--- a/docs/Отчет по практике.docx
+++ b/docs/Отчет по практике.docx
@@ -1,6 +1,6 @@
 
 <file path=word/document.xml><?xml version="1.0" encoding="utf-8"?>
-<w:document xmlns:wpc="http://schemas.microsoft.com/office/word/2010/wordprocessingCanvas" xmlns:mc="http://schemas.openxmlformats.org/markup-compatibility/2006" xmlns:o="urn:schemas-microsoft-com:office:office" xmlns:r="http://schemas.openxmlformats.org/officeDocument/2006/relationships" xmlns:m="http://schemas.openxmlformats.org/officeDocument/2006/math" xmlns:v="urn:schemas-microsoft-com:vml" xmlns:wp14="http://schemas.microsoft.com/office/word/2010/wordprocessingDrawing" xmlns:wp="http://schemas.openxmlformats.org/drawingml/2006/wordprocessingDrawing" xmlns:w10="urn:schemas-microsoft-com:office:word" xmlns:w="http://schemas.openxmlformats.org/wordprocessingml/2006/main" xmlns:w14="http://schemas.microsoft.com/office/word/2010/wordml" xmlns:wpg="http://schemas.microsoft.com/office/word/2010/wordprocessingGroup" xmlns:wpi="http://schemas.microsoft.com/office/word/2010/wordprocessingInk" xmlns:wne="http://schemas.microsoft.com/office/word/2006/wordml" xmlns:wps="http://schemas.microsoft.com/office/word/2010/wordprocessingShape" mc:Ignorable="w14 wp14">
+<w:document xmlns:wpc="http://schemas.microsoft.com/office/word/2010/wordprocessingCanvas" xmlns:cx="http://schemas.microsoft.com/office/drawing/2014/chartex" xmlns:cx1="http://schemas.microsoft.com/office/drawing/2015/9/8/chartex" xmlns:cx2="http://schemas.microsoft.com/office/drawing/2015/10/21/chartex" xmlns:cx3="http://schemas.microsoft.com/office/drawing/2016/5/9/chartex" xmlns:cx4="http://schemas.microsoft.com/office/drawing/2016/5/10/chartex" xmlns:cx5="http://schemas.microsoft.com/office/drawing/2016/5/11/chartex" xmlns:cx6="http://schemas.microsoft.com/office/drawing/2016/5/12/chartex" xmlns:cx7="http://schemas.microsoft.com/office/drawing/2016/5/13/chartex" xmlns:cx8="http://schemas.microsoft.com/office/drawing/2016/5/14/chartex" xmlns:mc="http://schemas.openxmlformats.org/markup-compatibility/2006" xmlns:aink="http://schemas.microsoft.com/office/drawing/2016/ink" xmlns:am3d="http://schemas.microsoft.com/office/drawing/2017/model3d" xmlns:o="urn:schemas-microsoft-com:office:office" xmlns:r="http://schemas.openxmlformats.org/officeDocument/2006/relationships" xmlns:m="http://schemas.openxmlformats.org/officeDocument/2006/math" xmlns:v="urn:schemas-microsoft-com:vml" xmlns:wp14="http://schemas.microsoft.com/office/word/2010/wordprocessingDrawing" xmlns:wp="http://schemas.openxmlformats.org/drawingml/2006/wordprocessingDrawing" xmlns:w10="urn:schemas-microsoft-com:office:word" xmlns:w="http://schemas.openxmlformats.org/wordprocessingml/2006/main" xmlns:w14="http://schemas.microsoft.com/office/word/2010/wordml" xmlns:w15="http://schemas.microsoft.com/office/word/2012/wordml" xmlns:w16cex="http://schemas.microsoft.com/office/word/2018/wordml/cex" xmlns:w16cid="http://schemas.microsoft.com/office/word/2016/wordml/cid" xmlns:w16="http://schemas.microsoft.com/office/word/2018/wordml" xmlns:w16sdtdh="http://schemas.microsoft.com/office/word/2020/wordml/sdtdatahash" xmlns:w16se="http://schemas.microsoft.com/office/word/2015/wordml/symex" xmlns:wpg="http://schemas.microsoft.com/office/word/2010/wordprocessingGroup" xmlns:wpi="http://schemas.microsoft.com/office/word/2010/wordprocessingInk" xmlns:wne="http://schemas.microsoft.com/office/word/2006/wordml" xmlns:wps="http://schemas.microsoft.com/office/word/2010/wordprocessingShape" mc:Ignorable="w14 w15 w16se w16cid w16 w16cex w16sdtdh wp14">
   <w:body>
     <w:p>
       <w:pPr>
@@ -40,7 +40,7 @@
                     </pic:cNvPicPr>
                   </pic:nvPicPr>
                   <pic:blipFill>
-                    <a:blip r:embed="rId9" cstate="print">
+                    <a:blip r:embed="rId8" cstate="print">
                       <a:extLst>
                         <a:ext uri="{28A0092B-C50C-407E-A947-70E740481C1C}">
                           <a14:useLocalDpi xmlns:a14="http://schemas.microsoft.com/office/drawing/2010/main" val="0"/>
@@ -1622,7 +1622,7 @@
           <w:lang w:eastAsia="ru-RU"/>
         </w:rPr>
         <w:sectPr>
-          <w:footerReference w:type="default" r:id="rId10"/>
+          <w:footerReference w:type="default" r:id="rId9"/>
           <w:pgSz w:w="11906" w:h="16838"/>
           <w:pgMar w:top="1134" w:right="707" w:bottom="1134" w:left="1701" w:header="709" w:footer="709" w:gutter="0"/>
           <w:pgNumType w:start="0"/>
@@ -1726,7 +1726,7 @@
                     </pic:cNvPicPr>
                   </pic:nvPicPr>
                   <pic:blipFill>
-                    <a:blip r:embed="rId9">
+                    <a:blip r:embed="rId8">
                       <a:extLst>
                         <a:ext uri="{28A0092B-C50C-407E-A947-70E740481C1C}">
                           <a14:useLocalDpi xmlns:a14="http://schemas.microsoft.com/office/drawing/2010/main" val="0"/>
@@ -2139,7 +2139,6 @@
               </w:rPr>
               <w:t xml:space="preserve">                </w:t>
             </w:r>
-            <w:proofErr w:type="gramStart"/>
             <w:r>
               <w:rPr>
                 <w:rFonts w:ascii="Times New Roman" w:hAnsi="Times New Roman" w:cs="Times New Roman"/>
@@ -2148,7 +2147,6 @@
               </w:rPr>
               <w:t>с</w:t>
             </w:r>
-            <w:proofErr w:type="gramEnd"/>
           </w:p>
         </w:tc>
         <w:tc>
@@ -4026,25 +4024,7 @@
                 <w:sz w:val="24"/>
                 <w:szCs w:val="24"/>
               </w:rPr>
-              <w:t>С индивидуальным заданием ознакомле</w:t>
-            </w:r>
-            <w:proofErr w:type="gramStart"/>
-            <w:r>
-              <w:rPr>
-                <w:rFonts w:ascii="Times New Roman" w:hAnsi="Times New Roman" w:cs="Times New Roman"/>
-                <w:sz w:val="24"/>
-                <w:szCs w:val="24"/>
-              </w:rPr>
-              <w:t>н(</w:t>
-            </w:r>
-            <w:proofErr w:type="gramEnd"/>
-            <w:r>
-              <w:rPr>
-                <w:rFonts w:ascii="Times New Roman" w:hAnsi="Times New Roman" w:cs="Times New Roman"/>
-                <w:sz w:val="24"/>
-                <w:szCs w:val="24"/>
-              </w:rPr>
-              <w:t>а)</w:t>
+              <w:t>С индивидуальным заданием ознакомлен(а)</w:t>
             </w:r>
           </w:p>
         </w:tc>
@@ -4469,18 +4449,8 @@
                 <w:sz w:val="24"/>
                 <w:szCs w:val="24"/>
               </w:rPr>
-              <w:t xml:space="preserve">Сроки прохождения практики </w:t>
-            </w:r>
-            <w:proofErr w:type="gramStart"/>
-            <w:r>
-              <w:rPr>
-                <w:rFonts w:ascii="Times New Roman" w:hAnsi="Times New Roman"/>
-                <w:sz w:val="24"/>
-                <w:szCs w:val="24"/>
-              </w:rPr>
-              <w:t>с</w:t>
-            </w:r>
-            <w:proofErr w:type="gramEnd"/>
+              <w:t>Сроки прохождения практики с</w:t>
+            </w:r>
           </w:p>
         </w:tc>
         <w:tc>
@@ -6235,19 +6205,11 @@
                 <w:color w:val="FF0000"/>
               </w:rPr>
             </w:pPr>
-            <w:proofErr w:type="gramStart"/>
-            <w:r>
-              <w:rPr>
-                <w:rFonts w:ascii="Times New Roman" w:eastAsia="Times New Roman" w:hAnsi="Times New Roman" w:cs="Times New Roman"/>
-              </w:rPr>
-              <w:t>Способен</w:t>
-            </w:r>
-            <w:proofErr w:type="gramEnd"/>
-            <w:r>
-              <w:rPr>
-                <w:rFonts w:ascii="Times New Roman" w:eastAsia="Times New Roman" w:hAnsi="Times New Roman" w:cs="Times New Roman"/>
-              </w:rPr>
-              <w:t xml:space="preserve"> анализировать работоспособность инфраструктуры, предназначенной для поддержки работоспособности программного продукта</w:t>
+            <w:r>
+              <w:rPr>
+                <w:rFonts w:ascii="Times New Roman" w:eastAsia="Times New Roman" w:hAnsi="Times New Roman" w:cs="Times New Roman"/>
+              </w:rPr>
+              <w:t>Способен анализировать работоспособность инфраструктуры, предназначенной для поддержки работоспособности программного продукта</w:t>
             </w:r>
           </w:p>
         </w:tc>
@@ -6504,7 +6466,6 @@
                 <w:rFonts w:ascii="Times New Roman" w:eastAsia="Times New Roman" w:hAnsi="Times New Roman" w:cs="Times New Roman"/>
                 <w:color w:val="000000"/>
               </w:rPr>
-              <w:lastRenderedPageBreak/>
               <w:t>ПК 7</w:t>
             </w:r>
             <w:r>
@@ -6551,19 +6512,11 @@
                 <w:rFonts w:ascii="Times New Roman" w:eastAsia="Times New Roman" w:hAnsi="Times New Roman" w:cs="Times New Roman"/>
               </w:rPr>
             </w:pPr>
-            <w:proofErr w:type="gramStart"/>
-            <w:r>
-              <w:rPr>
-                <w:rFonts w:ascii="Times New Roman" w:eastAsia="Times New Roman" w:hAnsi="Times New Roman" w:cs="Times New Roman"/>
-              </w:rPr>
-              <w:t>Способен</w:t>
-            </w:r>
-            <w:proofErr w:type="gramEnd"/>
-            <w:r>
-              <w:rPr>
-                <w:rFonts w:ascii="Times New Roman" w:eastAsia="Times New Roman" w:hAnsi="Times New Roman" w:cs="Times New Roman"/>
-              </w:rPr>
-              <w:t xml:space="preserve"> вырабатывать проектные решения, принимая во внимание ресурсные составляющие, необходимые для реализации данных решений</w:t>
+            <w:r>
+              <w:rPr>
+                <w:rFonts w:ascii="Times New Roman" w:eastAsia="Times New Roman" w:hAnsi="Times New Roman" w:cs="Times New Roman"/>
+              </w:rPr>
+              <w:t>Способен вырабатывать проектные решения, принимая во внимание ресурсные составляющие, необходимые для реализации данных решений</w:t>
             </w:r>
           </w:p>
         </w:tc>
@@ -6702,19 +6655,11 @@
                 <w:rFonts w:ascii="Times New Roman" w:hAnsi="Times New Roman" w:cs="Times New Roman"/>
               </w:rPr>
             </w:pPr>
-            <w:proofErr w:type="gramStart"/>
-            <w:r>
-              <w:rPr>
-                <w:rFonts w:ascii="Times New Roman" w:eastAsia="Times New Roman" w:hAnsi="Times New Roman" w:cs="Times New Roman"/>
-              </w:rPr>
-              <w:t>Способен</w:t>
-            </w:r>
-            <w:proofErr w:type="gramEnd"/>
-            <w:r>
-              <w:rPr>
-                <w:rFonts w:ascii="Times New Roman" w:eastAsia="Times New Roman" w:hAnsi="Times New Roman" w:cs="Times New Roman"/>
-              </w:rPr>
-              <w:t xml:space="preserve"> обеспечивать связь программного продукта с базой данных</w:t>
+            <w:r>
+              <w:rPr>
+                <w:rFonts w:ascii="Times New Roman" w:eastAsia="Times New Roman" w:hAnsi="Times New Roman" w:cs="Times New Roman"/>
+              </w:rPr>
+              <w:t>Способен обеспечивать связь программного продукта с базой данных</w:t>
             </w:r>
           </w:p>
         </w:tc>
@@ -7018,19 +6963,11 @@
                 <w:rFonts w:ascii="Times New Roman" w:hAnsi="Times New Roman" w:cs="Times New Roman"/>
               </w:rPr>
             </w:pPr>
-            <w:proofErr w:type="gramStart"/>
-            <w:r>
-              <w:rPr>
-                <w:rFonts w:ascii="Times New Roman" w:hAnsi="Times New Roman" w:cs="Times New Roman"/>
-              </w:rPr>
-              <w:t>Способен</w:t>
-            </w:r>
-            <w:proofErr w:type="gramEnd"/>
-            <w:r>
-              <w:rPr>
-                <w:rFonts w:ascii="Times New Roman" w:hAnsi="Times New Roman" w:cs="Times New Roman"/>
-              </w:rPr>
-              <w:t xml:space="preserve"> оценивать соответствие структур хранения данных заданным спецификациям и осуществлять их модернизацию в случае необходимости</w:t>
+            <w:r>
+              <w:rPr>
+                <w:rFonts w:ascii="Times New Roman" w:hAnsi="Times New Roman" w:cs="Times New Roman"/>
+              </w:rPr>
+              <w:t>Способен оценивать соответствие структур хранения данных заданным спецификациям и осуществлять их модернизацию в случае необходимости</w:t>
             </w:r>
           </w:p>
         </w:tc>
@@ -7122,21 +7059,12 @@
                 <w:color w:val="000000"/>
               </w:rPr>
             </w:pPr>
-            <w:proofErr w:type="gramStart"/>
             <w:r>
               <w:rPr>
                 <w:rFonts w:ascii="Times New Roman" w:eastAsia="Times New Roman" w:hAnsi="Times New Roman" w:cs="Times New Roman"/>
                 <w:color w:val="000000"/>
               </w:rPr>
-              <w:t>ОК</w:t>
-            </w:r>
-            <w:proofErr w:type="gramEnd"/>
-            <w:r>
-              <w:rPr>
-                <w:rFonts w:ascii="Times New Roman" w:eastAsia="Times New Roman" w:hAnsi="Times New Roman" w:cs="Times New Roman"/>
-                <w:color w:val="000000"/>
-              </w:rPr>
-              <w:t xml:space="preserve"> 01. Выбирать способы решения задач профессиональной деятельности, применительно к различным контекстам.</w:t>
+              <w:t>ОК 01. Выбирать способы решения задач профессиональной деятельности, применительно к различным контекстам.</w:t>
             </w:r>
           </w:p>
         </w:tc>
@@ -7175,19 +7103,11 @@
                 <w:rFonts w:ascii="Times New Roman" w:hAnsi="Times New Roman" w:cs="Times New Roman"/>
               </w:rPr>
             </w:pPr>
-            <w:proofErr w:type="gramStart"/>
-            <w:r>
-              <w:rPr>
-                <w:rFonts w:ascii="Times New Roman" w:hAnsi="Times New Roman" w:cs="Times New Roman"/>
-              </w:rPr>
-              <w:t>Способен</w:t>
-            </w:r>
-            <w:proofErr w:type="gramEnd"/>
-            <w:r>
-              <w:rPr>
-                <w:rFonts w:ascii="Times New Roman" w:hAnsi="Times New Roman" w:cs="Times New Roman"/>
-              </w:rPr>
-              <w:t xml:space="preserve"> анализировать специализированную информацию и находить оптимальные пути решения задач профессиональной деятельности</w:t>
+            <w:r>
+              <w:rPr>
+                <w:rFonts w:ascii="Times New Roman" w:hAnsi="Times New Roman" w:cs="Times New Roman"/>
+              </w:rPr>
+              <w:t>Способен анализировать специализированную информацию и находить оптимальные пути решения задач профессиональной деятельности</w:t>
             </w:r>
           </w:p>
         </w:tc>
@@ -7324,19 +7244,11 @@
                 <w:color w:val="FF0000"/>
               </w:rPr>
             </w:pPr>
-            <w:proofErr w:type="gramStart"/>
-            <w:r>
-              <w:rPr>
-                <w:rFonts w:ascii="Times New Roman" w:hAnsi="Times New Roman" w:cs="Times New Roman"/>
-              </w:rPr>
-              <w:t>Способен</w:t>
-            </w:r>
-            <w:proofErr w:type="gramEnd"/>
-            <w:r>
-              <w:rPr>
-                <w:rFonts w:ascii="Times New Roman" w:hAnsi="Times New Roman" w:cs="Times New Roman"/>
-              </w:rPr>
-              <w:t xml:space="preserve"> анализировать специализированную информацию и находить оптимальные пути решения задач профессиональной деятельности</w:t>
+            <w:r>
+              <w:rPr>
+                <w:rFonts w:ascii="Times New Roman" w:hAnsi="Times New Roman" w:cs="Times New Roman"/>
+              </w:rPr>
+              <w:t>Способен анализировать специализированную информацию и находить оптимальные пути решения задач профессиональной деятельности</w:t>
             </w:r>
           </w:p>
         </w:tc>
@@ -7613,19 +7525,11 @@
                 <w:rFonts w:ascii="Times New Roman" w:hAnsi="Times New Roman" w:cs="Times New Roman"/>
               </w:rPr>
             </w:pPr>
-            <w:proofErr w:type="gramStart"/>
-            <w:r>
-              <w:rPr>
-                <w:rFonts w:ascii="Times New Roman" w:hAnsi="Times New Roman" w:cs="Times New Roman"/>
-              </w:rPr>
-              <w:t>Способен</w:t>
-            </w:r>
-            <w:proofErr w:type="gramEnd"/>
-            <w:r>
-              <w:rPr>
-                <w:rFonts w:ascii="Times New Roman" w:hAnsi="Times New Roman" w:cs="Times New Roman"/>
-              </w:rPr>
-              <w:t xml:space="preserve"> конструктивно обмениваться информацией с коллегами, грамотно формулировать запросы в целях получения разъясняющей информации</w:t>
+            <w:r>
+              <w:rPr>
+                <w:rFonts w:ascii="Times New Roman" w:hAnsi="Times New Roman" w:cs="Times New Roman"/>
+              </w:rPr>
+              <w:t>Способен конструктивно обмениваться информацией с коллегами, грамотно формулировать запросы в целях получения разъясняющей информации</w:t>
             </w:r>
           </w:p>
         </w:tc>
@@ -7761,19 +7665,11 @@
                 <w:rFonts w:ascii="Times New Roman" w:hAnsi="Times New Roman" w:cs="Times New Roman"/>
               </w:rPr>
             </w:pPr>
-            <w:proofErr w:type="gramStart"/>
-            <w:r>
-              <w:rPr>
-                <w:rFonts w:ascii="Times New Roman" w:hAnsi="Times New Roman" w:cs="Times New Roman"/>
-              </w:rPr>
-              <w:t>Способен</w:t>
-            </w:r>
-            <w:proofErr w:type="gramEnd"/>
-            <w:r>
-              <w:rPr>
-                <w:rFonts w:ascii="Times New Roman" w:hAnsi="Times New Roman" w:cs="Times New Roman"/>
-              </w:rPr>
-              <w:t xml:space="preserve"> разрабатывать проектную, техническую и пользовательскую документации</w:t>
+            <w:r>
+              <w:rPr>
+                <w:rFonts w:ascii="Times New Roman" w:hAnsi="Times New Roman" w:cs="Times New Roman"/>
+              </w:rPr>
+              <w:t>Способен разрабатывать проектную, техническую и пользовательскую документации</w:t>
             </w:r>
           </w:p>
         </w:tc>
@@ -7910,19 +7806,11 @@
                 <w:rFonts w:ascii="Times New Roman" w:hAnsi="Times New Roman" w:cs="Times New Roman"/>
               </w:rPr>
             </w:pPr>
-            <w:proofErr w:type="gramStart"/>
-            <w:r>
-              <w:rPr>
-                <w:rFonts w:ascii="Times New Roman" w:hAnsi="Times New Roman" w:cs="Times New Roman"/>
-              </w:rPr>
-              <w:t>Способен</w:t>
-            </w:r>
-            <w:proofErr w:type="gramEnd"/>
-            <w:r>
-              <w:rPr>
-                <w:rFonts w:ascii="Times New Roman" w:hAnsi="Times New Roman" w:cs="Times New Roman"/>
-              </w:rPr>
-              <w:t xml:space="preserve"> конструктивно обмениваться информацией с коллегами, грамотно формулировать запросы в целях получения разъясняющей информации</w:t>
+            <w:r>
+              <w:rPr>
+                <w:rFonts w:ascii="Times New Roman" w:hAnsi="Times New Roman" w:cs="Times New Roman"/>
+              </w:rPr>
+              <w:t>Способен конструктивно обмениваться информацией с коллегами, грамотно формулировать запросы в целях получения разъясняющей информации</w:t>
             </w:r>
           </w:p>
         </w:tc>
@@ -8059,19 +7947,11 @@
                 <w:color w:val="FF0000"/>
               </w:rPr>
             </w:pPr>
-            <w:proofErr w:type="gramStart"/>
-            <w:r>
-              <w:rPr>
-                <w:rFonts w:ascii="Times New Roman" w:hAnsi="Times New Roman" w:cs="Times New Roman"/>
-              </w:rPr>
-              <w:t>Способен</w:t>
-            </w:r>
-            <w:proofErr w:type="gramEnd"/>
-            <w:r>
-              <w:rPr>
-                <w:rFonts w:ascii="Times New Roman" w:hAnsi="Times New Roman" w:cs="Times New Roman"/>
-              </w:rPr>
-              <w:t xml:space="preserve"> прогнозировать эффективность и </w:t>
+            <w:r>
+              <w:rPr>
+                <w:rFonts w:ascii="Times New Roman" w:hAnsi="Times New Roman" w:cs="Times New Roman"/>
+              </w:rPr>
+              <w:t xml:space="preserve">Способен прогнозировать эффективность и </w:t>
             </w:r>
             <w:proofErr w:type="spellStart"/>
             <w:r>
@@ -8222,19 +8102,11 @@
                 <w:color w:val="FF0000"/>
               </w:rPr>
             </w:pPr>
-            <w:proofErr w:type="gramStart"/>
-            <w:r>
-              <w:rPr>
-                <w:rFonts w:ascii="Times New Roman" w:hAnsi="Times New Roman" w:cs="Times New Roman"/>
-              </w:rPr>
-              <w:t>Способен</w:t>
-            </w:r>
-            <w:proofErr w:type="gramEnd"/>
-            <w:r>
-              <w:rPr>
-                <w:rFonts w:ascii="Times New Roman" w:hAnsi="Times New Roman" w:cs="Times New Roman"/>
-              </w:rPr>
-              <w:t xml:space="preserve"> соблюдать требования внутреннего трудового распорядка организации, охраны труда и техники безопасности в целях сохранения собственного здоровья</w:t>
+            <w:r>
+              <w:rPr>
+                <w:rFonts w:ascii="Times New Roman" w:hAnsi="Times New Roman" w:cs="Times New Roman"/>
+              </w:rPr>
+              <w:t>Способен соблюдать требования внутреннего трудового распорядка организации, охраны труда и техники безопасности в целях сохранения собственного здоровья</w:t>
             </w:r>
           </w:p>
         </w:tc>
@@ -8375,35 +8247,7 @@
               <w:rPr>
                 <w:rFonts w:ascii="Times New Roman" w:hAnsi="Times New Roman" w:cs="Times New Roman"/>
               </w:rPr>
-              <w:t xml:space="preserve">Способен применять стек современных средств разработки </w:t>
-            </w:r>
-            <w:proofErr w:type="gramStart"/>
-            <w:r>
-              <w:rPr>
-                <w:rFonts w:ascii="Times New Roman" w:hAnsi="Times New Roman" w:cs="Times New Roman"/>
-              </w:rPr>
-              <w:t>ПО</w:t>
-            </w:r>
-            <w:proofErr w:type="gramEnd"/>
-            <w:r>
-              <w:rPr>
-                <w:rFonts w:ascii="Times New Roman" w:hAnsi="Times New Roman" w:cs="Times New Roman"/>
-              </w:rPr>
-              <w:t xml:space="preserve"> </w:t>
-            </w:r>
-            <w:proofErr w:type="gramStart"/>
-            <w:r>
-              <w:rPr>
-                <w:rFonts w:ascii="Times New Roman" w:hAnsi="Times New Roman" w:cs="Times New Roman"/>
-              </w:rPr>
-              <w:t>для</w:t>
-            </w:r>
-            <w:proofErr w:type="gramEnd"/>
-            <w:r>
-              <w:rPr>
-                <w:rFonts w:ascii="Times New Roman" w:hAnsi="Times New Roman" w:cs="Times New Roman"/>
-              </w:rPr>
-              <w:t xml:space="preserve"> решения задач профессиональной деятельности в заданном контексте</w:t>
+              <w:t>Способен применять стек современных средств разработки ПО для решения задач профессиональной деятельности в заданном контексте</w:t>
             </w:r>
           </w:p>
         </w:tc>
@@ -8495,21 +8339,12 @@
                 <w:color w:val="000000"/>
               </w:rPr>
             </w:pPr>
-            <w:proofErr w:type="gramStart"/>
             <w:r>
               <w:rPr>
                 <w:rFonts w:ascii="Times New Roman" w:eastAsia="Times New Roman" w:hAnsi="Times New Roman" w:cs="Times New Roman"/>
                 <w:color w:val="000000"/>
               </w:rPr>
-              <w:t>ОК</w:t>
-            </w:r>
-            <w:proofErr w:type="gramEnd"/>
-            <w:r>
-              <w:rPr>
-                <w:rFonts w:ascii="Times New Roman" w:eastAsia="Times New Roman" w:hAnsi="Times New Roman" w:cs="Times New Roman"/>
-                <w:color w:val="000000"/>
-              </w:rPr>
-              <w:t xml:space="preserve"> 10. Пользоваться профессиональной документацией на государственном и иностранном языке.</w:t>
+              <w:t>ОК 10. Пользоваться профессиональной документацией на государственном и иностранном языке.</w:t>
             </w:r>
           </w:p>
         </w:tc>
@@ -8549,19 +8384,11 @@
                 <w:color w:val="FF0000"/>
               </w:rPr>
             </w:pPr>
-            <w:proofErr w:type="gramStart"/>
-            <w:r>
-              <w:rPr>
-                <w:rFonts w:ascii="Times New Roman" w:hAnsi="Times New Roman" w:cs="Times New Roman"/>
-              </w:rPr>
-              <w:t>Способен</w:t>
-            </w:r>
-            <w:proofErr w:type="gramEnd"/>
-            <w:r>
-              <w:rPr>
-                <w:rFonts w:ascii="Times New Roman" w:hAnsi="Times New Roman" w:cs="Times New Roman"/>
-              </w:rPr>
-              <w:t xml:space="preserve"> использовать в своей работе специализированную документацию</w:t>
+            <w:r>
+              <w:rPr>
+                <w:rFonts w:ascii="Times New Roman" w:hAnsi="Times New Roman" w:cs="Times New Roman"/>
+              </w:rPr>
+              <w:t>Способен использовать в своей работе специализированную документацию</w:t>
             </w:r>
           </w:p>
         </w:tc>
@@ -8653,21 +8480,12 @@
                 <w:color w:val="000000"/>
               </w:rPr>
             </w:pPr>
-            <w:proofErr w:type="gramStart"/>
             <w:r>
               <w:rPr>
                 <w:rFonts w:ascii="Times New Roman" w:eastAsia="Times New Roman" w:hAnsi="Times New Roman" w:cs="Times New Roman"/>
                 <w:color w:val="000000"/>
               </w:rPr>
-              <w:t>ОК</w:t>
-            </w:r>
-            <w:proofErr w:type="gramEnd"/>
-            <w:r>
-              <w:rPr>
-                <w:rFonts w:ascii="Times New Roman" w:eastAsia="Times New Roman" w:hAnsi="Times New Roman" w:cs="Times New Roman"/>
-                <w:color w:val="000000"/>
-              </w:rPr>
-              <w:t xml:space="preserve"> 11. Планировать предпринимательскую деятельность в профессиональной сфере.</w:t>
+              <w:t>ОК 11. Планировать предпринимательскую деятельность в профессиональной сфере.</w:t>
             </w:r>
           </w:p>
         </w:tc>
@@ -8707,19 +8525,11 @@
                 <w:color w:val="FF0000"/>
               </w:rPr>
             </w:pPr>
-            <w:proofErr w:type="gramStart"/>
-            <w:r>
-              <w:rPr>
-                <w:rFonts w:ascii="Times New Roman" w:eastAsia="Times New Roman" w:hAnsi="Times New Roman" w:cs="Times New Roman"/>
-              </w:rPr>
-              <w:t>Способен</w:t>
-            </w:r>
-            <w:proofErr w:type="gramEnd"/>
-            <w:r>
-              <w:rPr>
-                <w:rFonts w:ascii="Times New Roman" w:eastAsia="Times New Roman" w:hAnsi="Times New Roman" w:cs="Times New Roman"/>
-              </w:rPr>
-              <w:t xml:space="preserve"> выбирать решения, принимая во внимание имеющиеся ресурсные ограничения</w:t>
+            <w:r>
+              <w:rPr>
+                <w:rFonts w:ascii="Times New Roman" w:eastAsia="Times New Roman" w:hAnsi="Times New Roman" w:cs="Times New Roman"/>
+              </w:rPr>
+              <w:t>Способен выбирать решения, принимая во внимание имеющиеся ресурсные ограничения</w:t>
             </w:r>
           </w:p>
         </w:tc>
@@ -8947,49 +8757,21 @@
                 <w:szCs w:val="24"/>
               </w:rPr>
             </w:pPr>
-            <w:proofErr w:type="gramStart"/>
-            <w:r>
-              <w:rPr>
-                <w:rFonts w:ascii="Times New Roman" w:hAnsi="Times New Roman" w:cs="Times New Roman"/>
-                <w:sz w:val="24"/>
-                <w:szCs w:val="24"/>
-              </w:rPr>
-              <w:t>доступе</w:t>
-            </w:r>
-            <w:proofErr w:type="gramEnd"/>
-            <w:r>
-              <w:rPr>
-                <w:rFonts w:ascii="Times New Roman" w:hAnsi="Times New Roman" w:cs="Times New Roman"/>
-                <w:sz w:val="24"/>
-                <w:szCs w:val="24"/>
-              </w:rPr>
-              <w:t>.</w:t>
-            </w:r>
-            <w:r>
-              <w:rPr>
-                <w:rFonts w:ascii="Times New Roman" w:hAnsi="Times New Roman" w:cs="Times New Roman"/>
-                <w:sz w:val="24"/>
-                <w:szCs w:val="24"/>
-              </w:rPr>
-              <w:t xml:space="preserve"> Принятые архитектурно-</w:t>
-            </w:r>
-            <w:proofErr w:type="gramStart"/>
-            <w:r>
-              <w:rPr>
-                <w:rFonts w:ascii="Times New Roman" w:hAnsi="Times New Roman" w:cs="Times New Roman"/>
-                <w:sz w:val="24"/>
-                <w:szCs w:val="24"/>
-              </w:rPr>
-              <w:t>структурные решения</w:t>
-            </w:r>
-            <w:proofErr w:type="gramEnd"/>
-            <w:r>
-              <w:rPr>
-                <w:rFonts w:ascii="Times New Roman" w:hAnsi="Times New Roman" w:cs="Times New Roman"/>
-                <w:sz w:val="24"/>
-                <w:szCs w:val="24"/>
-              </w:rPr>
-              <w:t xml:space="preserve"> в целом адекватны. Процесс</w:t>
+            <w:r>
+              <w:rPr>
+                <w:rFonts w:ascii="Times New Roman" w:hAnsi="Times New Roman" w:cs="Times New Roman"/>
+                <w:sz w:val="24"/>
+                <w:szCs w:val="24"/>
+              </w:rPr>
+              <w:t>доступе.</w:t>
+            </w:r>
+            <w:r>
+              <w:rPr>
+                <w:rFonts w:ascii="Times New Roman" w:hAnsi="Times New Roman" w:cs="Times New Roman"/>
+                <w:sz w:val="24"/>
+                <w:szCs w:val="24"/>
+              </w:rPr>
+              <w:t xml:space="preserve"> Принятые архитектурно-структурные решения в целом адекватны. Процесс</w:t>
             </w:r>
           </w:p>
         </w:tc>
@@ -9315,7 +9097,7 @@
           <w:highlight w:val="yellow"/>
         </w:rPr>
         <w:sectPr>
-          <w:footerReference w:type="default" r:id="rId11"/>
+          <w:footerReference w:type="default" r:id="rId10"/>
           <w:pgSz w:w="11906" w:h="16838"/>
           <w:pgMar w:top="1134" w:right="707" w:bottom="1134" w:left="1701" w:header="709" w:footer="709" w:gutter="0"/>
           <w:pgNumType w:start="0"/>
@@ -10076,19 +9858,7 @@
           <w:szCs w:val="28"/>
           <w:highlight w:val="yellow"/>
         </w:rPr>
-        <w:t xml:space="preserve">ПОСЛЕ НАПИСАНИЯ </w:t>
-      </w:r>
-      <w:bookmarkStart w:id="0" w:name="_GoBack"/>
-      <w:bookmarkEnd w:id="0"/>
-      <w:r>
-        <w:rPr>
-          <w:rFonts w:ascii="Times New Roman" w:hAnsi="Times New Roman" w:cs="Times New Roman"/>
-          <w:b/>
-          <w:sz w:val="28"/>
-          <w:szCs w:val="28"/>
-          <w:highlight w:val="yellow"/>
-        </w:rPr>
-        <w:t>ОТЧЕТА СОДЕРЖАНИЕ НУЖНО ОБНОВИТЬ</w:t>
+        <w:t>ПОСЛЕ НАПИСАНИЯ ОТЧЕТА СОДЕРЖАНИЕ НУЖНО ОБНОВИТЬ</w:t>
       </w:r>
     </w:p>
     <w:p>
@@ -10105,7 +9875,7 @@
       <w:r>
         <w:br w:type="page"/>
       </w:r>
-      <w:bookmarkStart w:id="1" w:name="_Toc99639434"/>
+      <w:bookmarkStart w:id="0" w:name="_Toc99639434"/>
       <w:r>
         <w:rPr>
           <w:rFonts w:ascii="Times New Roman" w:hAnsi="Times New Roman" w:cs="Times New Roman"/>
@@ -10116,14 +9886,420 @@
         <w:lastRenderedPageBreak/>
         <w:t>ВВЕДЕНИЕ</w:t>
       </w:r>
+      <w:bookmarkEnd w:id="0"/>
+    </w:p>
+    <w:p>
+      <w:pPr>
+        <w:jc w:val="center"/>
+        <w:rPr>
+          <w:rFonts w:ascii="Times New Roman" w:hAnsi="Times New Roman" w:cs="Times New Roman"/>
+          <w:highlight w:val="yellow"/>
+        </w:rPr>
+      </w:pPr>
+    </w:p>
+    <w:p>
+      <w:pPr>
+        <w:spacing w:after="0" w:line="360" w:lineRule="auto"/>
+        <w:ind w:firstLine="709"/>
+        <w:jc w:val="both"/>
+        <w:rPr>
+          <w:rFonts w:ascii="Times New Roman" w:hAnsi="Times New Roman" w:cs="Times New Roman"/>
+          <w:sz w:val="28"/>
+          <w:szCs w:val="28"/>
+        </w:rPr>
+      </w:pPr>
+      <w:r>
+        <w:rPr>
+          <w:rFonts w:ascii="Times New Roman" w:hAnsi="Times New Roman" w:cs="Times New Roman"/>
+          <w:sz w:val="28"/>
+          <w:szCs w:val="28"/>
+        </w:rPr>
+        <w:t xml:space="preserve">Учебная практика </w:t>
+      </w:r>
+      <w:r>
+        <w:rPr>
+          <w:rFonts w:ascii="Times New Roman" w:hAnsi="Times New Roman" w:cs="Times New Roman"/>
+          <w:sz w:val="28"/>
+          <w:szCs w:val="28"/>
+        </w:rPr>
+        <w:t>ПМ.07</w:t>
+      </w:r>
+      <w:r>
+        <w:rPr>
+          <w:rFonts w:ascii="Times New Roman" w:hAnsi="Times New Roman" w:cs="Times New Roman"/>
+          <w:sz w:val="28"/>
+          <w:szCs w:val="28"/>
+        </w:rPr>
+        <w:t xml:space="preserve"> проходила на базе </w:t>
+      </w:r>
+      <w:r>
+        <w:rPr>
+          <w:rFonts w:ascii="Times New Roman" w:hAnsi="Times New Roman" w:cs="Times New Roman"/>
+          <w:sz w:val="28"/>
+          <w:szCs w:val="28"/>
+        </w:rPr>
+        <w:t>Колледжа ФГБОУ ВО</w:t>
+      </w:r>
+      <w:r>
+        <w:rPr>
+          <w:rFonts w:ascii="Times New Roman" w:hAnsi="Times New Roman" w:cs="Times New Roman"/>
+          <w:sz w:val="28"/>
+          <w:szCs w:val="28"/>
+        </w:rPr>
+        <w:t xml:space="preserve"> «Вятский государственный университет» в период с </w:t>
+      </w:r>
+      <w:r>
+        <w:rPr>
+          <w:rFonts w:ascii="Times New Roman" w:hAnsi="Times New Roman" w:cs="Times New Roman"/>
+          <w:sz w:val="28"/>
+          <w:szCs w:val="28"/>
+        </w:rPr>
+        <w:t>17</w:t>
+      </w:r>
+      <w:r>
+        <w:rPr>
+          <w:rFonts w:ascii="Times New Roman" w:hAnsi="Times New Roman" w:cs="Times New Roman"/>
+          <w:sz w:val="28"/>
+          <w:szCs w:val="28"/>
+        </w:rPr>
+        <w:t>.0</w:t>
+      </w:r>
+      <w:r>
+        <w:rPr>
+          <w:rFonts w:ascii="Times New Roman" w:hAnsi="Times New Roman" w:cs="Times New Roman"/>
+          <w:sz w:val="28"/>
+          <w:szCs w:val="28"/>
+        </w:rPr>
+        <w:t>1.2022 г. по 01</w:t>
+      </w:r>
+      <w:r>
+        <w:rPr>
+          <w:rFonts w:ascii="Times New Roman" w:hAnsi="Times New Roman" w:cs="Times New Roman"/>
+          <w:sz w:val="28"/>
+          <w:szCs w:val="28"/>
+        </w:rPr>
+        <w:t>.</w:t>
+      </w:r>
+      <w:r>
+        <w:rPr>
+          <w:rFonts w:ascii="Times New Roman" w:hAnsi="Times New Roman" w:cs="Times New Roman"/>
+          <w:sz w:val="28"/>
+          <w:szCs w:val="28"/>
+        </w:rPr>
+        <w:t>05.2022</w:t>
+      </w:r>
+      <w:r>
+        <w:rPr>
+          <w:rFonts w:ascii="Times New Roman" w:hAnsi="Times New Roman" w:cs="Times New Roman"/>
+          <w:sz w:val="28"/>
+          <w:szCs w:val="28"/>
+        </w:rPr>
+        <w:t xml:space="preserve"> г. по </w:t>
+      </w:r>
+      <w:r>
+        <w:rPr>
+          <w:rFonts w:ascii="Times New Roman" w:hAnsi="Times New Roman" w:cs="Times New Roman"/>
+          <w:sz w:val="28"/>
+          <w:szCs w:val="28"/>
+        </w:rPr>
+        <w:t>понедельникам</w:t>
+      </w:r>
+      <w:r>
+        <w:rPr>
+          <w:rFonts w:ascii="Times New Roman" w:hAnsi="Times New Roman" w:cs="Times New Roman"/>
+          <w:sz w:val="28"/>
+          <w:szCs w:val="28"/>
+        </w:rPr>
+        <w:t>.</w:t>
+      </w:r>
+    </w:p>
+    <w:p>
+      <w:pPr>
+        <w:spacing w:after="0" w:line="360" w:lineRule="auto"/>
+        <w:ind w:firstLine="709"/>
+        <w:jc w:val="both"/>
+        <w:rPr>
+          <w:rFonts w:ascii="Times New Roman" w:hAnsi="Times New Roman" w:cs="Times New Roman"/>
+          <w:sz w:val="28"/>
+          <w:szCs w:val="28"/>
+        </w:rPr>
+      </w:pPr>
+      <w:r>
+        <w:rPr>
+          <w:rFonts w:ascii="Times New Roman" w:hAnsi="Times New Roman" w:cs="Times New Roman"/>
+          <w:sz w:val="28"/>
+          <w:szCs w:val="28"/>
+        </w:rPr>
+        <w:t xml:space="preserve">Цель практики: сформировать у обучающихся </w:t>
+      </w:r>
+      <w:r>
+        <w:rPr>
+          <w:rFonts w:ascii="Times New Roman" w:hAnsi="Times New Roman" w:cs="Times New Roman"/>
+          <w:sz w:val="28"/>
+          <w:szCs w:val="28"/>
+        </w:rPr>
+        <w:t xml:space="preserve">навыки </w:t>
+      </w:r>
+      <w:r>
+        <w:rPr>
+          <w:rFonts w:ascii="Times New Roman" w:hAnsi="Times New Roman" w:cs="Times New Roman"/>
+          <w:sz w:val="28"/>
+          <w:szCs w:val="28"/>
+        </w:rPr>
+        <w:t xml:space="preserve">коллективной </w:t>
+      </w:r>
+      <w:r>
+        <w:rPr>
+          <w:rFonts w:ascii="Times New Roman" w:hAnsi="Times New Roman" w:cs="Times New Roman"/>
+          <w:sz w:val="28"/>
+          <w:szCs w:val="28"/>
+        </w:rPr>
+        <w:t>разработки</w:t>
+      </w:r>
+      <w:r>
+        <w:rPr>
+          <w:rFonts w:ascii="Times New Roman" w:hAnsi="Times New Roman" w:cs="Times New Roman"/>
+          <w:sz w:val="28"/>
+          <w:szCs w:val="28"/>
+        </w:rPr>
+        <w:t xml:space="preserve"> программных продуктов, включающих подсистемы хранения данных (базы данных), а также предполагающих использование инфраструктурных решений для их бесперебойного функционирования</w:t>
+      </w:r>
+      <w:r>
+        <w:rPr>
+          <w:rFonts w:ascii="Times New Roman" w:hAnsi="Times New Roman" w:cs="Times New Roman"/>
+          <w:sz w:val="28"/>
+          <w:szCs w:val="28"/>
+        </w:rPr>
+        <w:t>.</w:t>
+      </w:r>
+    </w:p>
+    <w:p>
+      <w:pPr>
+        <w:spacing w:after="0" w:line="360" w:lineRule="auto"/>
+        <w:ind w:firstLine="709"/>
+        <w:jc w:val="both"/>
+        <w:rPr>
+          <w:rFonts w:ascii="Times New Roman" w:hAnsi="Times New Roman" w:cs="Times New Roman"/>
+          <w:sz w:val="28"/>
+          <w:szCs w:val="28"/>
+        </w:rPr>
+      </w:pPr>
+      <w:r>
+        <w:rPr>
+          <w:rFonts w:ascii="Times New Roman" w:hAnsi="Times New Roman" w:cs="Times New Roman"/>
+          <w:sz w:val="28"/>
+          <w:szCs w:val="28"/>
+        </w:rPr>
+        <w:t>Задачи практики:</w:t>
+      </w:r>
+    </w:p>
+    <w:p>
+      <w:pPr>
+        <w:spacing w:after="0" w:line="360" w:lineRule="auto"/>
+        <w:ind w:firstLine="709"/>
+        <w:jc w:val="both"/>
+        <w:rPr>
+          <w:rFonts w:ascii="Times New Roman" w:hAnsi="Times New Roman" w:cs="Times New Roman"/>
+          <w:sz w:val="28"/>
+          <w:szCs w:val="28"/>
+        </w:rPr>
+      </w:pPr>
+      <w:r>
+        <w:rPr>
+          <w:rFonts w:ascii="Times New Roman" w:hAnsi="Times New Roman" w:cs="Times New Roman"/>
+          <w:sz w:val="28"/>
+          <w:szCs w:val="28"/>
+        </w:rPr>
+        <w:t>–</w:t>
+      </w:r>
+      <w:r>
+        <w:rPr>
+          <w:rFonts w:ascii="Times New Roman" w:hAnsi="Times New Roman" w:cs="Times New Roman"/>
+          <w:sz w:val="28"/>
+          <w:szCs w:val="28"/>
+        </w:rPr>
+        <w:tab/>
+      </w:r>
+      <w:r>
+        <w:rPr>
+          <w:rFonts w:ascii="Times New Roman" w:hAnsi="Times New Roman" w:cs="Times New Roman"/>
+          <w:sz w:val="28"/>
+          <w:szCs w:val="28"/>
+        </w:rPr>
+        <w:t>закрепить полученные в ходе освоения предшествующих дисциплин навыки и умения в области с</w:t>
+      </w:r>
+      <w:r>
+        <w:rPr>
+          <w:rFonts w:ascii="Times New Roman" w:hAnsi="Times New Roman" w:cs="Times New Roman"/>
+          <w:sz w:val="28"/>
+          <w:szCs w:val="28"/>
+        </w:rPr>
+        <w:t>оздания программных продуктов;</w:t>
+      </w:r>
+    </w:p>
+    <w:p>
+      <w:pPr>
+        <w:spacing w:after="0" w:line="360" w:lineRule="auto"/>
+        <w:ind w:firstLine="709"/>
+        <w:jc w:val="both"/>
+        <w:rPr>
+          <w:rFonts w:ascii="Times New Roman" w:hAnsi="Times New Roman" w:cs="Times New Roman"/>
+          <w:sz w:val="28"/>
+          <w:szCs w:val="28"/>
+        </w:rPr>
+      </w:pPr>
+      <w:r>
+        <w:rPr>
+          <w:rFonts w:ascii="Times New Roman" w:hAnsi="Times New Roman" w:cs="Times New Roman"/>
+          <w:sz w:val="28"/>
+          <w:szCs w:val="28"/>
+        </w:rPr>
+        <w:t>–</w:t>
+      </w:r>
+      <w:r>
+        <w:rPr>
+          <w:rFonts w:ascii="Times New Roman" w:hAnsi="Times New Roman" w:cs="Times New Roman"/>
+          <w:sz w:val="28"/>
+          <w:szCs w:val="28"/>
+        </w:rPr>
+        <w:tab/>
+      </w:r>
+      <w:r>
+        <w:rPr>
+          <w:rFonts w:ascii="Times New Roman" w:hAnsi="Times New Roman" w:cs="Times New Roman"/>
+          <w:sz w:val="28"/>
+          <w:szCs w:val="28"/>
+        </w:rPr>
+        <w:t>закрепить навыки создания и администриров</w:t>
+      </w:r>
+      <w:r>
+        <w:rPr>
+          <w:rFonts w:ascii="Times New Roman" w:hAnsi="Times New Roman" w:cs="Times New Roman"/>
+          <w:sz w:val="28"/>
+          <w:szCs w:val="28"/>
+        </w:rPr>
+        <w:t>ания подсистем хранения данных;</w:t>
+      </w:r>
+    </w:p>
+    <w:p>
+      <w:pPr>
+        <w:spacing w:after="0" w:line="360" w:lineRule="auto"/>
+        <w:ind w:firstLine="709"/>
+        <w:jc w:val="both"/>
+        <w:rPr>
+          <w:rFonts w:ascii="Times New Roman" w:hAnsi="Times New Roman" w:cs="Times New Roman"/>
+          <w:sz w:val="28"/>
+          <w:szCs w:val="28"/>
+        </w:rPr>
+      </w:pPr>
+      <w:r>
+        <w:rPr>
+          <w:rFonts w:ascii="Times New Roman" w:hAnsi="Times New Roman" w:cs="Times New Roman"/>
+          <w:sz w:val="28"/>
+          <w:szCs w:val="28"/>
+        </w:rPr>
+        <w:t>–</w:t>
+      </w:r>
+      <w:r>
+        <w:rPr>
+          <w:rFonts w:ascii="Times New Roman" w:hAnsi="Times New Roman" w:cs="Times New Roman"/>
+          <w:sz w:val="28"/>
+          <w:szCs w:val="28"/>
+        </w:rPr>
+        <w:tab/>
+      </w:r>
+      <w:r>
+        <w:rPr>
+          <w:rFonts w:ascii="Times New Roman" w:hAnsi="Times New Roman" w:cs="Times New Roman"/>
+          <w:sz w:val="28"/>
+          <w:szCs w:val="28"/>
+        </w:rPr>
+        <w:t>закрепить навыки организации, использования и администрирования инфраструктурных решений, предназначенных для обеспечения бесперебойного функционирования разрабатываемых программных продуктов.</w:t>
+      </w:r>
+    </w:p>
+    <w:p>
+      <w:pPr>
+        <w:spacing w:after="0" w:line="360" w:lineRule="auto"/>
+        <w:ind w:firstLine="709"/>
+        <w:jc w:val="both"/>
+        <w:rPr>
+          <w:rFonts w:ascii="Times New Roman" w:hAnsi="Times New Roman" w:cs="Times New Roman"/>
+          <w:sz w:val="28"/>
+          <w:szCs w:val="28"/>
+        </w:rPr>
+      </w:pPr>
+    </w:p>
+    <w:p>
+      <w:pPr>
+        <w:spacing w:after="0" w:line="360" w:lineRule="auto"/>
+        <w:ind w:firstLine="709"/>
+        <w:jc w:val="both"/>
+        <w:rPr>
+          <w:rFonts w:ascii="Times New Roman" w:cs="Times New Roman"/>
+          <w:sz w:val="28"/>
+          <w:szCs w:val="28"/>
+        </w:rPr>
+      </w:pPr>
+    </w:p>
+    <w:p>
+      <w:pPr>
+        <w:jc w:val="center"/>
+        <w:rPr>
+          <w:rFonts w:ascii="Times New Roman" w:hAnsi="Times New Roman" w:cs="Times New Roman"/>
+          <w:b/>
+          <w:sz w:val="28"/>
+          <w:szCs w:val="28"/>
+        </w:rPr>
+      </w:pPr>
+      <w:r>
+        <w:rPr>
+          <w:rFonts w:ascii="Times New Roman" w:hAnsi="Times New Roman" w:cs="Times New Roman"/>
+          <w:b/>
+          <w:sz w:val="28"/>
+          <w:szCs w:val="28"/>
+        </w:rPr>
+        <w:br w:type="page"/>
+      </w:r>
+    </w:p>
+    <w:p>
+      <w:pPr>
+        <w:pStyle w:val="1"/>
+        <w:jc w:val="center"/>
+        <w:rPr>
+          <w:rFonts w:ascii="Times New Roman" w:hAnsi="Times New Roman" w:cs="Times New Roman"/>
+          <w:b/>
+          <w:bCs/>
+          <w:color w:val="auto"/>
+        </w:rPr>
+      </w:pPr>
+      <w:bookmarkStart w:id="1" w:name="_Toc99639435"/>
+      <w:r>
+        <w:rPr>
+          <w:rFonts w:ascii="Times New Roman" w:hAnsi="Times New Roman" w:cs="Times New Roman"/>
+          <w:b/>
+          <w:bCs/>
+          <w:color w:val="auto"/>
+        </w:rPr>
+        <w:lastRenderedPageBreak/>
+        <w:t xml:space="preserve">1. </w:t>
+      </w:r>
+      <w:r>
+        <w:rPr>
+          <w:rFonts w:ascii="Times New Roman" w:hAnsi="Times New Roman" w:cs="Times New Roman"/>
+          <w:b/>
+          <w:bCs/>
+          <w:color w:val="auto"/>
+        </w:rPr>
+        <w:t>СВЕДЕНИЯ О РАБОТЕ, ВЫПОЛНЕННОЙ В ПЕРИОД ПРОХОЖДЕНИЯ УЧЕБНОЙ ПРАКТИКИ</w:t>
+      </w:r>
       <w:bookmarkEnd w:id="1"/>
     </w:p>
     <w:p>
       <w:pPr>
-        <w:jc w:val="center"/>
-        <w:rPr>
-          <w:rFonts w:ascii="Times New Roman" w:hAnsi="Times New Roman" w:cs="Times New Roman"/>
-          <w:highlight w:val="yellow"/>
+        <w:spacing w:after="0" w:line="360" w:lineRule="auto"/>
+        <w:jc w:val="both"/>
+        <w:rPr>
+          <w:rFonts w:ascii="Times New Roman" w:hAnsi="Times New Roman" w:cs="Times New Roman"/>
         </w:rPr>
       </w:pPr>
     </w:p>
@@ -10144,424 +10320,6 @@
           <w:sz w:val="28"/>
           <w:szCs w:val="28"/>
         </w:rPr>
-        <w:t xml:space="preserve">Учебная практика </w:t>
-      </w:r>
-      <w:r>
-        <w:rPr>
-          <w:rFonts w:ascii="Times New Roman" w:hAnsi="Times New Roman" w:cs="Times New Roman"/>
-          <w:sz w:val="28"/>
-          <w:szCs w:val="28"/>
-        </w:rPr>
-        <w:t>ПМ.07</w:t>
-      </w:r>
-      <w:r>
-        <w:rPr>
-          <w:rFonts w:ascii="Times New Roman" w:hAnsi="Times New Roman" w:cs="Times New Roman"/>
-          <w:sz w:val="28"/>
-          <w:szCs w:val="28"/>
-        </w:rPr>
-        <w:t xml:space="preserve"> проходила на базе </w:t>
-      </w:r>
-      <w:r>
-        <w:rPr>
-          <w:rFonts w:ascii="Times New Roman" w:hAnsi="Times New Roman" w:cs="Times New Roman"/>
-          <w:sz w:val="28"/>
-          <w:szCs w:val="28"/>
-        </w:rPr>
-        <w:t xml:space="preserve">Колледжа ФГБОУ </w:t>
-      </w:r>
-      <w:proofErr w:type="gramStart"/>
-      <w:r>
-        <w:rPr>
-          <w:rFonts w:ascii="Times New Roman" w:hAnsi="Times New Roman" w:cs="Times New Roman"/>
-          <w:sz w:val="28"/>
-          <w:szCs w:val="28"/>
-        </w:rPr>
-        <w:t>ВО</w:t>
-      </w:r>
-      <w:proofErr w:type="gramEnd"/>
-      <w:r>
-        <w:rPr>
-          <w:rFonts w:ascii="Times New Roman" w:hAnsi="Times New Roman" w:cs="Times New Roman"/>
-          <w:sz w:val="28"/>
-          <w:szCs w:val="28"/>
-        </w:rPr>
-        <w:t xml:space="preserve"> «Вятский государственный университет» в период с </w:t>
-      </w:r>
-      <w:r>
-        <w:rPr>
-          <w:rFonts w:ascii="Times New Roman" w:hAnsi="Times New Roman" w:cs="Times New Roman"/>
-          <w:sz w:val="28"/>
-          <w:szCs w:val="28"/>
-        </w:rPr>
-        <w:t>17</w:t>
-      </w:r>
-      <w:r>
-        <w:rPr>
-          <w:rFonts w:ascii="Times New Roman" w:hAnsi="Times New Roman" w:cs="Times New Roman"/>
-          <w:sz w:val="28"/>
-          <w:szCs w:val="28"/>
-        </w:rPr>
-        <w:t>.0</w:t>
-      </w:r>
-      <w:r>
-        <w:rPr>
-          <w:rFonts w:ascii="Times New Roman" w:hAnsi="Times New Roman" w:cs="Times New Roman"/>
-          <w:sz w:val="28"/>
-          <w:szCs w:val="28"/>
-        </w:rPr>
-        <w:t>1.2022 г. по 01</w:t>
-      </w:r>
-      <w:r>
-        <w:rPr>
-          <w:rFonts w:ascii="Times New Roman" w:hAnsi="Times New Roman" w:cs="Times New Roman"/>
-          <w:sz w:val="28"/>
-          <w:szCs w:val="28"/>
-        </w:rPr>
-        <w:t>.</w:t>
-      </w:r>
-      <w:r>
-        <w:rPr>
-          <w:rFonts w:ascii="Times New Roman" w:hAnsi="Times New Roman" w:cs="Times New Roman"/>
-          <w:sz w:val="28"/>
-          <w:szCs w:val="28"/>
-        </w:rPr>
-        <w:t>05.2022</w:t>
-      </w:r>
-      <w:r>
-        <w:rPr>
-          <w:rFonts w:ascii="Times New Roman" w:hAnsi="Times New Roman" w:cs="Times New Roman"/>
-          <w:sz w:val="28"/>
-          <w:szCs w:val="28"/>
-        </w:rPr>
-        <w:t xml:space="preserve"> г. по </w:t>
-      </w:r>
-      <w:r>
-        <w:rPr>
-          <w:rFonts w:ascii="Times New Roman" w:hAnsi="Times New Roman" w:cs="Times New Roman"/>
-          <w:sz w:val="28"/>
-          <w:szCs w:val="28"/>
-        </w:rPr>
-        <w:t>понедельникам</w:t>
-      </w:r>
-      <w:r>
-        <w:rPr>
-          <w:rFonts w:ascii="Times New Roman" w:hAnsi="Times New Roman" w:cs="Times New Roman"/>
-          <w:sz w:val="28"/>
-          <w:szCs w:val="28"/>
-        </w:rPr>
-        <w:t>.</w:t>
-      </w:r>
-    </w:p>
-    <w:p>
-      <w:pPr>
-        <w:spacing w:after="0" w:line="360" w:lineRule="auto"/>
-        <w:ind w:firstLine="709"/>
-        <w:jc w:val="both"/>
-        <w:rPr>
-          <w:rFonts w:ascii="Times New Roman" w:hAnsi="Times New Roman" w:cs="Times New Roman"/>
-          <w:sz w:val="28"/>
-          <w:szCs w:val="28"/>
-        </w:rPr>
-      </w:pPr>
-      <w:proofErr w:type="gramStart"/>
-      <w:r>
-        <w:rPr>
-          <w:rFonts w:ascii="Times New Roman" w:hAnsi="Times New Roman" w:cs="Times New Roman"/>
-          <w:sz w:val="28"/>
-          <w:szCs w:val="28"/>
-        </w:rPr>
-        <w:t xml:space="preserve">Цель практики: сформировать у обучающихся </w:t>
-      </w:r>
-      <w:r>
-        <w:rPr>
-          <w:rFonts w:ascii="Times New Roman" w:hAnsi="Times New Roman" w:cs="Times New Roman"/>
-          <w:sz w:val="28"/>
-          <w:szCs w:val="28"/>
-        </w:rPr>
-        <w:t xml:space="preserve">навыки </w:t>
-      </w:r>
-      <w:r>
-        <w:rPr>
-          <w:rFonts w:ascii="Times New Roman" w:hAnsi="Times New Roman" w:cs="Times New Roman"/>
-          <w:sz w:val="28"/>
-          <w:szCs w:val="28"/>
-        </w:rPr>
-        <w:t xml:space="preserve">коллективной </w:t>
-      </w:r>
-      <w:r>
-        <w:rPr>
-          <w:rFonts w:ascii="Times New Roman" w:hAnsi="Times New Roman" w:cs="Times New Roman"/>
-          <w:sz w:val="28"/>
-          <w:szCs w:val="28"/>
-        </w:rPr>
-        <w:t>разработки</w:t>
-      </w:r>
-      <w:r>
-        <w:rPr>
-          <w:rFonts w:ascii="Times New Roman" w:hAnsi="Times New Roman" w:cs="Times New Roman"/>
-          <w:sz w:val="28"/>
-          <w:szCs w:val="28"/>
-        </w:rPr>
-        <w:t xml:space="preserve"> программных продуктов, включающих подсистемы хранения данных (базы данных), а также предполагающих использование инфраструктурных решений для их бесперебойного функционирования</w:t>
-      </w:r>
-      <w:r>
-        <w:rPr>
-          <w:rFonts w:ascii="Times New Roman" w:hAnsi="Times New Roman" w:cs="Times New Roman"/>
-          <w:sz w:val="28"/>
-          <w:szCs w:val="28"/>
-        </w:rPr>
-        <w:t>.</w:t>
-      </w:r>
-      <w:proofErr w:type="gramEnd"/>
-    </w:p>
-    <w:p>
-      <w:pPr>
-        <w:spacing w:after="0" w:line="360" w:lineRule="auto"/>
-        <w:ind w:firstLine="709"/>
-        <w:jc w:val="both"/>
-        <w:rPr>
-          <w:rFonts w:ascii="Times New Roman" w:hAnsi="Times New Roman" w:cs="Times New Roman"/>
-          <w:sz w:val="28"/>
-          <w:szCs w:val="28"/>
-        </w:rPr>
-      </w:pPr>
-      <w:r>
-        <w:rPr>
-          <w:rFonts w:ascii="Times New Roman" w:hAnsi="Times New Roman" w:cs="Times New Roman"/>
-          <w:sz w:val="28"/>
-          <w:szCs w:val="28"/>
-        </w:rPr>
-        <w:t>Задачи практики:</w:t>
-      </w:r>
-    </w:p>
-    <w:p>
-      <w:pPr>
-        <w:spacing w:after="0" w:line="360" w:lineRule="auto"/>
-        <w:ind w:firstLine="709"/>
-        <w:jc w:val="both"/>
-        <w:rPr>
-          <w:rFonts w:ascii="Times New Roman" w:hAnsi="Times New Roman" w:cs="Times New Roman"/>
-          <w:sz w:val="28"/>
-          <w:szCs w:val="28"/>
-        </w:rPr>
-      </w:pPr>
-      <w:r>
-        <w:rPr>
-          <w:rFonts w:ascii="Times New Roman" w:hAnsi="Times New Roman" w:cs="Times New Roman"/>
-          <w:sz w:val="28"/>
-          <w:szCs w:val="28"/>
-        </w:rPr>
-        <w:t>–</w:t>
-      </w:r>
-      <w:r>
-        <w:rPr>
-          <w:rFonts w:ascii="Times New Roman" w:hAnsi="Times New Roman" w:cs="Times New Roman"/>
-          <w:sz w:val="28"/>
-          <w:szCs w:val="28"/>
-        </w:rPr>
-        <w:tab/>
-      </w:r>
-      <w:r>
-        <w:rPr>
-          <w:rFonts w:ascii="Times New Roman" w:hAnsi="Times New Roman" w:cs="Times New Roman"/>
-          <w:sz w:val="28"/>
-          <w:szCs w:val="28"/>
-        </w:rPr>
-        <w:t>закрепить полученные в ходе освоения предшествующих дисциплин навыки и умения в области с</w:t>
-      </w:r>
-      <w:r>
-        <w:rPr>
-          <w:rFonts w:ascii="Times New Roman" w:hAnsi="Times New Roman" w:cs="Times New Roman"/>
-          <w:sz w:val="28"/>
-          <w:szCs w:val="28"/>
-        </w:rPr>
-        <w:t>оздания программных продуктов;</w:t>
-      </w:r>
-    </w:p>
-    <w:p>
-      <w:pPr>
-        <w:spacing w:after="0" w:line="360" w:lineRule="auto"/>
-        <w:ind w:firstLine="709"/>
-        <w:jc w:val="both"/>
-        <w:rPr>
-          <w:rFonts w:ascii="Times New Roman" w:hAnsi="Times New Roman" w:cs="Times New Roman"/>
-          <w:sz w:val="28"/>
-          <w:szCs w:val="28"/>
-        </w:rPr>
-      </w:pPr>
-      <w:r>
-        <w:rPr>
-          <w:rFonts w:ascii="Times New Roman" w:hAnsi="Times New Roman" w:cs="Times New Roman"/>
-          <w:sz w:val="28"/>
-          <w:szCs w:val="28"/>
-        </w:rPr>
-        <w:t>–</w:t>
-      </w:r>
-      <w:r>
-        <w:rPr>
-          <w:rFonts w:ascii="Times New Roman" w:hAnsi="Times New Roman" w:cs="Times New Roman"/>
-          <w:sz w:val="28"/>
-          <w:szCs w:val="28"/>
-        </w:rPr>
-        <w:tab/>
-      </w:r>
-      <w:r>
-        <w:rPr>
-          <w:rFonts w:ascii="Times New Roman" w:hAnsi="Times New Roman" w:cs="Times New Roman"/>
-          <w:sz w:val="28"/>
-          <w:szCs w:val="28"/>
-        </w:rPr>
-        <w:t>закрепить навыки создания и администриров</w:t>
-      </w:r>
-      <w:r>
-        <w:rPr>
-          <w:rFonts w:ascii="Times New Roman" w:hAnsi="Times New Roman" w:cs="Times New Roman"/>
-          <w:sz w:val="28"/>
-          <w:szCs w:val="28"/>
-        </w:rPr>
-        <w:t>ания подсистем хранения данных;</w:t>
-      </w:r>
-    </w:p>
-    <w:p>
-      <w:pPr>
-        <w:spacing w:after="0" w:line="360" w:lineRule="auto"/>
-        <w:ind w:firstLine="709"/>
-        <w:jc w:val="both"/>
-        <w:rPr>
-          <w:rFonts w:ascii="Times New Roman" w:hAnsi="Times New Roman" w:cs="Times New Roman"/>
-          <w:sz w:val="28"/>
-          <w:szCs w:val="28"/>
-        </w:rPr>
-      </w:pPr>
-      <w:r>
-        <w:rPr>
-          <w:rFonts w:ascii="Times New Roman" w:hAnsi="Times New Roman" w:cs="Times New Roman"/>
-          <w:sz w:val="28"/>
-          <w:szCs w:val="28"/>
-        </w:rPr>
-        <w:t>–</w:t>
-      </w:r>
-      <w:r>
-        <w:rPr>
-          <w:rFonts w:ascii="Times New Roman" w:hAnsi="Times New Roman" w:cs="Times New Roman"/>
-          <w:sz w:val="28"/>
-          <w:szCs w:val="28"/>
-        </w:rPr>
-        <w:tab/>
-      </w:r>
-      <w:r>
-        <w:rPr>
-          <w:rFonts w:ascii="Times New Roman" w:hAnsi="Times New Roman" w:cs="Times New Roman"/>
-          <w:sz w:val="28"/>
-          <w:szCs w:val="28"/>
-        </w:rPr>
-        <w:t>закрепить навыки организации, использования и администрирования инфраструктурных решений, предназначенных для обеспечения бесперебойного функционирования разрабатываемых программных продуктов.</w:t>
-      </w:r>
-    </w:p>
-    <w:p>
-      <w:pPr>
-        <w:spacing w:after="0" w:line="360" w:lineRule="auto"/>
-        <w:ind w:firstLine="709"/>
-        <w:jc w:val="both"/>
-        <w:rPr>
-          <w:rFonts w:ascii="Times New Roman" w:hAnsi="Times New Roman" w:cs="Times New Roman"/>
-          <w:sz w:val="28"/>
-          <w:szCs w:val="28"/>
-        </w:rPr>
-      </w:pPr>
-    </w:p>
-    <w:p>
-      <w:pPr>
-        <w:spacing w:after="0" w:line="360" w:lineRule="auto"/>
-        <w:ind w:firstLine="709"/>
-        <w:jc w:val="both"/>
-        <w:rPr>
-          <w:rFonts w:ascii="Times New Roman" w:cs="Times New Roman"/>
-          <w:sz w:val="28"/>
-          <w:szCs w:val="28"/>
-        </w:rPr>
-      </w:pPr>
-    </w:p>
-    <w:p>
-      <w:pPr>
-        <w:jc w:val="center"/>
-        <w:rPr>
-          <w:rFonts w:ascii="Times New Roman" w:hAnsi="Times New Roman" w:cs="Times New Roman"/>
-          <w:b/>
-          <w:sz w:val="28"/>
-          <w:szCs w:val="28"/>
-        </w:rPr>
-      </w:pPr>
-      <w:r>
-        <w:rPr>
-          <w:rFonts w:ascii="Times New Roman" w:hAnsi="Times New Roman" w:cs="Times New Roman"/>
-          <w:b/>
-          <w:sz w:val="28"/>
-          <w:szCs w:val="28"/>
-        </w:rPr>
-        <w:br w:type="page"/>
-      </w:r>
-    </w:p>
-    <w:p>
-      <w:pPr>
-        <w:pStyle w:val="1"/>
-        <w:jc w:val="center"/>
-        <w:rPr>
-          <w:rFonts w:ascii="Times New Roman" w:hAnsi="Times New Roman" w:cs="Times New Roman"/>
-          <w:b/>
-          <w:bCs/>
-          <w:color w:val="auto"/>
-        </w:rPr>
-      </w:pPr>
-      <w:bookmarkStart w:id="2" w:name="_Toc99639435"/>
-      <w:r>
-        <w:rPr>
-          <w:rFonts w:ascii="Times New Roman" w:hAnsi="Times New Roman" w:cs="Times New Roman"/>
-          <w:b/>
-          <w:bCs/>
-          <w:color w:val="auto"/>
-        </w:rPr>
-        <w:lastRenderedPageBreak/>
-        <w:t xml:space="preserve">1. </w:t>
-      </w:r>
-      <w:r>
-        <w:rPr>
-          <w:rFonts w:ascii="Times New Roman" w:hAnsi="Times New Roman" w:cs="Times New Roman"/>
-          <w:b/>
-          <w:bCs/>
-          <w:color w:val="auto"/>
-        </w:rPr>
-        <w:t>СВЕДЕНИЯ О РАБОТЕ, ВЫПОЛНЕННОЙ В ПЕРИОД ПРОХОЖДЕНИЯ УЧЕБНОЙ ПРАКТИКИ</w:t>
-      </w:r>
-      <w:bookmarkEnd w:id="2"/>
-    </w:p>
-    <w:p>
-      <w:pPr>
-        <w:spacing w:after="0" w:line="360" w:lineRule="auto"/>
-        <w:jc w:val="both"/>
-        <w:rPr>
-          <w:rFonts w:ascii="Times New Roman" w:hAnsi="Times New Roman" w:cs="Times New Roman"/>
-        </w:rPr>
-      </w:pPr>
-    </w:p>
-    <w:p>
-      <w:pPr>
-        <w:spacing w:after="0" w:line="360" w:lineRule="auto"/>
-        <w:ind w:firstLine="709"/>
-        <w:jc w:val="both"/>
-        <w:rPr>
-          <w:rFonts w:ascii="Times New Roman" w:hAnsi="Times New Roman" w:cs="Times New Roman"/>
-          <w:sz w:val="28"/>
-          <w:szCs w:val="28"/>
-        </w:rPr>
-      </w:pPr>
-      <w:r>
-        <w:rPr>
-          <w:rFonts w:ascii="Times New Roman" w:hAnsi="Times New Roman" w:cs="Times New Roman"/>
-          <w:sz w:val="28"/>
-          <w:szCs w:val="28"/>
-        </w:rPr>
         <w:t>В период с 17.01.2022 по 01.05.2022</w:t>
       </w:r>
       <w:r>
@@ -10602,25 +10360,7 @@
           <w:sz w:val="28"/>
           <w:szCs w:val="28"/>
         </w:rPr>
-        <w:t xml:space="preserve">ФГОБУ </w:t>
-      </w:r>
-      <w:proofErr w:type="gramStart"/>
-      <w:r>
-        <w:rPr>
-          <w:rFonts w:ascii="Times New Roman" w:hAnsi="Times New Roman" w:cs="Times New Roman"/>
-          <w:sz w:val="28"/>
-          <w:szCs w:val="28"/>
-        </w:rPr>
-        <w:t>ВО</w:t>
-      </w:r>
-      <w:proofErr w:type="gramEnd"/>
-      <w:r>
-        <w:rPr>
-          <w:rFonts w:ascii="Times New Roman" w:hAnsi="Times New Roman" w:cs="Times New Roman"/>
-          <w:sz w:val="28"/>
-          <w:szCs w:val="28"/>
-        </w:rPr>
-        <w:t xml:space="preserve"> «Вятский государственный университет» был выполнен следующий перечень работ, представленный в таблице 1.</w:t>
+        <w:t>ФГОБУ ВО «Вятский государственный университет» был выполнен следующий перечень работ, представленный в таблице 1.</w:t>
       </w:r>
     </w:p>
     <w:p>
@@ -11385,7 +11125,7 @@
           <w:color w:val="auto"/>
         </w:rPr>
       </w:pPr>
-      <w:bookmarkStart w:id="3" w:name="_Toc99639436"/>
+      <w:bookmarkStart w:id="2" w:name="_Toc99639436"/>
       <w:r>
         <w:rPr>
           <w:rFonts w:ascii="Times New Roman" w:hAnsi="Times New Roman" w:cs="Times New Roman"/>
@@ -11405,15 +11145,236 @@
         </w:rPr>
         <w:t>АНАЛИЗ ПОСТАВЛЕННОЙ ЗАДАЧИ</w:t>
       </w:r>
+      <w:bookmarkEnd w:id="2"/>
+    </w:p>
+    <w:p>
+      <w:pPr>
+        <w:spacing w:after="0" w:line="360" w:lineRule="auto"/>
+        <w:ind w:firstLine="709"/>
+        <w:jc w:val="both"/>
+        <w:rPr>
+          <w:rFonts w:ascii="Times New Roman" w:hAnsi="Times New Roman" w:cs="Times New Roman"/>
+          <w:sz w:val="28"/>
+          <w:szCs w:val="28"/>
+        </w:rPr>
+      </w:pPr>
+    </w:p>
+    <w:p>
+      <w:pPr>
+        <w:spacing w:after="0" w:line="360" w:lineRule="auto"/>
+        <w:ind w:firstLine="709"/>
+        <w:jc w:val="both"/>
+        <w:rPr>
+          <w:rFonts w:ascii="Times New Roman" w:hAnsi="Times New Roman" w:cs="Times New Roman"/>
+          <w:color w:val="FF0000"/>
+          <w:sz w:val="28"/>
+          <w:szCs w:val="28"/>
+        </w:rPr>
+      </w:pPr>
+      <w:r>
+        <w:rPr>
+          <w:rFonts w:ascii="Times New Roman" w:hAnsi="Times New Roman" w:cs="Times New Roman"/>
+          <w:color w:val="FF0000"/>
+          <w:sz w:val="28"/>
+          <w:szCs w:val="28"/>
+        </w:rPr>
+        <w:t>О</w:t>
+      </w:r>
+      <w:r>
+        <w:rPr>
+          <w:rFonts w:ascii="Times New Roman" w:hAnsi="Times New Roman" w:cs="Times New Roman"/>
+          <w:color w:val="FF0000"/>
+          <w:sz w:val="28"/>
+          <w:szCs w:val="28"/>
+        </w:rPr>
+        <w:t>писание задачи, о</w:t>
+      </w:r>
+      <w:r>
+        <w:rPr>
+          <w:rFonts w:ascii="Times New Roman" w:hAnsi="Times New Roman" w:cs="Times New Roman"/>
+          <w:color w:val="FF0000"/>
+          <w:sz w:val="28"/>
+          <w:szCs w:val="28"/>
+        </w:rPr>
+        <w:t xml:space="preserve">писание </w:t>
+      </w:r>
+      <w:r>
+        <w:rPr>
+          <w:rFonts w:ascii="Times New Roman" w:hAnsi="Times New Roman" w:cs="Times New Roman"/>
+          <w:color w:val="FF0000"/>
+          <w:sz w:val="28"/>
+          <w:szCs w:val="28"/>
+        </w:rPr>
+        <w:t>проблемного поля, анализ аналогов, постановка ТЗ.</w:t>
+      </w:r>
+    </w:p>
+    <w:p>
+      <w:pPr>
+        <w:spacing w:after="0" w:line="360" w:lineRule="auto"/>
+        <w:ind w:firstLine="709"/>
+        <w:jc w:val="both"/>
+        <w:rPr>
+          <w:rFonts w:ascii="Times New Roman" w:hAnsi="Times New Roman" w:cs="Times New Roman"/>
+          <w:color w:val="FF0000"/>
+          <w:sz w:val="28"/>
+          <w:szCs w:val="28"/>
+        </w:rPr>
+      </w:pPr>
+      <w:r>
+        <w:rPr>
+          <w:rFonts w:ascii="Times New Roman" w:hAnsi="Times New Roman" w:cs="Times New Roman"/>
+          <w:sz w:val="28"/>
+          <w:szCs w:val="28"/>
+        </w:rPr>
+        <w:br w:type="page"/>
+      </w:r>
+    </w:p>
+    <w:p>
+      <w:pPr>
+        <w:pStyle w:val="1"/>
+        <w:jc w:val="center"/>
+        <w:rPr>
+          <w:rFonts w:ascii="Times New Roman" w:hAnsi="Times New Roman" w:cs="Times New Roman"/>
+          <w:b/>
+          <w:bCs/>
+          <w:color w:val="auto"/>
+        </w:rPr>
+      </w:pPr>
+      <w:bookmarkStart w:id="3" w:name="_Toc99639437"/>
+      <w:r>
+        <w:rPr>
+          <w:rFonts w:ascii="Times New Roman" w:hAnsi="Times New Roman" w:cs="Times New Roman"/>
+          <w:b/>
+          <w:bCs/>
+          <w:color w:val="auto"/>
+        </w:rPr>
+        <w:lastRenderedPageBreak/>
+        <w:t xml:space="preserve">3. </w:t>
+      </w:r>
+      <w:r>
+        <w:rPr>
+          <w:rFonts w:ascii="Times New Roman" w:hAnsi="Times New Roman" w:cs="Times New Roman"/>
+          <w:b/>
+          <w:bCs/>
+          <w:color w:val="auto"/>
+        </w:rPr>
+        <w:t>ПРОЕКТИРОВАНИЕ СТРУКТУРЫ ПРОГРАММНОГО РЕШЕНИЯ</w:t>
+      </w:r>
       <w:bookmarkEnd w:id="3"/>
     </w:p>
     <w:p>
       <w:pPr>
+        <w:ind w:firstLine="709"/>
+        <w:jc w:val="both"/>
+        <w:rPr>
+          <w:rFonts w:ascii="Times New Roman" w:hAnsi="Times New Roman" w:cs="Times New Roman"/>
+          <w:sz w:val="28"/>
+          <w:szCs w:val="28"/>
+        </w:rPr>
+      </w:pPr>
+    </w:p>
+    <w:p>
+      <w:pPr>
         <w:spacing w:after="0" w:line="360" w:lineRule="auto"/>
         <w:ind w:firstLine="709"/>
         <w:jc w:val="both"/>
         <w:rPr>
           <w:rFonts w:ascii="Times New Roman" w:hAnsi="Times New Roman" w:cs="Times New Roman"/>
+          <w:color w:val="FF0000"/>
+          <w:sz w:val="28"/>
+          <w:szCs w:val="28"/>
+        </w:rPr>
+      </w:pPr>
+      <w:r>
+        <w:rPr>
+          <w:rFonts w:ascii="Times New Roman" w:hAnsi="Times New Roman" w:cs="Times New Roman"/>
+          <w:color w:val="FF0000"/>
+          <w:sz w:val="28"/>
+          <w:szCs w:val="28"/>
+        </w:rPr>
+        <w:t>Описание этапа проектирования.</w:t>
+      </w:r>
+      <w:r>
+        <w:rPr>
+          <w:rFonts w:ascii="Times New Roman" w:hAnsi="Times New Roman" w:cs="Times New Roman"/>
+          <w:color w:val="FF0000"/>
+          <w:sz w:val="28"/>
+          <w:szCs w:val="28"/>
+        </w:rPr>
+        <w:t xml:space="preserve"> </w:t>
+      </w:r>
+    </w:p>
+    <w:p>
+      <w:pPr>
+        <w:spacing w:after="0" w:line="240" w:lineRule="auto"/>
+        <w:ind w:left="720"/>
+        <w:rPr>
+          <w:rFonts w:ascii="Times New Roman" w:hAnsi="Times New Roman" w:cs="Times New Roman"/>
+          <w:b/>
+          <w:sz w:val="28"/>
+          <w:szCs w:val="28"/>
+        </w:rPr>
+      </w:pPr>
+    </w:p>
+    <w:p>
+      <w:pPr>
+        <w:spacing w:after="0"/>
+        <w:rPr>
+          <w:rFonts w:ascii="Times New Roman" w:hAnsi="Times New Roman" w:cs="Times New Roman"/>
+          <w:b/>
+          <w:sz w:val="28"/>
+          <w:szCs w:val="28"/>
+        </w:rPr>
+      </w:pPr>
+      <w:r>
+        <w:rPr>
+          <w:rFonts w:ascii="Times New Roman" w:hAnsi="Times New Roman" w:cs="Times New Roman"/>
+          <w:b/>
+          <w:sz w:val="28"/>
+          <w:szCs w:val="28"/>
+        </w:rPr>
+        <w:br w:type="page"/>
+      </w:r>
+    </w:p>
+    <w:p>
+      <w:pPr>
+        <w:pStyle w:val="1"/>
+        <w:jc w:val="center"/>
+        <w:rPr>
+          <w:rFonts w:ascii="Times New Roman" w:hAnsi="Times New Roman" w:cs="Times New Roman"/>
+          <w:b/>
+          <w:bCs/>
+          <w:color w:val="auto"/>
+        </w:rPr>
+      </w:pPr>
+      <w:bookmarkStart w:id="4" w:name="_Toc99639438"/>
+      <w:r>
+        <w:rPr>
+          <w:rFonts w:ascii="Times New Roman" w:hAnsi="Times New Roman" w:cs="Times New Roman"/>
+          <w:b/>
+          <w:bCs/>
+          <w:color w:val="auto"/>
+        </w:rPr>
+        <w:lastRenderedPageBreak/>
+        <w:t xml:space="preserve">4. </w:t>
+      </w:r>
+      <w:r>
+        <w:rPr>
+          <w:rFonts w:ascii="Times New Roman" w:hAnsi="Times New Roman" w:cs="Times New Roman"/>
+          <w:b/>
+          <w:bCs/>
+          <w:color w:val="auto"/>
+        </w:rPr>
+        <w:t>РЕАЛИЗАЦИЯ ПРОГРАММНОГО ПРОДУКТА</w:t>
+      </w:r>
+      <w:bookmarkEnd w:id="4"/>
+    </w:p>
+    <w:p>
+      <w:pPr>
+        <w:ind w:firstLine="709"/>
+        <w:jc w:val="both"/>
+        <w:rPr>
+          <w:rFonts w:ascii="Times New Roman" w:hAnsi="Times New Roman" w:cs="Times New Roman"/>
           <w:sz w:val="28"/>
           <w:szCs w:val="28"/>
         </w:rPr>
@@ -11438,34 +11399,7 @@
           <w:sz w:val="28"/>
           <w:szCs w:val="28"/>
         </w:rPr>
-        <w:t>О</w:t>
-      </w:r>
-      <w:r>
-        <w:rPr>
-          <w:rFonts w:ascii="Times New Roman" w:hAnsi="Times New Roman" w:cs="Times New Roman"/>
-          <w:color w:val="FF0000"/>
-          <w:sz w:val="28"/>
-          <w:szCs w:val="28"/>
-        </w:rPr>
-        <w:t>писание задачи, о</w:t>
-      </w:r>
-      <w:r>
-        <w:rPr>
-          <w:rFonts w:ascii="Times New Roman" w:hAnsi="Times New Roman" w:cs="Times New Roman"/>
-          <w:color w:val="FF0000"/>
-          <w:sz w:val="28"/>
-          <w:szCs w:val="28"/>
-        </w:rPr>
-        <w:t xml:space="preserve">писание </w:t>
-      </w:r>
-      <w:r>
-        <w:rPr>
-          <w:rFonts w:ascii="Times New Roman" w:hAnsi="Times New Roman" w:cs="Times New Roman"/>
-          <w:color w:val="FF0000"/>
-          <w:sz w:val="28"/>
-          <w:szCs w:val="28"/>
-        </w:rPr>
-        <w:t>проблемного поля, анализ аналогов, постановка ТЗ.</w:t>
+        <w:t>Описание этапа реализации.</w:t>
       </w:r>
     </w:p>
     <w:p>
@@ -11480,9 +11414,21 @@
           <w:szCs w:val="28"/>
         </w:rPr>
       </w:pPr>
-      <w:r>
-        <w:rPr>
-          <w:rFonts w:ascii="Times New Roman" w:hAnsi="Times New Roman" w:cs="Times New Roman"/>
+    </w:p>
+    <w:p>
+      <w:pPr>
+        <w:spacing w:after="160" w:line="259" w:lineRule="auto"/>
+        <w:rPr>
+          <w:rFonts w:ascii="Times New Roman" w:hAnsi="Times New Roman" w:cs="Times New Roman"/>
+          <w:color w:val="FF0000"/>
+          <w:sz w:val="28"/>
+          <w:szCs w:val="28"/>
+        </w:rPr>
+      </w:pPr>
+      <w:r>
+        <w:rPr>
+          <w:rFonts w:ascii="Times New Roman" w:hAnsi="Times New Roman" w:cs="Times New Roman"/>
+          <w:color w:val="FF0000"/>
           <w:sz w:val="28"/>
           <w:szCs w:val="28"/>
         </w:rPr>
@@ -11500,7 +11446,7 @@
           <w:color w:val="auto"/>
         </w:rPr>
       </w:pPr>
-      <w:bookmarkStart w:id="4" w:name="_Toc99639437"/>
+      <w:bookmarkStart w:id="5" w:name="_Toc99639439"/>
       <w:r>
         <w:rPr>
           <w:rFonts w:ascii="Times New Roman" w:hAnsi="Times New Roman" w:cs="Times New Roman"/>
@@ -11509,7 +11455,7 @@
           <w:color w:val="auto"/>
         </w:rPr>
         <w:lastRenderedPageBreak/>
-        <w:t xml:space="preserve">3. </w:t>
+        <w:t xml:space="preserve">5. </w:t>
       </w:r>
       <w:r>
         <w:rPr>
@@ -11518,9 +11464,44 @@
           <w:bCs/>
           <w:color w:val="auto"/>
         </w:rPr>
-        <w:t>ПРОЕКТИРОВАНИЕ СТРУКТУРЫ ПРОГРАММНОГО РЕШЕНИЯ</w:t>
-      </w:r>
-      <w:bookmarkEnd w:id="4"/>
+        <w:t>ИСПОЛЬЗУЕМЫЙ ИНСТРУМЕНТАРИЙ И РАБОЧЕЕ ОКРУЖЕНИЕ</w:t>
+      </w:r>
+      <w:bookmarkEnd w:id="5"/>
+    </w:p>
+    <w:p/>
+    <w:p>
+      <w:pPr>
+        <w:spacing w:after="0" w:line="360" w:lineRule="auto"/>
+        <w:ind w:firstLine="708"/>
+        <w:jc w:val="both"/>
+        <w:rPr>
+          <w:rFonts w:ascii="Times New Roman" w:eastAsia="Times New Roman" w:hAnsi="Times New Roman" w:cs="Times New Roman"/>
+          <w:color w:val="FF0000"/>
+          <w:sz w:val="28"/>
+          <w:szCs w:val="28"/>
+          <w:lang w:eastAsia="ru-RU"/>
+        </w:rPr>
+      </w:pPr>
+      <w:r>
+        <w:rPr>
+          <w:rFonts w:ascii="Times New Roman" w:eastAsia="Times New Roman" w:hAnsi="Times New Roman" w:cs="Times New Roman"/>
+          <w:color w:val="FF0000"/>
+          <w:sz w:val="28"/>
+          <w:szCs w:val="28"/>
+          <w:lang w:eastAsia="ru-RU"/>
+        </w:rPr>
+        <w:t>Описание технологического стека и используемого окружения</w:t>
+      </w:r>
+      <w:r>
+        <w:rPr>
+          <w:rFonts w:ascii="Times New Roman" w:eastAsia="Times New Roman" w:hAnsi="Times New Roman" w:cs="Times New Roman"/>
+          <w:color w:val="FF0000"/>
+          <w:sz w:val="28"/>
+          <w:szCs w:val="28"/>
+          <w:lang w:eastAsia="ru-RU"/>
+        </w:rPr>
+        <w:t>.</w:t>
+      </w:r>
     </w:p>
     <w:p>
       <w:pPr>
@@ -11528,6 +11509,7 @@
         <w:jc w:val="both"/>
         <w:rPr>
           <w:rFonts w:ascii="Times New Roman" w:hAnsi="Times New Roman" w:cs="Times New Roman"/>
+          <w:color w:val="FF0000"/>
           <w:sz w:val="28"/>
           <w:szCs w:val="28"/>
         </w:rPr>
@@ -11535,63 +11517,14 @@
     </w:p>
     <w:p>
       <w:pPr>
-        <w:spacing w:after="0" w:line="360" w:lineRule="auto"/>
-        <w:ind w:firstLine="709"/>
-        <w:jc w:val="both"/>
-        <w:rPr>
-          <w:rFonts w:ascii="Times New Roman" w:hAnsi="Times New Roman" w:cs="Times New Roman"/>
-          <w:color w:val="FF0000"/>
-          <w:sz w:val="28"/>
-          <w:szCs w:val="28"/>
-        </w:rPr>
-      </w:pPr>
-      <w:r>
-        <w:rPr>
-          <w:rFonts w:ascii="Times New Roman" w:hAnsi="Times New Roman" w:cs="Times New Roman"/>
-          <w:color w:val="FF0000"/>
-          <w:sz w:val="28"/>
-          <w:szCs w:val="28"/>
-        </w:rPr>
-        <w:t>Описание этапа проектирования.</w:t>
-      </w:r>
-      <w:r>
-        <w:rPr>
-          <w:rFonts w:ascii="Times New Roman" w:hAnsi="Times New Roman" w:cs="Times New Roman"/>
-          <w:color w:val="FF0000"/>
-          <w:sz w:val="28"/>
-          <w:szCs w:val="28"/>
-        </w:rPr>
-        <w:t xml:space="preserve"> </w:t>
-      </w:r>
-    </w:p>
-    <w:p>
-      <w:pPr>
-        <w:spacing w:after="0" w:line="240" w:lineRule="auto"/>
-        <w:ind w:left="720"/>
-        <w:rPr>
-          <w:rFonts w:ascii="Times New Roman" w:hAnsi="Times New Roman" w:cs="Times New Roman"/>
-          <w:b/>
-          <w:sz w:val="28"/>
-          <w:szCs w:val="28"/>
-        </w:rPr>
-      </w:pPr>
-    </w:p>
-    <w:p>
-      <w:pPr>
-        <w:spacing w:after="0"/>
-        <w:rPr>
-          <w:rFonts w:ascii="Times New Roman" w:hAnsi="Times New Roman" w:cs="Times New Roman"/>
-          <w:b/>
-          <w:sz w:val="28"/>
-          <w:szCs w:val="28"/>
-        </w:rPr>
-      </w:pPr>
-      <w:r>
-        <w:rPr>
-          <w:rFonts w:ascii="Times New Roman" w:hAnsi="Times New Roman" w:cs="Times New Roman"/>
-          <w:b/>
-          <w:sz w:val="28"/>
-          <w:szCs w:val="28"/>
+        <w:spacing w:after="160" w:line="259" w:lineRule="auto"/>
+        <w:rPr>
+          <w:rFonts w:ascii="Times New Roman" w:hAnsi="Times New Roman" w:cs="Times New Roman"/>
+        </w:rPr>
+      </w:pPr>
+      <w:r>
+        <w:rPr>
+          <w:rFonts w:ascii="Times New Roman" w:hAnsi="Times New Roman" w:cs="Times New Roman"/>
         </w:rPr>
         <w:br w:type="page"/>
       </w:r>
@@ -11607,7 +11540,7 @@
           <w:color w:val="auto"/>
         </w:rPr>
       </w:pPr>
-      <w:bookmarkStart w:id="5" w:name="_Toc99639438"/>
+      <w:bookmarkStart w:id="6" w:name="_Toc99639440"/>
       <w:r>
         <w:rPr>
           <w:rFonts w:ascii="Times New Roman" w:hAnsi="Times New Roman" w:cs="Times New Roman"/>
@@ -11616,115 +11549,7 @@
           <w:color w:val="auto"/>
         </w:rPr>
         <w:lastRenderedPageBreak/>
-        <w:t xml:space="preserve">4. </w:t>
-      </w:r>
-      <w:r>
-        <w:rPr>
-          <w:rFonts w:ascii="Times New Roman" w:hAnsi="Times New Roman" w:cs="Times New Roman"/>
-          <w:b/>
-          <w:bCs/>
-          <w:color w:val="auto"/>
-        </w:rPr>
-        <w:t>РЕАЛИЗАЦИЯ ПРОГРАММНОГО ПРОДУКТА</w:t>
-      </w:r>
-      <w:bookmarkEnd w:id="5"/>
-    </w:p>
-    <w:p>
-      <w:pPr>
-        <w:ind w:firstLine="709"/>
-        <w:jc w:val="both"/>
-        <w:rPr>
-          <w:rFonts w:ascii="Times New Roman" w:hAnsi="Times New Roman" w:cs="Times New Roman"/>
-          <w:sz w:val="28"/>
-          <w:szCs w:val="28"/>
-        </w:rPr>
-      </w:pPr>
-    </w:p>
-    <w:p>
-      <w:pPr>
-        <w:spacing w:after="0" w:line="360" w:lineRule="auto"/>
-        <w:ind w:firstLine="709"/>
-        <w:jc w:val="both"/>
-        <w:rPr>
-          <w:rFonts w:ascii="Times New Roman" w:hAnsi="Times New Roman" w:cs="Times New Roman"/>
-          <w:color w:val="FF0000"/>
-          <w:sz w:val="28"/>
-          <w:szCs w:val="28"/>
-        </w:rPr>
-      </w:pPr>
-      <w:r>
-        <w:rPr>
-          <w:rFonts w:ascii="Times New Roman" w:hAnsi="Times New Roman" w:cs="Times New Roman"/>
-          <w:color w:val="FF0000"/>
-          <w:sz w:val="28"/>
-          <w:szCs w:val="28"/>
-        </w:rPr>
-        <w:t>Описание этапа реализации.</w:t>
-      </w:r>
-    </w:p>
-    <w:p>
-      <w:pPr>
-        <w:spacing w:after="0" w:line="360" w:lineRule="auto"/>
-        <w:ind w:firstLine="709"/>
-        <w:jc w:val="both"/>
-        <w:rPr>
-          <w:rFonts w:ascii="Times New Roman" w:hAnsi="Times New Roman" w:cs="Times New Roman"/>
-          <w:color w:val="FF0000"/>
-          <w:sz w:val="28"/>
-          <w:szCs w:val="28"/>
-        </w:rPr>
-      </w:pPr>
-    </w:p>
-    <w:p>
-      <w:pPr>
-        <w:spacing w:after="160" w:line="259" w:lineRule="auto"/>
-        <w:rPr>
-          <w:rFonts w:ascii="Times New Roman" w:hAnsi="Times New Roman" w:cs="Times New Roman"/>
-          <w:color w:val="FF0000"/>
-          <w:sz w:val="28"/>
-          <w:szCs w:val="28"/>
-        </w:rPr>
-      </w:pPr>
-      <w:r>
-        <w:rPr>
-          <w:rFonts w:ascii="Times New Roman" w:hAnsi="Times New Roman" w:cs="Times New Roman"/>
-          <w:color w:val="FF0000"/>
-          <w:sz w:val="28"/>
-          <w:szCs w:val="28"/>
-        </w:rPr>
-        <w:br w:type="page"/>
-      </w:r>
-    </w:p>
-    <w:p>
-      <w:pPr>
-        <w:pStyle w:val="1"/>
-        <w:jc w:val="center"/>
-        <w:rPr>
-          <w:rFonts w:ascii="Times New Roman" w:hAnsi="Times New Roman" w:cs="Times New Roman"/>
-          <w:b/>
-          <w:bCs/>
-          <w:color w:val="auto"/>
-        </w:rPr>
-      </w:pPr>
-      <w:bookmarkStart w:id="6" w:name="_Toc99639439"/>
-      <w:r>
-        <w:rPr>
-          <w:rFonts w:ascii="Times New Roman" w:hAnsi="Times New Roman" w:cs="Times New Roman"/>
-          <w:b/>
-          <w:bCs/>
-          <w:color w:val="auto"/>
-        </w:rPr>
-        <w:lastRenderedPageBreak/>
-        <w:t xml:space="preserve">5. </w:t>
-      </w:r>
-      <w:r>
-        <w:rPr>
-          <w:rFonts w:ascii="Times New Roman" w:hAnsi="Times New Roman" w:cs="Times New Roman"/>
-          <w:b/>
-          <w:bCs/>
-          <w:color w:val="auto"/>
-        </w:rPr>
-        <w:t>ИСПОЛЬЗУЕМЫЙ ИНСТРУМЕНТАРИЙ И РАБОЧЕЕ ОКРУЖЕНИЕ</w:t>
+        <w:t>6. СИСТЕМА РАЗДЕЛЕНИЯ ТРУДА</w:t>
       </w:r>
       <w:bookmarkEnd w:id="6"/>
     </w:p>
@@ -11750,120 +11575,7 @@
           <w:szCs w:val="28"/>
           <w:lang w:eastAsia="ru-RU"/>
         </w:rPr>
-        <w:t>Описание технологического стека и используемого окружения</w:t>
-      </w:r>
-      <w:r>
-        <w:rPr>
-          <w:rFonts w:ascii="Times New Roman" w:eastAsia="Times New Roman" w:hAnsi="Times New Roman" w:cs="Times New Roman"/>
-          <w:color w:val="FF0000"/>
-          <w:sz w:val="28"/>
-          <w:szCs w:val="28"/>
-          <w:lang w:eastAsia="ru-RU"/>
-        </w:rPr>
-        <w:t>.</w:t>
-      </w:r>
-    </w:p>
-    <w:p>
-      <w:pPr>
-        <w:ind w:firstLine="709"/>
-        <w:jc w:val="both"/>
-        <w:rPr>
-          <w:rFonts w:ascii="Times New Roman" w:hAnsi="Times New Roman" w:cs="Times New Roman"/>
-          <w:color w:val="FF0000"/>
-          <w:sz w:val="28"/>
-          <w:szCs w:val="28"/>
-        </w:rPr>
-      </w:pPr>
-    </w:p>
-    <w:p>
-      <w:pPr>
-        <w:spacing w:after="160" w:line="259" w:lineRule="auto"/>
-        <w:rPr>
-          <w:rFonts w:ascii="Times New Roman" w:hAnsi="Times New Roman" w:cs="Times New Roman"/>
-        </w:rPr>
-      </w:pPr>
-      <w:r>
-        <w:rPr>
-          <w:rFonts w:ascii="Times New Roman" w:hAnsi="Times New Roman" w:cs="Times New Roman"/>
-        </w:rPr>
-        <w:br w:type="page"/>
-      </w:r>
-    </w:p>
-    <w:p>
-      <w:pPr>
-        <w:pStyle w:val="1"/>
-        <w:jc w:val="center"/>
-        <w:rPr>
-          <w:rFonts w:ascii="Times New Roman" w:hAnsi="Times New Roman" w:cs="Times New Roman"/>
-          <w:b/>
-          <w:bCs/>
-          <w:color w:val="auto"/>
-        </w:rPr>
-      </w:pPr>
-      <w:bookmarkStart w:id="7" w:name="_Toc99639440"/>
-      <w:r>
-        <w:rPr>
-          <w:rFonts w:ascii="Times New Roman" w:hAnsi="Times New Roman" w:cs="Times New Roman"/>
-          <w:b/>
-          <w:bCs/>
-          <w:color w:val="auto"/>
-        </w:rPr>
-        <w:lastRenderedPageBreak/>
-        <w:t>6</w:t>
-      </w:r>
-      <w:r>
-        <w:rPr>
-          <w:rFonts w:ascii="Times New Roman" w:hAnsi="Times New Roman" w:cs="Times New Roman"/>
-          <w:b/>
-          <w:bCs/>
-          <w:color w:val="auto"/>
-        </w:rPr>
-        <w:t xml:space="preserve">. </w:t>
-      </w:r>
-      <w:r>
-        <w:rPr>
-          <w:rFonts w:ascii="Times New Roman" w:hAnsi="Times New Roman" w:cs="Times New Roman"/>
-          <w:b/>
-          <w:bCs/>
-          <w:color w:val="auto"/>
-        </w:rPr>
-        <w:t>СИСТЕМА РАЗДЕЛЕНИЯ ТРУДА</w:t>
-      </w:r>
-      <w:bookmarkEnd w:id="7"/>
-    </w:p>
-    <w:p/>
-    <w:p>
-      <w:pPr>
-        <w:spacing w:after="0" w:line="360" w:lineRule="auto"/>
-        <w:ind w:firstLine="708"/>
-        <w:jc w:val="both"/>
-        <w:rPr>
-          <w:rFonts w:ascii="Times New Roman" w:eastAsia="Times New Roman" w:hAnsi="Times New Roman" w:cs="Times New Roman"/>
-          <w:color w:val="FF0000"/>
-          <w:sz w:val="28"/>
-          <w:szCs w:val="28"/>
-          <w:lang w:eastAsia="ru-RU"/>
-        </w:rPr>
-      </w:pPr>
-      <w:r>
-        <w:rPr>
-          <w:rFonts w:ascii="Times New Roman" w:eastAsia="Times New Roman" w:hAnsi="Times New Roman" w:cs="Times New Roman"/>
-          <w:color w:val="FF0000"/>
-          <w:sz w:val="28"/>
-          <w:szCs w:val="28"/>
-          <w:lang w:eastAsia="ru-RU"/>
-        </w:rPr>
-        <w:t xml:space="preserve">Описание </w:t>
-      </w:r>
-      <w:r>
-        <w:rPr>
-          <w:rFonts w:ascii="Times New Roman" w:eastAsia="Times New Roman" w:hAnsi="Times New Roman" w:cs="Times New Roman"/>
-          <w:color w:val="FF0000"/>
-          <w:sz w:val="28"/>
-          <w:szCs w:val="28"/>
-          <w:lang w:eastAsia="ru-RU"/>
-        </w:rPr>
-        <w:t>хода командной работы</w:t>
+        <w:t>Описание хода командной работы</w:t>
       </w:r>
       <w:r>
         <w:rPr>
@@ -11926,7 +11638,7 @@
           <w:color w:val="auto"/>
         </w:rPr>
       </w:pPr>
-      <w:bookmarkStart w:id="8" w:name="_Toc99639441"/>
+      <w:bookmarkStart w:id="7" w:name="_Toc99639441"/>
       <w:r>
         <w:rPr>
           <w:rFonts w:ascii="Times New Roman" w:hAnsi="Times New Roman" w:cs="Times New Roman"/>
@@ -11937,7 +11649,7 @@
         <w:lastRenderedPageBreak/>
         <w:t>ЗАКЛЮЧЕНИЕ</w:t>
       </w:r>
-      <w:bookmarkEnd w:id="8"/>
+      <w:bookmarkEnd w:id="7"/>
     </w:p>
     <w:p>
       <w:pPr>
@@ -12149,7 +11861,7 @@
           <w:color w:val="auto"/>
         </w:rPr>
       </w:pPr>
-      <w:bookmarkStart w:id="9" w:name="_Toc99639442"/>
+      <w:bookmarkStart w:id="8" w:name="_Toc99639442"/>
       <w:r>
         <w:rPr>
           <w:rFonts w:ascii="Times New Roman" w:hAnsi="Times New Roman" w:cs="Times New Roman"/>
@@ -12160,7 +11872,7 @@
         <w:lastRenderedPageBreak/>
         <w:t>СПИСОК ИСПОЛЬЗОВАННЫХ ИСТОЧНИКОВ</w:t>
       </w:r>
-      <w:bookmarkEnd w:id="9"/>
+      <w:bookmarkEnd w:id="8"/>
     </w:p>
     <w:p>
       <w:pPr>
@@ -12176,105 +11888,339 @@
     </w:p>
     <w:p>
       <w:pPr>
-        <w:pStyle w:val="formattext"/>
-        <w:shd w:val="clear" w:color="auto" w:fill="FFFFFF"/>
-        <w:spacing w:before="0" w:beforeAutospacing="0" w:after="0" w:afterAutospacing="0" w:line="360" w:lineRule="auto"/>
-        <w:ind w:firstLine="709"/>
+        <w:pStyle w:val="a7"/>
+        <w:numPr>
+          <w:ilvl w:val="0"/>
+          <w:numId w:val="5"/>
+        </w:numPr>
+        <w:spacing w:line="360" w:lineRule="auto"/>
+        <w:ind w:left="-142" w:right="-142" w:firstLine="680"/>
         <w:jc w:val="both"/>
-        <w:textAlignment w:val="baseline"/>
-        <w:rPr>
-          <w:color w:val="FF0000"/>
-          <w:sz w:val="28"/>
-          <w:szCs w:val="28"/>
-        </w:rPr>
-      </w:pPr>
-      <w:r>
-        <w:rPr>
-          <w:color w:val="FF0000"/>
-          <w:sz w:val="28"/>
-          <w:szCs w:val="28"/>
-        </w:rPr>
-        <w:t xml:space="preserve">Список литературы </w:t>
-      </w:r>
-      <w:proofErr w:type="gramStart"/>
-      <w:r>
-        <w:rPr>
-          <w:color w:val="FF0000"/>
-          <w:sz w:val="28"/>
-          <w:szCs w:val="28"/>
-        </w:rPr>
-        <w:t>про</w:t>
-      </w:r>
-      <w:proofErr w:type="gramEnd"/>
-      <w:r>
-        <w:rPr>
-          <w:color w:val="FF0000"/>
-          <w:sz w:val="28"/>
-          <w:szCs w:val="28"/>
-        </w:rPr>
-        <w:t xml:space="preserve"> </w:t>
-      </w:r>
-      <w:proofErr w:type="gramStart"/>
-      <w:r>
-        <w:rPr>
-          <w:color w:val="FF0000"/>
-          <w:sz w:val="28"/>
-          <w:szCs w:val="28"/>
-        </w:rPr>
-        <w:t>используемым</w:t>
-      </w:r>
-      <w:proofErr w:type="gramEnd"/>
-      <w:r>
-        <w:rPr>
-          <w:color w:val="FF0000"/>
-          <w:sz w:val="28"/>
-          <w:szCs w:val="28"/>
-        </w:rPr>
-        <w:t xml:space="preserve"> языкам программировани</w:t>
-      </w:r>
-      <w:r>
-        <w:rPr>
-          <w:color w:val="FF0000"/>
-          <w:sz w:val="28"/>
-          <w:szCs w:val="28"/>
-        </w:rPr>
-        <w:t>я или алгоритмизации (не менее 8</w:t>
-      </w:r>
-      <w:r>
-        <w:rPr>
-          <w:color w:val="FF0000"/>
-          <w:sz w:val="28"/>
-          <w:szCs w:val="28"/>
-        </w:rPr>
-        <w:t xml:space="preserve"> штук)</w:t>
-      </w:r>
-      <w:r>
-        <w:rPr>
-          <w:color w:val="FF0000"/>
-          <w:sz w:val="28"/>
-          <w:szCs w:val="28"/>
-        </w:rPr>
-        <w:t xml:space="preserve">, в том числе ссылки на внешние ресурсы. Оформление по ГОСТ </w:t>
-      </w:r>
-      <w:proofErr w:type="gramStart"/>
-      <w:r>
-        <w:rPr>
-          <w:color w:val="FF0000"/>
-          <w:sz w:val="28"/>
-          <w:szCs w:val="28"/>
-        </w:rPr>
-        <w:t>Р</w:t>
-      </w:r>
-      <w:proofErr w:type="gramEnd"/>
-      <w:r>
-        <w:rPr>
-          <w:color w:val="FF0000"/>
-          <w:sz w:val="28"/>
-          <w:szCs w:val="28"/>
-        </w:rPr>
-        <w:t xml:space="preserve"> 7.0.100-2018.</w:t>
+        <w:rPr>
+          <w:rFonts w:ascii="Times New Roman" w:hAnsi="Times New Roman" w:cs="Times New Roman"/>
+          <w:sz w:val="28"/>
+          <w:szCs w:val="28"/>
+        </w:rPr>
+      </w:pPr>
+      <w:r>
+        <w:rPr>
+          <w:rFonts w:ascii="Times New Roman" w:hAnsi="Times New Roman" w:cs="Times New Roman"/>
+          <w:sz w:val="28"/>
+          <w:szCs w:val="28"/>
+        </w:rPr>
+        <w:t>Архангельский, А.Я. Программирование в Delphi. Учебник по классическим версиям Delphi (+ дискета); Бином - М., 2006. - 439 c.</w:t>
       </w:r>
     </w:p>
+    <w:p>
+      <w:pPr>
+        <w:pStyle w:val="a7"/>
+        <w:numPr>
+          <w:ilvl w:val="0"/>
+          <w:numId w:val="5"/>
+        </w:numPr>
+        <w:spacing w:line="360" w:lineRule="auto"/>
+        <w:ind w:left="-142" w:right="-142" w:firstLine="680"/>
+        <w:jc w:val="both"/>
+        <w:rPr>
+          <w:rFonts w:ascii="Times New Roman" w:hAnsi="Times New Roman" w:cs="Times New Roman"/>
+          <w:sz w:val="28"/>
+          <w:szCs w:val="28"/>
+        </w:rPr>
+      </w:pPr>
+      <w:proofErr w:type="spellStart"/>
+      <w:r>
+        <w:rPr>
+          <w:rFonts w:ascii="Times New Roman" w:hAnsi="Times New Roman" w:cs="Times New Roman"/>
+          <w:sz w:val="28"/>
+          <w:szCs w:val="28"/>
+        </w:rPr>
+        <w:t>Культин</w:t>
+      </w:r>
+      <w:proofErr w:type="spellEnd"/>
+      <w:r>
+        <w:rPr>
+          <w:rFonts w:ascii="Times New Roman" w:hAnsi="Times New Roman" w:cs="Times New Roman"/>
+          <w:sz w:val="28"/>
+          <w:szCs w:val="28"/>
+        </w:rPr>
+        <w:t>, Никита Основы программирования в Delphi 7; СПб: БХВ - М., 2003. - 608 c.</w:t>
+      </w:r>
+    </w:p>
+    <w:p>
+      <w:pPr>
+        <w:pStyle w:val="a7"/>
+        <w:numPr>
+          <w:ilvl w:val="0"/>
+          <w:numId w:val="5"/>
+        </w:numPr>
+        <w:spacing w:line="360" w:lineRule="auto"/>
+        <w:ind w:left="-142" w:right="-142" w:firstLine="680"/>
+        <w:jc w:val="both"/>
+        <w:rPr>
+          <w:rFonts w:ascii="Times New Roman" w:hAnsi="Times New Roman" w:cs="Times New Roman"/>
+          <w:sz w:val="28"/>
+          <w:szCs w:val="28"/>
+        </w:rPr>
+      </w:pPr>
+      <w:r>
+        <w:rPr>
+          <w:rFonts w:ascii="Times New Roman" w:hAnsi="Times New Roman" w:cs="Times New Roman"/>
+          <w:sz w:val="28"/>
+          <w:szCs w:val="28"/>
+        </w:rPr>
+        <w:t>Марков, Е.П.; Никифоров, В.В. Delphi 2005 для .NET; БХВ-Петербург - М., 2005. - 896 c.</w:t>
+      </w:r>
+    </w:p>
+    <w:p>
+      <w:pPr>
+        <w:pStyle w:val="a7"/>
+        <w:numPr>
+          <w:ilvl w:val="0"/>
+          <w:numId w:val="5"/>
+        </w:numPr>
+        <w:spacing w:line="360" w:lineRule="auto"/>
+        <w:ind w:left="-142" w:right="-142" w:firstLine="680"/>
+        <w:jc w:val="both"/>
+        <w:rPr>
+          <w:rFonts w:ascii="Times New Roman" w:hAnsi="Times New Roman" w:cs="Times New Roman"/>
+          <w:sz w:val="28"/>
+          <w:szCs w:val="28"/>
+        </w:rPr>
+      </w:pPr>
+      <w:r>
+        <w:rPr>
+          <w:rFonts w:ascii="Times New Roman" w:hAnsi="Times New Roman" w:cs="Times New Roman"/>
+          <w:sz w:val="28"/>
+          <w:szCs w:val="28"/>
+        </w:rPr>
+        <w:t>Понамарев, В. Базы данных в Delphi 7. Самоучитель; СПб: Питер - М., 2003. - 224 c.</w:t>
+      </w:r>
+    </w:p>
+    <w:p>
+      <w:pPr>
+        <w:pStyle w:val="a7"/>
+        <w:numPr>
+          <w:ilvl w:val="0"/>
+          <w:numId w:val="5"/>
+        </w:numPr>
+        <w:spacing w:line="360" w:lineRule="auto"/>
+        <w:ind w:left="-142" w:right="-142" w:firstLine="680"/>
+        <w:jc w:val="both"/>
+        <w:rPr>
+          <w:rFonts w:ascii="Times New Roman" w:hAnsi="Times New Roman" w:cs="Times New Roman"/>
+          <w:sz w:val="28"/>
+          <w:szCs w:val="28"/>
+        </w:rPr>
+      </w:pPr>
+      <w:r>
+        <w:rPr>
+          <w:rFonts w:ascii="Times New Roman" w:hAnsi="Times New Roman" w:cs="Times New Roman"/>
+          <w:sz w:val="28"/>
+          <w:szCs w:val="28"/>
+        </w:rPr>
+        <w:t xml:space="preserve">Установка </w:t>
+      </w:r>
+      <w:proofErr w:type="spellStart"/>
+      <w:r>
+        <w:rPr>
+          <w:rFonts w:ascii="Times New Roman" w:hAnsi="Times New Roman" w:cs="Times New Roman"/>
+          <w:sz w:val="28"/>
+          <w:szCs w:val="28"/>
+        </w:rPr>
+        <w:t>GitHub</w:t>
+      </w:r>
+      <w:proofErr w:type="spellEnd"/>
+      <w:r>
+        <w:rPr>
+          <w:rFonts w:ascii="Times New Roman" w:hAnsi="Times New Roman" w:cs="Times New Roman"/>
+          <w:sz w:val="28"/>
+          <w:szCs w:val="28"/>
+        </w:rPr>
+        <w:t xml:space="preserve"> Desktop и его базовое использование [Электронный ресурс] — (</w:t>
+      </w:r>
+      <w:hyperlink r:id="rId11" w:history="1">
+        <w:r>
+          <w:rPr>
+            <w:rStyle w:val="a6"/>
+            <w:rFonts w:ascii="Times New Roman" w:hAnsi="Times New Roman" w:cs="Times New Roman"/>
+            <w:b/>
+            <w:bCs/>
+            <w:sz w:val="28"/>
+            <w:szCs w:val="28"/>
+          </w:rPr>
+          <w:t>https://frontips.ru/ustanovka-github-desktop-i-ego-bazovoe-ispolzovanie/</w:t>
+        </w:r>
+      </w:hyperlink>
+      <w:r>
+        <w:rPr>
+          <w:rFonts w:ascii="Times New Roman" w:hAnsi="Times New Roman" w:cs="Times New Roman"/>
+          <w:sz w:val="28"/>
+          <w:szCs w:val="28"/>
+        </w:rPr>
+        <w:t>)</w:t>
+      </w:r>
+    </w:p>
+    <w:p>
+      <w:pPr>
+        <w:pStyle w:val="a7"/>
+        <w:numPr>
+          <w:ilvl w:val="0"/>
+          <w:numId w:val="5"/>
+        </w:numPr>
+        <w:spacing w:line="360" w:lineRule="auto"/>
+        <w:ind w:left="-142" w:right="-142" w:firstLine="680"/>
+        <w:jc w:val="both"/>
+        <w:rPr>
+          <w:rFonts w:ascii="Times New Roman" w:hAnsi="Times New Roman" w:cs="Times New Roman"/>
+          <w:sz w:val="28"/>
+          <w:szCs w:val="28"/>
+        </w:rPr>
+      </w:pPr>
+      <w:r>
+        <w:rPr>
+          <w:rFonts w:ascii="Times New Roman" w:hAnsi="Times New Roman" w:cs="Times New Roman"/>
+          <w:sz w:val="28"/>
+          <w:szCs w:val="28"/>
+        </w:rPr>
+        <w:t xml:space="preserve">Скотт Чакон и Бен </w:t>
+      </w:r>
+      <w:proofErr w:type="spellStart"/>
+      <w:r>
+        <w:rPr>
+          <w:rFonts w:ascii="Times New Roman" w:hAnsi="Times New Roman" w:cs="Times New Roman"/>
+          <w:sz w:val="28"/>
+          <w:szCs w:val="28"/>
+        </w:rPr>
+        <w:t>Штрауб</w:t>
+      </w:r>
+      <w:proofErr w:type="spellEnd"/>
+      <w:r>
+        <w:rPr>
+          <w:rFonts w:ascii="Times New Roman" w:hAnsi="Times New Roman" w:cs="Times New Roman"/>
+          <w:sz w:val="28"/>
+          <w:szCs w:val="28"/>
+        </w:rPr>
+        <w:t xml:space="preserve">. Книга. Pro </w:t>
+      </w:r>
+      <w:proofErr w:type="spellStart"/>
+      <w:r>
+        <w:rPr>
+          <w:rFonts w:ascii="Times New Roman" w:hAnsi="Times New Roman" w:cs="Times New Roman"/>
+          <w:sz w:val="28"/>
+          <w:szCs w:val="28"/>
+        </w:rPr>
+        <w:t>Git</w:t>
+      </w:r>
+      <w:proofErr w:type="spellEnd"/>
+      <w:r>
+        <w:rPr>
+          <w:rFonts w:ascii="Times New Roman" w:hAnsi="Times New Roman" w:cs="Times New Roman"/>
+          <w:sz w:val="28"/>
+          <w:szCs w:val="28"/>
+        </w:rPr>
+        <w:t xml:space="preserve"> [Текст] / С. Чакон, Б </w:t>
+      </w:r>
+      <w:proofErr w:type="spellStart"/>
+      <w:r>
+        <w:rPr>
+          <w:rFonts w:ascii="Times New Roman" w:hAnsi="Times New Roman" w:cs="Times New Roman"/>
+          <w:sz w:val="28"/>
+          <w:szCs w:val="28"/>
+        </w:rPr>
+        <w:t>Штрауб</w:t>
+      </w:r>
+      <w:proofErr w:type="spellEnd"/>
+      <w:r>
+        <w:rPr>
+          <w:rFonts w:ascii="Times New Roman" w:hAnsi="Times New Roman" w:cs="Times New Roman"/>
+          <w:sz w:val="28"/>
+          <w:szCs w:val="28"/>
+        </w:rPr>
+        <w:t xml:space="preserve"> — 2-е изд., 2014.</w:t>
+      </w:r>
+    </w:p>
+    <w:p>
+      <w:pPr>
+        <w:pStyle w:val="a7"/>
+        <w:numPr>
+          <w:ilvl w:val="0"/>
+          <w:numId w:val="5"/>
+        </w:numPr>
+        <w:spacing w:line="360" w:lineRule="auto"/>
+        <w:ind w:left="-142" w:right="-142" w:firstLine="680"/>
+        <w:jc w:val="both"/>
+        <w:rPr>
+          <w:rFonts w:ascii="Times New Roman" w:hAnsi="Times New Roman" w:cs="Times New Roman"/>
+          <w:sz w:val="28"/>
+          <w:szCs w:val="28"/>
+        </w:rPr>
+      </w:pPr>
+      <w:r>
+        <w:rPr>
+          <w:rFonts w:ascii="Times New Roman" w:hAnsi="Times New Roman" w:cs="Times New Roman"/>
+          <w:sz w:val="28"/>
+          <w:szCs w:val="28"/>
+        </w:rPr>
+        <w:t>Сухарев, М.В. Основы Delphi. Профессиональный подход; Наука и техника - М., 2004. - 600 c.</w:t>
+      </w:r>
+    </w:p>
+    <w:p>
+      <w:pPr>
+        <w:pStyle w:val="a7"/>
+        <w:numPr>
+          <w:ilvl w:val="0"/>
+          <w:numId w:val="5"/>
+        </w:numPr>
+        <w:spacing w:line="360" w:lineRule="auto"/>
+        <w:ind w:left="-142" w:right="-142" w:firstLine="680"/>
+        <w:jc w:val="both"/>
+        <w:rPr>
+          <w:rFonts w:ascii="Times New Roman" w:hAnsi="Times New Roman" w:cs="Times New Roman"/>
+          <w:sz w:val="28"/>
+          <w:szCs w:val="28"/>
+        </w:rPr>
+      </w:pPr>
+      <w:r>
+        <w:rPr>
+          <w:rFonts w:ascii="Times New Roman" w:hAnsi="Times New Roman" w:cs="Times New Roman"/>
+          <w:sz w:val="28"/>
+          <w:szCs w:val="28"/>
+        </w:rPr>
+        <w:t xml:space="preserve">Шумаков, П.В. Delphi 3 и разработка приложений баз данных; </w:t>
+      </w:r>
+      <w:proofErr w:type="spellStart"/>
+      <w:r>
+        <w:rPr>
+          <w:rFonts w:ascii="Times New Roman" w:hAnsi="Times New Roman" w:cs="Times New Roman"/>
+          <w:sz w:val="28"/>
+          <w:szCs w:val="28"/>
+        </w:rPr>
+        <w:t>Нолидж</w:t>
+      </w:r>
+      <w:proofErr w:type="spellEnd"/>
+      <w:r>
+        <w:rPr>
+          <w:rFonts w:ascii="Times New Roman" w:hAnsi="Times New Roman" w:cs="Times New Roman"/>
+          <w:sz w:val="28"/>
+          <w:szCs w:val="28"/>
+        </w:rPr>
+        <w:t xml:space="preserve"> - М., 1998. - 704 c.</w:t>
+      </w:r>
+    </w:p>
+    <w:p>
+      <w:pPr>
+        <w:pStyle w:val="a7"/>
+        <w:spacing w:line="360" w:lineRule="auto"/>
+        <w:ind w:left="-142" w:right="-143" w:firstLine="680"/>
+        <w:jc w:val="both"/>
+        <w:rPr>
+          <w:rFonts w:ascii="Times New Roman" w:hAnsi="Times New Roman" w:cs="Times New Roman"/>
+          <w:sz w:val="28"/>
+          <w:szCs w:val="28"/>
+        </w:rPr>
+      </w:pPr>
+    </w:p>
+    <w:p/>
     <w:p>
       <w:pPr>
         <w:spacing w:after="160" w:line="259" w:lineRule="auto"/>
@@ -12312,7 +12258,7 @@
 </file>
 
 <file path=word/endnotes.xml><?xml version="1.0" encoding="utf-8"?>
-<w:endnotes xmlns:wpc="http://schemas.microsoft.com/office/word/2010/wordprocessingCanvas" xmlns:mc="http://schemas.openxmlformats.org/markup-compatibility/2006" xmlns:o="urn:schemas-microsoft-com:office:office" xmlns:r="http://schemas.openxmlformats.org/officeDocument/2006/relationships" xmlns:m="http://schemas.openxmlformats.org/officeDocument/2006/math" xmlns:v="urn:schemas-microsoft-com:vml" xmlns:wp14="http://schemas.microsoft.com/office/word/2010/wordprocessingDrawing" xmlns:wp="http://schemas.openxmlformats.org/drawingml/2006/wordprocessingDrawing" xmlns:w10="urn:schemas-microsoft-com:office:word" xmlns:w="http://schemas.openxmlformats.org/wordprocessingml/2006/main" xmlns:w14="http://schemas.microsoft.com/office/word/2010/wordml" xmlns:wpg="http://schemas.microsoft.com/office/word/2010/wordprocessingGroup" xmlns:wpi="http://schemas.microsoft.com/office/word/2010/wordprocessingInk" xmlns:wne="http://schemas.microsoft.com/office/word/2006/wordml" xmlns:wps="http://schemas.microsoft.com/office/word/2010/wordprocessingShape" mc:Ignorable="w14 wp14">
+<w:endnotes xmlns:wpc="http://schemas.microsoft.com/office/word/2010/wordprocessingCanvas" xmlns:cx="http://schemas.microsoft.com/office/drawing/2014/chartex" xmlns:cx1="http://schemas.microsoft.com/office/drawing/2015/9/8/chartex" xmlns:cx2="http://schemas.microsoft.com/office/drawing/2015/10/21/chartex" xmlns:cx3="http://schemas.microsoft.com/office/drawing/2016/5/9/chartex" xmlns:cx4="http://schemas.microsoft.com/office/drawing/2016/5/10/chartex" xmlns:cx5="http://schemas.microsoft.com/office/drawing/2016/5/11/chartex" xmlns:cx6="http://schemas.microsoft.com/office/drawing/2016/5/12/chartex" xmlns:cx7="http://schemas.microsoft.com/office/drawing/2016/5/13/chartex" xmlns:cx8="http://schemas.microsoft.com/office/drawing/2016/5/14/chartex" xmlns:mc="http://schemas.openxmlformats.org/markup-compatibility/2006" xmlns:aink="http://schemas.microsoft.com/office/drawing/2016/ink" xmlns:am3d="http://schemas.microsoft.com/office/drawing/2017/model3d" xmlns:o="urn:schemas-microsoft-com:office:office" xmlns:r="http://schemas.openxmlformats.org/officeDocument/2006/relationships" xmlns:m="http://schemas.openxmlformats.org/officeDocument/2006/math" xmlns:v="urn:schemas-microsoft-com:vml" xmlns:wp14="http://schemas.microsoft.com/office/word/2010/wordprocessingDrawing" xmlns:wp="http://schemas.openxmlformats.org/drawingml/2006/wordprocessingDrawing" xmlns:w10="urn:schemas-microsoft-com:office:word" xmlns:w="http://schemas.openxmlformats.org/wordprocessingml/2006/main" xmlns:w14="http://schemas.microsoft.com/office/word/2010/wordml" xmlns:w15="http://schemas.microsoft.com/office/word/2012/wordml" xmlns:w16cex="http://schemas.microsoft.com/office/word/2018/wordml/cex" xmlns:w16cid="http://schemas.microsoft.com/office/word/2016/wordml/cid" xmlns:w16="http://schemas.microsoft.com/office/word/2018/wordml" xmlns:w16sdtdh="http://schemas.microsoft.com/office/word/2020/wordml/sdtdatahash" xmlns:w16se="http://schemas.microsoft.com/office/word/2015/wordml/symex" xmlns:wpg="http://schemas.microsoft.com/office/word/2010/wordprocessingGroup" xmlns:wpi="http://schemas.microsoft.com/office/word/2010/wordprocessingInk" xmlns:wne="http://schemas.microsoft.com/office/word/2006/wordml" xmlns:wps="http://schemas.microsoft.com/office/word/2010/wordprocessingShape" mc:Ignorable="w14 w15 w16se w16cid w16 w16cex w16sdtdh wp14">
   <w:endnote w:type="separator" w:id="-1">
     <w:p>
       <w:pPr>
@@ -12337,7 +12283,7 @@
 </file>
 
 <file path=word/footer1.xml><?xml version="1.0" encoding="utf-8"?>
-<w:ftr xmlns:wpc="http://schemas.microsoft.com/office/word/2010/wordprocessingCanvas" xmlns:mc="http://schemas.openxmlformats.org/markup-compatibility/2006" xmlns:o="urn:schemas-microsoft-com:office:office" xmlns:r="http://schemas.openxmlformats.org/officeDocument/2006/relationships" xmlns:m="http://schemas.openxmlformats.org/officeDocument/2006/math" xmlns:v="urn:schemas-microsoft-com:vml" xmlns:wp14="http://schemas.microsoft.com/office/word/2010/wordprocessingDrawing" xmlns:wp="http://schemas.openxmlformats.org/drawingml/2006/wordprocessingDrawing" xmlns:w10="urn:schemas-microsoft-com:office:word" xmlns:w="http://schemas.openxmlformats.org/wordprocessingml/2006/main" xmlns:w14="http://schemas.microsoft.com/office/word/2010/wordml" xmlns:wpg="http://schemas.microsoft.com/office/word/2010/wordprocessingGroup" xmlns:wpi="http://schemas.microsoft.com/office/word/2010/wordprocessingInk" xmlns:wne="http://schemas.microsoft.com/office/word/2006/wordml" xmlns:wps="http://schemas.microsoft.com/office/word/2010/wordprocessingShape" mc:Ignorable="w14 wp14">
+<w:ftr xmlns:wpc="http://schemas.microsoft.com/office/word/2010/wordprocessingCanvas" xmlns:cx="http://schemas.microsoft.com/office/drawing/2014/chartex" xmlns:cx1="http://schemas.microsoft.com/office/drawing/2015/9/8/chartex" xmlns:cx2="http://schemas.microsoft.com/office/drawing/2015/10/21/chartex" xmlns:cx3="http://schemas.microsoft.com/office/drawing/2016/5/9/chartex" xmlns:cx4="http://schemas.microsoft.com/office/drawing/2016/5/10/chartex" xmlns:cx5="http://schemas.microsoft.com/office/drawing/2016/5/11/chartex" xmlns:cx6="http://schemas.microsoft.com/office/drawing/2016/5/12/chartex" xmlns:cx7="http://schemas.microsoft.com/office/drawing/2016/5/13/chartex" xmlns:cx8="http://schemas.microsoft.com/office/drawing/2016/5/14/chartex" xmlns:mc="http://schemas.openxmlformats.org/markup-compatibility/2006" xmlns:aink="http://schemas.microsoft.com/office/drawing/2016/ink" xmlns:am3d="http://schemas.microsoft.com/office/drawing/2017/model3d" xmlns:o="urn:schemas-microsoft-com:office:office" xmlns:r="http://schemas.openxmlformats.org/officeDocument/2006/relationships" xmlns:m="http://schemas.openxmlformats.org/officeDocument/2006/math" xmlns:v="urn:schemas-microsoft-com:vml" xmlns:wp14="http://schemas.microsoft.com/office/word/2010/wordprocessingDrawing" xmlns:wp="http://schemas.openxmlformats.org/drawingml/2006/wordprocessingDrawing" xmlns:w10="urn:schemas-microsoft-com:office:word" xmlns:w="http://schemas.openxmlformats.org/wordprocessingml/2006/main" xmlns:w14="http://schemas.microsoft.com/office/word/2010/wordml" xmlns:w15="http://schemas.microsoft.com/office/word/2012/wordml" xmlns:w16cex="http://schemas.microsoft.com/office/word/2018/wordml/cex" xmlns:w16cid="http://schemas.microsoft.com/office/word/2016/wordml/cid" xmlns:w16="http://schemas.microsoft.com/office/word/2018/wordml" xmlns:w16sdtdh="http://schemas.microsoft.com/office/word/2020/wordml/sdtdatahash" xmlns:w16se="http://schemas.microsoft.com/office/word/2015/wordml/symex" xmlns:wpg="http://schemas.microsoft.com/office/word/2010/wordprocessingGroup" xmlns:wpi="http://schemas.microsoft.com/office/word/2010/wordprocessingInk" xmlns:wne="http://schemas.microsoft.com/office/word/2006/wordml" xmlns:wps="http://schemas.microsoft.com/office/word/2010/wordprocessingShape" mc:Ignorable="w14 w15 w16se w16cid w16 w16cex w16sdtdh wp14">
   <w:sdt>
     <w:sdtPr>
       <w:rPr>
@@ -12411,7 +12357,7 @@
 </file>
 
 <file path=word/footer2.xml><?xml version="1.0" encoding="utf-8"?>
-<w:ftr xmlns:wpc="http://schemas.microsoft.com/office/word/2010/wordprocessingCanvas" xmlns:mc="http://schemas.openxmlformats.org/markup-compatibility/2006" xmlns:o="urn:schemas-microsoft-com:office:office" xmlns:r="http://schemas.openxmlformats.org/officeDocument/2006/relationships" xmlns:m="http://schemas.openxmlformats.org/officeDocument/2006/math" xmlns:v="urn:schemas-microsoft-com:vml" xmlns:wp14="http://schemas.microsoft.com/office/word/2010/wordprocessingDrawing" xmlns:wp="http://schemas.openxmlformats.org/drawingml/2006/wordprocessingDrawing" xmlns:w10="urn:schemas-microsoft-com:office:word" xmlns:w="http://schemas.openxmlformats.org/wordprocessingml/2006/main" xmlns:w14="http://schemas.microsoft.com/office/word/2010/wordml" xmlns:wpg="http://schemas.microsoft.com/office/word/2010/wordprocessingGroup" xmlns:wpi="http://schemas.microsoft.com/office/word/2010/wordprocessingInk" xmlns:wne="http://schemas.microsoft.com/office/word/2006/wordml" xmlns:wps="http://schemas.microsoft.com/office/word/2010/wordprocessingShape" mc:Ignorable="w14 wp14">
+<w:ftr xmlns:wpc="http://schemas.microsoft.com/office/word/2010/wordprocessingCanvas" xmlns:cx="http://schemas.microsoft.com/office/drawing/2014/chartex" xmlns:cx1="http://schemas.microsoft.com/office/drawing/2015/9/8/chartex" xmlns:cx2="http://schemas.microsoft.com/office/drawing/2015/10/21/chartex" xmlns:cx3="http://schemas.microsoft.com/office/drawing/2016/5/9/chartex" xmlns:cx4="http://schemas.microsoft.com/office/drawing/2016/5/10/chartex" xmlns:cx5="http://schemas.microsoft.com/office/drawing/2016/5/11/chartex" xmlns:cx6="http://schemas.microsoft.com/office/drawing/2016/5/12/chartex" xmlns:cx7="http://schemas.microsoft.com/office/drawing/2016/5/13/chartex" xmlns:cx8="http://schemas.microsoft.com/office/drawing/2016/5/14/chartex" xmlns:mc="http://schemas.openxmlformats.org/markup-compatibility/2006" xmlns:aink="http://schemas.microsoft.com/office/drawing/2016/ink" xmlns:am3d="http://schemas.microsoft.com/office/drawing/2017/model3d" xmlns:o="urn:schemas-microsoft-com:office:office" xmlns:r="http://schemas.openxmlformats.org/officeDocument/2006/relationships" xmlns:m="http://schemas.openxmlformats.org/officeDocument/2006/math" xmlns:v="urn:schemas-microsoft-com:vml" xmlns:wp14="http://schemas.microsoft.com/office/word/2010/wordprocessingDrawing" xmlns:wp="http://schemas.openxmlformats.org/drawingml/2006/wordprocessingDrawing" xmlns:w10="urn:schemas-microsoft-com:office:word" xmlns:w="http://schemas.openxmlformats.org/wordprocessingml/2006/main" xmlns:w14="http://schemas.microsoft.com/office/word/2010/wordml" xmlns:w15="http://schemas.microsoft.com/office/word/2012/wordml" xmlns:w16cex="http://schemas.microsoft.com/office/word/2018/wordml/cex" xmlns:w16cid="http://schemas.microsoft.com/office/word/2016/wordml/cid" xmlns:w16="http://schemas.microsoft.com/office/word/2018/wordml" xmlns:w16sdtdh="http://schemas.microsoft.com/office/word/2020/wordml/sdtdatahash" xmlns:w16se="http://schemas.microsoft.com/office/word/2015/wordml/symex" xmlns:wpg="http://schemas.microsoft.com/office/word/2010/wordprocessingGroup" xmlns:wpi="http://schemas.microsoft.com/office/word/2010/wordprocessingInk" xmlns:wne="http://schemas.microsoft.com/office/word/2006/wordml" xmlns:wps="http://schemas.microsoft.com/office/word/2010/wordprocessingShape" mc:Ignorable="w14 w15 w16se w16cid w16 w16cex w16sdtdh wp14">
   <w:sdt>
     <w:sdtPr>
       <w:rPr>
@@ -12444,7 +12390,7 @@
 </file>
 
 <file path=word/footer3.xml><?xml version="1.0" encoding="utf-8"?>
-<w:ftr xmlns:wpc="http://schemas.microsoft.com/office/word/2010/wordprocessingCanvas" xmlns:mc="http://schemas.openxmlformats.org/markup-compatibility/2006" xmlns:o="urn:schemas-microsoft-com:office:office" xmlns:r="http://schemas.openxmlformats.org/officeDocument/2006/relationships" xmlns:m="http://schemas.openxmlformats.org/officeDocument/2006/math" xmlns:v="urn:schemas-microsoft-com:vml" xmlns:wp14="http://schemas.microsoft.com/office/word/2010/wordprocessingDrawing" xmlns:wp="http://schemas.openxmlformats.org/drawingml/2006/wordprocessingDrawing" xmlns:w10="urn:schemas-microsoft-com:office:word" xmlns:w="http://schemas.openxmlformats.org/wordprocessingml/2006/main" xmlns:w14="http://schemas.microsoft.com/office/word/2010/wordml" xmlns:wpg="http://schemas.microsoft.com/office/word/2010/wordprocessingGroup" xmlns:wpi="http://schemas.microsoft.com/office/word/2010/wordprocessingInk" xmlns:wne="http://schemas.microsoft.com/office/word/2006/wordml" xmlns:wps="http://schemas.microsoft.com/office/word/2010/wordprocessingShape" mc:Ignorable="w14 wp14">
+<w:ftr xmlns:wpc="http://schemas.microsoft.com/office/word/2010/wordprocessingCanvas" xmlns:cx="http://schemas.microsoft.com/office/drawing/2014/chartex" xmlns:cx1="http://schemas.microsoft.com/office/drawing/2015/9/8/chartex" xmlns:cx2="http://schemas.microsoft.com/office/drawing/2015/10/21/chartex" xmlns:cx3="http://schemas.microsoft.com/office/drawing/2016/5/9/chartex" xmlns:cx4="http://schemas.microsoft.com/office/drawing/2016/5/10/chartex" xmlns:cx5="http://schemas.microsoft.com/office/drawing/2016/5/11/chartex" xmlns:cx6="http://schemas.microsoft.com/office/drawing/2016/5/12/chartex" xmlns:cx7="http://schemas.microsoft.com/office/drawing/2016/5/13/chartex" xmlns:cx8="http://schemas.microsoft.com/office/drawing/2016/5/14/chartex" xmlns:mc="http://schemas.openxmlformats.org/markup-compatibility/2006" xmlns:aink="http://schemas.microsoft.com/office/drawing/2016/ink" xmlns:am3d="http://schemas.microsoft.com/office/drawing/2017/model3d" xmlns:o="urn:schemas-microsoft-com:office:office" xmlns:r="http://schemas.openxmlformats.org/officeDocument/2006/relationships" xmlns:m="http://schemas.openxmlformats.org/officeDocument/2006/math" xmlns:v="urn:schemas-microsoft-com:vml" xmlns:wp14="http://schemas.microsoft.com/office/word/2010/wordprocessingDrawing" xmlns:wp="http://schemas.openxmlformats.org/drawingml/2006/wordprocessingDrawing" xmlns:w10="urn:schemas-microsoft-com:office:word" xmlns:w="http://schemas.openxmlformats.org/wordprocessingml/2006/main" xmlns:w14="http://schemas.microsoft.com/office/word/2010/wordml" xmlns:w15="http://schemas.microsoft.com/office/word/2012/wordml" xmlns:w16cex="http://schemas.microsoft.com/office/word/2018/wordml/cex" xmlns:w16cid="http://schemas.microsoft.com/office/word/2016/wordml/cid" xmlns:w16="http://schemas.microsoft.com/office/word/2018/wordml" xmlns:w16sdtdh="http://schemas.microsoft.com/office/word/2020/wordml/sdtdatahash" xmlns:w16se="http://schemas.microsoft.com/office/word/2015/wordml/symex" xmlns:wpg="http://schemas.microsoft.com/office/word/2010/wordprocessingGroup" xmlns:wpi="http://schemas.microsoft.com/office/word/2010/wordprocessingInk" xmlns:wne="http://schemas.microsoft.com/office/word/2006/wordml" xmlns:wps="http://schemas.microsoft.com/office/word/2010/wordprocessingShape" mc:Ignorable="w14 w15 w16se w16cid w16 w16cex w16sdtdh wp14">
   <w:sdt>
     <w:sdtPr>
       <w:rPr>
@@ -12518,7 +12464,7 @@
 </file>
 
 <file path=word/footer4.xml><?xml version="1.0" encoding="utf-8"?>
-<w:ftr xmlns:wpc="http://schemas.microsoft.com/office/word/2010/wordprocessingCanvas" xmlns:mc="http://schemas.openxmlformats.org/markup-compatibility/2006" xmlns:o="urn:schemas-microsoft-com:office:office" xmlns:r="http://schemas.openxmlformats.org/officeDocument/2006/relationships" xmlns:m="http://schemas.openxmlformats.org/officeDocument/2006/math" xmlns:v="urn:schemas-microsoft-com:vml" xmlns:wp14="http://schemas.microsoft.com/office/word/2010/wordprocessingDrawing" xmlns:wp="http://schemas.openxmlformats.org/drawingml/2006/wordprocessingDrawing" xmlns:w10="urn:schemas-microsoft-com:office:word" xmlns:w="http://schemas.openxmlformats.org/wordprocessingml/2006/main" xmlns:w14="http://schemas.microsoft.com/office/word/2010/wordml" xmlns:wpg="http://schemas.microsoft.com/office/word/2010/wordprocessingGroup" xmlns:wpi="http://schemas.microsoft.com/office/word/2010/wordprocessingInk" xmlns:wne="http://schemas.microsoft.com/office/word/2006/wordml" xmlns:wps="http://schemas.microsoft.com/office/word/2010/wordprocessingShape" mc:Ignorable="w14 wp14">
+<w:ftr xmlns:wpc="http://schemas.microsoft.com/office/word/2010/wordprocessingCanvas" xmlns:cx="http://schemas.microsoft.com/office/drawing/2014/chartex" xmlns:cx1="http://schemas.microsoft.com/office/drawing/2015/9/8/chartex" xmlns:cx2="http://schemas.microsoft.com/office/drawing/2015/10/21/chartex" xmlns:cx3="http://schemas.microsoft.com/office/drawing/2016/5/9/chartex" xmlns:cx4="http://schemas.microsoft.com/office/drawing/2016/5/10/chartex" xmlns:cx5="http://schemas.microsoft.com/office/drawing/2016/5/11/chartex" xmlns:cx6="http://schemas.microsoft.com/office/drawing/2016/5/12/chartex" xmlns:cx7="http://schemas.microsoft.com/office/drawing/2016/5/13/chartex" xmlns:cx8="http://schemas.microsoft.com/office/drawing/2016/5/14/chartex" xmlns:mc="http://schemas.openxmlformats.org/markup-compatibility/2006" xmlns:aink="http://schemas.microsoft.com/office/drawing/2016/ink" xmlns:am3d="http://schemas.microsoft.com/office/drawing/2017/model3d" xmlns:o="urn:schemas-microsoft-com:office:office" xmlns:r="http://schemas.openxmlformats.org/officeDocument/2006/relationships" xmlns:m="http://schemas.openxmlformats.org/officeDocument/2006/math" xmlns:v="urn:schemas-microsoft-com:vml" xmlns:wp14="http://schemas.microsoft.com/office/word/2010/wordprocessingDrawing" xmlns:wp="http://schemas.openxmlformats.org/drawingml/2006/wordprocessingDrawing" xmlns:w10="urn:schemas-microsoft-com:office:word" xmlns:w="http://schemas.openxmlformats.org/wordprocessingml/2006/main" xmlns:w14="http://schemas.microsoft.com/office/word/2010/wordml" xmlns:w15="http://schemas.microsoft.com/office/word/2012/wordml" xmlns:w16cex="http://schemas.microsoft.com/office/word/2018/wordml/cex" xmlns:w16cid="http://schemas.microsoft.com/office/word/2016/wordml/cid" xmlns:w16="http://schemas.microsoft.com/office/word/2018/wordml" xmlns:w16sdtdh="http://schemas.microsoft.com/office/word/2020/wordml/sdtdatahash" xmlns:w16se="http://schemas.microsoft.com/office/word/2015/wordml/symex" xmlns:wpg="http://schemas.microsoft.com/office/word/2010/wordprocessingGroup" xmlns:wpi="http://schemas.microsoft.com/office/word/2010/wordprocessingInk" xmlns:wne="http://schemas.microsoft.com/office/word/2006/wordml" xmlns:wps="http://schemas.microsoft.com/office/word/2010/wordprocessingShape" mc:Ignorable="w14 w15 w16se w16cid w16 w16cex w16sdtdh wp14">
   <w:sdt>
     <w:sdtPr>
       <w:id w:val="1830948104"/>
@@ -12593,7 +12539,7 @@
 </file>
 
 <file path=word/footnotes.xml><?xml version="1.0" encoding="utf-8"?>
-<w:footnotes xmlns:wpc="http://schemas.microsoft.com/office/word/2010/wordprocessingCanvas" xmlns:mc="http://schemas.openxmlformats.org/markup-compatibility/2006" xmlns:o="urn:schemas-microsoft-com:office:office" xmlns:r="http://schemas.openxmlformats.org/officeDocument/2006/relationships" xmlns:m="http://schemas.openxmlformats.org/officeDocument/2006/math" xmlns:v="urn:schemas-microsoft-com:vml" xmlns:wp14="http://schemas.microsoft.com/office/word/2010/wordprocessingDrawing" xmlns:wp="http://schemas.openxmlformats.org/drawingml/2006/wordprocessingDrawing" xmlns:w10="urn:schemas-microsoft-com:office:word" xmlns:w="http://schemas.openxmlformats.org/wordprocessingml/2006/main" xmlns:w14="http://schemas.microsoft.com/office/word/2010/wordml" xmlns:wpg="http://schemas.microsoft.com/office/word/2010/wordprocessingGroup" xmlns:wpi="http://schemas.microsoft.com/office/word/2010/wordprocessingInk" xmlns:wne="http://schemas.microsoft.com/office/word/2006/wordml" xmlns:wps="http://schemas.microsoft.com/office/word/2010/wordprocessingShape" mc:Ignorable="w14 wp14">
+<w:footnotes xmlns:wpc="http://schemas.microsoft.com/office/word/2010/wordprocessingCanvas" xmlns:cx="http://schemas.microsoft.com/office/drawing/2014/chartex" xmlns:cx1="http://schemas.microsoft.com/office/drawing/2015/9/8/chartex" xmlns:cx2="http://schemas.microsoft.com/office/drawing/2015/10/21/chartex" xmlns:cx3="http://schemas.microsoft.com/office/drawing/2016/5/9/chartex" xmlns:cx4="http://schemas.microsoft.com/office/drawing/2016/5/10/chartex" xmlns:cx5="http://schemas.microsoft.com/office/drawing/2016/5/11/chartex" xmlns:cx6="http://schemas.microsoft.com/office/drawing/2016/5/12/chartex" xmlns:cx7="http://schemas.microsoft.com/office/drawing/2016/5/13/chartex" xmlns:cx8="http://schemas.microsoft.com/office/drawing/2016/5/14/chartex" xmlns:mc="http://schemas.openxmlformats.org/markup-compatibility/2006" xmlns:aink="http://schemas.microsoft.com/office/drawing/2016/ink" xmlns:am3d="http://schemas.microsoft.com/office/drawing/2017/model3d" xmlns:o="urn:schemas-microsoft-com:office:office" xmlns:r="http://schemas.openxmlformats.org/officeDocument/2006/relationships" xmlns:m="http://schemas.openxmlformats.org/officeDocument/2006/math" xmlns:v="urn:schemas-microsoft-com:vml" xmlns:wp14="http://schemas.microsoft.com/office/word/2010/wordprocessingDrawing" xmlns:wp="http://schemas.openxmlformats.org/drawingml/2006/wordprocessingDrawing" xmlns:w10="urn:schemas-microsoft-com:office:word" xmlns:w="http://schemas.openxmlformats.org/wordprocessingml/2006/main" xmlns:w14="http://schemas.microsoft.com/office/word/2010/wordml" xmlns:w15="http://schemas.microsoft.com/office/word/2012/wordml" xmlns:w16cex="http://schemas.microsoft.com/office/word/2018/wordml/cex" xmlns:w16cid="http://schemas.microsoft.com/office/word/2016/wordml/cid" xmlns:w16="http://schemas.microsoft.com/office/word/2018/wordml" xmlns:w16sdtdh="http://schemas.microsoft.com/office/word/2020/wordml/sdtdatahash" xmlns:w16se="http://schemas.microsoft.com/office/word/2015/wordml/symex" xmlns:wpg="http://schemas.microsoft.com/office/word/2010/wordprocessingGroup" xmlns:wpi="http://schemas.microsoft.com/office/word/2010/wordprocessingInk" xmlns:wne="http://schemas.microsoft.com/office/word/2006/wordml" xmlns:wps="http://schemas.microsoft.com/office/word/2010/wordprocessingShape" mc:Ignorable="w14 w15 w16se w16cid w16 w16cex w16sdtdh wp14">
   <w:footnote w:type="separator" w:id="-1">
     <w:p>
       <w:pPr>
@@ -12618,8 +12564,8 @@
 </file>
 
 <file path=word/numbering.xml><?xml version="1.0" encoding="utf-8"?>
-<w:numbering xmlns:wpc="http://schemas.microsoft.com/office/word/2010/wordprocessingCanvas" xmlns:mc="http://schemas.openxmlformats.org/markup-compatibility/2006" xmlns:o="urn:schemas-microsoft-com:office:office" xmlns:r="http://schemas.openxmlformats.org/officeDocument/2006/relationships" xmlns:m="http://schemas.openxmlformats.org/officeDocument/2006/math" xmlns:v="urn:schemas-microsoft-com:vml" xmlns:wp14="http://schemas.microsoft.com/office/word/2010/wordprocessingDrawing" xmlns:wp="http://schemas.openxmlformats.org/drawingml/2006/wordprocessingDrawing" xmlns:w10="urn:schemas-microsoft-com:office:word" xmlns:w="http://schemas.openxmlformats.org/wordprocessingml/2006/main" xmlns:w14="http://schemas.microsoft.com/office/word/2010/wordml" xmlns:wpg="http://schemas.microsoft.com/office/word/2010/wordprocessingGroup" xmlns:wpi="http://schemas.microsoft.com/office/word/2010/wordprocessingInk" xmlns:wne="http://schemas.microsoft.com/office/word/2006/wordml" xmlns:wps="http://schemas.microsoft.com/office/word/2010/wordprocessingShape" mc:Ignorable="w14 wp14">
-  <w:abstractNum w:abstractNumId="0">
+<w:numbering xmlns:wpc="http://schemas.microsoft.com/office/word/2010/wordprocessingCanvas" xmlns:cx="http://schemas.microsoft.com/office/drawing/2014/chartex" xmlns:cx1="http://schemas.microsoft.com/office/drawing/2015/9/8/chartex" xmlns:cx2="http://schemas.microsoft.com/office/drawing/2015/10/21/chartex" xmlns:cx3="http://schemas.microsoft.com/office/drawing/2016/5/9/chartex" xmlns:cx4="http://schemas.microsoft.com/office/drawing/2016/5/10/chartex" xmlns:cx5="http://schemas.microsoft.com/office/drawing/2016/5/11/chartex" xmlns:cx6="http://schemas.microsoft.com/office/drawing/2016/5/12/chartex" xmlns:cx7="http://schemas.microsoft.com/office/drawing/2016/5/13/chartex" xmlns:cx8="http://schemas.microsoft.com/office/drawing/2016/5/14/chartex" xmlns:mc="http://schemas.openxmlformats.org/markup-compatibility/2006" xmlns:aink="http://schemas.microsoft.com/office/drawing/2016/ink" xmlns:am3d="http://schemas.microsoft.com/office/drawing/2017/model3d" xmlns:o="urn:schemas-microsoft-com:office:office" xmlns:r="http://schemas.openxmlformats.org/officeDocument/2006/relationships" xmlns:m="http://schemas.openxmlformats.org/officeDocument/2006/math" xmlns:v="urn:schemas-microsoft-com:vml" xmlns:wp14="http://schemas.microsoft.com/office/word/2010/wordprocessingDrawing" xmlns:wp="http://schemas.openxmlformats.org/drawingml/2006/wordprocessingDrawing" xmlns:w10="urn:schemas-microsoft-com:office:word" xmlns:w="http://schemas.openxmlformats.org/wordprocessingml/2006/main" xmlns:w14="http://schemas.microsoft.com/office/word/2010/wordml" xmlns:w15="http://schemas.microsoft.com/office/word/2012/wordml" xmlns:w16cex="http://schemas.microsoft.com/office/word/2018/wordml/cex" xmlns:w16cid="http://schemas.microsoft.com/office/word/2016/wordml/cid" xmlns:w16="http://schemas.microsoft.com/office/word/2018/wordml" xmlns:w16sdtdh="http://schemas.microsoft.com/office/word/2020/wordml/sdtdatahash" xmlns:w16se="http://schemas.microsoft.com/office/word/2015/wordml/symex" xmlns:wpg="http://schemas.microsoft.com/office/word/2010/wordprocessingGroup" xmlns:wpi="http://schemas.microsoft.com/office/word/2010/wordprocessingInk" xmlns:wne="http://schemas.microsoft.com/office/word/2006/wordml" xmlns:wps="http://schemas.microsoft.com/office/word/2010/wordprocessingShape" mc:Ignorable="w14 w15 w16se w16cid w16 w16cex w16sdtdh wp14">
+  <w:abstractNum w:abstractNumId="0" w15:restartNumberingAfterBreak="0">
     <w:nsid w:val="2427333B"/>
     <w:multiLevelType w:val="hybridMultilevel"/>
     <w:tmpl w:val="15A6F444"/>
@@ -12732,7 +12678,7 @@
       </w:rPr>
     </w:lvl>
   </w:abstractNum>
-  <w:abstractNum w:abstractNumId="1">
+  <w:abstractNum w:abstractNumId="1" w15:restartNumberingAfterBreak="0">
     <w:nsid w:val="2A4C6C21"/>
     <w:multiLevelType w:val="hybridMultilevel"/>
     <w:tmpl w:val="3872EF7A"/>
@@ -12818,7 +12764,93 @@
       </w:pPr>
     </w:lvl>
   </w:abstractNum>
-  <w:abstractNum w:abstractNumId="2">
+  <w:abstractNum w:abstractNumId="2" w15:restartNumberingAfterBreak="0">
+    <w:nsid w:val="66CA2F76"/>
+    <w:multiLevelType w:val="hybridMultilevel"/>
+    <w:tmpl w:val="ED902AC6"/>
+    <w:lvl w:ilvl="0" w:tplc="0419000F">
+      <w:start w:val="1"/>
+      <w:numFmt w:val="decimal"/>
+      <w:lvlText w:val="%1."/>
+      <w:lvlJc w:val="left"/>
+      <w:pPr>
+        <w:ind w:left="1258" w:hanging="360"/>
+      </w:pPr>
+    </w:lvl>
+    <w:lvl w:ilvl="1" w:tplc="04190019" w:tentative="1">
+      <w:start w:val="1"/>
+      <w:numFmt w:val="lowerLetter"/>
+      <w:lvlText w:val="%2."/>
+      <w:lvlJc w:val="left"/>
+      <w:pPr>
+        <w:ind w:left="1978" w:hanging="360"/>
+      </w:pPr>
+    </w:lvl>
+    <w:lvl w:ilvl="2" w:tplc="0419001B" w:tentative="1">
+      <w:start w:val="1"/>
+      <w:numFmt w:val="lowerRoman"/>
+      <w:lvlText w:val="%3."/>
+      <w:lvlJc w:val="right"/>
+      <w:pPr>
+        <w:ind w:left="2698" w:hanging="180"/>
+      </w:pPr>
+    </w:lvl>
+    <w:lvl w:ilvl="3" w:tplc="0419000F" w:tentative="1">
+      <w:start w:val="1"/>
+      <w:numFmt w:val="decimal"/>
+      <w:lvlText w:val="%4."/>
+      <w:lvlJc w:val="left"/>
+      <w:pPr>
+        <w:ind w:left="3418" w:hanging="360"/>
+      </w:pPr>
+    </w:lvl>
+    <w:lvl w:ilvl="4" w:tplc="04190019" w:tentative="1">
+      <w:start w:val="1"/>
+      <w:numFmt w:val="lowerLetter"/>
+      <w:lvlText w:val="%5."/>
+      <w:lvlJc w:val="left"/>
+      <w:pPr>
+        <w:ind w:left="4138" w:hanging="360"/>
+      </w:pPr>
+    </w:lvl>
+    <w:lvl w:ilvl="5" w:tplc="0419001B" w:tentative="1">
+      <w:start w:val="1"/>
+      <w:numFmt w:val="lowerRoman"/>
+      <w:lvlText w:val="%6."/>
+      <w:lvlJc w:val="right"/>
+      <w:pPr>
+        <w:ind w:left="4858" w:hanging="180"/>
+      </w:pPr>
+    </w:lvl>
+    <w:lvl w:ilvl="6" w:tplc="0419000F" w:tentative="1">
+      <w:start w:val="1"/>
+      <w:numFmt w:val="decimal"/>
+      <w:lvlText w:val="%7."/>
+      <w:lvlJc w:val="left"/>
+      <w:pPr>
+        <w:ind w:left="5578" w:hanging="360"/>
+      </w:pPr>
+    </w:lvl>
+    <w:lvl w:ilvl="7" w:tplc="04190019" w:tentative="1">
+      <w:start w:val="1"/>
+      <w:numFmt w:val="lowerLetter"/>
+      <w:lvlText w:val="%8."/>
+      <w:lvlJc w:val="left"/>
+      <w:pPr>
+        <w:ind w:left="6298" w:hanging="360"/>
+      </w:pPr>
+    </w:lvl>
+    <w:lvl w:ilvl="8" w:tplc="0419001B" w:tentative="1">
+      <w:start w:val="1"/>
+      <w:numFmt w:val="lowerRoman"/>
+      <w:lvlText w:val="%9."/>
+      <w:lvlJc w:val="right"/>
+      <w:pPr>
+        <w:ind w:left="7018" w:hanging="180"/>
+      </w:pPr>
+    </w:lvl>
+  </w:abstractNum>
+  <w:abstractNum w:abstractNumId="3" w15:restartNumberingAfterBreak="0">
     <w:nsid w:val="69E07A72"/>
     <w:multiLevelType w:val="hybridMultilevel"/>
     <w:tmpl w:val="3872EF7A"/>
@@ -12938,16 +12970,19 @@
     <w:abstractNumId w:val="1"/>
   </w:num>
   <w:num w:numId="3">
-    <w:abstractNumId w:val="2"/>
+    <w:abstractNumId w:val="3"/>
   </w:num>
   <w:num w:numId="4">
     <w:abstractNumId w:val="0"/>
+  </w:num>
+  <w:num w:numId="5">
+    <w:abstractNumId w:val="2"/>
   </w:num>
 </w:numbering>
 </file>
 
 <file path=word/styles.xml><?xml version="1.0" encoding="utf-8"?>
-<w:styles xmlns:mc="http://schemas.openxmlformats.org/markup-compatibility/2006" xmlns:r="http://schemas.openxmlformats.org/officeDocument/2006/relationships" xmlns:w="http://schemas.openxmlformats.org/wordprocessingml/2006/main" xmlns:w14="http://schemas.microsoft.com/office/word/2010/wordml" mc:Ignorable="w14">
+<w:styles xmlns:mc="http://schemas.openxmlformats.org/markup-compatibility/2006" xmlns:r="http://schemas.openxmlformats.org/officeDocument/2006/relationships" xmlns:w="http://schemas.openxmlformats.org/wordprocessingml/2006/main" xmlns:w14="http://schemas.microsoft.com/office/word/2010/wordml" xmlns:w15="http://schemas.microsoft.com/office/word/2012/wordml" xmlns:w16cex="http://schemas.microsoft.com/office/word/2018/wordml/cex" xmlns:w16cid="http://schemas.microsoft.com/office/word/2016/wordml/cid" xmlns:w16="http://schemas.microsoft.com/office/word/2018/wordml" xmlns:w16sdtdh="http://schemas.microsoft.com/office/word/2020/wordml/sdtdatahash" xmlns:w16se="http://schemas.microsoft.com/office/word/2015/wordml/symex" mc:Ignorable="w14 w15 w16se w16cid w16 w16cex w16sdtdh">
   <w:docDefaults>
     <w:rPrDefault>
       <w:rPr>
@@ -12963,567 +12998,383 @@
       </w:pPr>
     </w:pPrDefault>
   </w:docDefaults>
-  <w:latentStyles w:defLockedState="0" w:defUIPriority="99" w:defSemiHidden="1" w:defUnhideWhenUsed="1" w:defQFormat="0" w:count="267">
-    <w:lsdException w:name="Normal" w:semiHidden="0" w:uiPriority="0" w:unhideWhenUsed="0" w:qFormat="1"/>
-    <w:lsdException w:name="heading 1" w:semiHidden="0" w:uiPriority="9" w:unhideWhenUsed="0" w:qFormat="1"/>
-    <w:lsdException w:name="heading 2" w:uiPriority="9" w:qFormat="1"/>
-    <w:lsdException w:name="heading 3" w:uiPriority="9" w:qFormat="1"/>
-    <w:lsdException w:name="heading 4" w:uiPriority="9" w:qFormat="1"/>
-    <w:lsdException w:name="heading 5" w:uiPriority="9" w:qFormat="1"/>
-    <w:lsdException w:name="heading 6" w:uiPriority="9" w:qFormat="1"/>
-    <w:lsdException w:name="heading 7" w:uiPriority="9" w:qFormat="1"/>
-    <w:lsdException w:name="heading 8" w:uiPriority="9" w:qFormat="1"/>
-    <w:lsdException w:name="heading 9" w:uiPriority="9" w:qFormat="1"/>
-    <w:lsdException w:name="toc 1" w:uiPriority="39"/>
-    <w:lsdException w:name="toc 2" w:uiPriority="39"/>
-    <w:lsdException w:name="toc 3" w:uiPriority="39"/>
-    <w:lsdException w:name="toc 4" w:uiPriority="39"/>
-    <w:lsdException w:name="toc 5" w:uiPriority="39"/>
-    <w:lsdException w:name="toc 6" w:uiPriority="39"/>
-    <w:lsdException w:name="toc 7" w:uiPriority="39"/>
-    <w:lsdException w:name="toc 8" w:uiPriority="39"/>
-    <w:lsdException w:name="toc 9" w:uiPriority="39"/>
-    <w:lsdException w:name="caption" w:uiPriority="35" w:qFormat="1"/>
-    <w:lsdException w:name="Title" w:semiHidden="0" w:uiPriority="10" w:unhideWhenUsed="0" w:qFormat="1"/>
-    <w:lsdException w:name="Default Paragraph Font" w:uiPriority="1"/>
-    <w:lsdException w:name="Subtitle" w:semiHidden="0" w:uiPriority="11" w:unhideWhenUsed="0" w:qFormat="1"/>
-    <w:lsdException w:name="Strong" w:semiHidden="0" w:uiPriority="22" w:unhideWhenUsed="0" w:qFormat="1"/>
-    <w:lsdException w:name="Emphasis" w:semiHidden="0" w:uiPriority="20" w:unhideWhenUsed="0" w:qFormat="1"/>
-    <w:lsdException w:name="Normal Table" w:semiHidden="0" w:unhideWhenUsed="0"/>
-    <w:lsdException w:name="Table Subtle 1" w:semiHidden="0" w:unhideWhenUsed="0"/>
-    <w:lsdException w:name="Table Web 2" w:semiHidden="0" w:unhideWhenUsed="0"/>
-    <w:lsdException w:name="Table Web 3" w:semiHidden="0" w:unhideWhenUsed="0"/>
-    <w:lsdException w:name="Table Grid" w:semiHidden="0" w:uiPriority="39" w:unhideWhenUsed="0"/>
-    <w:lsdException w:name="Placeholder Text" w:unhideWhenUsed="0"/>
-    <w:lsdException w:name="No Spacing" w:semiHidden="0" w:uiPriority="1" w:unhideWhenUsed="0" w:qFormat="1"/>
-    <w:lsdException w:name="Light Shading" w:semiHidden="0" w:uiPriority="60" w:unhideWhenUsed="0"/>
-    <w:lsdException w:name="Light List" w:semiHidden="0" w:uiPriority="61" w:unhideWhenUsed="0"/>
-    <w:lsdException w:name="Light Grid" w:semiHidden="0" w:uiPriority="62" w:unhideWhenUsed="0"/>
-    <w:lsdException w:name="Medium Shading 1" w:semiHidden="0" w:uiPriority="63" w:unhideWhenUsed="0"/>
-    <w:lsdException w:name="Medium Shading 2" w:semiHidden="0" w:uiPriority="64" w:unhideWhenUsed="0"/>
-    <w:lsdException w:name="Medium List 1" w:semiHidden="0" w:uiPriority="65" w:unhideWhenUsed="0"/>
-    <w:lsdException w:name="Medium List 2" w:semiHidden="0" w:uiPriority="66" w:unhideWhenUsed="0"/>
-    <w:lsdException w:name="Medium Grid 1" w:semiHidden="0" w:uiPriority="67" w:unhideWhenUsed="0"/>
-    <w:lsdException w:name="Medium Grid 2" w:semiHidden="0" w:uiPriority="68" w:unhideWhenUsed="0"/>
-    <w:lsdException w:name="Medium Grid 3" w:semiHidden="0" w:uiPriority="69" w:unhideWhenUsed="0"/>
-    <w:lsdException w:name="Dark List" w:semiHidden="0" w:uiPriority="70" w:unhideWhenUsed="0"/>
-    <w:lsdException w:name="Colorful Shading" w:semiHidden="0" w:uiPriority="71" w:unhideWhenUsed="0"/>
-    <w:lsdException w:name="Colorful List" w:semiHidden="0" w:uiPriority="72" w:unhideWhenUsed="0"/>
-    <w:lsdException w:name="Colorful Grid" w:semiHidden="0" w:uiPriority="73" w:unhideWhenUsed="0"/>
-    <w:lsdException w:name="Light Shading Accent 1" w:semiHidden="0" w:uiPriority="60" w:unhideWhenUsed="0"/>
-    <w:lsdException w:name="Light List Accent 1" w:semiHidden="0" w:uiPriority="61" w:unhideWhenUsed="0"/>
-    <w:lsdException w:name="Light Grid Accent 1" w:semiHidden="0" w:uiPriority="62" w:unhideWhenUsed="0"/>
-    <w:lsdException w:name="Medium Shading 1 Accent 1" w:semiHidden="0" w:uiPriority="63" w:unhideWhenUsed="0"/>
-    <w:lsdException w:name="Medium Shading 2 Accent 1" w:semiHidden="0" w:uiPriority="64" w:unhideWhenUsed="0"/>
-    <w:lsdException w:name="Medium List 1 Accent 1" w:semiHidden="0" w:uiPriority="65" w:unhideWhenUsed="0"/>
-    <w:lsdException w:name="Revision" w:unhideWhenUsed="0"/>
-    <w:lsdException w:name="List Paragraph" w:semiHidden="0" w:uiPriority="34" w:unhideWhenUsed="0" w:qFormat="1"/>
-    <w:lsdException w:name="Quote" w:semiHidden="0" w:uiPriority="29" w:unhideWhenUsed="0" w:qFormat="1"/>
-    <w:lsdException w:name="Intense Quote" w:semiHidden="0" w:uiPriority="30" w:unhideWhenUsed="0" w:qFormat="1"/>
-    <w:lsdException w:name="Medium List 2 Accent 1" w:semiHidden="0" w:uiPriority="66" w:unhideWhenUsed="0"/>
-    <w:lsdException w:name="Medium Grid 1 Accent 1" w:semiHidden="0" w:uiPriority="67" w:unhideWhenUsed="0"/>
-    <w:lsdException w:name="Medium Grid 2 Accent 1" w:semiHidden="0" w:uiPriority="68" w:unhideWhenUsed="0"/>
-    <w:lsdException w:name="Medium Grid 3 Accent 1" w:semiHidden="0" w:uiPriority="69" w:unhideWhenUsed="0"/>
-    <w:lsdException w:name="Dark List Accent 1" w:semiHidden="0" w:uiPriority="70" w:unhideWhenUsed="0"/>
-    <w:lsdException w:name="Colorful Shading Accent 1" w:semiHidden="0" w:uiPriority="71" w:unhideWhenUsed="0"/>
-    <w:lsdException w:name="Colorful List Accent 1" w:semiHidden="0" w:uiPriority="72" w:unhideWhenUsed="0"/>
-    <w:lsdException w:name="Colorful Grid Accent 1" w:semiHidden="0" w:uiPriority="73" w:unhideWhenUsed="0"/>
-    <w:lsdException w:name="Light Shading Accent 2" w:semiHidden="0" w:uiPriority="60" w:unhideWhenUsed="0"/>
-    <w:lsdException w:name="Light List Accent 2" w:semiHidden="0" w:uiPriority="61" w:unhideWhenUsed="0"/>
-    <w:lsdException w:name="Light Grid Accent 2" w:semiHidden="0" w:uiPriority="62" w:unhideWhenUsed="0"/>
-    <w:lsdException w:name="Medium Shading 1 Accent 2" w:semiHidden="0" w:uiPriority="63" w:unhideWhenUsed="0"/>
-    <w:lsdException w:name="Medium Shading 2 Accent 2" w:semiHidden="0" w:uiPriority="64" w:unhideWhenUsed="0"/>
-    <w:lsdException w:name="Medium List 1 Accent 2" w:semiHidden="0" w:uiPriority="65" w:unhideWhenUsed="0"/>
-    <w:lsdException w:name="Medium List 2 Accent 2" w:semiHidden="0" w:uiPriority="66" w:unhideWhenUsed="0"/>
-    <w:lsdException w:name="Medium Grid 1 Accent 2" w:semiHidden="0" w:uiPriority="67" w:unhideWhenUsed="0"/>
-    <w:lsdException w:name="Medium Grid 2 Accent 2" w:semiHidden="0" w:uiPriority="68" w:unhideWhenUsed="0"/>
-    <w:lsdException w:name="Medium Grid 3 Accent 2" w:semiHidden="0" w:uiPriority="69" w:unhideWhenUsed="0"/>
-    <w:lsdException w:name="Dark List Accent 2" w:semiHidden="0" w:uiPriority="70" w:unhideWhenUsed="0"/>
-    <w:lsdException w:name="Colorful Shading Accent 2" w:semiHidden="0" w:uiPriority="71" w:unhideWhenUsed="0"/>
-    <w:lsdException w:name="Colorful List Accent 2" w:semiHidden="0" w:uiPriority="72" w:unhideWhenUsed="0"/>
-    <w:lsdException w:name="Colorful Grid Accent 2" w:semiHidden="0" w:uiPriority="73" w:unhideWhenUsed="0"/>
-    <w:lsdException w:name="Light Shading Accent 3" w:semiHidden="0" w:uiPriority="60" w:unhideWhenUsed="0"/>
-    <w:lsdException w:name="Light List Accent 3" w:semiHidden="0" w:uiPriority="61" w:unhideWhenUsed="0"/>
-    <w:lsdException w:name="Light Grid Accent 3" w:semiHidden="0" w:uiPriority="62" w:unhideWhenUsed="0"/>
-    <w:lsdException w:name="Medium Shading 1 Accent 3" w:semiHidden="0" w:uiPriority="63" w:unhideWhenUsed="0"/>
-    <w:lsdException w:name="Medium Shading 2 Accent 3" w:semiHidden="0" w:uiPriority="64" w:unhideWhenUsed="0"/>
-    <w:lsdException w:name="Medium List 1 Accent 3" w:semiHidden="0" w:uiPriority="65" w:unhideWhenUsed="0"/>
-    <w:lsdException w:name="Medium List 2 Accent 3" w:semiHidden="0" w:uiPriority="66" w:unhideWhenUsed="0"/>
-    <w:lsdException w:name="Medium Grid 1 Accent 3" w:semiHidden="0" w:uiPriority="67" w:unhideWhenUsed="0"/>
-    <w:lsdException w:name="Medium Grid 2 Accent 3" w:semiHidden="0" w:uiPriority="68" w:unhideWhenUsed="0"/>
-    <w:lsdException w:name="Medium Grid 3 Accent 3" w:semiHidden="0" w:uiPriority="69" w:unhideWhenUsed="0"/>
-    <w:lsdException w:name="Dark List Accent 3" w:semiHidden="0" w:uiPriority="70" w:unhideWhenUsed="0"/>
-    <w:lsdException w:name="Colorful Shading Accent 3" w:semiHidden="0" w:uiPriority="71" w:unhideWhenUsed="0"/>
-    <w:lsdException w:name="Colorful List Accent 3" w:semiHidden="0" w:uiPriority="72" w:unhideWhenUsed="0"/>
-    <w:lsdException w:name="Colorful Grid Accent 3" w:semiHidden="0" w:uiPriority="73" w:unhideWhenUsed="0"/>
-    <w:lsdException w:name="Light Shading Accent 4" w:semiHidden="0" w:uiPriority="60" w:unhideWhenUsed="0"/>
-    <w:lsdException w:name="Light List Accent 4" w:semiHidden="0" w:uiPriority="61" w:unhideWhenUsed="0"/>
-    <w:lsdException w:name="Light Grid Accent 4" w:semiHidden="0" w:uiPriority="62" w:unhideWhenUsed="0"/>
-    <w:lsdException w:name="Medium Shading 1 Accent 4" w:semiHidden="0" w:uiPriority="63" w:unhideWhenUsed="0"/>
-    <w:lsdException w:name="Medium Shading 2 Accent 4" w:semiHidden="0" w:uiPriority="64" w:unhideWhenUsed="0"/>
-    <w:lsdException w:name="Medium List 1 Accent 4" w:semiHidden="0" w:uiPriority="65" w:unhideWhenUsed="0"/>
-    <w:lsdException w:name="Medium List 2 Accent 4" w:semiHidden="0" w:uiPriority="66" w:unhideWhenUsed="0"/>
-    <w:lsdException w:name="Medium Grid 1 Accent 4" w:semiHidden="0" w:uiPriority="67" w:unhideWhenUsed="0"/>
-    <w:lsdException w:name="Medium Grid 2 Accent 4" w:semiHidden="0" w:uiPriority="68" w:unhideWhenUsed="0"/>
-    <w:lsdException w:name="Medium Grid 3 Accent 4" w:semiHidden="0" w:uiPriority="69" w:unhideWhenUsed="0"/>
-    <w:lsdException w:name="Dark List Accent 4" w:semiHidden="0" w:uiPriority="70" w:unhideWhenUsed="0"/>
-    <w:lsdException w:name="Colorful Shading Accent 4" w:semiHidden="0" w:uiPriority="71" w:unhideWhenUsed="0"/>
-    <w:lsdException w:name="Colorful List Accent 4" w:semiHidden="0" w:uiPriority="72" w:unhideWhenUsed="0"/>
-    <w:lsdException w:name="Colorful Grid Accent 4" w:semiHidden="0" w:uiPriority="73" w:unhideWhenUsed="0"/>
-    <w:lsdException w:name="Light Shading Accent 5" w:semiHidden="0" w:uiPriority="60" w:unhideWhenUsed="0"/>
-    <w:lsdException w:name="Light List Accent 5" w:semiHidden="0" w:uiPriority="61" w:unhideWhenUsed="0"/>
-    <w:lsdException w:name="Light Grid Accent 5" w:semiHidden="0" w:uiPriority="62" w:unhideWhenUsed="0"/>
-    <w:lsdException w:name="Medium Shading 1 Accent 5" w:semiHidden="0" w:uiPriority="63" w:unhideWhenUsed="0"/>
-    <w:lsdException w:name="Medium Shading 2 Accent 5" w:semiHidden="0" w:uiPriority="64" w:unhideWhenUsed="0"/>
-    <w:lsdException w:name="Medium List 1 Accent 5" w:semiHidden="0" w:uiPriority="65" w:unhideWhenUsed="0"/>
-    <w:lsdException w:name="Medium List 2 Accent 5" w:semiHidden="0" w:uiPriority="66" w:unhideWhenUsed="0"/>
-    <w:lsdException w:name="Medium Grid 1 Accent 5" w:semiHidden="0" w:uiPriority="67" w:unhideWhenUsed="0"/>
-    <w:lsdException w:name="Medium Grid 2 Accent 5" w:semiHidden="0" w:uiPriority="68" w:unhideWhenUsed="0"/>
-    <w:lsdException w:name="Medium Grid 3 Accent 5" w:semiHidden="0" w:uiPriority="69" w:unhideWhenUsed="0"/>
-    <w:lsdException w:name="Dark List Accent 5" w:semiHidden="0" w:uiPriority="70" w:unhideWhenUsed="0"/>
-    <w:lsdException w:name="Colorful Shading Accent 5" w:semiHidden="0" w:uiPriority="71" w:unhideWhenUsed="0"/>
-    <w:lsdException w:name="Colorful List Accent 5" w:semiHidden="0" w:uiPriority="72" w:unhideWhenUsed="0"/>
-    <w:lsdException w:name="Colorful Grid Accent 5" w:semiHidden="0" w:uiPriority="73" w:unhideWhenUsed="0"/>
-    <w:lsdException w:name="Light Shading Accent 6" w:semiHidden="0" w:uiPriority="60" w:unhideWhenUsed="0"/>
-    <w:lsdException w:name="Light List Accent 6" w:semiHidden="0" w:uiPriority="61" w:unhideWhenUsed="0"/>
-    <w:lsdException w:name="Light Grid Accent 6" w:semiHidden="0" w:uiPriority="62" w:unhideWhenUsed="0"/>
-    <w:lsdException w:name="Medium Shading 1 Accent 6" w:semiHidden="0" w:uiPriority="63" w:unhideWhenUsed="0"/>
-    <w:lsdException w:name="Medium Shading 2 Accent 6" w:semiHidden="0" w:uiPriority="64" w:unhideWhenUsed="0"/>
-    <w:lsdException w:name="Medium List 1 Accent 6" w:semiHidden="0" w:uiPriority="65" w:unhideWhenUsed="0"/>
-    <w:lsdException w:name="Medium List 2 Accent 6" w:semiHidden="0" w:uiPriority="66" w:unhideWhenUsed="0"/>
-    <w:lsdException w:name="Medium Grid 1 Accent 6" w:semiHidden="0" w:uiPriority="67" w:unhideWhenUsed="0"/>
-    <w:lsdException w:name="Medium Grid 2 Accent 6" w:semiHidden="0" w:uiPriority="68" w:unhideWhenUsed="0"/>
-    <w:lsdException w:name="Medium Grid 3 Accent 6" w:semiHidden="0" w:uiPriority="69" w:unhideWhenUsed="0"/>
-    <w:lsdException w:name="Dark List Accent 6" w:semiHidden="0" w:uiPriority="70" w:unhideWhenUsed="0"/>
-    <w:lsdException w:name="Colorful Shading Accent 6" w:semiHidden="0" w:uiPriority="71" w:unhideWhenUsed="0"/>
-    <w:lsdException w:name="Colorful List Accent 6" w:semiHidden="0" w:uiPriority="72" w:unhideWhenUsed="0"/>
-    <w:lsdException w:name="Colorful Grid Accent 6" w:semiHidden="0" w:uiPriority="73" w:unhideWhenUsed="0"/>
-    <w:lsdException w:name="Subtle Emphasis" w:semiHidden="0" w:uiPriority="19" w:unhideWhenUsed="0" w:qFormat="1"/>
-    <w:lsdException w:name="Intense Emphasis" w:semiHidden="0" w:uiPriority="21" w:unhideWhenUsed="0" w:qFormat="1"/>
-    <w:lsdException w:name="Subtle Reference" w:semiHidden="0" w:uiPriority="31" w:unhideWhenUsed="0" w:qFormat="1"/>
-    <w:lsdException w:name="Intense Reference" w:semiHidden="0" w:uiPriority="32" w:unhideWhenUsed="0" w:qFormat="1"/>
-    <w:lsdException w:name="Book Title" w:semiHidden="0" w:uiPriority="33" w:unhideWhenUsed="0" w:qFormat="1"/>
-    <w:lsdException w:name="Bibliography" w:uiPriority="37"/>
-    <w:lsdException w:name="TOC Heading" w:uiPriority="39" w:qFormat="1"/>
-  </w:latentStyles>
-  <w:style w:type="paragraph" w:default="1" w:styleId="a">
-    <w:name w:val="Normal"/>
-    <w:qFormat/>
-    <w:rsid w:val="005025E9"/>
-    <w:pPr>
-      <w:spacing w:after="200" w:line="276" w:lineRule="auto"/>
-    </w:pPr>
-  </w:style>
-  <w:style w:type="paragraph" w:styleId="1">
-    <w:name w:val="heading 1"/>
-    <w:basedOn w:val="a"/>
-    <w:next w:val="a"/>
-    <w:link w:val="10"/>
-    <w:uiPriority w:val="9"/>
-    <w:qFormat/>
-    <w:rsid w:val="0092636D"/>
-    <w:pPr>
-      <w:keepNext/>
-      <w:keepLines/>
-      <w:spacing w:before="240" w:after="0"/>
-      <w:outlineLvl w:val="0"/>
-    </w:pPr>
-    <w:rPr>
-      <w:rFonts w:asciiTheme="majorHAnsi" w:eastAsiaTheme="majorEastAsia" w:hAnsiTheme="majorHAnsi" w:cstheme="majorBidi"/>
-      <w:color w:val="2E74B5" w:themeColor="accent1" w:themeShade="BF"/>
-      <w:sz w:val="32"/>
-      <w:szCs w:val="32"/>
-    </w:rPr>
-  </w:style>
-  <w:style w:type="character" w:default="1" w:styleId="a0">
-    <w:name w:val="Default Paragraph Font"/>
-    <w:uiPriority w:val="1"/>
-    <w:semiHidden/>
-    <w:unhideWhenUsed/>
-  </w:style>
-  <w:style w:type="table" w:default="1" w:styleId="a1">
-    <w:name w:val="Normal Table"/>
-    <w:uiPriority w:val="99"/>
-    <w:semiHidden/>
-    <w:unhideWhenUsed/>
-    <w:tblPr>
-      <w:tblInd w:w="0" w:type="dxa"/>
-      <w:tblCellMar>
-        <w:top w:w="0" w:type="dxa"/>
-        <w:left w:w="108" w:type="dxa"/>
-        <w:bottom w:w="0" w:type="dxa"/>
-        <w:right w:w="108" w:type="dxa"/>
-      </w:tblCellMar>
-    </w:tblPr>
-  </w:style>
-  <w:style w:type="numbering" w:default="1" w:styleId="a2">
-    <w:name w:val="No List"/>
-    <w:uiPriority w:val="99"/>
-    <w:semiHidden/>
-    <w:unhideWhenUsed/>
-  </w:style>
-  <w:style w:type="paragraph" w:customStyle="1" w:styleId="formattext">
-    <w:name w:val="formattext"/>
-    <w:basedOn w:val="a"/>
-    <w:rsid w:val="0010035F"/>
-    <w:pPr>
-      <w:spacing w:before="100" w:beforeAutospacing="1" w:after="100" w:afterAutospacing="1" w:line="240" w:lineRule="auto"/>
-    </w:pPr>
-    <w:rPr>
-      <w:rFonts w:ascii="Times New Roman" w:eastAsia="Times New Roman" w:hAnsi="Times New Roman" w:cs="Times New Roman"/>
-      <w:sz w:val="24"/>
-      <w:szCs w:val="24"/>
-      <w:lang w:eastAsia="ru-RU"/>
-    </w:rPr>
-  </w:style>
-  <w:style w:type="table" w:styleId="a3">
-    <w:name w:val="Table Grid"/>
-    <w:basedOn w:val="a1"/>
-    <w:uiPriority w:val="39"/>
-    <w:rsid w:val="00312DEA"/>
-    <w:pPr>
-      <w:spacing w:after="0" w:line="240" w:lineRule="auto"/>
-    </w:pPr>
-    <w:tblPr>
-      <w:tblBorders>
-        <w:top w:val="single" w:sz="4" w:space="0" w:color="auto"/>
-        <w:left w:val="single" w:sz="4" w:space="0" w:color="auto"/>
-        <w:bottom w:val="single" w:sz="4" w:space="0" w:color="auto"/>
-        <w:right w:val="single" w:sz="4" w:space="0" w:color="auto"/>
-        <w:insideH w:val="single" w:sz="4" w:space="0" w:color="auto"/>
-        <w:insideV w:val="single" w:sz="4" w:space="0" w:color="auto"/>
-      </w:tblBorders>
-    </w:tblPr>
-  </w:style>
-  <w:style w:type="paragraph" w:styleId="a4">
-    <w:name w:val="Balloon Text"/>
-    <w:basedOn w:val="a"/>
-    <w:link w:val="a5"/>
-    <w:uiPriority w:val="99"/>
-    <w:semiHidden/>
-    <w:unhideWhenUsed/>
-    <w:rsid w:val="00B269B0"/>
-    <w:pPr>
-      <w:spacing w:after="0" w:line="240" w:lineRule="auto"/>
-    </w:pPr>
-    <w:rPr>
-      <w:rFonts w:ascii="Tahoma" w:hAnsi="Tahoma" w:cs="Tahoma"/>
-      <w:sz w:val="16"/>
-      <w:szCs w:val="16"/>
-    </w:rPr>
-  </w:style>
-  <w:style w:type="character" w:customStyle="1" w:styleId="a5">
-    <w:name w:val="Текст выноски Знак"/>
-    <w:basedOn w:val="a0"/>
-    <w:link w:val="a4"/>
-    <w:uiPriority w:val="99"/>
-    <w:semiHidden/>
-    <w:rsid w:val="00B269B0"/>
-    <w:rPr>
-      <w:rFonts w:ascii="Tahoma" w:hAnsi="Tahoma" w:cs="Tahoma"/>
-      <w:sz w:val="16"/>
-      <w:szCs w:val="16"/>
-    </w:rPr>
-  </w:style>
-  <w:style w:type="character" w:styleId="a6">
-    <w:name w:val="Hyperlink"/>
-    <w:basedOn w:val="a0"/>
-    <w:uiPriority w:val="99"/>
-    <w:unhideWhenUsed/>
-    <w:rsid w:val="003A183B"/>
-    <w:rPr>
-      <w:color w:val="0563C1" w:themeColor="hyperlink"/>
-      <w:u w:val="single"/>
-    </w:rPr>
-  </w:style>
-  <w:style w:type="paragraph" w:styleId="a7">
-    <w:name w:val="List Paragraph"/>
-    <w:basedOn w:val="a"/>
-    <w:uiPriority w:val="34"/>
-    <w:qFormat/>
-    <w:rsid w:val="003A183B"/>
-    <w:pPr>
-      <w:ind w:left="720"/>
-      <w:contextualSpacing/>
-    </w:pPr>
-  </w:style>
-  <w:style w:type="character" w:customStyle="1" w:styleId="10">
-    <w:name w:val="Заголовок 1 Знак"/>
-    <w:basedOn w:val="a0"/>
-    <w:link w:val="1"/>
-    <w:uiPriority w:val="9"/>
-    <w:rsid w:val="0092636D"/>
-    <w:rPr>
-      <w:rFonts w:asciiTheme="majorHAnsi" w:eastAsiaTheme="majorEastAsia" w:hAnsiTheme="majorHAnsi" w:cstheme="majorBidi"/>
-      <w:color w:val="2E74B5" w:themeColor="accent1" w:themeShade="BF"/>
-      <w:sz w:val="32"/>
-      <w:szCs w:val="32"/>
-    </w:rPr>
-  </w:style>
-  <w:style w:type="paragraph" w:styleId="a8">
-    <w:name w:val="TOC Heading"/>
-    <w:basedOn w:val="1"/>
-    <w:next w:val="a"/>
-    <w:uiPriority w:val="39"/>
-    <w:unhideWhenUsed/>
-    <w:qFormat/>
-    <w:rsid w:val="0092636D"/>
-    <w:pPr>
-      <w:spacing w:line="259" w:lineRule="auto"/>
-      <w:outlineLvl w:val="9"/>
-    </w:pPr>
-    <w:rPr>
-      <w:lang w:eastAsia="ru-RU"/>
-    </w:rPr>
-  </w:style>
-  <w:style w:type="paragraph" w:styleId="a9">
-    <w:name w:val="header"/>
-    <w:basedOn w:val="a"/>
-    <w:link w:val="aa"/>
-    <w:uiPriority w:val="99"/>
-    <w:unhideWhenUsed/>
-    <w:rsid w:val="0092636D"/>
-    <w:pPr>
-      <w:tabs>
-        <w:tab w:val="center" w:pos="4677"/>
-        <w:tab w:val="right" w:pos="9355"/>
-      </w:tabs>
-      <w:spacing w:after="0" w:line="240" w:lineRule="auto"/>
-    </w:pPr>
-  </w:style>
-  <w:style w:type="character" w:customStyle="1" w:styleId="aa">
-    <w:name w:val="Верхний колонтитул Знак"/>
-    <w:basedOn w:val="a0"/>
-    <w:link w:val="a9"/>
-    <w:uiPriority w:val="99"/>
-    <w:rsid w:val="0092636D"/>
-  </w:style>
-  <w:style w:type="paragraph" w:styleId="ab">
-    <w:name w:val="footer"/>
-    <w:basedOn w:val="a"/>
-    <w:link w:val="ac"/>
-    <w:uiPriority w:val="99"/>
-    <w:unhideWhenUsed/>
-    <w:rsid w:val="0092636D"/>
-    <w:pPr>
-      <w:tabs>
-        <w:tab w:val="center" w:pos="4677"/>
-        <w:tab w:val="right" w:pos="9355"/>
-      </w:tabs>
-      <w:spacing w:after="0" w:line="240" w:lineRule="auto"/>
-    </w:pPr>
-  </w:style>
-  <w:style w:type="character" w:customStyle="1" w:styleId="ac">
-    <w:name w:val="Нижний колонтитул Знак"/>
-    <w:basedOn w:val="a0"/>
-    <w:link w:val="ab"/>
-    <w:uiPriority w:val="99"/>
-    <w:rsid w:val="0092636D"/>
-  </w:style>
-  <w:style w:type="paragraph" w:styleId="11">
-    <w:name w:val="toc 1"/>
-    <w:basedOn w:val="a"/>
-    <w:next w:val="a"/>
-    <w:autoRedefine/>
-    <w:uiPriority w:val="39"/>
-    <w:unhideWhenUsed/>
-    <w:rsid w:val="006128DA"/>
-    <w:pPr>
-      <w:spacing w:after="100"/>
-    </w:pPr>
-  </w:style>
-  <w:style w:type="paragraph" w:styleId="ad">
-    <w:name w:val="Plain Text"/>
-    <w:basedOn w:val="a"/>
-    <w:link w:val="ae"/>
-    <w:uiPriority w:val="99"/>
-    <w:semiHidden/>
-    <w:unhideWhenUsed/>
-    <w:rsid w:val="00746065"/>
-    <w:pPr>
-      <w:spacing w:after="0" w:line="240" w:lineRule="auto"/>
-    </w:pPr>
-    <w:rPr>
-      <w:rFonts w:ascii="Consolas" w:hAnsi="Consolas"/>
-      <w:sz w:val="21"/>
-      <w:szCs w:val="21"/>
-    </w:rPr>
-  </w:style>
-  <w:style w:type="character" w:customStyle="1" w:styleId="ae">
-    <w:name w:val="Текст Знак"/>
-    <w:basedOn w:val="a0"/>
-    <w:link w:val="ad"/>
-    <w:uiPriority w:val="99"/>
-    <w:semiHidden/>
-    <w:rsid w:val="00746065"/>
-    <w:rPr>
-      <w:rFonts w:ascii="Consolas" w:hAnsi="Consolas"/>
-      <w:sz w:val="21"/>
-      <w:szCs w:val="21"/>
-    </w:rPr>
-  </w:style>
-</w:styles>
-</file>
-
-<file path=word/stylesWithEffects.xml><?xml version="1.0" encoding="utf-8"?>
-<w:styles xmlns:wpc="http://schemas.microsoft.com/office/word/2010/wordprocessingCanvas" xmlns:mc="http://schemas.openxmlformats.org/markup-compatibility/2006" xmlns:o="urn:schemas-microsoft-com:office:office" xmlns:r="http://schemas.openxmlformats.org/officeDocument/2006/relationships" xmlns:m="http://schemas.openxmlformats.org/officeDocument/2006/math" xmlns:v="urn:schemas-microsoft-com:vml" xmlns:wp14="http://schemas.microsoft.com/office/word/2010/wordprocessingDrawing" xmlns:wp="http://schemas.openxmlformats.org/drawingml/2006/wordprocessingDrawing" xmlns:w10="urn:schemas-microsoft-com:office:word" xmlns:w="http://schemas.openxmlformats.org/wordprocessingml/2006/main" xmlns:w14="http://schemas.microsoft.com/office/word/2010/wordml" xmlns:wpg="http://schemas.microsoft.com/office/word/2010/wordprocessingGroup" xmlns:wpi="http://schemas.microsoft.com/office/word/2010/wordprocessingInk" xmlns:wne="http://schemas.microsoft.com/office/word/2006/wordml" xmlns:wps="http://schemas.microsoft.com/office/word/2010/wordprocessingShape" mc:Ignorable="w14 wp14">
-  <w:docDefaults>
-    <w:rPrDefault>
-      <w:rPr>
-        <w:rFonts w:asciiTheme="minorHAnsi" w:eastAsiaTheme="minorHAnsi" w:hAnsiTheme="minorHAnsi" w:cstheme="minorBidi"/>
-        <w:sz w:val="22"/>
-        <w:szCs w:val="22"/>
-        <w:lang w:val="ru-RU" w:eastAsia="en-US" w:bidi="ar-SA"/>
-      </w:rPr>
-    </w:rPrDefault>
-    <w:pPrDefault>
-      <w:pPr>
-        <w:spacing w:after="160" w:line="259" w:lineRule="auto"/>
-      </w:pPr>
-    </w:pPrDefault>
-  </w:docDefaults>
-  <w:latentStyles w:defLockedState="0" w:defUIPriority="99" w:defSemiHidden="1" w:defUnhideWhenUsed="1" w:defQFormat="0" w:count="267">
-    <w:lsdException w:name="Normal" w:semiHidden="0" w:uiPriority="0" w:unhideWhenUsed="0" w:qFormat="1"/>
-    <w:lsdException w:name="heading 1" w:semiHidden="0" w:uiPriority="9" w:unhideWhenUsed="0" w:qFormat="1"/>
-    <w:lsdException w:name="heading 2" w:uiPriority="9" w:qFormat="1"/>
-    <w:lsdException w:name="heading 3" w:uiPriority="9" w:qFormat="1"/>
-    <w:lsdException w:name="heading 4" w:uiPriority="9" w:qFormat="1"/>
-    <w:lsdException w:name="heading 5" w:uiPriority="9" w:qFormat="1"/>
-    <w:lsdException w:name="heading 6" w:uiPriority="9" w:qFormat="1"/>
-    <w:lsdException w:name="heading 7" w:uiPriority="9" w:qFormat="1"/>
-    <w:lsdException w:name="heading 8" w:uiPriority="9" w:qFormat="1"/>
-    <w:lsdException w:name="heading 9" w:uiPriority="9" w:qFormat="1"/>
-    <w:lsdException w:name="toc 1" w:uiPriority="39"/>
-    <w:lsdException w:name="toc 2" w:uiPriority="39"/>
-    <w:lsdException w:name="toc 3" w:uiPriority="39"/>
-    <w:lsdException w:name="toc 4" w:uiPriority="39"/>
-    <w:lsdException w:name="toc 5" w:uiPriority="39"/>
-    <w:lsdException w:name="toc 6" w:uiPriority="39"/>
-    <w:lsdException w:name="toc 7" w:uiPriority="39"/>
-    <w:lsdException w:name="toc 8" w:uiPriority="39"/>
-    <w:lsdException w:name="toc 9" w:uiPriority="39"/>
-    <w:lsdException w:name="caption" w:uiPriority="35" w:qFormat="1"/>
-    <w:lsdException w:name="Title" w:semiHidden="0" w:uiPriority="10" w:unhideWhenUsed="0" w:qFormat="1"/>
-    <w:lsdException w:name="Default Paragraph Font" w:uiPriority="1"/>
-    <w:lsdException w:name="Subtitle" w:semiHidden="0" w:uiPriority="11" w:unhideWhenUsed="0" w:qFormat="1"/>
-    <w:lsdException w:name="Strong" w:semiHidden="0" w:uiPriority="22" w:unhideWhenUsed="0" w:qFormat="1"/>
-    <w:lsdException w:name="Emphasis" w:semiHidden="0" w:uiPriority="20" w:unhideWhenUsed="0" w:qFormat="1"/>
-    <w:lsdException w:name="Normal Table" w:semiHidden="0" w:unhideWhenUsed="0"/>
-    <w:lsdException w:name="Table Subtle 1" w:semiHidden="0" w:unhideWhenUsed="0"/>
-    <w:lsdException w:name="Table Web 2" w:semiHidden="0" w:unhideWhenUsed="0"/>
-    <w:lsdException w:name="Table Web 3" w:semiHidden="0" w:unhideWhenUsed="0"/>
-    <w:lsdException w:name="Table Grid" w:semiHidden="0" w:uiPriority="39" w:unhideWhenUsed="0"/>
-    <w:lsdException w:name="Placeholder Text" w:unhideWhenUsed="0"/>
-    <w:lsdException w:name="No Spacing" w:semiHidden="0" w:uiPriority="1" w:unhideWhenUsed="0" w:qFormat="1"/>
-    <w:lsdException w:name="Light Shading" w:semiHidden="0" w:uiPriority="60" w:unhideWhenUsed="0"/>
-    <w:lsdException w:name="Light List" w:semiHidden="0" w:uiPriority="61" w:unhideWhenUsed="0"/>
-    <w:lsdException w:name="Light Grid" w:semiHidden="0" w:uiPriority="62" w:unhideWhenUsed="0"/>
-    <w:lsdException w:name="Medium Shading 1" w:semiHidden="0" w:uiPriority="63" w:unhideWhenUsed="0"/>
-    <w:lsdException w:name="Medium Shading 2" w:semiHidden="0" w:uiPriority="64" w:unhideWhenUsed="0"/>
-    <w:lsdException w:name="Medium List 1" w:semiHidden="0" w:uiPriority="65" w:unhideWhenUsed="0"/>
-    <w:lsdException w:name="Medium List 2" w:semiHidden="0" w:uiPriority="66" w:unhideWhenUsed="0"/>
-    <w:lsdException w:name="Medium Grid 1" w:semiHidden="0" w:uiPriority="67" w:unhideWhenUsed="0"/>
-    <w:lsdException w:name="Medium Grid 2" w:semiHidden="0" w:uiPriority="68" w:unhideWhenUsed="0"/>
-    <w:lsdException w:name="Medium Grid 3" w:semiHidden="0" w:uiPriority="69" w:unhideWhenUsed="0"/>
-    <w:lsdException w:name="Dark List" w:semiHidden="0" w:uiPriority="70" w:unhideWhenUsed="0"/>
-    <w:lsdException w:name="Colorful Shading" w:semiHidden="0" w:uiPriority="71" w:unhideWhenUsed="0"/>
-    <w:lsdException w:name="Colorful List" w:semiHidden="0" w:uiPriority="72" w:unhideWhenUsed="0"/>
-    <w:lsdException w:name="Colorful Grid" w:semiHidden="0" w:uiPriority="73" w:unhideWhenUsed="0"/>
-    <w:lsdException w:name="Light Shading Accent 1" w:semiHidden="0" w:uiPriority="60" w:unhideWhenUsed="0"/>
-    <w:lsdException w:name="Light List Accent 1" w:semiHidden="0" w:uiPriority="61" w:unhideWhenUsed="0"/>
-    <w:lsdException w:name="Light Grid Accent 1" w:semiHidden="0" w:uiPriority="62" w:unhideWhenUsed="0"/>
-    <w:lsdException w:name="Medium Shading 1 Accent 1" w:semiHidden="0" w:uiPriority="63" w:unhideWhenUsed="0"/>
-    <w:lsdException w:name="Medium Shading 2 Accent 1" w:semiHidden="0" w:uiPriority="64" w:unhideWhenUsed="0"/>
-    <w:lsdException w:name="Medium List 1 Accent 1" w:semiHidden="0" w:uiPriority="65" w:unhideWhenUsed="0"/>
-    <w:lsdException w:name="Revision" w:unhideWhenUsed="0"/>
-    <w:lsdException w:name="List Paragraph" w:semiHidden="0" w:uiPriority="34" w:unhideWhenUsed="0" w:qFormat="1"/>
-    <w:lsdException w:name="Quote" w:semiHidden="0" w:uiPriority="29" w:unhideWhenUsed="0" w:qFormat="1"/>
-    <w:lsdException w:name="Intense Quote" w:semiHidden="0" w:uiPriority="30" w:unhideWhenUsed="0" w:qFormat="1"/>
-    <w:lsdException w:name="Medium List 2 Accent 1" w:semiHidden="0" w:uiPriority="66" w:unhideWhenUsed="0"/>
-    <w:lsdException w:name="Medium Grid 1 Accent 1" w:semiHidden="0" w:uiPriority="67" w:unhideWhenUsed="0"/>
-    <w:lsdException w:name="Medium Grid 2 Accent 1" w:semiHidden="0" w:uiPriority="68" w:unhideWhenUsed="0"/>
-    <w:lsdException w:name="Medium Grid 3 Accent 1" w:semiHidden="0" w:uiPriority="69" w:unhideWhenUsed="0"/>
-    <w:lsdException w:name="Dark List Accent 1" w:semiHidden="0" w:uiPriority="70" w:unhideWhenUsed="0"/>
-    <w:lsdException w:name="Colorful Shading Accent 1" w:semiHidden="0" w:uiPriority="71" w:unhideWhenUsed="0"/>
-    <w:lsdException w:name="Colorful List Accent 1" w:semiHidden="0" w:uiPriority="72" w:unhideWhenUsed="0"/>
-    <w:lsdException w:name="Colorful Grid Accent 1" w:semiHidden="0" w:uiPriority="73" w:unhideWhenUsed="0"/>
-    <w:lsdException w:name="Light Shading Accent 2" w:semiHidden="0" w:uiPriority="60" w:unhideWhenUsed="0"/>
-    <w:lsdException w:name="Light List Accent 2" w:semiHidden="0" w:uiPriority="61" w:unhideWhenUsed="0"/>
-    <w:lsdException w:name="Light Grid Accent 2" w:semiHidden="0" w:uiPriority="62" w:unhideWhenUsed="0"/>
-    <w:lsdException w:name="Medium Shading 1 Accent 2" w:semiHidden="0" w:uiPriority="63" w:unhideWhenUsed="0"/>
-    <w:lsdException w:name="Medium Shading 2 Accent 2" w:semiHidden="0" w:uiPriority="64" w:unhideWhenUsed="0"/>
-    <w:lsdException w:name="Medium List 1 Accent 2" w:semiHidden="0" w:uiPriority="65" w:unhideWhenUsed="0"/>
-    <w:lsdException w:name="Medium List 2 Accent 2" w:semiHidden="0" w:uiPriority="66" w:unhideWhenUsed="0"/>
-    <w:lsdException w:name="Medium Grid 1 Accent 2" w:semiHidden="0" w:uiPriority="67" w:unhideWhenUsed="0"/>
-    <w:lsdException w:name="Medium Grid 2 Accent 2" w:semiHidden="0" w:uiPriority="68" w:unhideWhenUsed="0"/>
-    <w:lsdException w:name="Medium Grid 3 Accent 2" w:semiHidden="0" w:uiPriority="69" w:unhideWhenUsed="0"/>
-    <w:lsdException w:name="Dark List Accent 2" w:semiHidden="0" w:uiPriority="70" w:unhideWhenUsed="0"/>
-    <w:lsdException w:name="Colorful Shading Accent 2" w:semiHidden="0" w:uiPriority="71" w:unhideWhenUsed="0"/>
-    <w:lsdException w:name="Colorful List Accent 2" w:semiHidden="0" w:uiPriority="72" w:unhideWhenUsed="0"/>
-    <w:lsdException w:name="Colorful Grid Accent 2" w:semiHidden="0" w:uiPriority="73" w:unhideWhenUsed="0"/>
-    <w:lsdException w:name="Light Shading Accent 3" w:semiHidden="0" w:uiPriority="60" w:unhideWhenUsed="0"/>
-    <w:lsdException w:name="Light List Accent 3" w:semiHidden="0" w:uiPriority="61" w:unhideWhenUsed="0"/>
-    <w:lsdException w:name="Light Grid Accent 3" w:semiHidden="0" w:uiPriority="62" w:unhideWhenUsed="0"/>
-    <w:lsdException w:name="Medium Shading 1 Accent 3" w:semiHidden="0" w:uiPriority="63" w:unhideWhenUsed="0"/>
-    <w:lsdException w:name="Medium Shading 2 Accent 3" w:semiHidden="0" w:uiPriority="64" w:unhideWhenUsed="0"/>
-    <w:lsdException w:name="Medium List 1 Accent 3" w:semiHidden="0" w:uiPriority="65" w:unhideWhenUsed="0"/>
-    <w:lsdException w:name="Medium List 2 Accent 3" w:semiHidden="0" w:uiPriority="66" w:unhideWhenUsed="0"/>
-    <w:lsdException w:name="Medium Grid 1 Accent 3" w:semiHidden="0" w:uiPriority="67" w:unhideWhenUsed="0"/>
-    <w:lsdException w:name="Medium Grid 2 Accent 3" w:semiHidden="0" w:uiPriority="68" w:unhideWhenUsed="0"/>
-    <w:lsdException w:name="Medium Grid 3 Accent 3" w:semiHidden="0" w:uiPriority="69" w:unhideWhenUsed="0"/>
-    <w:lsdException w:name="Dark List Accent 3" w:semiHidden="0" w:uiPriority="70" w:unhideWhenUsed="0"/>
-    <w:lsdException w:name="Colorful Shading Accent 3" w:semiHidden="0" w:uiPriority="71" w:unhideWhenUsed="0"/>
-    <w:lsdException w:name="Colorful List Accent 3" w:semiHidden="0" w:uiPriority="72" w:unhideWhenUsed="0"/>
-    <w:lsdException w:name="Colorful Grid Accent 3" w:semiHidden="0" w:uiPriority="73" w:unhideWhenUsed="0"/>
-    <w:lsdException w:name="Light Shading Accent 4" w:semiHidden="0" w:uiPriority="60" w:unhideWhenUsed="0"/>
-    <w:lsdException w:name="Light List Accent 4" w:semiHidden="0" w:uiPriority="61" w:unhideWhenUsed="0"/>
-    <w:lsdException w:name="Light Grid Accent 4" w:semiHidden="0" w:uiPriority="62" w:unhideWhenUsed="0"/>
-    <w:lsdException w:name="Medium Shading 1 Accent 4" w:semiHidden="0" w:uiPriority="63" w:unhideWhenUsed="0"/>
-    <w:lsdException w:name="Medium Shading 2 Accent 4" w:semiHidden="0" w:uiPriority="64" w:unhideWhenUsed="0"/>
-    <w:lsdException w:name="Medium List 1 Accent 4" w:semiHidden="0" w:uiPriority="65" w:unhideWhenUsed="0"/>
-    <w:lsdException w:name="Medium List 2 Accent 4" w:semiHidden="0" w:uiPriority="66" w:unhideWhenUsed="0"/>
-    <w:lsdException w:name="Medium Grid 1 Accent 4" w:semiHidden="0" w:uiPriority="67" w:unhideWhenUsed="0"/>
-    <w:lsdException w:name="Medium Grid 2 Accent 4" w:semiHidden="0" w:uiPriority="68" w:unhideWhenUsed="0"/>
-    <w:lsdException w:name="Medium Grid 3 Accent 4" w:semiHidden="0" w:uiPriority="69" w:unhideWhenUsed="0"/>
-    <w:lsdException w:name="Dark List Accent 4" w:semiHidden="0" w:uiPriority="70" w:unhideWhenUsed="0"/>
-    <w:lsdException w:name="Colorful Shading Accent 4" w:semiHidden="0" w:uiPriority="71" w:unhideWhenUsed="0"/>
-    <w:lsdException w:name="Colorful List Accent 4" w:semiHidden="0" w:uiPriority="72" w:unhideWhenUsed="0"/>
-    <w:lsdException w:name="Colorful Grid Accent 4" w:semiHidden="0" w:uiPriority="73" w:unhideWhenUsed="0"/>
-    <w:lsdException w:name="Light Shading Accent 5" w:semiHidden="0" w:uiPriority="60" w:unhideWhenUsed="0"/>
-    <w:lsdException w:name="Light List Accent 5" w:semiHidden="0" w:uiPriority="61" w:unhideWhenUsed="0"/>
-    <w:lsdException w:name="Light Grid Accent 5" w:semiHidden="0" w:uiPriority="62" w:unhideWhenUsed="0"/>
-    <w:lsdException w:name="Medium Shading 1 Accent 5" w:semiHidden="0" w:uiPriority="63" w:unhideWhenUsed="0"/>
-    <w:lsdException w:name="Medium Shading 2 Accent 5" w:semiHidden="0" w:uiPriority="64" w:unhideWhenUsed="0"/>
-    <w:lsdException w:name="Medium List 1 Accent 5" w:semiHidden="0" w:uiPriority="65" w:unhideWhenUsed="0"/>
-    <w:lsdException w:name="Medium List 2 Accent 5" w:semiHidden="0" w:uiPriority="66" w:unhideWhenUsed="0"/>
-    <w:lsdException w:name="Medium Grid 1 Accent 5" w:semiHidden="0" w:uiPriority="67" w:unhideWhenUsed="0"/>
-    <w:lsdException w:name="Medium Grid 2 Accent 5" w:semiHidden="0" w:uiPriority="68" w:unhideWhenUsed="0"/>
-    <w:lsdException w:name="Medium Grid 3 Accent 5" w:semiHidden="0" w:uiPriority="69" w:unhideWhenUsed="0"/>
-    <w:lsdException w:name="Dark List Accent 5" w:semiHidden="0" w:uiPriority="70" w:unhideWhenUsed="0"/>
-    <w:lsdException w:name="Colorful Shading Accent 5" w:semiHidden="0" w:uiPriority="71" w:unhideWhenUsed="0"/>
-    <w:lsdException w:name="Colorful List Accent 5" w:semiHidden="0" w:uiPriority="72" w:unhideWhenUsed="0"/>
-    <w:lsdException w:name="Colorful Grid Accent 5" w:semiHidden="0" w:uiPriority="73" w:unhideWhenUsed="0"/>
-    <w:lsdException w:name="Light Shading Accent 6" w:semiHidden="0" w:uiPriority="60" w:unhideWhenUsed="0"/>
-    <w:lsdException w:name="Light List Accent 6" w:semiHidden="0" w:uiPriority="61" w:unhideWhenUsed="0"/>
-    <w:lsdException w:name="Light Grid Accent 6" w:semiHidden="0" w:uiPriority="62" w:unhideWhenUsed="0"/>
-    <w:lsdException w:name="Medium Shading 1 Accent 6" w:semiHidden="0" w:uiPriority="63" w:unhideWhenUsed="0"/>
-    <w:lsdException w:name="Medium Shading 2 Accent 6" w:semiHidden="0" w:uiPriority="64" w:unhideWhenUsed="0"/>
-    <w:lsdException w:name="Medium List 1 Accent 6" w:semiHidden="0" w:uiPriority="65" w:unhideWhenUsed="0"/>
-    <w:lsdException w:name="Medium List 2 Accent 6" w:semiHidden="0" w:uiPriority="66" w:unhideWhenUsed="0"/>
-    <w:lsdException w:name="Medium Grid 1 Accent 6" w:semiHidden="0" w:uiPriority="67" w:unhideWhenUsed="0"/>
-    <w:lsdException w:name="Medium Grid 2 Accent 6" w:semiHidden="0" w:uiPriority="68" w:unhideWhenUsed="0"/>
-    <w:lsdException w:name="Medium Grid 3 Accent 6" w:semiHidden="0" w:uiPriority="69" w:unhideWhenUsed="0"/>
-    <w:lsdException w:name="Dark List Accent 6" w:semiHidden="0" w:uiPriority="70" w:unhideWhenUsed="0"/>
-    <w:lsdException w:name="Colorful Shading Accent 6" w:semiHidden="0" w:uiPriority="71" w:unhideWhenUsed="0"/>
-    <w:lsdException w:name="Colorful List Accent 6" w:semiHidden="0" w:uiPriority="72" w:unhideWhenUsed="0"/>
-    <w:lsdException w:name="Colorful Grid Accent 6" w:semiHidden="0" w:uiPriority="73" w:unhideWhenUsed="0"/>
-    <w:lsdException w:name="Subtle Emphasis" w:semiHidden="0" w:uiPriority="19" w:unhideWhenUsed="0" w:qFormat="1"/>
-    <w:lsdException w:name="Intense Emphasis" w:semiHidden="0" w:uiPriority="21" w:unhideWhenUsed="0" w:qFormat="1"/>
-    <w:lsdException w:name="Subtle Reference" w:semiHidden="0" w:uiPriority="31" w:unhideWhenUsed="0" w:qFormat="1"/>
-    <w:lsdException w:name="Intense Reference" w:semiHidden="0" w:uiPriority="32" w:unhideWhenUsed="0" w:qFormat="1"/>
-    <w:lsdException w:name="Book Title" w:semiHidden="0" w:uiPriority="33" w:unhideWhenUsed="0" w:qFormat="1"/>
-    <w:lsdException w:name="Bibliography" w:uiPriority="37"/>
-    <w:lsdException w:name="TOC Heading" w:uiPriority="39" w:qFormat="1"/>
+  <w:latentStyles w:defLockedState="0" w:defUIPriority="99" w:defSemiHidden="0" w:defUnhideWhenUsed="0" w:defQFormat="0" w:count="376">
+    <w:lsdException w:name="Normal" w:uiPriority="0" w:qFormat="1"/>
+    <w:lsdException w:name="heading 1" w:uiPriority="9" w:qFormat="1"/>
+    <w:lsdException w:name="heading 2" w:semiHidden="1" w:uiPriority="9" w:unhideWhenUsed="1" w:qFormat="1"/>
+    <w:lsdException w:name="heading 3" w:semiHidden="1" w:uiPriority="9" w:unhideWhenUsed="1" w:qFormat="1"/>
+    <w:lsdException w:name="heading 4" w:semiHidden="1" w:uiPriority="9" w:unhideWhenUsed="1" w:qFormat="1"/>
+    <w:lsdException w:name="heading 5" w:semiHidden="1" w:uiPriority="9" w:unhideWhenUsed="1" w:qFormat="1"/>
+    <w:lsdException w:name="heading 6" w:semiHidden="1" w:uiPriority="9" w:unhideWhenUsed="1" w:qFormat="1"/>
+    <w:lsdException w:name="heading 7" w:semiHidden="1" w:uiPriority="9" w:unhideWhenUsed="1" w:qFormat="1"/>
+    <w:lsdException w:name="heading 8" w:semiHidden="1" w:uiPriority="9" w:unhideWhenUsed="1" w:qFormat="1"/>
+    <w:lsdException w:name="heading 9" w:semiHidden="1" w:uiPriority="9" w:unhideWhenUsed="1" w:qFormat="1"/>
+    <w:lsdException w:name="index 1" w:semiHidden="1" w:unhideWhenUsed="1"/>
+    <w:lsdException w:name="index 2" w:semiHidden="1" w:unhideWhenUsed="1"/>
+    <w:lsdException w:name="index 3" w:semiHidden="1" w:unhideWhenUsed="1"/>
+    <w:lsdException w:name="index 4" w:semiHidden="1" w:unhideWhenUsed="1"/>
+    <w:lsdException w:name="index 5" w:semiHidden="1" w:unhideWhenUsed="1"/>
+    <w:lsdException w:name="index 6" w:semiHidden="1" w:unhideWhenUsed="1"/>
+    <w:lsdException w:name="index 7" w:semiHidden="1" w:unhideWhenUsed="1"/>
+    <w:lsdException w:name="index 8" w:semiHidden="1" w:unhideWhenUsed="1"/>
+    <w:lsdException w:name="index 9" w:semiHidden="1" w:unhideWhenUsed="1"/>
+    <w:lsdException w:name="toc 1" w:semiHidden="1" w:uiPriority="39" w:unhideWhenUsed="1"/>
+    <w:lsdException w:name="toc 2" w:semiHidden="1" w:uiPriority="39" w:unhideWhenUsed="1"/>
+    <w:lsdException w:name="toc 3" w:semiHidden="1" w:uiPriority="39" w:unhideWhenUsed="1"/>
+    <w:lsdException w:name="toc 4" w:semiHidden="1" w:uiPriority="39" w:unhideWhenUsed="1"/>
+    <w:lsdException w:name="toc 5" w:semiHidden="1" w:uiPriority="39" w:unhideWhenUsed="1"/>
+    <w:lsdException w:name="toc 6" w:semiHidden="1" w:uiPriority="39" w:unhideWhenUsed="1"/>
+    <w:lsdException w:name="toc 7" w:semiHidden="1" w:uiPriority="39" w:unhideWhenUsed="1"/>
+    <w:lsdException w:name="toc 8" w:semiHidden="1" w:uiPriority="39" w:unhideWhenUsed="1"/>
+    <w:lsdException w:name="toc 9" w:semiHidden="1" w:uiPriority="39" w:unhideWhenUsed="1"/>
+    <w:lsdException w:name="Normal Indent" w:semiHidden="1" w:unhideWhenUsed="1"/>
+    <w:lsdException w:name="footnote text" w:semiHidden="1" w:unhideWhenUsed="1"/>
+    <w:lsdException w:name="annotation text" w:semiHidden="1" w:unhideWhenUsed="1"/>
+    <w:lsdException w:name="header" w:semiHidden="1" w:unhideWhenUsed="1"/>
+    <w:lsdException w:name="footer" w:semiHidden="1" w:unhideWhenUsed="1"/>
+    <w:lsdException w:name="index heading" w:semiHidden="1" w:unhideWhenUsed="1"/>
+    <w:lsdException w:name="caption" w:semiHidden="1" w:uiPriority="35" w:unhideWhenUsed="1" w:qFormat="1"/>
+    <w:lsdException w:name="table of figures" w:semiHidden="1" w:unhideWhenUsed="1"/>
+    <w:lsdException w:name="envelope address" w:semiHidden="1" w:unhideWhenUsed="1"/>
+    <w:lsdException w:name="envelope return" w:semiHidden="1" w:unhideWhenUsed="1"/>
+    <w:lsdException w:name="footnote reference" w:semiHidden="1" w:unhideWhenUsed="1"/>
+    <w:lsdException w:name="annotation reference" w:semiHidden="1" w:unhideWhenUsed="1"/>
+    <w:lsdException w:name="line number" w:semiHidden="1" w:unhideWhenUsed="1"/>
+    <w:lsdException w:name="page number" w:semiHidden="1" w:unhideWhenUsed="1"/>
+    <w:lsdException w:name="endnote reference" w:semiHidden="1" w:unhideWhenUsed="1"/>
+    <w:lsdException w:name="endnote text" w:semiHidden="1" w:unhideWhenUsed="1"/>
+    <w:lsdException w:name="table of authorities" w:semiHidden="1" w:unhideWhenUsed="1"/>
+    <w:lsdException w:name="macro" w:semiHidden="1" w:unhideWhenUsed="1"/>
+    <w:lsdException w:name="toa heading" w:semiHidden="1" w:unhideWhenUsed="1"/>
+    <w:lsdException w:name="List" w:semiHidden="1" w:unhideWhenUsed="1"/>
+    <w:lsdException w:name="List Bullet" w:semiHidden="1" w:unhideWhenUsed="1"/>
+    <w:lsdException w:name="List Number" w:semiHidden="1" w:unhideWhenUsed="1"/>
+    <w:lsdException w:name="List 2" w:semiHidden="1" w:unhideWhenUsed="1"/>
+    <w:lsdException w:name="List 3" w:semiHidden="1" w:unhideWhenUsed="1"/>
+    <w:lsdException w:name="List 4" w:semiHidden="1" w:unhideWhenUsed="1"/>
+    <w:lsdException w:name="List 5" w:semiHidden="1" w:unhideWhenUsed="1"/>
+    <w:lsdException w:name="List Bullet 2" w:semiHidden="1" w:unhideWhenUsed="1"/>
+    <w:lsdException w:name="List Bullet 3" w:semiHidden="1" w:unhideWhenUsed="1"/>
+    <w:lsdException w:name="List Bullet 4" w:semiHidden="1" w:unhideWhenUsed="1"/>
+    <w:lsdException w:name="List Bullet 5" w:semiHidden="1" w:unhideWhenUsed="1"/>
+    <w:lsdException w:name="List Number 2" w:semiHidden="1" w:unhideWhenUsed="1"/>
+    <w:lsdException w:name="List Number 3" w:semiHidden="1" w:unhideWhenUsed="1"/>
+    <w:lsdException w:name="List Number 4" w:semiHidden="1" w:unhideWhenUsed="1"/>
+    <w:lsdException w:name="List Number 5" w:semiHidden="1" w:unhideWhenUsed="1"/>
+    <w:lsdException w:name="Title" w:uiPriority="10" w:qFormat="1"/>
+    <w:lsdException w:name="Closing" w:semiHidden="1" w:unhideWhenUsed="1"/>
+    <w:lsdException w:name="Signature" w:semiHidden="1" w:unhideWhenUsed="1"/>
+    <w:lsdException w:name="Default Paragraph Font" w:semiHidden="1" w:uiPriority="1" w:unhideWhenUsed="1"/>
+    <w:lsdException w:name="Body Text" w:semiHidden="1" w:unhideWhenUsed="1"/>
+    <w:lsdException w:name="Body Text Indent" w:semiHidden="1" w:unhideWhenUsed="1"/>
+    <w:lsdException w:name="List Continue" w:semiHidden="1" w:unhideWhenUsed="1"/>
+    <w:lsdException w:name="List Continue 2" w:semiHidden="1" w:unhideWhenUsed="1"/>
+    <w:lsdException w:name="List Continue 3" w:semiHidden="1" w:unhideWhenUsed="1"/>
+    <w:lsdException w:name="List Continue 4" w:semiHidden="1" w:unhideWhenUsed="1"/>
+    <w:lsdException w:name="List Continue 5" w:semiHidden="1" w:unhideWhenUsed="1"/>
+    <w:lsdException w:name="Message Header" w:semiHidden="1" w:unhideWhenUsed="1"/>
+    <w:lsdException w:name="Subtitle" w:uiPriority="11" w:qFormat="1"/>
+    <w:lsdException w:name="Salutation" w:semiHidden="1" w:unhideWhenUsed="1"/>
+    <w:lsdException w:name="Date" w:semiHidden="1" w:unhideWhenUsed="1"/>
+    <w:lsdException w:name="Body Text First Indent" w:semiHidden="1" w:unhideWhenUsed="1"/>
+    <w:lsdException w:name="Body Text First Indent 2" w:semiHidden="1" w:unhideWhenUsed="1"/>
+    <w:lsdException w:name="Note Heading" w:semiHidden="1" w:unhideWhenUsed="1"/>
+    <w:lsdException w:name="Body Text 2" w:semiHidden="1" w:unhideWhenUsed="1"/>
+    <w:lsdException w:name="Body Text 3" w:semiHidden="1" w:unhideWhenUsed="1"/>
+    <w:lsdException w:name="Body Text Indent 2" w:semiHidden="1" w:unhideWhenUsed="1"/>
+    <w:lsdException w:name="Body Text Indent 3" w:semiHidden="1" w:unhideWhenUsed="1"/>
+    <w:lsdException w:name="Block Text" w:semiHidden="1" w:unhideWhenUsed="1"/>
+    <w:lsdException w:name="Hyperlink" w:semiHidden="1" w:unhideWhenUsed="1"/>
+    <w:lsdException w:name="FollowedHyperlink" w:semiHidden="1" w:unhideWhenUsed="1"/>
+    <w:lsdException w:name="Strong" w:uiPriority="22" w:qFormat="1"/>
+    <w:lsdException w:name="Emphasis" w:uiPriority="20" w:qFormat="1"/>
+    <w:lsdException w:name="Document Map" w:semiHidden="1" w:unhideWhenUsed="1"/>
+    <w:lsdException w:name="Plain Text" w:semiHidden="1" w:unhideWhenUsed="1"/>
+    <w:lsdException w:name="E-mail Signature" w:semiHidden="1" w:unhideWhenUsed="1"/>
+    <w:lsdException w:name="HTML Top of Form" w:semiHidden="1" w:unhideWhenUsed="1"/>
+    <w:lsdException w:name="HTML Bottom of Form" w:semiHidden="1" w:unhideWhenUsed="1"/>
+    <w:lsdException w:name="Normal (Web)" w:semiHidden="1" w:unhideWhenUsed="1"/>
+    <w:lsdException w:name="HTML Acronym" w:semiHidden="1" w:unhideWhenUsed="1"/>
+    <w:lsdException w:name="HTML Address" w:semiHidden="1" w:unhideWhenUsed="1"/>
+    <w:lsdException w:name="HTML Cite" w:semiHidden="1" w:unhideWhenUsed="1"/>
+    <w:lsdException w:name="HTML Code" w:semiHidden="1" w:unhideWhenUsed="1"/>
+    <w:lsdException w:name="HTML Definition" w:semiHidden="1" w:unhideWhenUsed="1"/>
+    <w:lsdException w:name="HTML Keyboard" w:semiHidden="1" w:unhideWhenUsed="1"/>
+    <w:lsdException w:name="HTML Preformatted" w:semiHidden="1" w:unhideWhenUsed="1"/>
+    <w:lsdException w:name="HTML Sample" w:semiHidden="1" w:unhideWhenUsed="1"/>
+    <w:lsdException w:name="HTML Typewriter" w:semiHidden="1" w:unhideWhenUsed="1"/>
+    <w:lsdException w:name="HTML Variable" w:semiHidden="1" w:unhideWhenUsed="1"/>
+    <w:lsdException w:name="Normal Table" w:semiHidden="1" w:unhideWhenUsed="1"/>
+    <w:lsdException w:name="annotation subject" w:semiHidden="1" w:unhideWhenUsed="1"/>
+    <w:lsdException w:name="No List" w:semiHidden="1" w:unhideWhenUsed="1"/>
+    <w:lsdException w:name="Outline List 1" w:semiHidden="1" w:unhideWhenUsed="1"/>
+    <w:lsdException w:name="Outline List 2" w:semiHidden="1" w:unhideWhenUsed="1"/>
+    <w:lsdException w:name="Outline List 3" w:semiHidden="1" w:unhideWhenUsed="1"/>
+    <w:lsdException w:name="Table Simple 1" w:semiHidden="1" w:unhideWhenUsed="1"/>
+    <w:lsdException w:name="Table Simple 2" w:semiHidden="1" w:unhideWhenUsed="1"/>
+    <w:lsdException w:name="Table Simple 3" w:semiHidden="1" w:unhideWhenUsed="1"/>
+    <w:lsdException w:name="Table Classic 1" w:semiHidden="1" w:unhideWhenUsed="1"/>
+    <w:lsdException w:name="Table Classic 2" w:semiHidden="1" w:unhideWhenUsed="1"/>
+    <w:lsdException w:name="Table Classic 3" w:semiHidden="1" w:unhideWhenUsed="1"/>
+    <w:lsdException w:name="Table Classic 4" w:semiHidden="1" w:unhideWhenUsed="1"/>
+    <w:lsdException w:name="Table Colorful 1" w:semiHidden="1" w:unhideWhenUsed="1"/>
+    <w:lsdException w:name="Table Colorful 2" w:semiHidden="1" w:unhideWhenUsed="1"/>
+    <w:lsdException w:name="Table Colorful 3" w:semiHidden="1" w:unhideWhenUsed="1"/>
+    <w:lsdException w:name="Table Columns 1" w:semiHidden="1" w:unhideWhenUsed="1"/>
+    <w:lsdException w:name="Table Columns 2" w:semiHidden="1" w:unhideWhenUsed="1"/>
+    <w:lsdException w:name="Table Columns 3" w:semiHidden="1" w:unhideWhenUsed="1"/>
+    <w:lsdException w:name="Table Columns 4" w:semiHidden="1" w:unhideWhenUsed="1"/>
+    <w:lsdException w:name="Table Columns 5" w:semiHidden="1" w:unhideWhenUsed="1"/>
+    <w:lsdException w:name="Table Grid 1" w:semiHidden="1" w:unhideWhenUsed="1"/>
+    <w:lsdException w:name="Table Grid 2" w:semiHidden="1" w:unhideWhenUsed="1"/>
+    <w:lsdException w:name="Table Grid 3" w:semiHidden="1" w:unhideWhenUsed="1"/>
+    <w:lsdException w:name="Table Grid 4" w:semiHidden="1" w:unhideWhenUsed="1"/>
+    <w:lsdException w:name="Table Grid 5" w:semiHidden="1" w:unhideWhenUsed="1"/>
+    <w:lsdException w:name="Table Grid 6" w:semiHidden="1" w:unhideWhenUsed="1"/>
+    <w:lsdException w:name="Table Grid 7" w:semiHidden="1" w:unhideWhenUsed="1"/>
+    <w:lsdException w:name="Table Grid 8" w:semiHidden="1" w:unhideWhenUsed="1"/>
+    <w:lsdException w:name="Table List 1" w:semiHidden="1" w:unhideWhenUsed="1"/>
+    <w:lsdException w:name="Table List 2" w:semiHidden="1" w:unhideWhenUsed="1"/>
+    <w:lsdException w:name="Table List 3" w:semiHidden="1" w:unhideWhenUsed="1"/>
+    <w:lsdException w:name="Table List 4" w:semiHidden="1" w:unhideWhenUsed="1"/>
+    <w:lsdException w:name="Table List 5" w:semiHidden="1" w:unhideWhenUsed="1"/>
+    <w:lsdException w:name="Table List 6" w:semiHidden="1" w:unhideWhenUsed="1"/>
+    <w:lsdException w:name="Table List 7" w:semiHidden="1" w:unhideWhenUsed="1"/>
+    <w:lsdException w:name="Table List 8" w:semiHidden="1" w:unhideWhenUsed="1"/>
+    <w:lsdException w:name="Table 3D effects 1" w:semiHidden="1" w:unhideWhenUsed="1"/>
+    <w:lsdException w:name="Table 3D effects 2" w:semiHidden="1" w:unhideWhenUsed="1"/>
+    <w:lsdException w:name="Table 3D effects 3" w:semiHidden="1" w:unhideWhenUsed="1"/>
+    <w:lsdException w:name="Table Contemporary" w:semiHidden="1" w:unhideWhenUsed="1"/>
+    <w:lsdException w:name="Table Elegant" w:semiHidden="1" w:unhideWhenUsed="1"/>
+    <w:lsdException w:name="Table Professional" w:semiHidden="1" w:unhideWhenUsed="1"/>
+    <w:lsdException w:name="Table Subtle 1" w:semiHidden="1" w:unhideWhenUsed="1"/>
+    <w:lsdException w:name="Table Subtle 2" w:semiHidden="1" w:unhideWhenUsed="1"/>
+    <w:lsdException w:name="Table Web 1" w:semiHidden="1" w:unhideWhenUsed="1"/>
+    <w:lsdException w:name="Table Web 2" w:semiHidden="1" w:unhideWhenUsed="1"/>
+    <w:lsdException w:name="Table Web 3" w:semiHidden="1" w:unhideWhenUsed="1"/>
+    <w:lsdException w:name="Balloon Text" w:semiHidden="1" w:unhideWhenUsed="1"/>
+    <w:lsdException w:name="Table Grid" w:semiHidden="1" w:uiPriority="39" w:unhideWhenUsed="1"/>
+    <w:lsdException w:name="Table Theme" w:semiHidden="1" w:unhideWhenUsed="1"/>
+    <w:lsdException w:name="Placeholder Text" w:semiHidden="1"/>
+    <w:lsdException w:name="No Spacing" w:uiPriority="1" w:qFormat="1"/>
+    <w:lsdException w:name="Light Shading" w:uiPriority="60"/>
+    <w:lsdException w:name="Light List" w:uiPriority="61"/>
+    <w:lsdException w:name="Light Grid" w:uiPriority="62"/>
+    <w:lsdException w:name="Medium Shading 1" w:uiPriority="63"/>
+    <w:lsdException w:name="Medium Shading 2" w:uiPriority="64"/>
+    <w:lsdException w:name="Medium List 1" w:uiPriority="65"/>
+    <w:lsdException w:name="Medium List 2" w:uiPriority="66"/>
+    <w:lsdException w:name="Medium Grid 1" w:uiPriority="67"/>
+    <w:lsdException w:name="Medium Grid 2" w:uiPriority="68"/>
+    <w:lsdException w:name="Medium Grid 3" w:uiPriority="69"/>
+    <w:lsdException w:name="Dark List" w:uiPriority="70"/>
+    <w:lsdException w:name="Colorful Shading" w:uiPriority="71"/>
+    <w:lsdException w:name="Colorful List" w:uiPriority="72"/>
+    <w:lsdException w:name="Colorful Grid" w:uiPriority="73"/>
+    <w:lsdException w:name="Light Shading Accent 1" w:uiPriority="60"/>
+    <w:lsdException w:name="Light List Accent 1" w:uiPriority="61"/>
+    <w:lsdException w:name="Light Grid Accent 1" w:uiPriority="62"/>
+    <w:lsdException w:name="Medium Shading 1 Accent 1" w:uiPriority="63"/>
+    <w:lsdException w:name="Medium Shading 2 Accent 1" w:uiPriority="64"/>
+    <w:lsdException w:name="Medium List 1 Accent 1" w:uiPriority="65"/>
+    <w:lsdException w:name="Revision" w:semiHidden="1"/>
+    <w:lsdException w:name="List Paragraph" w:uiPriority="34" w:qFormat="1"/>
+    <w:lsdException w:name="Quote" w:uiPriority="29" w:qFormat="1"/>
+    <w:lsdException w:name="Intense Quote" w:uiPriority="30" w:qFormat="1"/>
+    <w:lsdException w:name="Medium List 2 Accent 1" w:uiPriority="66"/>
+    <w:lsdException w:name="Medium Grid 1 Accent 1" w:uiPriority="67"/>
+    <w:lsdException w:name="Medium Grid 2 Accent 1" w:uiPriority="68"/>
+    <w:lsdException w:name="Medium Grid 3 Accent 1" w:uiPriority="69"/>
+    <w:lsdException w:name="Dark List Accent 1" w:uiPriority="70"/>
+    <w:lsdException w:name="Colorful Shading Accent 1" w:uiPriority="71"/>
+    <w:lsdException w:name="Colorful List Accent 1" w:uiPriority="72"/>
+    <w:lsdException w:name="Colorful Grid Accent 1" w:uiPriority="73"/>
+    <w:lsdException w:name="Light Shading Accent 2" w:uiPriority="60"/>
+    <w:lsdException w:name="Light List Accent 2" w:uiPriority="61"/>
+    <w:lsdException w:name="Light Grid Accent 2" w:uiPriority="62"/>
+    <w:lsdException w:name="Medium Shading 1 Accent 2" w:uiPriority="63"/>
+    <w:lsdException w:name="Medium Shading 2 Accent 2" w:uiPriority="64"/>
+    <w:lsdException w:name="Medium List 1 Accent 2" w:uiPriority="65"/>
+    <w:lsdException w:name="Medium List 2 Accent 2" w:uiPriority="66"/>
+    <w:lsdException w:name="Medium Grid 1 Accent 2" w:uiPriority="67"/>
+    <w:lsdException w:name="Medium Grid 2 Accent 2" w:uiPriority="68"/>
+    <w:lsdException w:name="Medium Grid 3 Accent 2" w:uiPriority="69"/>
+    <w:lsdException w:name="Dark List Accent 2" w:uiPriority="70"/>
+    <w:lsdException w:name="Colorful Shading Accent 2" w:uiPriority="71"/>
+    <w:lsdException w:name="Colorful List Accent 2" w:uiPriority="72"/>
+    <w:lsdException w:name="Colorful Grid Accent 2" w:uiPriority="73"/>
+    <w:lsdException w:name="Light Shading Accent 3" w:uiPriority="60"/>
+    <w:lsdException w:name="Light List Accent 3" w:uiPriority="61"/>
+    <w:lsdException w:name="Light Grid Accent 3" w:uiPriority="62"/>
+    <w:lsdException w:name="Medium Shading 1 Accent 3" w:uiPriority="63"/>
+    <w:lsdException w:name="Medium Shading 2 Accent 3" w:uiPriority="64"/>
+    <w:lsdException w:name="Medium List 1 Accent 3" w:uiPriority="65"/>
+    <w:lsdException w:name="Medium List 2 Accent 3" w:uiPriority="66"/>
+    <w:lsdException w:name="Medium Grid 1 Accent 3" w:uiPriority="67"/>
+    <w:lsdException w:name="Medium Grid 2 Accent 3" w:uiPriority="68"/>
+    <w:lsdException w:name="Medium Grid 3 Accent 3" w:uiPriority="69"/>
+    <w:lsdException w:name="Dark List Accent 3" w:uiPriority="70"/>
+    <w:lsdException w:name="Colorful Shading Accent 3" w:uiPriority="71"/>
+    <w:lsdException w:name="Colorful List Accent 3" w:uiPriority="72"/>
+    <w:lsdException w:name="Colorful Grid Accent 3" w:uiPriority="73"/>
+    <w:lsdException w:name="Light Shading Accent 4" w:uiPriority="60"/>
+    <w:lsdException w:name="Light List Accent 4" w:uiPriority="61"/>
+    <w:lsdException w:name="Light Grid Accent 4" w:uiPriority="62"/>
+    <w:lsdException w:name="Medium Shading 1 Accent 4" w:uiPriority="63"/>
+    <w:lsdException w:name="Medium Shading 2 Accent 4" w:uiPriority="64"/>
+    <w:lsdException w:name="Medium List 1 Accent 4" w:uiPriority="65"/>
+    <w:lsdException w:name="Medium List 2 Accent 4" w:uiPriority="66"/>
+    <w:lsdException w:name="Medium Grid 1 Accent 4" w:uiPriority="67"/>
+    <w:lsdException w:name="Medium Grid 2 Accent 4" w:uiPriority="68"/>
+    <w:lsdException w:name="Medium Grid 3 Accent 4" w:uiPriority="69"/>
+    <w:lsdException w:name="Dark List Accent 4" w:uiPriority="70"/>
+    <w:lsdException w:name="Colorful Shading Accent 4" w:uiPriority="71"/>
+    <w:lsdException w:name="Colorful List Accent 4" w:uiPriority="72"/>
+    <w:lsdException w:name="Colorful Grid Accent 4" w:uiPriority="73"/>
+    <w:lsdException w:name="Light Shading Accent 5" w:uiPriority="60"/>
+    <w:lsdException w:name="Light List Accent 5" w:uiPriority="61"/>
+    <w:lsdException w:name="Light Grid Accent 5" w:uiPriority="62"/>
+    <w:lsdException w:name="Medium Shading 1 Accent 5" w:uiPriority="63"/>
+    <w:lsdException w:name="Medium Shading 2 Accent 5" w:uiPriority="64"/>
+    <w:lsdException w:name="Medium List 1 Accent 5" w:uiPriority="65"/>
+    <w:lsdException w:name="Medium List 2 Accent 5" w:uiPriority="66"/>
+    <w:lsdException w:name="Medium Grid 1 Accent 5" w:uiPriority="67"/>
+    <w:lsdException w:name="Medium Grid 2 Accent 5" w:uiPriority="68"/>
+    <w:lsdException w:name="Medium Grid 3 Accent 5" w:uiPriority="69"/>
+    <w:lsdException w:name="Dark List Accent 5" w:uiPriority="70"/>
+    <w:lsdException w:name="Colorful Shading Accent 5" w:uiPriority="71"/>
+    <w:lsdException w:name="Colorful List Accent 5" w:uiPriority="72"/>
+    <w:lsdException w:name="Colorful Grid Accent 5" w:uiPriority="73"/>
+    <w:lsdException w:name="Light Shading Accent 6" w:uiPriority="60"/>
+    <w:lsdException w:name="Light List Accent 6" w:uiPriority="61"/>
+    <w:lsdException w:name="Light Grid Accent 6" w:uiPriority="62"/>
+    <w:lsdException w:name="Medium Shading 1 Accent 6" w:uiPriority="63"/>
+    <w:lsdException w:name="Medium Shading 2 Accent 6" w:uiPriority="64"/>
+    <w:lsdException w:name="Medium List 1 Accent 6" w:uiPriority="65"/>
+    <w:lsdException w:name="Medium List 2 Accent 6" w:uiPriority="66"/>
+    <w:lsdException w:name="Medium Grid 1 Accent 6" w:uiPriority="67"/>
+    <w:lsdException w:name="Medium Grid 2 Accent 6" w:uiPriority="68"/>
+    <w:lsdException w:name="Medium Grid 3 Accent 6" w:uiPriority="69"/>
+    <w:lsdException w:name="Dark List Accent 6" w:uiPriority="70"/>
+    <w:lsdException w:name="Colorful Shading Accent 6" w:uiPriority="71"/>
+    <w:lsdException w:name="Colorful List Accent 6" w:uiPriority="72"/>
+    <w:lsdException w:name="Colorful Grid Accent 6" w:uiPriority="73"/>
+    <w:lsdException w:name="Subtle Emphasis" w:uiPriority="19" w:qFormat="1"/>
+    <w:lsdException w:name="Intense Emphasis" w:uiPriority="21" w:qFormat="1"/>
+    <w:lsdException w:name="Subtle Reference" w:uiPriority="31" w:qFormat="1"/>
+    <w:lsdException w:name="Intense Reference" w:uiPriority="32" w:qFormat="1"/>
+    <w:lsdException w:name="Book Title" w:uiPriority="33" w:qFormat="1"/>
+    <w:lsdException w:name="Bibliography" w:semiHidden="1" w:uiPriority="37" w:unhideWhenUsed="1"/>
+    <w:lsdException w:name="TOC Heading" w:semiHidden="1" w:uiPriority="39" w:unhideWhenUsed="1" w:qFormat="1"/>
+    <w:lsdException w:name="Plain Table 1" w:uiPriority="41"/>
+    <w:lsdException w:name="Plain Table 2" w:uiPriority="42"/>
+    <w:lsdException w:name="Plain Table 3" w:uiPriority="43"/>
+    <w:lsdException w:name="Plain Table 4" w:uiPriority="44"/>
+    <w:lsdException w:name="Plain Table 5" w:uiPriority="45"/>
+    <w:lsdException w:name="Grid Table Light" w:uiPriority="40"/>
+    <w:lsdException w:name="Grid Table 1 Light" w:uiPriority="46"/>
+    <w:lsdException w:name="Grid Table 2" w:uiPriority="47"/>
+    <w:lsdException w:name="Grid Table 3" w:uiPriority="48"/>
+    <w:lsdException w:name="Grid Table 4" w:uiPriority="49"/>
+    <w:lsdException w:name="Grid Table 5 Dark" w:uiPriority="50"/>
+    <w:lsdException w:name="Grid Table 6 Colorful" w:uiPriority="51"/>
+    <w:lsdException w:name="Grid Table 7 Colorful" w:uiPriority="52"/>
+    <w:lsdException w:name="Grid Table 1 Light Accent 1" w:uiPriority="46"/>
+    <w:lsdException w:name="Grid Table 2 Accent 1" w:uiPriority="47"/>
+    <w:lsdException w:name="Grid Table 3 Accent 1" w:uiPriority="48"/>
+    <w:lsdException w:name="Grid Table 4 Accent 1" w:uiPriority="49"/>
+    <w:lsdException w:name="Grid Table 5 Dark Accent 1" w:uiPriority="50"/>
+    <w:lsdException w:name="Grid Table 6 Colorful Accent 1" w:uiPriority="51"/>
+    <w:lsdException w:name="Grid Table 7 Colorful Accent 1" w:uiPriority="52"/>
+    <w:lsdException w:name="Grid Table 1 Light Accent 2" w:uiPriority="46"/>
+    <w:lsdException w:name="Grid Table 2 Accent 2" w:uiPriority="47"/>
+    <w:lsdException w:name="Grid Table 3 Accent 2" w:uiPriority="48"/>
+    <w:lsdException w:name="Grid Table 4 Accent 2" w:uiPriority="49"/>
+    <w:lsdException w:name="Grid Table 5 Dark Accent 2" w:uiPriority="50"/>
+    <w:lsdException w:name="Grid Table 6 Colorful Accent 2" w:uiPriority="51"/>
+    <w:lsdException w:name="Grid Table 7 Colorful Accent 2" w:uiPriority="52"/>
+    <w:lsdException w:name="Grid Table 1 Light Accent 3" w:uiPriority="46"/>
+    <w:lsdException w:name="Grid Table 2 Accent 3" w:uiPriority="47"/>
+    <w:lsdException w:name="Grid Table 3 Accent 3" w:uiPriority="48"/>
+    <w:lsdException w:name="Grid Table 4 Accent 3" w:uiPriority="49"/>
+    <w:lsdException w:name="Grid Table 5 Dark Accent 3" w:uiPriority="50"/>
+    <w:lsdException w:name="Grid Table 6 Colorful Accent 3" w:uiPriority="51"/>
+    <w:lsdException w:name="Grid Table 7 Colorful Accent 3" w:uiPriority="52"/>
+    <w:lsdException w:name="Grid Table 1 Light Accent 4" w:uiPriority="46"/>
+    <w:lsdException w:name="Grid Table 2 Accent 4" w:uiPriority="47"/>
+    <w:lsdException w:name="Grid Table 3 Accent 4" w:uiPriority="48"/>
+    <w:lsdException w:name="Grid Table 4 Accent 4" w:uiPriority="49"/>
+    <w:lsdException w:name="Grid Table 5 Dark Accent 4" w:uiPriority="50"/>
+    <w:lsdException w:name="Grid Table 6 Colorful Accent 4" w:uiPriority="51"/>
+    <w:lsdException w:name="Grid Table 7 Colorful Accent 4" w:uiPriority="52"/>
+    <w:lsdException w:name="Grid Table 1 Light Accent 5" w:uiPriority="46"/>
+    <w:lsdException w:name="Grid Table 2 Accent 5" w:uiPriority="47"/>
+    <w:lsdException w:name="Grid Table 3 Accent 5" w:uiPriority="48"/>
+    <w:lsdException w:name="Grid Table 4 Accent 5" w:uiPriority="49"/>
+    <w:lsdException w:name="Grid Table 5 Dark Accent 5" w:uiPriority="50"/>
+    <w:lsdException w:name="Grid Table 6 Colorful Accent 5" w:uiPriority="51"/>
+    <w:lsdException w:name="Grid Table 7 Colorful Accent 5" w:uiPriority="52"/>
+    <w:lsdException w:name="Grid Table 1 Light Accent 6" w:uiPriority="46"/>
+    <w:lsdException w:name="Grid Table 2 Accent 6" w:uiPriority="47"/>
+    <w:lsdException w:name="Grid Table 3 Accent 6" w:uiPriority="48"/>
+    <w:lsdException w:name="Grid Table 4 Accent 6" w:uiPriority="49"/>
+    <w:lsdException w:name="Grid Table 5 Dark Accent 6" w:uiPriority="50"/>
+    <w:lsdException w:name="Grid Table 6 Colorful Accent 6" w:uiPriority="51"/>
+    <w:lsdException w:name="Grid Table 7 Colorful Accent 6" w:uiPriority="52"/>
+    <w:lsdException w:name="List Table 1 Light" w:uiPriority="46"/>
+    <w:lsdException w:name="List Table 2" w:uiPriority="47"/>
+    <w:lsdException w:name="List Table 3" w:uiPriority="48"/>
+    <w:lsdException w:name="List Table 4" w:uiPriority="49"/>
+    <w:lsdException w:name="List Table 5 Dark" w:uiPriority="50"/>
+    <w:lsdException w:name="List Table 6 Colorful" w:uiPriority="51"/>
+    <w:lsdException w:name="List Table 7 Colorful" w:uiPriority="52"/>
+    <w:lsdException w:name="List Table 1 Light Accent 1" w:uiPriority="46"/>
+    <w:lsdException w:name="List Table 2 Accent 1" w:uiPriority="47"/>
+    <w:lsdException w:name="List Table 3 Accent 1" w:uiPriority="48"/>
+    <w:lsdException w:name="List Table 4 Accent 1" w:uiPriority="49"/>
+    <w:lsdException w:name="List Table 5 Dark Accent 1" w:uiPriority="50"/>
+    <w:lsdException w:name="List Table 6 Colorful Accent 1" w:uiPriority="51"/>
+    <w:lsdException w:name="List Table 7 Colorful Accent 1" w:uiPriority="52"/>
+    <w:lsdException w:name="List Table 1 Light Accent 2" w:uiPriority="46"/>
+    <w:lsdException w:name="List Table 2 Accent 2" w:uiPriority="47"/>
+    <w:lsdException w:name="List Table 3 Accent 2" w:uiPriority="48"/>
+    <w:lsdException w:name="List Table 4 Accent 2" w:uiPriority="49"/>
+    <w:lsdException w:name="List Table 5 Dark Accent 2" w:uiPriority="50"/>
+    <w:lsdException w:name="List Table 6 Colorful Accent 2" w:uiPriority="51"/>
+    <w:lsdException w:name="List Table 7 Colorful Accent 2" w:uiPriority="52"/>
+    <w:lsdException w:name="List Table 1 Light Accent 3" w:uiPriority="46"/>
+    <w:lsdException w:name="List Table 2 Accent 3" w:uiPriority="47"/>
+    <w:lsdException w:name="List Table 3 Accent 3" w:uiPriority="48"/>
+    <w:lsdException w:name="List Table 4 Accent 3" w:uiPriority="49"/>
+    <w:lsdException w:name="List Table 5 Dark Accent 3" w:uiPriority="50"/>
+    <w:lsdException w:name="List Table 6 Colorful Accent 3" w:uiPriority="51"/>
+    <w:lsdException w:name="List Table 7 Colorful Accent 3" w:uiPriority="52"/>
+    <w:lsdException w:name="List Table 1 Light Accent 4" w:uiPriority="46"/>
+    <w:lsdException w:name="List Table 2 Accent 4" w:uiPriority="47"/>
+    <w:lsdException w:name="List Table 3 Accent 4" w:uiPriority="48"/>
+    <w:lsdException w:name="List Table 4 Accent 4" w:uiPriority="49"/>
+    <w:lsdException w:name="List Table 5 Dark Accent 4" w:uiPriority="50"/>
+    <w:lsdException w:name="List Table 6 Colorful Accent 4" w:uiPriority="51"/>
+    <w:lsdException w:name="List Table 7 Colorful Accent 4" w:uiPriority="52"/>
+    <w:lsdException w:name="List Table 1 Light Accent 5" w:uiPriority="46"/>
+    <w:lsdException w:name="List Table 2 Accent 5" w:uiPriority="47"/>
+    <w:lsdException w:name="List Table 3 Accent 5" w:uiPriority="48"/>
+    <w:lsdException w:name="List Table 4 Accent 5" w:uiPriority="49"/>
+    <w:lsdException w:name="List Table 5 Dark Accent 5" w:uiPriority="50"/>
+    <w:lsdException w:name="List Table 6 Colorful Accent 5" w:uiPriority="51"/>
+    <w:lsdException w:name="List Table 7 Colorful Accent 5" w:uiPriority="52"/>
+    <w:lsdException w:name="List Table 1 Light Accent 6" w:uiPriority="46"/>
+    <w:lsdException w:name="List Table 2 Accent 6" w:uiPriority="47"/>
+    <w:lsdException w:name="List Table 3 Accent 6" w:uiPriority="48"/>
+    <w:lsdException w:name="List Table 4 Accent 6" w:uiPriority="49"/>
+    <w:lsdException w:name="List Table 5 Dark Accent 6" w:uiPriority="50"/>
+    <w:lsdException w:name="List Table 6 Colorful Accent 6" w:uiPriority="51"/>
+    <w:lsdException w:name="List Table 7 Colorful Accent 6" w:uiPriority="52"/>
+    <w:lsdException w:name="Mention" w:semiHidden="1" w:unhideWhenUsed="1"/>
+    <w:lsdException w:name="Smart Hyperlink" w:semiHidden="1" w:unhideWhenUsed="1"/>
+    <w:lsdException w:name="Hashtag" w:semiHidden="1" w:unhideWhenUsed="1"/>
+    <w:lsdException w:name="Unresolved Mention" w:semiHidden="1" w:unhideWhenUsed="1"/>
+    <w:lsdException w:name="Smart Link" w:semiHidden="1" w:unhideWhenUsed="1"/>
   </w:latentStyles>
   <w:style w:type="paragraph" w:default="1" w:styleId="a">
     <w:name w:val="Normal"/>
@@ -14039,7 +13890,7 @@
   <a:extraClrSchemeLst/>
   <a:extLst>
     <a:ext uri="{05A4C25C-085E-4340-85A3-A5531E510DB2}">
-      <thm15:themeFamily xmlns:thm15="http://schemas.microsoft.com/office/thememl/2012/main" xmlns="" name="Office Theme" id="{62F939B6-93AF-4DB8-9C6B-D6C7DFDC589F}" vid="{4A3C46E8-61CC-4603-A589-7422A47A8E4A}"/>
+      <thm15:themeFamily xmlns:thm15="http://schemas.microsoft.com/office/thememl/2012/main" name="Office Theme" id="{62F939B6-93AF-4DB8-9C6B-D6C7DFDC589F}" vid="{4A3C46E8-61CC-4603-A589-7422A47A8E4A}"/>
     </a:ext>
   </a:extLst>
 </a:theme>

--- a/docs/Отчет по практике.docx
+++ b/docs/Отчет по практике.docx
@@ -11561,7 +11561,6 @@
         <w:jc w:val="both"/>
         <w:rPr>
           <w:rFonts w:ascii="Times New Roman" w:eastAsia="Times New Roman" w:hAnsi="Times New Roman" w:cs="Times New Roman"/>
-          <w:color w:val="FF0000"/>
           <w:sz w:val="28"/>
           <w:szCs w:val="28"/>
           <w:lang w:eastAsia="ru-RU"/>
@@ -11570,22 +11569,370 @@
       <w:r>
         <w:rPr>
           <w:rFonts w:ascii="Times New Roman" w:eastAsia="Times New Roman" w:hAnsi="Times New Roman" w:cs="Times New Roman"/>
-          <w:color w:val="FF0000"/>
           <w:sz w:val="28"/>
           <w:szCs w:val="28"/>
           <w:lang w:eastAsia="ru-RU"/>
         </w:rPr>
-        <w:t>Описание хода командной работы</w:t>
+        <w:t>Задачи и обязанности в команде распределялись по способностям, интересам и по сложности. В начале разработки, капитан команды распределил основные направления деятельности каждого участника.</w:t>
       </w:r>
       <w:r>
         <w:rPr>
           <w:rFonts w:ascii="Times New Roman" w:eastAsia="Times New Roman" w:hAnsi="Times New Roman" w:cs="Times New Roman"/>
-          <w:color w:val="FF0000"/>
           <w:sz w:val="28"/>
           <w:szCs w:val="28"/>
           <w:lang w:eastAsia="ru-RU"/>
         </w:rPr>
+        <w:t xml:space="preserve"> В некоторых случаях участники выполняли задачи, которые не предусматривались в направлении их деятельности, в таких ситуациях при назначении задачи капитан полностью был уверен в способности участника команды выполнить представленную им задачу.</w:t>
+      </w:r>
+    </w:p>
+    <w:p>
+      <w:pPr>
+        <w:spacing w:after="0" w:line="360" w:lineRule="auto"/>
+        <w:ind w:firstLine="708"/>
+        <w:jc w:val="both"/>
+        <w:rPr>
+          <w:rFonts w:ascii="Times New Roman" w:eastAsia="Times New Roman" w:hAnsi="Times New Roman" w:cs="Times New Roman"/>
+          <w:sz w:val="28"/>
+          <w:szCs w:val="28"/>
+          <w:lang w:eastAsia="ru-RU"/>
+        </w:rPr>
+      </w:pPr>
+      <w:r>
+        <w:rPr>
+          <w:rFonts w:ascii="Times New Roman" w:eastAsia="Times New Roman" w:hAnsi="Times New Roman" w:cs="Times New Roman"/>
+          <w:sz w:val="28"/>
+          <w:szCs w:val="28"/>
+          <w:lang w:eastAsia="ru-RU"/>
+        </w:rPr>
+        <w:t xml:space="preserve"> Капитан команды придумывал задачи для каждого участника</w:t>
+      </w:r>
+      <w:r>
+        <w:rPr>
+          <w:rFonts w:ascii="Times New Roman" w:eastAsia="Times New Roman" w:hAnsi="Times New Roman" w:cs="Times New Roman"/>
+          <w:sz w:val="28"/>
+          <w:szCs w:val="28"/>
+          <w:lang w:eastAsia="ru-RU"/>
+        </w:rPr>
+        <w:t xml:space="preserve"> и расписывал особенности каждой задачи</w:t>
+      </w:r>
+      <w:r>
+        <w:rPr>
+          <w:rFonts w:ascii="Times New Roman" w:eastAsia="Times New Roman" w:hAnsi="Times New Roman" w:cs="Times New Roman"/>
+          <w:sz w:val="28"/>
+          <w:szCs w:val="28"/>
+          <w:lang w:eastAsia="ru-RU"/>
+        </w:rPr>
+        <w:t xml:space="preserve">, участники могли просмотреть все назначенные задачи в </w:t>
+      </w:r>
+      <w:proofErr w:type="spellStart"/>
+      <w:r>
+        <w:rPr>
+          <w:rFonts w:ascii="Times New Roman" w:eastAsia="Times New Roman" w:hAnsi="Times New Roman" w:cs="Times New Roman"/>
+          <w:sz w:val="28"/>
+          <w:szCs w:val="28"/>
+          <w:lang w:eastAsia="ru-RU"/>
+        </w:rPr>
+        <w:t>YouTrack</w:t>
+      </w:r>
+      <w:proofErr w:type="spellEnd"/>
+      <w:r>
+        <w:rPr>
+          <w:rFonts w:ascii="Times New Roman" w:eastAsia="Times New Roman" w:hAnsi="Times New Roman" w:cs="Times New Roman"/>
+          <w:sz w:val="28"/>
+          <w:szCs w:val="28"/>
+          <w:lang w:eastAsia="ru-RU"/>
+        </w:rPr>
+        <w:t>, там же участники отчитывались о завершении задачи и прикрепляли отчёт о ходе выполнения назначенной задачи</w:t>
+      </w:r>
+      <w:r>
+        <w:rPr>
+          <w:rFonts w:ascii="Times New Roman" w:eastAsia="Times New Roman" w:hAnsi="Times New Roman" w:cs="Times New Roman"/>
+          <w:sz w:val="28"/>
+          <w:szCs w:val="28"/>
+          <w:lang w:eastAsia="ru-RU"/>
+        </w:rPr>
+        <w:t>, а также указывали время, затраченное на выполнение каждой задачи</w:t>
+      </w:r>
+      <w:r>
+        <w:rPr>
+          <w:rFonts w:ascii="Times New Roman" w:eastAsia="Times New Roman" w:hAnsi="Times New Roman" w:cs="Times New Roman"/>
+          <w:sz w:val="28"/>
+          <w:szCs w:val="28"/>
+          <w:lang w:eastAsia="ru-RU"/>
+        </w:rPr>
+        <w:t xml:space="preserve">. </w:t>
+      </w:r>
+      <w:proofErr w:type="spellStart"/>
+      <w:r>
+        <w:rPr>
+          <w:rFonts w:ascii="Times New Roman" w:eastAsia="Times New Roman" w:hAnsi="Times New Roman" w:cs="Times New Roman"/>
+          <w:sz w:val="28"/>
+          <w:szCs w:val="28"/>
+          <w:lang w:eastAsia="ru-RU"/>
+        </w:rPr>
+        <w:t>YouTrack</w:t>
+      </w:r>
+      <w:proofErr w:type="spellEnd"/>
+      <w:r>
+        <w:rPr>
+          <w:rFonts w:ascii="Times New Roman" w:eastAsia="Times New Roman" w:hAnsi="Times New Roman" w:cs="Times New Roman"/>
+          <w:sz w:val="28"/>
+          <w:szCs w:val="28"/>
+          <w:lang w:eastAsia="ru-RU"/>
+        </w:rPr>
+        <w:t xml:space="preserve"> — это инструмент управления проектами.</w:t>
+      </w:r>
+      <w:r>
+        <w:rPr>
+          <w:rFonts w:ascii="Times New Roman" w:eastAsia="Times New Roman" w:hAnsi="Times New Roman" w:cs="Times New Roman"/>
+          <w:sz w:val="28"/>
+          <w:szCs w:val="28"/>
+          <w:lang w:eastAsia="ru-RU"/>
+        </w:rPr>
+        <w:t xml:space="preserve"> Капитан команды составлял отчёт после каждого спринта, чтобы было наглядно видно, как выполня</w:t>
+      </w:r>
+      <w:r>
+        <w:rPr>
+          <w:rFonts w:ascii="Times New Roman" w:eastAsia="Times New Roman" w:hAnsi="Times New Roman" w:cs="Times New Roman"/>
+          <w:sz w:val="28"/>
+          <w:szCs w:val="28"/>
+          <w:lang w:eastAsia="ru-RU"/>
+        </w:rPr>
+        <w:t>ются задачи</w:t>
+      </w:r>
+      <w:r>
+        <w:rPr>
+          <w:rFonts w:ascii="Times New Roman" w:eastAsia="Times New Roman" w:hAnsi="Times New Roman" w:cs="Times New Roman"/>
+          <w:sz w:val="28"/>
+          <w:szCs w:val="28"/>
+          <w:lang w:eastAsia="ru-RU"/>
+        </w:rPr>
+        <w:t xml:space="preserve"> </w:t>
+      </w:r>
+      <w:r>
+        <w:rPr>
+          <w:rFonts w:ascii="Times New Roman" w:eastAsia="Times New Roman" w:hAnsi="Times New Roman" w:cs="Times New Roman"/>
+          <w:sz w:val="28"/>
+          <w:szCs w:val="28"/>
+          <w:lang w:eastAsia="ru-RU"/>
+        </w:rPr>
+        <w:t>каждого участника</w:t>
+      </w:r>
+      <w:r>
+        <w:rPr>
+          <w:rFonts w:ascii="Times New Roman" w:eastAsia="Times New Roman" w:hAnsi="Times New Roman" w:cs="Times New Roman"/>
+          <w:sz w:val="28"/>
+          <w:szCs w:val="28"/>
+          <w:lang w:eastAsia="ru-RU"/>
+        </w:rPr>
+        <w:t xml:space="preserve"> за данный спринт. </w:t>
+      </w:r>
+    </w:p>
+    <w:p>
+      <w:pPr>
+        <w:spacing w:after="0" w:line="360" w:lineRule="auto"/>
+        <w:ind w:firstLine="708"/>
+        <w:jc w:val="both"/>
+        <w:rPr>
+          <w:rFonts w:ascii="Times New Roman" w:eastAsia="Times New Roman" w:hAnsi="Times New Roman" w:cs="Times New Roman"/>
+          <w:sz w:val="28"/>
+          <w:szCs w:val="28"/>
+          <w:lang w:eastAsia="ru-RU"/>
+        </w:rPr>
+      </w:pPr>
+      <w:r>
+        <w:rPr>
+          <w:rFonts w:ascii="Times New Roman" w:eastAsia="Times New Roman" w:hAnsi="Times New Roman" w:cs="Times New Roman"/>
+          <w:sz w:val="28"/>
+          <w:szCs w:val="28"/>
+          <w:lang w:eastAsia="ru-RU"/>
+        </w:rPr>
+        <w:t>К</w:t>
+      </w:r>
+      <w:r>
+        <w:rPr>
+          <w:rFonts w:ascii="Times New Roman" w:eastAsia="Times New Roman" w:hAnsi="Times New Roman" w:cs="Times New Roman"/>
+          <w:sz w:val="28"/>
+          <w:szCs w:val="28"/>
+          <w:lang w:eastAsia="ru-RU"/>
+        </w:rPr>
+        <w:t>апитан</w:t>
+      </w:r>
+      <w:r>
+        <w:rPr>
+          <w:rFonts w:ascii="Times New Roman" w:eastAsia="Times New Roman" w:hAnsi="Times New Roman" w:cs="Times New Roman"/>
+          <w:sz w:val="28"/>
+          <w:szCs w:val="28"/>
+          <w:lang w:eastAsia="ru-RU"/>
+        </w:rPr>
+        <w:t xml:space="preserve"> </w:t>
+      </w:r>
+      <w:r>
+        <w:rPr>
+          <w:rFonts w:ascii="Times New Roman" w:eastAsia="Times New Roman" w:hAnsi="Times New Roman" w:cs="Times New Roman"/>
+          <w:sz w:val="28"/>
+          <w:szCs w:val="28"/>
+          <w:lang w:eastAsia="ru-RU"/>
+        </w:rPr>
+        <w:t>был ответственен за проведение брифингов, а также за оповещение команды о предстоящем брифинге.</w:t>
+      </w:r>
+      <w:r>
+        <w:rPr>
+          <w:rFonts w:ascii="Times New Roman" w:eastAsia="Times New Roman" w:hAnsi="Times New Roman" w:cs="Times New Roman"/>
+          <w:sz w:val="28"/>
+          <w:szCs w:val="28"/>
+          <w:lang w:eastAsia="ru-RU"/>
+        </w:rPr>
+        <w:t xml:space="preserve"> </w:t>
+      </w:r>
+      <w:r>
+        <w:rPr>
+          <w:rFonts w:ascii="Times New Roman" w:eastAsia="Times New Roman" w:hAnsi="Times New Roman" w:cs="Times New Roman"/>
+          <w:sz w:val="28"/>
+          <w:szCs w:val="28"/>
+          <w:lang w:eastAsia="ru-RU"/>
+        </w:rPr>
+        <w:t xml:space="preserve">Брифинги проводились в виде онлайн встречи, в программе </w:t>
+      </w:r>
+      <w:r>
+        <w:rPr>
+          <w:rFonts w:ascii="Times New Roman" w:eastAsia="Times New Roman" w:hAnsi="Times New Roman" w:cs="Times New Roman"/>
+          <w:sz w:val="28"/>
+          <w:szCs w:val="28"/>
+          <w:lang w:val="en-US" w:eastAsia="ru-RU"/>
+        </w:rPr>
+        <w:t>Microsoft</w:t>
+      </w:r>
+      <w:r>
+        <w:rPr>
+          <w:rFonts w:ascii="Times New Roman" w:eastAsia="Times New Roman" w:hAnsi="Times New Roman" w:cs="Times New Roman"/>
+          <w:sz w:val="28"/>
+          <w:szCs w:val="28"/>
+          <w:lang w:eastAsia="ru-RU"/>
+        </w:rPr>
+        <w:t xml:space="preserve"> </w:t>
+      </w:r>
+      <w:r>
+        <w:rPr>
+          <w:rFonts w:ascii="Times New Roman" w:eastAsia="Times New Roman" w:hAnsi="Times New Roman" w:cs="Times New Roman"/>
+          <w:sz w:val="28"/>
+          <w:szCs w:val="28"/>
+          <w:lang w:val="en-US" w:eastAsia="ru-RU"/>
+        </w:rPr>
+        <w:t>Teams</w:t>
+      </w:r>
+      <w:r>
+        <w:rPr>
+          <w:rFonts w:ascii="Times New Roman" w:eastAsia="Times New Roman" w:hAnsi="Times New Roman" w:cs="Times New Roman"/>
+          <w:sz w:val="28"/>
+          <w:szCs w:val="28"/>
+          <w:lang w:eastAsia="ru-RU"/>
+        </w:rPr>
+        <w:t>,</w:t>
+      </w:r>
+      <w:r>
+        <w:rPr>
+          <w:rFonts w:ascii="Times New Roman" w:eastAsia="Times New Roman" w:hAnsi="Times New Roman" w:cs="Times New Roman"/>
+          <w:sz w:val="28"/>
+          <w:szCs w:val="28"/>
+          <w:lang w:eastAsia="ru-RU"/>
+        </w:rPr>
+        <w:t xml:space="preserve"> а также происходила запись каждого брифинга, после чего запись отправлялась преподавателю практики</w:t>
+      </w:r>
+      <w:r>
+        <w:rPr>
+          <w:rFonts w:ascii="Times New Roman" w:eastAsia="Times New Roman" w:hAnsi="Times New Roman" w:cs="Times New Roman"/>
+          <w:sz w:val="28"/>
+          <w:szCs w:val="28"/>
+          <w:lang w:eastAsia="ru-RU"/>
+        </w:rPr>
         <w:t>.</w:t>
+      </w:r>
+      <w:r>
+        <w:rPr>
+          <w:rFonts w:ascii="Times New Roman" w:eastAsia="Times New Roman" w:hAnsi="Times New Roman" w:cs="Times New Roman"/>
+          <w:sz w:val="28"/>
+          <w:szCs w:val="28"/>
+          <w:lang w:eastAsia="ru-RU"/>
+        </w:rPr>
+        <w:t xml:space="preserve"> В каждом спринте команда должна была провести установочный брифинг, промежуточный и заключительный. Заключительный брифинг проводился в очной форме, в назначенный день и в присутствие преподавателя. </w:t>
+      </w:r>
+      <w:r>
+        <w:rPr>
+          <w:rFonts w:ascii="Times New Roman" w:eastAsia="Times New Roman" w:hAnsi="Times New Roman" w:cs="Times New Roman"/>
+          <w:sz w:val="28"/>
+          <w:szCs w:val="28"/>
+          <w:lang w:eastAsia="ru-RU"/>
+        </w:rPr>
+        <w:t>На брифинге участники команды задавали вопросы по назначенным задачам и отчитывались за уже выполненные задачи, а также обсуждался дальнейший ход работы.</w:t>
+      </w:r>
+      <w:r>
+        <w:rPr>
+          <w:rFonts w:ascii="Times New Roman" w:eastAsia="Times New Roman" w:hAnsi="Times New Roman" w:cs="Times New Roman"/>
+          <w:sz w:val="28"/>
+          <w:szCs w:val="28"/>
+          <w:lang w:eastAsia="ru-RU"/>
+        </w:rPr>
+        <w:t xml:space="preserve"> </w:t>
+      </w:r>
+    </w:p>
+    <w:p>
+      <w:pPr>
+        <w:spacing w:after="0" w:line="360" w:lineRule="auto"/>
+        <w:ind w:firstLine="708"/>
+        <w:jc w:val="both"/>
+        <w:rPr>
+          <w:rFonts w:ascii="Times New Roman" w:eastAsia="Times New Roman" w:hAnsi="Times New Roman" w:cs="Times New Roman"/>
+          <w:sz w:val="28"/>
+          <w:szCs w:val="28"/>
+          <w:lang w:eastAsia="ru-RU"/>
+        </w:rPr>
+      </w:pPr>
+      <w:r>
+        <w:rPr>
+          <w:rFonts w:ascii="Times New Roman" w:eastAsia="Times New Roman" w:hAnsi="Times New Roman" w:cs="Times New Roman"/>
+          <w:sz w:val="28"/>
+          <w:szCs w:val="28"/>
+          <w:lang w:eastAsia="ru-RU"/>
+        </w:rPr>
+        <w:t xml:space="preserve">В команде велась совместная разработка программы, каждый участник на своём ПК мог изменить или добавить файлы в систему управления версий, </w:t>
+      </w:r>
+      <w:r>
+        <w:rPr>
+          <w:rFonts w:ascii="Times New Roman" w:eastAsia="Times New Roman" w:hAnsi="Times New Roman" w:cs="Times New Roman"/>
+          <w:sz w:val="28"/>
+          <w:szCs w:val="28"/>
+          <w:lang w:eastAsia="ru-RU"/>
+        </w:rPr>
+        <w:lastRenderedPageBreak/>
+        <w:t xml:space="preserve">что облегчало поиск выполненных задач участников. Для этого использовался </w:t>
+      </w:r>
+      <w:r>
+        <w:rPr>
+          <w:rFonts w:ascii="Times New Roman" w:eastAsia="Times New Roman" w:hAnsi="Times New Roman" w:cs="Times New Roman"/>
+          <w:sz w:val="28"/>
+          <w:szCs w:val="28"/>
+          <w:lang w:val="en-US" w:eastAsia="ru-RU"/>
+        </w:rPr>
+        <w:t>GitHub</w:t>
+      </w:r>
+      <w:r>
+        <w:rPr>
+          <w:rFonts w:ascii="Times New Roman" w:eastAsia="Times New Roman" w:hAnsi="Times New Roman" w:cs="Times New Roman"/>
+          <w:sz w:val="28"/>
+          <w:szCs w:val="28"/>
+          <w:lang w:eastAsia="ru-RU"/>
+        </w:rPr>
+        <w:t>.</w:t>
+      </w:r>
+      <w:r>
+        <w:rPr>
+          <w:rFonts w:ascii="Times New Roman" w:eastAsia="Times New Roman" w:hAnsi="Times New Roman" w:cs="Times New Roman"/>
+          <w:sz w:val="28"/>
+          <w:szCs w:val="28"/>
+          <w:lang w:eastAsia="ru-RU"/>
+        </w:rPr>
+        <w:t xml:space="preserve"> </w:t>
       </w:r>
     </w:p>
     <w:p>
@@ -13153,7 +13500,7 @@
     <w:lsdException w:name="Table Web 2" w:semiHidden="1" w:unhideWhenUsed="1"/>
     <w:lsdException w:name="Table Web 3" w:semiHidden="1" w:unhideWhenUsed="1"/>
     <w:lsdException w:name="Balloon Text" w:semiHidden="1" w:unhideWhenUsed="1"/>
-    <w:lsdException w:name="Table Grid" w:semiHidden="1" w:uiPriority="39" w:unhideWhenUsed="1"/>
+    <w:lsdException w:name="Table Grid" w:uiPriority="39"/>
     <w:lsdException w:name="Table Theme" w:semiHidden="1" w:unhideWhenUsed="1"/>
     <w:lsdException w:name="Placeholder Text" w:semiHidden="1"/>
     <w:lsdException w:name="No Spacing" w:uiPriority="1" w:qFormat="1"/>

--- a/docs/Отчет по практике.docx
+++ b/docs/Отчет по практике.docx
@@ -11166,47 +11166,219 @@
         <w:jc w:val="both"/>
         <w:rPr>
           <w:rFonts w:ascii="Times New Roman" w:hAnsi="Times New Roman" w:cs="Times New Roman"/>
-          <w:color w:val="FF0000"/>
-          <w:sz w:val="28"/>
-          <w:szCs w:val="28"/>
-        </w:rPr>
-      </w:pPr>
-      <w:r>
-        <w:rPr>
-          <w:rFonts w:ascii="Times New Roman" w:hAnsi="Times New Roman" w:cs="Times New Roman"/>
-          <w:color w:val="FF0000"/>
-          <w:sz w:val="28"/>
-          <w:szCs w:val="28"/>
-        </w:rPr>
-        <w:t>О</w:t>
-      </w:r>
-      <w:r>
-        <w:rPr>
-          <w:rFonts w:ascii="Times New Roman" w:hAnsi="Times New Roman" w:cs="Times New Roman"/>
-          <w:color w:val="FF0000"/>
-          <w:sz w:val="28"/>
-          <w:szCs w:val="28"/>
-        </w:rPr>
-        <w:t>писание задачи, о</w:t>
-      </w:r>
-      <w:r>
-        <w:rPr>
-          <w:rFonts w:ascii="Times New Roman" w:hAnsi="Times New Roman" w:cs="Times New Roman"/>
-          <w:color w:val="FF0000"/>
-          <w:sz w:val="28"/>
-          <w:szCs w:val="28"/>
-        </w:rPr>
-        <w:t xml:space="preserve">писание </w:t>
-      </w:r>
-      <w:r>
-        <w:rPr>
-          <w:rFonts w:ascii="Times New Roman" w:hAnsi="Times New Roman" w:cs="Times New Roman"/>
-          <w:color w:val="FF0000"/>
-          <w:sz w:val="28"/>
-          <w:szCs w:val="28"/>
-        </w:rPr>
-        <w:t>проблемного поля, анализ аналогов, постановка ТЗ.</w:t>
-      </w:r>
+          <w:sz w:val="28"/>
+          <w:szCs w:val="28"/>
+        </w:rPr>
+      </w:pPr>
+      <w:r>
+        <w:rPr>
+          <w:rFonts w:ascii="Times New Roman" w:hAnsi="Times New Roman" w:cs="Times New Roman"/>
+          <w:sz w:val="28"/>
+          <w:szCs w:val="28"/>
+        </w:rPr>
+        <w:t>Поставленной задачей была разработка с</w:t>
+      </w:r>
+      <w:r>
+        <w:rPr>
+          <w:rFonts w:ascii="Times New Roman" w:hAnsi="Times New Roman" w:cs="Times New Roman"/>
+          <w:sz w:val="28"/>
+          <w:szCs w:val="28"/>
+        </w:rPr>
+        <w:t>истем</w:t>
+      </w:r>
+      <w:r>
+        <w:rPr>
+          <w:rFonts w:ascii="Times New Roman" w:hAnsi="Times New Roman" w:cs="Times New Roman"/>
+          <w:sz w:val="28"/>
+          <w:szCs w:val="28"/>
+        </w:rPr>
+        <w:t>ы</w:t>
+      </w:r>
+      <w:r>
+        <w:rPr>
+          <w:rFonts w:ascii="Times New Roman" w:hAnsi="Times New Roman" w:cs="Times New Roman"/>
+          <w:sz w:val="28"/>
+          <w:szCs w:val="28"/>
+        </w:rPr>
+        <w:t xml:space="preserve"> рассылки сообщений в мессенджерах и посредством электронной почты</w:t>
+      </w:r>
+      <w:r>
+        <w:rPr>
+          <w:rFonts w:ascii="Times New Roman" w:hAnsi="Times New Roman" w:cs="Times New Roman"/>
+          <w:sz w:val="28"/>
+          <w:szCs w:val="28"/>
+        </w:rPr>
+        <w:t>.</w:t>
+      </w:r>
+      <w:r>
+        <w:rPr>
+          <w:rFonts w:ascii="Times New Roman" w:hAnsi="Times New Roman" w:cs="Times New Roman"/>
+          <w:sz w:val="28"/>
+          <w:szCs w:val="28"/>
+        </w:rPr>
+        <w:t xml:space="preserve"> Данная задача включала в себя ряд подзадач.</w:t>
+      </w:r>
+    </w:p>
+    <w:p>
+      <w:pPr>
+        <w:spacing w:after="0" w:line="360" w:lineRule="auto"/>
+        <w:ind w:firstLine="709"/>
+        <w:jc w:val="both"/>
+        <w:rPr>
+          <w:rFonts w:ascii="Times New Roman" w:hAnsi="Times New Roman" w:cs="Times New Roman"/>
+          <w:sz w:val="28"/>
+          <w:szCs w:val="28"/>
+        </w:rPr>
+      </w:pPr>
+      <w:r>
+        <w:rPr>
+          <w:rFonts w:ascii="Times New Roman" w:hAnsi="Times New Roman" w:cs="Times New Roman"/>
+          <w:sz w:val="28"/>
+          <w:szCs w:val="28"/>
+        </w:rPr>
+        <w:t>Знакомство с особенностями рассылок в мессенджерах и электронной почте.  Для решения данной задачи использовались источники информации в интернете, что привело к более ясному представлению дальнейших действий разработки и постановки подзадач.</w:t>
+      </w:r>
+    </w:p>
+    <w:p>
+      <w:pPr>
+        <w:spacing w:after="0" w:line="360" w:lineRule="auto"/>
+        <w:ind w:firstLine="709"/>
+        <w:jc w:val="both"/>
+        <w:rPr>
+          <w:rFonts w:ascii="Times New Roman" w:hAnsi="Times New Roman" w:cs="Times New Roman"/>
+          <w:sz w:val="28"/>
+          <w:szCs w:val="28"/>
+        </w:rPr>
+      </w:pPr>
+      <w:r>
+        <w:rPr>
+          <w:rFonts w:ascii="Times New Roman" w:hAnsi="Times New Roman" w:cs="Times New Roman"/>
+          <w:sz w:val="28"/>
+          <w:szCs w:val="28"/>
+        </w:rPr>
+        <w:t>Следующей подзадачей было</w:t>
+      </w:r>
+      <w:r>
+        <w:rPr>
+          <w:rFonts w:ascii="Times New Roman" w:hAnsi="Times New Roman" w:cs="Times New Roman"/>
+          <w:sz w:val="28"/>
+          <w:szCs w:val="28"/>
+        </w:rPr>
+        <w:t xml:space="preserve"> описание функциональных требований для будущего приложения. На данном этапе рассматривались аналогичные приложения для рассылки, чтобы взять некоторые особенности. Составлялись требования, которые были необходимы для реализации поставленной задачи.</w:t>
+      </w:r>
+    </w:p>
+    <w:p>
+      <w:pPr>
+        <w:spacing w:after="0" w:line="360" w:lineRule="auto"/>
+        <w:ind w:firstLine="709"/>
+        <w:jc w:val="both"/>
+        <w:rPr>
+          <w:rFonts w:ascii="Times New Roman" w:hAnsi="Times New Roman" w:cs="Times New Roman"/>
+          <w:sz w:val="28"/>
+          <w:szCs w:val="28"/>
+        </w:rPr>
+      </w:pPr>
+      <w:r>
+        <w:rPr>
+          <w:rFonts w:ascii="Times New Roman" w:hAnsi="Times New Roman" w:cs="Times New Roman"/>
+          <w:sz w:val="28"/>
+          <w:szCs w:val="28"/>
+        </w:rPr>
+        <w:t xml:space="preserve">Визуализация готового приложения, а именно описание концепции физической реализации приложения. В данной подзадаче были </w:t>
+      </w:r>
+      <w:r>
+        <w:rPr>
+          <w:rFonts w:ascii="Times New Roman" w:hAnsi="Times New Roman" w:cs="Times New Roman"/>
+          <w:sz w:val="28"/>
+          <w:szCs w:val="28"/>
+        </w:rPr>
+        <w:t>рассмотрены</w:t>
+      </w:r>
+      <w:r>
+        <w:rPr>
+          <w:rFonts w:ascii="Times New Roman" w:hAnsi="Times New Roman" w:cs="Times New Roman"/>
+          <w:sz w:val="28"/>
+          <w:szCs w:val="28"/>
+        </w:rPr>
+        <w:t xml:space="preserve"> аналогичные приложения, которые направлены на рассылку</w:t>
+      </w:r>
+      <w:r>
+        <w:rPr>
+          <w:rFonts w:ascii="Times New Roman" w:hAnsi="Times New Roman" w:cs="Times New Roman"/>
+          <w:sz w:val="28"/>
+          <w:szCs w:val="28"/>
+        </w:rPr>
+        <w:t>, для того чтобы определить плюсы и минусы внешнего вида аналогов и выбрать оптимальное решение для внешнего вида разрабатываемого программного обеспечения.</w:t>
+      </w:r>
+    </w:p>
+    <w:p>
+      <w:pPr>
+        <w:spacing w:after="0" w:line="360" w:lineRule="auto"/>
+        <w:ind w:firstLine="709"/>
+        <w:jc w:val="both"/>
+        <w:rPr>
+          <w:rFonts w:ascii="Times New Roman" w:hAnsi="Times New Roman" w:cs="Times New Roman"/>
+          <w:sz w:val="28"/>
+          <w:szCs w:val="28"/>
+        </w:rPr>
+      </w:pPr>
+      <w:r>
+        <w:rPr>
+          <w:rFonts w:ascii="Times New Roman" w:hAnsi="Times New Roman" w:cs="Times New Roman"/>
+          <w:sz w:val="28"/>
+          <w:szCs w:val="28"/>
+        </w:rPr>
+        <w:t xml:space="preserve">Следующей подзадачей было определения языка разработки и разбор программных кодов аналогичных приложений. Данная задача позволила более детально посмотреть ход выполнения рассылки в мессенджеры и на почту, что </w:t>
+      </w:r>
+      <w:r>
+        <w:rPr>
+          <w:rFonts w:ascii="Times New Roman" w:hAnsi="Times New Roman" w:cs="Times New Roman"/>
+          <w:sz w:val="28"/>
+          <w:szCs w:val="28"/>
+        </w:rPr>
+        <w:t>позволило сложить более ясное понимание дальнейших действий в разработке.</w:t>
+      </w:r>
+    </w:p>
+    <w:p>
+      <w:pPr>
+        <w:spacing w:after="0" w:line="360" w:lineRule="auto"/>
+        <w:ind w:firstLine="709"/>
+        <w:jc w:val="both"/>
+        <w:rPr>
+          <w:rFonts w:ascii="Times New Roman" w:hAnsi="Times New Roman" w:cs="Times New Roman"/>
+          <w:sz w:val="28"/>
+          <w:szCs w:val="28"/>
+        </w:rPr>
+      </w:pPr>
+      <w:r>
+        <w:rPr>
+          <w:rFonts w:ascii="Times New Roman" w:hAnsi="Times New Roman" w:cs="Times New Roman"/>
+          <w:sz w:val="28"/>
+          <w:szCs w:val="28"/>
+        </w:rPr>
+        <w:t xml:space="preserve">Дальнейшим ходом выполнения подзадач было определение экранных форм приложения и выбор цветовой палитры для готового приложения. Данная подзадача являлась переходной от изучения теории и аналогов, к физической разработке приложения, что позволило более наглядно понимать визуальные аспекты </w:t>
+      </w:r>
+      <w:r>
+        <w:rPr>
+          <w:rFonts w:ascii="Times New Roman" w:hAnsi="Times New Roman" w:cs="Times New Roman"/>
+          <w:sz w:val="28"/>
+          <w:szCs w:val="28"/>
+        </w:rPr>
+        <w:t>готового приложения.</w:t>
+      </w:r>
+    </w:p>
+    <w:p>
+      <w:pPr>
+        <w:spacing w:after="0" w:line="360" w:lineRule="auto"/>
+        <w:ind w:firstLine="709"/>
+        <w:jc w:val="both"/>
+        <w:rPr>
+          <w:rFonts w:ascii="Times New Roman" w:hAnsi="Times New Roman" w:cs="Times New Roman"/>
+          <w:sz w:val="28"/>
+          <w:szCs w:val="28"/>
+          <w:lang w:val="en-US"/>
+        </w:rPr>
+      </w:pPr>
     </w:p>
     <w:p>
       <w:pPr>

--- a/docs/Отчет по практике.docx
+++ b/docs/Отчет по практике.docx
@@ -1,6 +1,6 @@
 
 <file path=word/document.xml><?xml version="1.0" encoding="utf-8"?>
-<w:document xmlns:wpc="http://schemas.microsoft.com/office/word/2010/wordprocessingCanvas" xmlns:cx="http://schemas.microsoft.com/office/drawing/2014/chartex" xmlns:cx1="http://schemas.microsoft.com/office/drawing/2015/9/8/chartex" xmlns:cx2="http://schemas.microsoft.com/office/drawing/2015/10/21/chartex" xmlns:cx3="http://schemas.microsoft.com/office/drawing/2016/5/9/chartex" xmlns:cx4="http://schemas.microsoft.com/office/drawing/2016/5/10/chartex" xmlns:cx5="http://schemas.microsoft.com/office/drawing/2016/5/11/chartex" xmlns:cx6="http://schemas.microsoft.com/office/drawing/2016/5/12/chartex" xmlns:cx7="http://schemas.microsoft.com/office/drawing/2016/5/13/chartex" xmlns:cx8="http://schemas.microsoft.com/office/drawing/2016/5/14/chartex" xmlns:mc="http://schemas.openxmlformats.org/markup-compatibility/2006" xmlns:aink="http://schemas.microsoft.com/office/drawing/2016/ink" xmlns:am3d="http://schemas.microsoft.com/office/drawing/2017/model3d" xmlns:o="urn:schemas-microsoft-com:office:office" xmlns:r="http://schemas.openxmlformats.org/officeDocument/2006/relationships" xmlns:m="http://schemas.openxmlformats.org/officeDocument/2006/math" xmlns:v="urn:schemas-microsoft-com:vml" xmlns:wp14="http://schemas.microsoft.com/office/word/2010/wordprocessingDrawing" xmlns:wp="http://schemas.openxmlformats.org/drawingml/2006/wordprocessingDrawing" xmlns:w10="urn:schemas-microsoft-com:office:word" xmlns:w="http://schemas.openxmlformats.org/wordprocessingml/2006/main" xmlns:w14="http://schemas.microsoft.com/office/word/2010/wordml" xmlns:w15="http://schemas.microsoft.com/office/word/2012/wordml" xmlns:w16cex="http://schemas.microsoft.com/office/word/2018/wordml/cex" xmlns:w16cid="http://schemas.microsoft.com/office/word/2016/wordml/cid" xmlns:w16="http://schemas.microsoft.com/office/word/2018/wordml" xmlns:w16sdtdh="http://schemas.microsoft.com/office/word/2020/wordml/sdtdatahash" xmlns:w16se="http://schemas.microsoft.com/office/word/2015/wordml/symex" xmlns:wpg="http://schemas.microsoft.com/office/word/2010/wordprocessingGroup" xmlns:wpi="http://schemas.microsoft.com/office/word/2010/wordprocessingInk" xmlns:wne="http://schemas.microsoft.com/office/word/2006/wordml" xmlns:wps="http://schemas.microsoft.com/office/word/2010/wordprocessingShape" mc:Ignorable="w14 w15 w16se w16cid w16 w16cex w16sdtdh wp14">
+<w:document xmlns:wpc="http://schemas.microsoft.com/office/word/2010/wordprocessingCanvas" xmlns:cx="http://schemas.microsoft.com/office/drawing/2014/chartex" xmlns:cx1="http://schemas.microsoft.com/office/drawing/2015/9/8/chartex" xmlns:mc="http://schemas.openxmlformats.org/markup-compatibility/2006" xmlns:o="urn:schemas-microsoft-com:office:office" xmlns:r="http://schemas.openxmlformats.org/officeDocument/2006/relationships" xmlns:m="http://schemas.openxmlformats.org/officeDocument/2006/math" xmlns:v="urn:schemas-microsoft-com:vml" xmlns:wp14="http://schemas.microsoft.com/office/word/2010/wordprocessingDrawing" xmlns:wp="http://schemas.openxmlformats.org/drawingml/2006/wordprocessingDrawing" xmlns:w10="urn:schemas-microsoft-com:office:word" xmlns:w="http://schemas.openxmlformats.org/wordprocessingml/2006/main" xmlns:w14="http://schemas.microsoft.com/office/word/2010/wordml" xmlns:w15="http://schemas.microsoft.com/office/word/2012/wordml" xmlns:w16se="http://schemas.microsoft.com/office/word/2015/wordml/symex" xmlns:wpg="http://schemas.microsoft.com/office/word/2010/wordprocessingGroup" xmlns:wpi="http://schemas.microsoft.com/office/word/2010/wordprocessingInk" xmlns:wne="http://schemas.microsoft.com/office/word/2006/wordml" xmlns:wps="http://schemas.microsoft.com/office/word/2010/wordprocessingShape" mc:Ignorable="w14 w15 w16se wp14">
   <w:body>
     <w:p>
       <w:pPr>
@@ -569,7 +569,6 @@
         </w:rPr>
         <w:t xml:space="preserve"> </w:t>
       </w:r>
-      <w:proofErr w:type="spellStart"/>
       <w:r>
         <w:rPr>
           <w:rFonts w:ascii="Times New Roman" w:eastAsia="Times New Roman" w:hAnsi="Times New Roman" w:cs="Times New Roman"/>
@@ -578,18 +577,7 @@
           <w:sz w:val="28"/>
           <w:szCs w:val="28"/>
         </w:rPr>
-        <w:t>Соадминистрирование</w:t>
-      </w:r>
-      <w:proofErr w:type="spellEnd"/>
-      <w:r>
-        <w:rPr>
-          <w:rFonts w:ascii="Times New Roman" w:eastAsia="Times New Roman" w:hAnsi="Times New Roman" w:cs="Times New Roman"/>
-          <w:bCs/>
-          <w:color w:val="000000"/>
-          <w:sz w:val="28"/>
-          <w:szCs w:val="28"/>
-        </w:rPr>
-        <w:t xml:space="preserve"> и автоматизация баз данных и серверов</w:t>
+        <w:t>Соадминистрирование и автоматизация баз данных и серверов</w:t>
       </w:r>
     </w:p>
     <w:p>
@@ -7951,21 +7939,7 @@
               <w:rPr>
                 <w:rFonts w:ascii="Times New Roman" w:hAnsi="Times New Roman" w:cs="Times New Roman"/>
               </w:rPr>
-              <w:t xml:space="preserve">Способен прогнозировать эффективность и </w:t>
-            </w:r>
-            <w:proofErr w:type="spellStart"/>
-            <w:r>
-              <w:rPr>
-                <w:rFonts w:ascii="Times New Roman" w:hAnsi="Times New Roman" w:cs="Times New Roman"/>
-              </w:rPr>
-              <w:t>ресурсозатратность</w:t>
-            </w:r>
-            <w:proofErr w:type="spellEnd"/>
-            <w:r>
-              <w:rPr>
-                <w:rFonts w:ascii="Times New Roman" w:hAnsi="Times New Roman" w:cs="Times New Roman"/>
-              </w:rPr>
-              <w:t xml:space="preserve"> используемых средств</w:t>
+              <w:t>Способен прогнозировать эффективность и ресурсозатратность используемых средств</w:t>
             </w:r>
           </w:p>
         </w:tc>
@@ -9138,7 +9112,6 @@
           <w:docPartUnique/>
         </w:docPartObj>
       </w:sdtPr>
-      <w:sdtEndPr/>
       <w:sdtContent>
         <w:p>
           <w:pPr>
@@ -11176,31 +11149,7 @@
           <w:sz w:val="28"/>
           <w:szCs w:val="28"/>
         </w:rPr>
-        <w:t>Поставленной задачей была разработка с</w:t>
-      </w:r>
-      <w:r>
-        <w:rPr>
-          <w:rFonts w:ascii="Times New Roman" w:hAnsi="Times New Roman" w:cs="Times New Roman"/>
-          <w:sz w:val="28"/>
-          <w:szCs w:val="28"/>
-        </w:rPr>
-        <w:t>истем</w:t>
-      </w:r>
-      <w:r>
-        <w:rPr>
-          <w:rFonts w:ascii="Times New Roman" w:hAnsi="Times New Roman" w:cs="Times New Roman"/>
-          <w:sz w:val="28"/>
-          <w:szCs w:val="28"/>
-        </w:rPr>
-        <w:t>ы</w:t>
-      </w:r>
-      <w:r>
-        <w:rPr>
-          <w:rFonts w:ascii="Times New Roman" w:hAnsi="Times New Roman" w:cs="Times New Roman"/>
-          <w:sz w:val="28"/>
-          <w:szCs w:val="28"/>
-        </w:rPr>
-        <w:t xml:space="preserve"> рассылки сообщений в мессенджерах и посредством электронной почты</w:t>
+        <w:t>Описание поставленной задачи</w:t>
       </w:r>
       <w:r>
         <w:rPr>
@@ -11209,14 +11158,6 @@
           <w:szCs w:val="28"/>
         </w:rPr>
         <w:t>.</w:t>
-      </w:r>
-      <w:r>
-        <w:rPr>
-          <w:rFonts w:ascii="Times New Roman" w:hAnsi="Times New Roman" w:cs="Times New Roman"/>
-          <w:sz w:val="28"/>
-          <w:szCs w:val="28"/>
-        </w:rPr>
-        <w:t xml:space="preserve"> Данная задача включала в себя ряд подзадач.</w:t>
       </w:r>
     </w:p>
     <w:p>
@@ -11236,7 +11177,23 @@
           <w:sz w:val="28"/>
           <w:szCs w:val="28"/>
         </w:rPr>
-        <w:t>Знакомство с особенностями рассылок в мессенджерах и электронной почте.  Для решения данной задачи использовались источники информации в интернете, что привело к более ясному представлению дальнейших действий разработки и постановки подзадач.</w:t>
+        <w:t>Поставленной задачей была разработка системы рассылки сообщений в мессенджерах и посредством электронной почты</w:t>
+      </w:r>
+      <w:r>
+        <w:rPr>
+          <w:rFonts w:ascii="Times New Roman" w:hAnsi="Times New Roman" w:cs="Times New Roman"/>
+          <w:sz w:val="28"/>
+          <w:szCs w:val="28"/>
+        </w:rPr>
+        <w:t>.</w:t>
+      </w:r>
+      <w:r>
+        <w:rPr>
+          <w:rFonts w:ascii="Times New Roman" w:hAnsi="Times New Roman" w:cs="Times New Roman"/>
+          <w:sz w:val="28"/>
+          <w:szCs w:val="28"/>
+        </w:rPr>
+        <w:t xml:space="preserve"> Данная задача включала в себя ряд подзадач.</w:t>
       </w:r>
     </w:p>
     <w:p>
@@ -11256,15 +11213,7 @@
           <w:sz w:val="28"/>
           <w:szCs w:val="28"/>
         </w:rPr>
-        <w:t>Следующей подзадачей было</w:t>
-      </w:r>
-      <w:r>
-        <w:rPr>
-          <w:rFonts w:ascii="Times New Roman" w:hAnsi="Times New Roman" w:cs="Times New Roman"/>
-          <w:sz w:val="28"/>
-          <w:szCs w:val="28"/>
-        </w:rPr>
-        <w:t xml:space="preserve"> описание функциональных требований для будущего приложения. На данном этапе рассматривались аналогичные приложения для рассылки, чтобы взять некоторые особенности. Составлялись требования, которые были необходимы для реализации поставленной задачи.</w:t>
+        <w:t>Знакомство с особенностями рассылок в мессенджерах и электронной почте.  Для решения данной задачи использовались источники информации в интернете, что привело к более ясному представлению дальнейших действий разработки и постановки подзадач.</w:t>
       </w:r>
     </w:p>
     <w:p>
@@ -11284,31 +11233,15 @@
           <w:sz w:val="28"/>
           <w:szCs w:val="28"/>
         </w:rPr>
-        <w:t xml:space="preserve">Визуализация готового приложения, а именно описание концепции физической реализации приложения. В данной подзадаче были </w:t>
-      </w:r>
-      <w:r>
-        <w:rPr>
-          <w:rFonts w:ascii="Times New Roman" w:hAnsi="Times New Roman" w:cs="Times New Roman"/>
-          <w:sz w:val="28"/>
-          <w:szCs w:val="28"/>
-        </w:rPr>
-        <w:t>рассмотрены</w:t>
-      </w:r>
-      <w:r>
-        <w:rPr>
-          <w:rFonts w:ascii="Times New Roman" w:hAnsi="Times New Roman" w:cs="Times New Roman"/>
-          <w:sz w:val="28"/>
-          <w:szCs w:val="28"/>
-        </w:rPr>
-        <w:t xml:space="preserve"> аналогичные приложения, которые направлены на рассылку</w:t>
-      </w:r>
-      <w:r>
-        <w:rPr>
-          <w:rFonts w:ascii="Times New Roman" w:hAnsi="Times New Roman" w:cs="Times New Roman"/>
-          <w:sz w:val="28"/>
-          <w:szCs w:val="28"/>
-        </w:rPr>
-        <w:t>, для того чтобы определить плюсы и минусы внешнего вида аналогов и выбрать оптимальное решение для внешнего вида разрабатываемого программного обеспечения.</w:t>
+        <w:t>Следующей подзадачей было</w:t>
+      </w:r>
+      <w:r>
+        <w:rPr>
+          <w:rFonts w:ascii="Times New Roman" w:hAnsi="Times New Roman" w:cs="Times New Roman"/>
+          <w:sz w:val="28"/>
+          <w:szCs w:val="28"/>
+        </w:rPr>
+        <w:t xml:space="preserve"> описание функциональных требований для будущего приложения. На данном этапе рассматривались аналогичные приложения для рассылки, чтобы взять некоторые особенности. Составлялись требования, которые были необходимы для реализации поставленной задачи.</w:t>
       </w:r>
     </w:p>
     <w:p>
@@ -11328,15 +11261,31 @@
           <w:sz w:val="28"/>
           <w:szCs w:val="28"/>
         </w:rPr>
-        <w:t xml:space="preserve">Следующей подзадачей было определения языка разработки и разбор программных кодов аналогичных приложений. Данная задача позволила более детально посмотреть ход выполнения рассылки в мессенджеры и на почту, что </w:t>
-      </w:r>
-      <w:r>
-        <w:rPr>
-          <w:rFonts w:ascii="Times New Roman" w:hAnsi="Times New Roman" w:cs="Times New Roman"/>
-          <w:sz w:val="28"/>
-          <w:szCs w:val="28"/>
-        </w:rPr>
-        <w:t>позволило сложить более ясное понимание дальнейших действий в разработке.</w:t>
+        <w:t xml:space="preserve">Визуализация готового приложения, а именно описание концепции физической реализации приложения. В данной подзадаче были </w:t>
+      </w:r>
+      <w:r>
+        <w:rPr>
+          <w:rFonts w:ascii="Times New Roman" w:hAnsi="Times New Roman" w:cs="Times New Roman"/>
+          <w:sz w:val="28"/>
+          <w:szCs w:val="28"/>
+        </w:rPr>
+        <w:t>рассмотрены</w:t>
+      </w:r>
+      <w:r>
+        <w:rPr>
+          <w:rFonts w:ascii="Times New Roman" w:hAnsi="Times New Roman" w:cs="Times New Roman"/>
+          <w:sz w:val="28"/>
+          <w:szCs w:val="28"/>
+        </w:rPr>
+        <w:t xml:space="preserve"> аналогичные приложения, которые направлены на рассылку</w:t>
+      </w:r>
+      <w:r>
+        <w:rPr>
+          <w:rFonts w:ascii="Times New Roman" w:hAnsi="Times New Roman" w:cs="Times New Roman"/>
+          <w:sz w:val="28"/>
+          <w:szCs w:val="28"/>
+        </w:rPr>
+        <w:t>, для того чтобы определить плюсы и минусы внешнего вида аналогов и выбрать оптимальное решение для внешнего вида разрабатываемого программного обеспечения.</w:t>
       </w:r>
     </w:p>
     <w:p>
@@ -11356,15 +11305,15 @@
           <w:sz w:val="28"/>
           <w:szCs w:val="28"/>
         </w:rPr>
-        <w:t xml:space="preserve">Дальнейшим ходом выполнения подзадач было определение экранных форм приложения и выбор цветовой палитры для готового приложения. Данная подзадача являлась переходной от изучения теории и аналогов, к физической разработке приложения, что позволило более наглядно понимать визуальные аспекты </w:t>
-      </w:r>
-      <w:r>
-        <w:rPr>
-          <w:rFonts w:ascii="Times New Roman" w:hAnsi="Times New Roman" w:cs="Times New Roman"/>
-          <w:sz w:val="28"/>
-          <w:szCs w:val="28"/>
-        </w:rPr>
-        <w:t>готового приложения.</w:t>
+        <w:t xml:space="preserve">Следующей подзадачей было определения языка разработки и разбор программных кодов аналогичных приложений. Данная задача позволила более детально посмотреть ход выполнения рассылки в мессенджеры и на почту, что </w:t>
+      </w:r>
+      <w:r>
+        <w:rPr>
+          <w:rFonts w:ascii="Times New Roman" w:hAnsi="Times New Roman" w:cs="Times New Roman"/>
+          <w:sz w:val="28"/>
+          <w:szCs w:val="28"/>
+        </w:rPr>
+        <w:t>позволило сложить более ясное понимание дальнейших действий в разработке.</w:t>
       </w:r>
     </w:p>
     <w:p>
@@ -11376,9 +11325,24 @@
           <w:rFonts w:ascii="Times New Roman" w:hAnsi="Times New Roman" w:cs="Times New Roman"/>
           <w:sz w:val="28"/>
           <w:szCs w:val="28"/>
-          <w:lang w:val="en-US"/>
-        </w:rPr>
-      </w:pPr>
+        </w:rPr>
+      </w:pPr>
+      <w:r>
+        <w:rPr>
+          <w:rFonts w:ascii="Times New Roman" w:hAnsi="Times New Roman" w:cs="Times New Roman"/>
+          <w:sz w:val="28"/>
+          <w:szCs w:val="28"/>
+        </w:rPr>
+        <w:t xml:space="preserve">Дальнейшим ходом выполнения подзадач было определение экранных форм приложения и выбор цветовой палитры для готового приложения. Данная подзадача являлась переходной от изучения теории и аналогов, к физической разработке приложения, что позволило более наглядно понимать визуальные аспекты </w:t>
+      </w:r>
+      <w:r>
+        <w:rPr>
+          <w:rFonts w:ascii="Times New Roman" w:hAnsi="Times New Roman" w:cs="Times New Roman"/>
+          <w:sz w:val="28"/>
+          <w:szCs w:val="28"/>
+        </w:rPr>
+        <w:t>готового приложения.</w:t>
+      </w:r>
     </w:p>
     <w:p>
       <w:pPr>
@@ -11387,7 +11351,3434 @@
         <w:jc w:val="both"/>
         <w:rPr>
           <w:rFonts w:ascii="Times New Roman" w:hAnsi="Times New Roman" w:cs="Times New Roman"/>
-          <w:color w:val="FF0000"/>
+          <w:sz w:val="28"/>
+          <w:szCs w:val="28"/>
+        </w:rPr>
+      </w:pPr>
+      <w:r>
+        <w:rPr>
+          <w:rFonts w:ascii="Times New Roman" w:hAnsi="Times New Roman" w:cs="Times New Roman"/>
+          <w:sz w:val="28"/>
+          <w:szCs w:val="28"/>
+        </w:rPr>
+        <w:t>Просмотр аналогов</w:t>
+      </w:r>
+      <w:r>
+        <w:rPr>
+          <w:rFonts w:ascii="Times New Roman" w:hAnsi="Times New Roman" w:cs="Times New Roman"/>
+          <w:sz w:val="28"/>
+          <w:szCs w:val="28"/>
+        </w:rPr>
+        <w:t>.</w:t>
+      </w:r>
+    </w:p>
+    <w:p>
+      <w:pPr>
+        <w:spacing w:after="0" w:line="360" w:lineRule="auto"/>
+        <w:ind w:firstLine="709"/>
+        <w:jc w:val="both"/>
+        <w:rPr>
+          <w:rFonts w:ascii="Times New Roman" w:hAnsi="Times New Roman" w:cs="Times New Roman"/>
+          <w:sz w:val="28"/>
+          <w:szCs w:val="28"/>
+        </w:rPr>
+      </w:pPr>
+      <w:r>
+        <w:rPr>
+          <w:rFonts w:ascii="Times New Roman" w:hAnsi="Times New Roman" w:cs="Times New Roman"/>
+          <w:sz w:val="28"/>
+          <w:szCs w:val="28"/>
+        </w:rPr>
+        <w:lastRenderedPageBreak/>
+        <w:t xml:space="preserve">В ходе работы были просмотрены некоторые похожие проекты. Просматривались они и в плане </w:t>
+      </w:r>
+      <w:r>
+        <w:rPr>
+          <w:rFonts w:ascii="Times New Roman" w:hAnsi="Times New Roman" w:cs="Times New Roman"/>
+          <w:sz w:val="28"/>
+          <w:szCs w:val="28"/>
+        </w:rPr>
+        <w:t>работы, и в плане внешнего вида, и в плане реализации (программного кода).</w:t>
+      </w:r>
+    </w:p>
+    <w:p>
+      <w:pPr>
+        <w:pStyle w:val="a7"/>
+        <w:numPr>
+          <w:ilvl w:val="0"/>
+          <w:numId w:val="6"/>
+        </w:numPr>
+        <w:spacing w:after="0" w:line="360" w:lineRule="auto"/>
+        <w:ind w:left="1276" w:hanging="567"/>
+        <w:jc w:val="both"/>
+        <w:rPr>
+          <w:rFonts w:ascii="Times New Roman" w:hAnsi="Times New Roman" w:cs="Times New Roman"/>
+          <w:sz w:val="28"/>
+          <w:szCs w:val="28"/>
+        </w:rPr>
+      </w:pPr>
+      <w:hyperlink r:id="rId11" w:history="1">
+        <w:r>
+          <w:rPr>
+            <w:rStyle w:val="a6"/>
+            <w:rFonts w:ascii="Times New Roman" w:hAnsi="Times New Roman" w:cs="Times New Roman"/>
+            <w:sz w:val="28"/>
+            <w:szCs w:val="28"/>
+          </w:rPr>
+          <w:t>Проект mail-send</w:t>
+        </w:r>
+      </w:hyperlink>
+      <w:r>
+        <w:rPr>
+          <w:rFonts w:ascii="Times New Roman" w:hAnsi="Times New Roman" w:cs="Times New Roman"/>
+          <w:sz w:val="28"/>
+          <w:szCs w:val="28"/>
+        </w:rPr>
+        <w:t>,</w:t>
+      </w:r>
+    </w:p>
+    <w:p>
+      <w:pPr>
+        <w:spacing w:after="0" w:line="360" w:lineRule="auto"/>
+        <w:ind w:firstLine="709"/>
+        <w:jc w:val="both"/>
+        <w:rPr>
+          <w:rFonts w:ascii="Times New Roman" w:hAnsi="Times New Roman" w:cs="Times New Roman"/>
+          <w:sz w:val="28"/>
+          <w:szCs w:val="28"/>
+        </w:rPr>
+      </w:pPr>
+      <w:r>
+        <w:rPr>
+          <w:rFonts w:ascii="Times New Roman" w:hAnsi="Times New Roman" w:cs="Times New Roman"/>
+          <w:sz w:val="28"/>
+          <w:szCs w:val="28"/>
+        </w:rPr>
+        <w:t>Особенностью проекта были х</w:t>
+      </w:r>
+      <w:r>
+        <w:rPr>
+          <w:rFonts w:ascii="Times New Roman" w:hAnsi="Times New Roman" w:cs="Times New Roman"/>
+          <w:sz w:val="28"/>
+          <w:szCs w:val="28"/>
+        </w:rPr>
+        <w:t>орошие комментарии к коду, а</w:t>
+      </w:r>
+      <w:r>
+        <w:rPr>
+          <w:rFonts w:ascii="Times New Roman" w:hAnsi="Times New Roman" w:cs="Times New Roman"/>
+          <w:sz w:val="28"/>
+          <w:szCs w:val="28"/>
+        </w:rPr>
+        <w:t>дреса</w:t>
+      </w:r>
+      <w:r>
+        <w:rPr>
+          <w:rFonts w:ascii="Times New Roman" w:hAnsi="Times New Roman" w:cs="Times New Roman"/>
+          <w:sz w:val="28"/>
+          <w:szCs w:val="28"/>
+        </w:rPr>
+        <w:t xml:space="preserve"> получателей</w:t>
+      </w:r>
+      <w:r>
+        <w:rPr>
+          <w:rFonts w:ascii="Times New Roman" w:hAnsi="Times New Roman" w:cs="Times New Roman"/>
+          <w:sz w:val="28"/>
+          <w:szCs w:val="28"/>
+        </w:rPr>
+        <w:t xml:space="preserve"> </w:t>
+      </w:r>
+      <w:r>
+        <w:rPr>
+          <w:rFonts w:ascii="Times New Roman" w:hAnsi="Times New Roman" w:cs="Times New Roman"/>
+          <w:sz w:val="28"/>
+          <w:szCs w:val="28"/>
+        </w:rPr>
+        <w:t>сообщались программе единым файлом, т</w:t>
+      </w:r>
+      <w:r>
+        <w:rPr>
+          <w:rFonts w:ascii="Times New Roman" w:hAnsi="Times New Roman" w:cs="Times New Roman"/>
+          <w:sz w:val="28"/>
+          <w:szCs w:val="28"/>
+        </w:rPr>
+        <w:t xml:space="preserve">екст сообщения заранее </w:t>
+      </w:r>
+      <w:r>
+        <w:rPr>
+          <w:rFonts w:ascii="Times New Roman" w:hAnsi="Times New Roman" w:cs="Times New Roman"/>
+          <w:sz w:val="28"/>
+          <w:szCs w:val="28"/>
+        </w:rPr>
+        <w:t xml:space="preserve">был запрограммирован </w:t>
+      </w:r>
+      <w:r>
+        <w:rPr>
+          <w:rFonts w:ascii="Times New Roman" w:hAnsi="Times New Roman" w:cs="Times New Roman"/>
+          <w:sz w:val="28"/>
+          <w:szCs w:val="28"/>
+        </w:rPr>
+        <w:t>в программе, те программа не является универсальной</w:t>
+      </w:r>
+      <w:r>
+        <w:rPr>
+          <w:rFonts w:ascii="Times New Roman" w:hAnsi="Times New Roman" w:cs="Times New Roman"/>
+          <w:sz w:val="28"/>
+          <w:szCs w:val="28"/>
+        </w:rPr>
+        <w:t>.</w:t>
+      </w:r>
+    </w:p>
+    <w:p>
+      <w:pPr>
+        <w:spacing w:after="0" w:line="360" w:lineRule="auto"/>
+        <w:ind w:firstLine="709"/>
+        <w:jc w:val="both"/>
+        <w:rPr>
+          <w:rFonts w:ascii="Times New Roman" w:hAnsi="Times New Roman" w:cs="Times New Roman"/>
+          <w:sz w:val="28"/>
+          <w:szCs w:val="28"/>
+        </w:rPr>
+      </w:pPr>
+      <w:r>
+        <w:rPr>
+          <w:rFonts w:ascii="Times New Roman" w:hAnsi="Times New Roman" w:cs="Times New Roman"/>
+          <w:sz w:val="28"/>
+          <w:szCs w:val="28"/>
+        </w:rPr>
+        <w:t>Для избежание блокировки отсылки почтовым сервером из-за подозрения на спам, после отсылки каждого второго сообщения делалась пауза в 5 секунд. Это также сообщалось в инструкции к приложению.</w:t>
+      </w:r>
+    </w:p>
+    <w:p>
+      <w:pPr>
+        <w:spacing w:after="0" w:line="360" w:lineRule="auto"/>
+        <w:ind w:firstLine="709"/>
+        <w:jc w:val="both"/>
+        <w:rPr>
+          <w:rFonts w:ascii="Times New Roman" w:hAnsi="Times New Roman" w:cs="Times New Roman"/>
+          <w:sz w:val="28"/>
+          <w:szCs w:val="28"/>
+        </w:rPr>
+      </w:pPr>
+      <w:r>
+        <w:rPr>
+          <w:rFonts w:ascii="Times New Roman" w:hAnsi="Times New Roman" w:cs="Times New Roman"/>
+          <w:sz w:val="28"/>
+          <w:szCs w:val="28"/>
+        </w:rPr>
+        <w:t xml:space="preserve">Выводом из оценки программы стало то, что для нашего приложения не подходит метод сообщение адресов файлом. </w:t>
+      </w:r>
+      <w:r>
+        <w:rPr>
+          <w:rFonts w:ascii="Times New Roman" w:hAnsi="Times New Roman" w:cs="Times New Roman"/>
+          <w:sz w:val="28"/>
+          <w:szCs w:val="28"/>
+        </w:rPr>
+        <w:t>Пользователь может забыть, запутаться, сделать опечатку, и отправка станет не возможной.</w:t>
+      </w:r>
+    </w:p>
+    <w:p>
+      <w:pPr>
+        <w:spacing w:after="0" w:line="360" w:lineRule="auto"/>
+        <w:ind w:firstLine="709"/>
+        <w:jc w:val="both"/>
+        <w:rPr>
+          <w:rFonts w:ascii="Times New Roman" w:hAnsi="Times New Roman" w:cs="Times New Roman"/>
+          <w:sz w:val="28"/>
+          <w:szCs w:val="28"/>
+        </w:rPr>
+      </w:pPr>
+      <w:r>
+        <w:rPr>
+          <w:rFonts w:ascii="Times New Roman" w:hAnsi="Times New Roman" w:cs="Times New Roman"/>
+          <w:sz w:val="28"/>
+          <w:szCs w:val="28"/>
+        </w:rPr>
+        <w:t>Также для удобства и понятности программы как пользователям, так и разработчикам необходимо создать подробные и понятные комментарии к коду и доступную инструкцию пользователю.</w:t>
+      </w:r>
+    </w:p>
+    <w:p>
+      <w:pPr>
+        <w:pStyle w:val="a7"/>
+        <w:numPr>
+          <w:ilvl w:val="0"/>
+          <w:numId w:val="6"/>
+        </w:numPr>
+        <w:spacing w:after="0" w:line="360" w:lineRule="auto"/>
+        <w:ind w:hanging="720"/>
+        <w:jc w:val="both"/>
+        <w:rPr>
+          <w:rFonts w:ascii="Times New Roman" w:hAnsi="Times New Roman" w:cs="Times New Roman"/>
+          <w:sz w:val="28"/>
+          <w:szCs w:val="28"/>
+        </w:rPr>
+      </w:pPr>
+      <w:hyperlink r:id="rId12" w:history="1">
+        <w:r>
+          <w:rPr>
+            <w:rStyle w:val="a6"/>
+            <w:rFonts w:ascii="Times New Roman" w:hAnsi="Times New Roman" w:cs="Times New Roman"/>
+            <w:sz w:val="28"/>
+            <w:szCs w:val="28"/>
+          </w:rPr>
+          <w:t xml:space="preserve">Проект </w:t>
+        </w:r>
+        <w:r>
+          <w:rPr>
+            <w:rStyle w:val="a6"/>
+            <w:rFonts w:ascii="Times New Roman" w:hAnsi="Times New Roman" w:cs="Times New Roman"/>
+            <w:sz w:val="28"/>
+            <w:szCs w:val="28"/>
+            <w:lang w:val="en-US"/>
+          </w:rPr>
+          <w:t>vk</w:t>
+        </w:r>
+        <w:r>
+          <w:rPr>
+            <w:rStyle w:val="a6"/>
+            <w:rFonts w:ascii="Times New Roman" w:hAnsi="Times New Roman" w:cs="Times New Roman"/>
+            <w:sz w:val="28"/>
+            <w:szCs w:val="28"/>
+          </w:rPr>
+          <w:t>_</w:t>
+        </w:r>
+        <w:r>
+          <w:rPr>
+            <w:rStyle w:val="a6"/>
+            <w:rFonts w:ascii="Times New Roman" w:hAnsi="Times New Roman" w:cs="Times New Roman"/>
+            <w:sz w:val="28"/>
+            <w:szCs w:val="28"/>
+            <w:lang w:val="en-US"/>
+          </w:rPr>
+          <w:t>sender</w:t>
+        </w:r>
+      </w:hyperlink>
+    </w:p>
+    <w:p>
+      <w:pPr>
+        <w:spacing w:after="0" w:line="360" w:lineRule="auto"/>
+        <w:ind w:firstLine="709"/>
+        <w:jc w:val="both"/>
+        <w:rPr>
+          <w:rFonts w:ascii="Times New Roman" w:hAnsi="Times New Roman" w:cs="Times New Roman"/>
+          <w:sz w:val="28"/>
+          <w:szCs w:val="28"/>
+        </w:rPr>
+      </w:pPr>
+      <w:r>
+        <w:rPr>
+          <w:rFonts w:ascii="Times New Roman" w:hAnsi="Times New Roman" w:cs="Times New Roman"/>
+          <w:sz w:val="28"/>
+          <w:szCs w:val="28"/>
+        </w:rPr>
+        <w:t>Особенностью проекта были консольная реализация, п</w:t>
+      </w:r>
+      <w:r>
+        <w:rPr>
+          <w:rFonts w:ascii="Times New Roman" w:hAnsi="Times New Roman" w:cs="Times New Roman"/>
+          <w:sz w:val="28"/>
+          <w:szCs w:val="28"/>
+        </w:rPr>
+        <w:t>онят</w:t>
+      </w:r>
+      <w:r>
+        <w:rPr>
+          <w:rFonts w:ascii="Times New Roman" w:hAnsi="Times New Roman" w:cs="Times New Roman"/>
+          <w:sz w:val="28"/>
+          <w:szCs w:val="28"/>
+        </w:rPr>
+        <w:t>ная инструкция для пользователя, т</w:t>
+      </w:r>
+      <w:r>
+        <w:rPr>
+          <w:rFonts w:ascii="Times New Roman" w:hAnsi="Times New Roman" w:cs="Times New Roman"/>
+          <w:sz w:val="28"/>
+          <w:szCs w:val="28"/>
+        </w:rPr>
+        <w:t>екст сообщения должен</w:t>
+      </w:r>
+      <w:r>
+        <w:rPr>
+          <w:rFonts w:ascii="Times New Roman" w:hAnsi="Times New Roman" w:cs="Times New Roman"/>
+          <w:sz w:val="28"/>
+          <w:szCs w:val="28"/>
+        </w:rPr>
+        <w:t xml:space="preserve"> был</w:t>
+      </w:r>
+      <w:r>
+        <w:rPr>
+          <w:rFonts w:ascii="Times New Roman" w:hAnsi="Times New Roman" w:cs="Times New Roman"/>
+          <w:sz w:val="28"/>
+          <w:szCs w:val="28"/>
+        </w:rPr>
+        <w:t xml:space="preserve"> сообщаться программе файлом, что не очень удобно</w:t>
+      </w:r>
+      <w:r>
+        <w:rPr>
+          <w:rFonts w:ascii="Times New Roman" w:hAnsi="Times New Roman" w:cs="Times New Roman"/>
+          <w:sz w:val="28"/>
+          <w:szCs w:val="28"/>
+        </w:rPr>
+        <w:t>, а также в</w:t>
+      </w:r>
+      <w:r>
+        <w:rPr>
+          <w:rFonts w:ascii="Times New Roman" w:hAnsi="Times New Roman" w:cs="Times New Roman"/>
+          <w:sz w:val="28"/>
+          <w:szCs w:val="28"/>
+        </w:rPr>
+        <w:t>озможность удаления сообщений</w:t>
+      </w:r>
+    </w:p>
+    <w:p>
+      <w:pPr>
+        <w:spacing w:after="0" w:line="360" w:lineRule="auto"/>
+        <w:ind w:firstLine="709"/>
+        <w:jc w:val="both"/>
+        <w:rPr>
+          <w:rFonts w:ascii="Times New Roman" w:hAnsi="Times New Roman" w:cs="Times New Roman"/>
+          <w:sz w:val="28"/>
+          <w:szCs w:val="28"/>
+        </w:rPr>
+      </w:pPr>
+      <w:r>
+        <w:rPr>
+          <w:rFonts w:ascii="Times New Roman" w:hAnsi="Times New Roman" w:cs="Times New Roman"/>
+          <w:sz w:val="28"/>
+          <w:szCs w:val="28"/>
+        </w:rPr>
+        <w:t>Для спасения от подозрений в спаме, программа полностью переделывала сообщение, каждый раз создавая уникальный текст. Меняла русские буквы на английские (аналогичные), добавляла в</w:t>
+      </w:r>
+      <w:r>
+        <w:rPr>
+          <w:rFonts w:ascii="Times New Roman" w:hAnsi="Times New Roman" w:cs="Times New Roman"/>
+          <w:sz w:val="28"/>
+          <w:szCs w:val="28"/>
+        </w:rPr>
+        <w:t xml:space="preserve"> случайные места лишние пробелы, а также между отправкой сообщений стоял таймер.</w:t>
+      </w:r>
+    </w:p>
+    <w:p>
+      <w:pPr>
+        <w:spacing w:after="0" w:line="360" w:lineRule="auto"/>
+        <w:ind w:firstLine="709"/>
+        <w:jc w:val="both"/>
+        <w:rPr>
+          <w:rFonts w:ascii="Times New Roman" w:hAnsi="Times New Roman" w:cs="Times New Roman"/>
+          <w:sz w:val="28"/>
+          <w:szCs w:val="28"/>
+        </w:rPr>
+      </w:pPr>
+      <w:r>
+        <w:rPr>
+          <w:rFonts w:ascii="Times New Roman" w:hAnsi="Times New Roman" w:cs="Times New Roman"/>
+          <w:sz w:val="28"/>
+          <w:szCs w:val="28"/>
+        </w:rPr>
+        <w:t>Случаи ошибки с отправкой регистрировались и сообщались пользователю.</w:t>
+      </w:r>
+    </w:p>
+    <w:p>
+      <w:pPr>
+        <w:spacing w:after="0" w:line="360" w:lineRule="auto"/>
+        <w:ind w:firstLine="709"/>
+        <w:jc w:val="both"/>
+        <w:rPr>
+          <w:rFonts w:ascii="Times New Roman" w:hAnsi="Times New Roman" w:cs="Times New Roman"/>
+          <w:sz w:val="28"/>
+          <w:szCs w:val="28"/>
+        </w:rPr>
+      </w:pPr>
+      <w:r>
+        <w:rPr>
+          <w:rFonts w:ascii="Times New Roman" w:hAnsi="Times New Roman" w:cs="Times New Roman"/>
+          <w:sz w:val="28"/>
+          <w:szCs w:val="28"/>
+        </w:rPr>
+        <w:t xml:space="preserve">Выводом из анализа программы стало то, что при наличии достаточного времени на разработку, возможно тоже перенять метод переделки сообщения и таймера, чтобы сервер не блокировал отправку сообщения. А также при </w:t>
+      </w:r>
+      <w:r>
+        <w:rPr>
+          <w:rFonts w:ascii="Times New Roman" w:hAnsi="Times New Roman" w:cs="Times New Roman"/>
+          <w:sz w:val="28"/>
+          <w:szCs w:val="28"/>
+        </w:rPr>
+        <w:lastRenderedPageBreak/>
+        <w:t>наличии времени на разработку реализовать возможность отчета об ошибках. Но вот консольная реализация показала себя крайне не жизнеспособной для использования в текущем проекте.</w:t>
+      </w:r>
+    </w:p>
+    <w:p>
+      <w:pPr>
+        <w:pStyle w:val="a7"/>
+        <w:numPr>
+          <w:ilvl w:val="0"/>
+          <w:numId w:val="6"/>
+        </w:numPr>
+        <w:spacing w:after="0" w:line="360" w:lineRule="auto"/>
+        <w:ind w:hanging="720"/>
+        <w:jc w:val="both"/>
+        <w:rPr>
+          <w:rFonts w:ascii="Times New Roman" w:hAnsi="Times New Roman" w:cs="Times New Roman"/>
+          <w:sz w:val="28"/>
+          <w:szCs w:val="28"/>
+          <w:lang w:val="en-US"/>
+        </w:rPr>
+      </w:pPr>
+      <w:hyperlink r:id="rId13" w:history="1">
+        <w:r>
+          <w:rPr>
+            <w:rStyle w:val="a6"/>
+            <w:rFonts w:ascii="Times New Roman" w:hAnsi="Times New Roman" w:cs="Times New Roman"/>
+            <w:sz w:val="28"/>
+            <w:szCs w:val="28"/>
+          </w:rPr>
+          <w:t>Проект</w:t>
+        </w:r>
+        <w:r>
+          <w:rPr>
+            <w:rStyle w:val="a6"/>
+            <w:rFonts w:ascii="Times New Roman" w:hAnsi="Times New Roman" w:cs="Times New Roman"/>
+            <w:sz w:val="28"/>
+            <w:szCs w:val="28"/>
+            <w:lang w:val="en-US"/>
+          </w:rPr>
+          <w:t xml:space="preserve"> TDiscordMessage</w:t>
+        </w:r>
+      </w:hyperlink>
+      <w:r>
+        <w:rPr>
+          <w:rFonts w:ascii="Times New Roman" w:hAnsi="Times New Roman" w:cs="Times New Roman"/>
+          <w:sz w:val="28"/>
+          <w:szCs w:val="28"/>
+          <w:lang w:val="en-US"/>
+        </w:rPr>
+        <w:t xml:space="preserve"> </w:t>
+      </w:r>
+    </w:p>
+    <w:p>
+      <w:pPr>
+        <w:spacing w:after="0" w:line="360" w:lineRule="auto"/>
+        <w:ind w:firstLine="709"/>
+        <w:jc w:val="both"/>
+        <w:rPr>
+          <w:rFonts w:ascii="Times New Roman" w:hAnsi="Times New Roman" w:cs="Times New Roman"/>
+          <w:sz w:val="28"/>
+          <w:szCs w:val="28"/>
+        </w:rPr>
+      </w:pPr>
+      <w:r>
+        <w:rPr>
+          <w:rFonts w:ascii="Times New Roman" w:hAnsi="Times New Roman" w:cs="Times New Roman"/>
+          <w:sz w:val="28"/>
+          <w:szCs w:val="28"/>
+        </w:rPr>
+        <w:t xml:space="preserve">Чтобы программа запустилась, нужно было скачать </w:t>
+      </w:r>
+      <w:r>
+        <w:rPr>
+          <w:rFonts w:ascii="Times New Roman" w:hAnsi="Times New Roman" w:cs="Times New Roman"/>
+          <w:sz w:val="28"/>
+          <w:szCs w:val="28"/>
+          <w:lang w:val="en-US"/>
+        </w:rPr>
+        <w:t>Synapse</w:t>
+      </w:r>
+      <w:r>
+        <w:rPr>
+          <w:rFonts w:ascii="Times New Roman" w:hAnsi="Times New Roman" w:cs="Times New Roman"/>
+          <w:sz w:val="28"/>
+          <w:szCs w:val="28"/>
+        </w:rPr>
+        <w:t xml:space="preserve"> и скомпилировать его в </w:t>
+      </w:r>
+      <w:r>
+        <w:rPr>
+          <w:rFonts w:ascii="Times New Roman" w:hAnsi="Times New Roman" w:cs="Times New Roman"/>
+          <w:sz w:val="28"/>
+          <w:szCs w:val="28"/>
+          <w:lang w:val="en-US"/>
+        </w:rPr>
+        <w:t>Lazarus</w:t>
+      </w:r>
+      <w:r>
+        <w:rPr>
+          <w:rFonts w:ascii="Times New Roman" w:hAnsi="Times New Roman" w:cs="Times New Roman"/>
+          <w:sz w:val="28"/>
+          <w:szCs w:val="28"/>
+        </w:rPr>
+        <w:t>.</w:t>
+      </w:r>
+    </w:p>
+    <w:p>
+      <w:pPr>
+        <w:spacing w:after="0" w:line="360" w:lineRule="auto"/>
+        <w:ind w:firstLine="709"/>
+        <w:jc w:val="both"/>
+        <w:rPr>
+          <w:rFonts w:ascii="Times New Roman" w:hAnsi="Times New Roman" w:cs="Times New Roman"/>
+          <w:sz w:val="28"/>
+          <w:szCs w:val="28"/>
+        </w:rPr>
+      </w:pPr>
+      <w:r>
+        <w:rPr>
+          <w:rFonts w:ascii="Times New Roman" w:hAnsi="Times New Roman" w:cs="Times New Roman"/>
+          <w:sz w:val="28"/>
+          <w:szCs w:val="28"/>
+        </w:rPr>
+        <w:t xml:space="preserve">Также для корректной работы в </w:t>
+      </w:r>
+      <w:r>
+        <w:rPr>
+          <w:rFonts w:ascii="Times New Roman" w:hAnsi="Times New Roman" w:cs="Times New Roman"/>
+          <w:sz w:val="28"/>
+          <w:szCs w:val="28"/>
+          <w:lang w:val="en-US"/>
+        </w:rPr>
+        <w:t>Windows</w:t>
+      </w:r>
+      <w:r>
+        <w:rPr>
+          <w:rFonts w:ascii="Times New Roman" w:hAnsi="Times New Roman" w:cs="Times New Roman"/>
+          <w:sz w:val="28"/>
+          <w:szCs w:val="28"/>
+        </w:rPr>
+        <w:t xml:space="preserve"> необходимо было скачать и поместить в директорию проекта две динамически подключаемых библиотеки с расширением .</w:t>
+      </w:r>
+      <w:r>
+        <w:rPr>
+          <w:rFonts w:ascii="Times New Roman" w:hAnsi="Times New Roman" w:cs="Times New Roman"/>
+          <w:sz w:val="28"/>
+          <w:szCs w:val="28"/>
+          <w:lang w:val="en-US"/>
+        </w:rPr>
+        <w:t>dll</w:t>
+      </w:r>
+      <w:r>
+        <w:rPr>
+          <w:rFonts w:ascii="Times New Roman" w:hAnsi="Times New Roman" w:cs="Times New Roman"/>
+          <w:sz w:val="28"/>
+          <w:szCs w:val="28"/>
+        </w:rPr>
+        <w:t xml:space="preserve"> (libeay32.dll и libssl32.dll).</w:t>
+      </w:r>
+    </w:p>
+    <w:p>
+      <w:pPr>
+        <w:spacing w:after="0" w:line="360" w:lineRule="auto"/>
+        <w:ind w:firstLine="709"/>
+        <w:jc w:val="both"/>
+        <w:rPr>
+          <w:rFonts w:ascii="Times New Roman" w:hAnsi="Times New Roman" w:cs="Times New Roman"/>
+          <w:sz w:val="28"/>
+          <w:szCs w:val="28"/>
+        </w:rPr>
+      </w:pPr>
+      <w:r>
+        <w:rPr>
+          <w:rFonts w:ascii="Times New Roman" w:hAnsi="Times New Roman" w:cs="Times New Roman"/>
+          <w:sz w:val="28"/>
+          <w:szCs w:val="28"/>
+        </w:rPr>
+        <w:t>Программа предназначалась</w:t>
+      </w:r>
+      <w:r>
+        <w:rPr>
+          <w:rFonts w:ascii="Times New Roman" w:hAnsi="Times New Roman" w:cs="Times New Roman"/>
+          <w:sz w:val="28"/>
+          <w:szCs w:val="28"/>
+        </w:rPr>
+        <w:t xml:space="preserve"> для отправки сообщений на канал в </w:t>
+      </w:r>
+      <w:r>
+        <w:rPr>
+          <w:rFonts w:ascii="Times New Roman" w:hAnsi="Times New Roman" w:cs="Times New Roman"/>
+          <w:sz w:val="28"/>
+          <w:szCs w:val="28"/>
+          <w:lang w:val="en-US"/>
+        </w:rPr>
+        <w:t>Discord</w:t>
+      </w:r>
+      <w:r>
+        <w:rPr>
+          <w:rFonts w:ascii="Times New Roman" w:hAnsi="Times New Roman" w:cs="Times New Roman"/>
+          <w:sz w:val="28"/>
+          <w:szCs w:val="28"/>
+        </w:rPr>
+        <w:t xml:space="preserve"> от имени бота, и </w:t>
+      </w:r>
+      <w:r>
+        <w:rPr>
+          <w:rFonts w:ascii="Times New Roman" w:hAnsi="Times New Roman" w:cs="Times New Roman"/>
+          <w:sz w:val="28"/>
+          <w:szCs w:val="28"/>
+        </w:rPr>
+        <w:t>являлась</w:t>
+      </w:r>
+      <w:r>
+        <w:rPr>
+          <w:rFonts w:ascii="Times New Roman" w:hAnsi="Times New Roman" w:cs="Times New Roman"/>
+          <w:sz w:val="28"/>
+          <w:szCs w:val="28"/>
+        </w:rPr>
+        <w:t xml:space="preserve"> демоверсией программы, потому что в самой программе нельзя </w:t>
+      </w:r>
+      <w:r>
+        <w:rPr>
+          <w:rFonts w:ascii="Times New Roman" w:hAnsi="Times New Roman" w:cs="Times New Roman"/>
+          <w:sz w:val="28"/>
+          <w:szCs w:val="28"/>
+        </w:rPr>
+        <w:t xml:space="preserve">было </w:t>
+      </w:r>
+      <w:r>
+        <w:rPr>
+          <w:rFonts w:ascii="Times New Roman" w:hAnsi="Times New Roman" w:cs="Times New Roman"/>
+          <w:sz w:val="28"/>
+          <w:szCs w:val="28"/>
+        </w:rPr>
+        <w:t>изменить текст сообщений, имя бота, изображения и т.п.</w:t>
+      </w:r>
+    </w:p>
+    <w:p>
+      <w:pPr>
+        <w:spacing w:after="0" w:line="360" w:lineRule="auto"/>
+        <w:ind w:firstLine="709"/>
+        <w:jc w:val="both"/>
+        <w:rPr>
+          <w:rFonts w:ascii="Times New Roman" w:hAnsi="Times New Roman" w:cs="Times New Roman"/>
+          <w:sz w:val="28"/>
+          <w:szCs w:val="28"/>
+        </w:rPr>
+      </w:pPr>
+      <w:r>
+        <w:rPr>
+          <w:rFonts w:ascii="Times New Roman" w:hAnsi="Times New Roman" w:cs="Times New Roman"/>
+          <w:sz w:val="28"/>
+          <w:szCs w:val="28"/>
+        </w:rPr>
+        <w:t>Для этого на канале необходимо было создать вебхук.</w:t>
+      </w:r>
+    </w:p>
+    <w:p>
+      <w:pPr>
+        <w:spacing w:after="0" w:line="360" w:lineRule="auto"/>
+        <w:ind w:firstLine="709"/>
+        <w:jc w:val="both"/>
+        <w:rPr>
+          <w:rFonts w:ascii="Times New Roman" w:hAnsi="Times New Roman" w:cs="Times New Roman"/>
+          <w:sz w:val="28"/>
+          <w:szCs w:val="28"/>
+        </w:rPr>
+      </w:pPr>
+      <w:r>
+        <w:rPr>
+          <w:rFonts w:ascii="Times New Roman" w:hAnsi="Times New Roman" w:cs="Times New Roman"/>
+          <w:sz w:val="28"/>
+          <w:szCs w:val="28"/>
+        </w:rPr>
+        <w:t xml:space="preserve">Встроенная Функция Webhooks </w:t>
+      </w:r>
+      <w:r>
+        <w:rPr>
+          <w:rFonts w:ascii="Times New Roman" w:hAnsi="Times New Roman" w:cs="Times New Roman"/>
+          <w:sz w:val="28"/>
+          <w:szCs w:val="28"/>
+        </w:rPr>
+        <w:t xml:space="preserve">– </w:t>
+      </w:r>
+      <w:r>
+        <w:rPr>
+          <w:rFonts w:ascii="Times New Roman" w:hAnsi="Times New Roman" w:cs="Times New Roman"/>
+          <w:sz w:val="28"/>
+          <w:szCs w:val="28"/>
+        </w:rPr>
+        <w:t xml:space="preserve">это простой способ получать автоматические сообщения и обновления данных, которые были посланы на текстовый канал Вашего сервера. </w:t>
+      </w:r>
+    </w:p>
+    <w:p>
+      <w:pPr>
+        <w:spacing w:after="0" w:line="360" w:lineRule="auto"/>
+        <w:ind w:firstLine="709"/>
+        <w:jc w:val="both"/>
+        <w:rPr>
+          <w:rFonts w:ascii="Times New Roman" w:hAnsi="Times New Roman" w:cs="Times New Roman"/>
+          <w:sz w:val="28"/>
+          <w:szCs w:val="28"/>
+        </w:rPr>
+      </w:pPr>
+      <w:r>
+        <w:rPr>
+          <w:rFonts w:ascii="Times New Roman" w:hAnsi="Times New Roman" w:cs="Times New Roman"/>
+          <w:sz w:val="28"/>
+          <w:szCs w:val="28"/>
+        </w:rPr>
+        <w:t xml:space="preserve">Программа </w:t>
+      </w:r>
+      <w:r>
+        <w:rPr>
+          <w:rFonts w:ascii="Times New Roman" w:hAnsi="Times New Roman" w:cs="Times New Roman"/>
+          <w:sz w:val="28"/>
+          <w:szCs w:val="28"/>
+        </w:rPr>
+        <w:t>стотояла</w:t>
+      </w:r>
+      <w:r>
+        <w:rPr>
+          <w:rFonts w:ascii="Times New Roman" w:hAnsi="Times New Roman" w:cs="Times New Roman"/>
+          <w:sz w:val="28"/>
+          <w:szCs w:val="28"/>
+        </w:rPr>
+        <w:t xml:space="preserve"> из одной формы, где есть поле для ввода вебхука и две кнопки: “</w:t>
+      </w:r>
+      <w:r>
+        <w:rPr>
+          <w:rFonts w:ascii="Times New Roman" w:hAnsi="Times New Roman" w:cs="Times New Roman"/>
+          <w:sz w:val="28"/>
+          <w:szCs w:val="28"/>
+          <w:lang w:val="en-US"/>
+        </w:rPr>
+        <w:t>Simple</w:t>
+      </w:r>
+      <w:r>
+        <w:rPr>
+          <w:rFonts w:ascii="Times New Roman" w:hAnsi="Times New Roman" w:cs="Times New Roman"/>
+          <w:sz w:val="28"/>
+          <w:szCs w:val="28"/>
+        </w:rPr>
+        <w:t>” и “</w:t>
+      </w:r>
+      <w:r>
+        <w:rPr>
+          <w:rFonts w:ascii="Times New Roman" w:hAnsi="Times New Roman" w:cs="Times New Roman"/>
+          <w:sz w:val="28"/>
+          <w:szCs w:val="28"/>
+          <w:lang w:val="en-US"/>
+        </w:rPr>
+        <w:t>Advanced</w:t>
+      </w:r>
+      <w:r>
+        <w:rPr>
+          <w:rFonts w:ascii="Times New Roman" w:hAnsi="Times New Roman" w:cs="Times New Roman"/>
+          <w:sz w:val="28"/>
+          <w:szCs w:val="28"/>
+        </w:rPr>
+        <w:t>”.</w:t>
+      </w:r>
+    </w:p>
+    <w:p>
+      <w:pPr>
+        <w:spacing w:after="0" w:line="360" w:lineRule="auto"/>
+        <w:ind w:firstLine="709"/>
+        <w:jc w:val="both"/>
+        <w:rPr>
+          <w:rFonts w:ascii="Times New Roman" w:hAnsi="Times New Roman" w:cs="Times New Roman"/>
+          <w:sz w:val="28"/>
+          <w:szCs w:val="28"/>
+        </w:rPr>
+      </w:pPr>
+      <w:r>
+        <w:rPr>
+          <w:rFonts w:ascii="Times New Roman" w:hAnsi="Times New Roman" w:cs="Times New Roman"/>
+          <w:sz w:val="28"/>
+          <w:szCs w:val="28"/>
+        </w:rPr>
+        <w:t xml:space="preserve">При первоначальном запуске программы, </w:t>
+      </w:r>
+      <w:r>
+        <w:rPr>
+          <w:rFonts w:ascii="Times New Roman" w:hAnsi="Times New Roman" w:cs="Times New Roman"/>
+          <w:sz w:val="28"/>
+          <w:szCs w:val="28"/>
+        </w:rPr>
+        <w:t xml:space="preserve">при </w:t>
+      </w:r>
+      <w:r>
+        <w:rPr>
+          <w:rFonts w:ascii="Times New Roman" w:hAnsi="Times New Roman" w:cs="Times New Roman"/>
+          <w:sz w:val="28"/>
+          <w:szCs w:val="28"/>
+        </w:rPr>
+        <w:t>вводе правильного вебхука и при поочередном нажатии кнопок на канале появляются следующие сообщения:</w:t>
+      </w:r>
+    </w:p>
+    <w:p>
+      <w:pPr>
+        <w:spacing w:after="0" w:line="360" w:lineRule="auto"/>
+        <w:ind w:firstLine="709"/>
+        <w:jc w:val="center"/>
+        <w:rPr>
+          <w:rFonts w:ascii="Times New Roman" w:hAnsi="Times New Roman" w:cs="Times New Roman"/>
+          <w:sz w:val="28"/>
+          <w:szCs w:val="28"/>
+        </w:rPr>
+      </w:pPr>
+      <w:r>
+        <w:rPr>
+          <w:rFonts w:ascii="Times New Roman" w:hAnsi="Times New Roman" w:cs="Times New Roman"/>
+          <w:noProof/>
+          <w:sz w:val="28"/>
+          <w:szCs w:val="28"/>
+          <w:lang w:eastAsia="ru-RU"/>
+        </w:rPr>
+        <w:lastRenderedPageBreak/>
+        <w:drawing>
+          <wp:inline distT="0" distB="0" distL="0" distR="0" wp14:anchorId="134D1BC3" wp14:editId="102ED5FE">
+            <wp:extent cx="3811868" cy="3648075"/>
+            <wp:effectExtent l="0" t="0" r="0" b="0"/>
+            <wp:docPr id="12" name="Рисунок 12"/>
+            <wp:cNvGraphicFramePr>
+              <a:graphicFrameLocks xmlns:a="http://schemas.openxmlformats.org/drawingml/2006/main" noChangeAspect="1"/>
+            </wp:cNvGraphicFramePr>
+            <a:graphic xmlns:a="http://schemas.openxmlformats.org/drawingml/2006/main">
+              <a:graphicData uri="http://schemas.openxmlformats.org/drawingml/2006/picture">
+                <pic:pic xmlns:pic="http://schemas.openxmlformats.org/drawingml/2006/picture">
+                  <pic:nvPicPr>
+                    <pic:cNvPr id="1" name=""/>
+                    <pic:cNvPicPr/>
+                  </pic:nvPicPr>
+                  <pic:blipFill rotWithShape="1">
+                    <a:blip r:embed="rId14"/>
+                    <a:srcRect l="22127" t="16255" r="36825" b="13878"/>
+                    <a:stretch/>
+                  </pic:blipFill>
+                  <pic:spPr bwMode="auto">
+                    <a:xfrm>
+                      <a:off x="0" y="0"/>
+                      <a:ext cx="3823304" cy="3659019"/>
+                    </a:xfrm>
+                    <a:prstGeom prst="rect">
+                      <a:avLst/>
+                    </a:prstGeom>
+                    <a:ln>
+                      <a:noFill/>
+                    </a:ln>
+                    <a:extLst>
+                      <a:ext uri="{53640926-AAD7-44D8-BBD7-CCE9431645EC}">
+                        <a14:shadowObscured xmlns:a14="http://schemas.microsoft.com/office/drawing/2010/main"/>
+                      </a:ext>
+                    </a:extLst>
+                  </pic:spPr>
+                </pic:pic>
+              </a:graphicData>
+            </a:graphic>
+          </wp:inline>
+        </w:drawing>
+      </w:r>
+    </w:p>
+    <w:p>
+      <w:pPr>
+        <w:spacing w:after="0" w:line="360" w:lineRule="auto"/>
+        <w:ind w:firstLine="709"/>
+        <w:jc w:val="center"/>
+        <w:rPr>
+          <w:rFonts w:ascii="Times New Roman" w:hAnsi="Times New Roman" w:cs="Times New Roman"/>
+          <w:sz w:val="28"/>
+          <w:szCs w:val="28"/>
+        </w:rPr>
+      </w:pPr>
+      <w:r>
+        <w:rPr>
+          <w:rFonts w:ascii="Times New Roman" w:hAnsi="Times New Roman" w:cs="Times New Roman"/>
+          <w:sz w:val="28"/>
+          <w:szCs w:val="28"/>
+        </w:rPr>
+        <w:t>Рисунок 1 — Результат работы программы.</w:t>
+      </w:r>
+    </w:p>
+    <w:p>
+      <w:pPr>
+        <w:spacing w:after="0" w:line="360" w:lineRule="auto"/>
+        <w:ind w:firstLine="709"/>
+        <w:jc w:val="center"/>
+        <w:rPr>
+          <w:rFonts w:ascii="Times New Roman" w:hAnsi="Times New Roman" w:cs="Times New Roman"/>
+          <w:sz w:val="28"/>
+          <w:szCs w:val="28"/>
+        </w:rPr>
+      </w:pPr>
+      <w:r>
+        <w:rPr>
+          <w:rFonts w:ascii="Times New Roman" w:hAnsi="Times New Roman" w:cs="Times New Roman"/>
+          <w:noProof/>
+          <w:sz w:val="28"/>
+          <w:szCs w:val="28"/>
+          <w:lang w:eastAsia="ru-RU"/>
+        </w:rPr>
+        <w:drawing>
+          <wp:inline distT="0" distB="0" distL="0" distR="0" wp14:anchorId="6FD4360E" wp14:editId="3B2AAD8C">
+            <wp:extent cx="3796553" cy="4191000"/>
+            <wp:effectExtent l="0" t="0" r="0" b="0"/>
+            <wp:docPr id="13" name="Рисунок 13" descr="Изображение выглядит как текст, снимок экрана, монитор, черный&#10;&#10;Автоматически созданное описание"/>
+            <wp:cNvGraphicFramePr>
+              <a:graphicFrameLocks xmlns:a="http://schemas.openxmlformats.org/drawingml/2006/main" noChangeAspect="1"/>
+            </wp:cNvGraphicFramePr>
+            <a:graphic xmlns:a="http://schemas.openxmlformats.org/drawingml/2006/main">
+              <a:graphicData uri="http://schemas.openxmlformats.org/drawingml/2006/picture">
+                <pic:pic xmlns:pic="http://schemas.openxmlformats.org/drawingml/2006/picture">
+                  <pic:nvPicPr>
+                    <pic:cNvPr id="2" name="Рисунок 2" descr="Изображение выглядит как текст, снимок экрана, монитор, черный&#10;&#10;Автоматически созданное описание"/>
+                    <pic:cNvPicPr/>
+                  </pic:nvPicPr>
+                  <pic:blipFill rotWithShape="1">
+                    <a:blip r:embed="rId15"/>
+                    <a:srcRect l="26616" t="14139" r="36344" b="9145"/>
+                    <a:stretch/>
+                  </pic:blipFill>
+                  <pic:spPr bwMode="auto">
+                    <a:xfrm>
+                      <a:off x="0" y="0"/>
+                      <a:ext cx="3813313" cy="4209502"/>
+                    </a:xfrm>
+                    <a:prstGeom prst="rect">
+                      <a:avLst/>
+                    </a:prstGeom>
+                    <a:ln>
+                      <a:noFill/>
+                    </a:ln>
+                    <a:extLst>
+                      <a:ext uri="{53640926-AAD7-44D8-BBD7-CCE9431645EC}">
+                        <a14:shadowObscured xmlns:a14="http://schemas.microsoft.com/office/drawing/2010/main"/>
+                      </a:ext>
+                    </a:extLst>
+                  </pic:spPr>
+                </pic:pic>
+              </a:graphicData>
+            </a:graphic>
+          </wp:inline>
+        </w:drawing>
+      </w:r>
+    </w:p>
+    <w:p>
+      <w:pPr>
+        <w:spacing w:after="0" w:line="360" w:lineRule="auto"/>
+        <w:ind w:firstLine="709"/>
+        <w:jc w:val="center"/>
+        <w:rPr>
+          <w:rFonts w:ascii="Times New Roman" w:hAnsi="Times New Roman" w:cs="Times New Roman"/>
+          <w:sz w:val="28"/>
+          <w:szCs w:val="28"/>
+        </w:rPr>
+      </w:pPr>
+      <w:r>
+        <w:rPr>
+          <w:rFonts w:ascii="Times New Roman" w:hAnsi="Times New Roman" w:cs="Times New Roman"/>
+          <w:sz w:val="28"/>
+          <w:szCs w:val="28"/>
+        </w:rPr>
+        <w:t>Рисунок 2 — Результат работы программы.</w:t>
+      </w:r>
+    </w:p>
+    <w:p>
+      <w:pPr>
+        <w:spacing w:after="0" w:line="360" w:lineRule="auto"/>
+        <w:ind w:firstLine="709"/>
+        <w:jc w:val="both"/>
+        <w:rPr>
+          <w:rFonts w:ascii="Times New Roman" w:hAnsi="Times New Roman" w:cs="Times New Roman"/>
+          <w:sz w:val="28"/>
+          <w:szCs w:val="28"/>
+        </w:rPr>
+      </w:pPr>
+      <w:r>
+        <w:rPr>
+          <w:rFonts w:ascii="Times New Roman" w:hAnsi="Times New Roman" w:cs="Times New Roman"/>
+          <w:sz w:val="28"/>
+          <w:szCs w:val="28"/>
+        </w:rPr>
+        <w:t xml:space="preserve">Посмотрев в код, можно </w:t>
+      </w:r>
+      <w:r>
+        <w:rPr>
+          <w:rFonts w:ascii="Times New Roman" w:hAnsi="Times New Roman" w:cs="Times New Roman"/>
+          <w:sz w:val="28"/>
+          <w:szCs w:val="28"/>
+        </w:rPr>
+        <w:t xml:space="preserve">было </w:t>
+      </w:r>
+      <w:r>
+        <w:rPr>
+          <w:rFonts w:ascii="Times New Roman" w:hAnsi="Times New Roman" w:cs="Times New Roman"/>
+          <w:sz w:val="28"/>
+          <w:szCs w:val="28"/>
+        </w:rPr>
+        <w:t>найти код нажатия на первую кнопку “</w:t>
+      </w:r>
+      <w:r>
+        <w:rPr>
+          <w:rFonts w:ascii="Times New Roman" w:hAnsi="Times New Roman" w:cs="Times New Roman"/>
+          <w:sz w:val="28"/>
+          <w:szCs w:val="28"/>
+          <w:lang w:val="en-US"/>
+        </w:rPr>
+        <w:t>Simple</w:t>
+      </w:r>
+      <w:r>
+        <w:rPr>
+          <w:rFonts w:ascii="Times New Roman" w:hAnsi="Times New Roman" w:cs="Times New Roman"/>
+          <w:sz w:val="28"/>
+          <w:szCs w:val="28"/>
+        </w:rPr>
+        <w:t>” (п</w:t>
+      </w:r>
+      <w:r>
+        <w:rPr>
+          <w:rFonts w:ascii="Times New Roman" w:hAnsi="Times New Roman" w:cs="Times New Roman"/>
+          <w:sz w:val="28"/>
+          <w:szCs w:val="28"/>
+        </w:rPr>
+        <w:t>ростое сообщение):</w:t>
+      </w:r>
+    </w:p>
+    <w:p>
+      <w:pPr>
+        <w:spacing w:after="0" w:line="360" w:lineRule="auto"/>
+        <w:ind w:firstLine="709"/>
+        <w:jc w:val="both"/>
+        <w:rPr>
+          <w:rFonts w:ascii="Times New Roman" w:hAnsi="Times New Roman" w:cs="Times New Roman"/>
+          <w:sz w:val="28"/>
+          <w:szCs w:val="28"/>
+        </w:rPr>
+      </w:pPr>
+    </w:p>
+    <w:p>
+      <w:pPr>
+        <w:spacing w:after="0" w:line="360" w:lineRule="auto"/>
+        <w:jc w:val="center"/>
+        <w:rPr>
+          <w:rFonts w:ascii="Times New Roman" w:hAnsi="Times New Roman" w:cs="Times New Roman"/>
+          <w:sz w:val="28"/>
+          <w:szCs w:val="28"/>
+        </w:rPr>
+      </w:pPr>
+      <w:r>
+        <w:rPr>
+          <w:rFonts w:ascii="Times New Roman" w:hAnsi="Times New Roman" w:cs="Times New Roman"/>
+          <w:noProof/>
+          <w:sz w:val="28"/>
+          <w:szCs w:val="28"/>
+          <w:lang w:eastAsia="ru-RU"/>
+        </w:rPr>
+        <w:drawing>
+          <wp:inline distT="0" distB="0" distL="0" distR="0" wp14:anchorId="6F50B470" wp14:editId="06273210">
+            <wp:extent cx="5924550" cy="1924980"/>
+            <wp:effectExtent l="0" t="0" r="0" b="0"/>
+            <wp:docPr id="3" name="Рисунок 3" descr="Изображение выглядит как текст&#10;&#10;Автоматически созданное описание"/>
+            <wp:cNvGraphicFramePr>
+              <a:graphicFrameLocks xmlns:a="http://schemas.openxmlformats.org/drawingml/2006/main" noChangeAspect="1"/>
+            </wp:cNvGraphicFramePr>
+            <a:graphic xmlns:a="http://schemas.openxmlformats.org/drawingml/2006/main">
+              <a:graphicData uri="http://schemas.openxmlformats.org/drawingml/2006/picture">
+                <pic:pic xmlns:pic="http://schemas.openxmlformats.org/drawingml/2006/picture">
+                  <pic:nvPicPr>
+                    <pic:cNvPr id="3" name="Рисунок 3" descr="Изображение выглядит как текст&#10;&#10;Автоматически созданное описание"/>
+                    <pic:cNvPicPr/>
+                  </pic:nvPicPr>
+                  <pic:blipFill rotWithShape="1">
+                    <a:blip r:embed="rId16"/>
+                    <a:srcRect t="26302" r="4756" b="22423"/>
+                    <a:stretch/>
+                  </pic:blipFill>
+                  <pic:spPr bwMode="auto">
+                    <a:xfrm>
+                      <a:off x="0" y="0"/>
+                      <a:ext cx="5939205" cy="1929742"/>
+                    </a:xfrm>
+                    <a:prstGeom prst="rect">
+                      <a:avLst/>
+                    </a:prstGeom>
+                    <a:ln>
+                      <a:noFill/>
+                    </a:ln>
+                    <a:extLst>
+                      <a:ext uri="{53640926-AAD7-44D8-BBD7-CCE9431645EC}">
+                        <a14:shadowObscured xmlns:a14="http://schemas.microsoft.com/office/drawing/2010/main"/>
+                      </a:ext>
+                    </a:extLst>
+                  </pic:spPr>
+                </pic:pic>
+              </a:graphicData>
+            </a:graphic>
+          </wp:inline>
+        </w:drawing>
+      </w:r>
+    </w:p>
+    <w:p>
+      <w:pPr>
+        <w:spacing w:after="0" w:line="360" w:lineRule="auto"/>
+        <w:jc w:val="center"/>
+        <w:rPr>
+          <w:rFonts w:ascii="Times New Roman" w:hAnsi="Times New Roman" w:cs="Times New Roman"/>
+          <w:sz w:val="28"/>
+          <w:szCs w:val="28"/>
+        </w:rPr>
+      </w:pPr>
+      <w:r>
+        <w:rPr>
+          <w:rFonts w:ascii="Times New Roman" w:hAnsi="Times New Roman" w:cs="Times New Roman"/>
+          <w:sz w:val="28"/>
+          <w:szCs w:val="28"/>
+        </w:rPr>
+        <w:t xml:space="preserve">Рисунок 3 — Код нажатия кнопки </w:t>
+      </w:r>
+      <w:r>
+        <w:rPr>
+          <w:rFonts w:ascii="Times New Roman" w:hAnsi="Times New Roman" w:cs="Times New Roman"/>
+          <w:sz w:val="28"/>
+          <w:szCs w:val="28"/>
+        </w:rPr>
+        <w:t>“Simple”</w:t>
+      </w:r>
+      <w:r>
+        <w:rPr>
+          <w:rFonts w:ascii="Times New Roman" w:hAnsi="Times New Roman" w:cs="Times New Roman"/>
+          <w:sz w:val="28"/>
+          <w:szCs w:val="28"/>
+        </w:rPr>
+        <w:t>.</w:t>
+      </w:r>
+    </w:p>
+    <w:p>
+      <w:pPr>
+        <w:spacing w:after="0" w:line="360" w:lineRule="auto"/>
+        <w:ind w:firstLine="709"/>
+        <w:jc w:val="both"/>
+        <w:rPr>
+          <w:rFonts w:ascii="Times New Roman" w:hAnsi="Times New Roman" w:cs="Times New Roman"/>
+          <w:sz w:val="28"/>
+          <w:szCs w:val="28"/>
+        </w:rPr>
+      </w:pPr>
+      <w:r>
+        <w:rPr>
+          <w:rFonts w:ascii="Times New Roman" w:hAnsi="Times New Roman" w:cs="Times New Roman"/>
+          <w:sz w:val="28"/>
+          <w:szCs w:val="28"/>
+        </w:rPr>
+        <w:t>Тут можем</w:t>
+      </w:r>
+      <w:r>
+        <w:rPr>
+          <w:rFonts w:ascii="Times New Roman" w:hAnsi="Times New Roman" w:cs="Times New Roman"/>
+          <w:sz w:val="28"/>
+          <w:szCs w:val="28"/>
+        </w:rPr>
+        <w:t xml:space="preserve"> было</w:t>
+      </w:r>
+      <w:r>
+        <w:rPr>
+          <w:rFonts w:ascii="Times New Roman" w:hAnsi="Times New Roman" w:cs="Times New Roman"/>
+          <w:sz w:val="28"/>
+          <w:szCs w:val="28"/>
+        </w:rPr>
+        <w:t xml:space="preserve"> увидеть, </w:t>
+      </w:r>
+      <w:r>
+        <w:rPr>
+          <w:rFonts w:ascii="Times New Roman" w:hAnsi="Times New Roman" w:cs="Times New Roman"/>
+          <w:sz w:val="28"/>
+          <w:szCs w:val="28"/>
+        </w:rPr>
+        <w:t>каким</w:t>
+      </w:r>
+      <w:r>
+        <w:rPr>
+          <w:rFonts w:ascii="Times New Roman" w:hAnsi="Times New Roman" w:cs="Times New Roman"/>
+          <w:sz w:val="28"/>
+          <w:szCs w:val="28"/>
+        </w:rPr>
+        <w:t xml:space="preserve"> переменным присваиваются значения, которые выводятся в боте – текст сообщения, имя бота и изображение бота.</w:t>
+      </w:r>
+    </w:p>
+    <w:p>
+      <w:pPr>
+        <w:spacing w:after="0" w:line="360" w:lineRule="auto"/>
+        <w:ind w:firstLine="709"/>
+        <w:jc w:val="both"/>
+        <w:rPr>
+          <w:rFonts w:ascii="Times New Roman" w:hAnsi="Times New Roman" w:cs="Times New Roman"/>
+          <w:sz w:val="28"/>
+          <w:szCs w:val="28"/>
+        </w:rPr>
+      </w:pPr>
+      <w:r>
+        <w:rPr>
+          <w:rFonts w:ascii="Times New Roman" w:hAnsi="Times New Roman" w:cs="Times New Roman"/>
+          <w:sz w:val="28"/>
+          <w:szCs w:val="28"/>
+        </w:rPr>
+        <w:t>Точно такие</w:t>
+      </w:r>
+      <w:r>
+        <w:rPr>
+          <w:rFonts w:ascii="Times New Roman" w:hAnsi="Times New Roman" w:cs="Times New Roman"/>
+          <w:sz w:val="28"/>
+          <w:szCs w:val="28"/>
+        </w:rPr>
+        <w:t xml:space="preserve"> же </w:t>
+      </w:r>
+      <w:r>
+        <w:rPr>
+          <w:rFonts w:ascii="Times New Roman" w:hAnsi="Times New Roman" w:cs="Times New Roman"/>
+          <w:sz w:val="28"/>
+          <w:szCs w:val="28"/>
+        </w:rPr>
+        <w:t>используются</w:t>
+      </w:r>
+      <w:r>
+        <w:rPr>
+          <w:rFonts w:ascii="Times New Roman" w:hAnsi="Times New Roman" w:cs="Times New Roman"/>
+          <w:sz w:val="28"/>
+          <w:szCs w:val="28"/>
+        </w:rPr>
+        <w:t xml:space="preserve"> и в коде нажатия второй кнопки, но </w:t>
+      </w:r>
+      <w:r>
+        <w:rPr>
+          <w:rFonts w:ascii="Times New Roman" w:hAnsi="Times New Roman" w:cs="Times New Roman"/>
+          <w:sz w:val="28"/>
+          <w:szCs w:val="28"/>
+        </w:rPr>
+        <w:t>там</w:t>
+      </w:r>
+      <w:r>
+        <w:rPr>
+          <w:rFonts w:ascii="Times New Roman" w:hAnsi="Times New Roman" w:cs="Times New Roman"/>
+          <w:sz w:val="28"/>
+          <w:szCs w:val="28"/>
+        </w:rPr>
+        <w:t xml:space="preserve"> добавляются новые </w:t>
+      </w:r>
+      <w:r>
+        <w:rPr>
+          <w:rFonts w:ascii="Times New Roman" w:hAnsi="Times New Roman" w:cs="Times New Roman"/>
+          <w:sz w:val="28"/>
+          <w:szCs w:val="28"/>
+        </w:rPr>
+        <w:t>переменные</w:t>
+      </w:r>
+      <w:r>
+        <w:rPr>
+          <w:rFonts w:ascii="Times New Roman" w:hAnsi="Times New Roman" w:cs="Times New Roman"/>
+          <w:sz w:val="28"/>
+          <w:szCs w:val="28"/>
+        </w:rPr>
+        <w:t>. Вот некоторые из них:</w:t>
+      </w:r>
+    </w:p>
+    <w:p>
+      <w:pPr>
+        <w:spacing w:after="0" w:line="360" w:lineRule="auto"/>
+        <w:jc w:val="center"/>
+        <w:rPr>
+          <w:rFonts w:ascii="Times New Roman" w:hAnsi="Times New Roman" w:cs="Times New Roman"/>
+          <w:sz w:val="28"/>
+          <w:szCs w:val="28"/>
+        </w:rPr>
+      </w:pPr>
+      <w:r>
+        <w:rPr>
+          <w:rFonts w:ascii="Times New Roman" w:hAnsi="Times New Roman" w:cs="Times New Roman"/>
+          <w:noProof/>
+          <w:sz w:val="28"/>
+          <w:szCs w:val="28"/>
+          <w:lang w:eastAsia="ru-RU"/>
+        </w:rPr>
+        <w:drawing>
+          <wp:inline distT="0" distB="0" distL="0" distR="0" wp14:anchorId="28B84F94" wp14:editId="41D1AA58">
+            <wp:extent cx="5286375" cy="2809875"/>
+            <wp:effectExtent l="0" t="0" r="9525" b="9525"/>
+            <wp:docPr id="4" name="Рисунок 4" descr="Изображение выглядит как текст&#10;&#10;Автоматически созданное описание"/>
+            <wp:cNvGraphicFramePr>
+              <a:graphicFrameLocks xmlns:a="http://schemas.openxmlformats.org/drawingml/2006/main" noChangeAspect="1"/>
+            </wp:cNvGraphicFramePr>
+            <a:graphic xmlns:a="http://schemas.openxmlformats.org/drawingml/2006/main">
+              <a:graphicData uri="http://schemas.openxmlformats.org/drawingml/2006/picture">
+                <pic:pic xmlns:pic="http://schemas.openxmlformats.org/drawingml/2006/picture">
+                  <pic:nvPicPr>
+                    <pic:cNvPr id="4" name="Рисунок 4" descr="Изображение выглядит как текст&#10;&#10;Автоматически созданное описание"/>
+                    <pic:cNvPicPr/>
+                  </pic:nvPicPr>
+                  <pic:blipFill rotWithShape="1">
+                    <a:blip r:embed="rId17"/>
+                    <a:srcRect l="7214" t="13283" r="3795" b="8343"/>
+                    <a:stretch/>
+                  </pic:blipFill>
+                  <pic:spPr bwMode="auto">
+                    <a:xfrm>
+                      <a:off x="0" y="0"/>
+                      <a:ext cx="5286375" cy="2809875"/>
+                    </a:xfrm>
+                    <a:prstGeom prst="rect">
+                      <a:avLst/>
+                    </a:prstGeom>
+                    <a:ln>
+                      <a:noFill/>
+                    </a:ln>
+                    <a:extLst>
+                      <a:ext uri="{53640926-AAD7-44D8-BBD7-CCE9431645EC}">
+                        <a14:shadowObscured xmlns:a14="http://schemas.microsoft.com/office/drawing/2010/main"/>
+                      </a:ext>
+                    </a:extLst>
+                  </pic:spPr>
+                </pic:pic>
+              </a:graphicData>
+            </a:graphic>
+          </wp:inline>
+        </w:drawing>
+      </w:r>
+    </w:p>
+    <w:p>
+      <w:pPr>
+        <w:spacing w:after="0" w:line="360" w:lineRule="auto"/>
+        <w:ind w:firstLine="709"/>
+        <w:jc w:val="center"/>
+        <w:rPr>
+          <w:rFonts w:ascii="Times New Roman" w:hAnsi="Times New Roman" w:cs="Times New Roman"/>
+          <w:sz w:val="28"/>
+          <w:szCs w:val="28"/>
+        </w:rPr>
+      </w:pPr>
+      <w:r>
+        <w:rPr>
+          <w:rFonts w:ascii="Times New Roman" w:hAnsi="Times New Roman" w:cs="Times New Roman"/>
+          <w:sz w:val="28"/>
+          <w:szCs w:val="28"/>
+        </w:rPr>
+        <w:t xml:space="preserve">Рисунок 4 — </w:t>
+      </w:r>
+      <w:r>
+        <w:rPr>
+          <w:rFonts w:ascii="Times New Roman" w:hAnsi="Times New Roman" w:cs="Times New Roman"/>
+          <w:sz w:val="28"/>
+          <w:szCs w:val="28"/>
+        </w:rPr>
+        <w:t>Переменные использующиеся в боте.</w:t>
+      </w:r>
+    </w:p>
+    <w:p>
+      <w:pPr>
+        <w:spacing w:after="0" w:line="360" w:lineRule="auto"/>
+        <w:ind w:firstLine="709"/>
+        <w:jc w:val="both"/>
+        <w:rPr>
+          <w:rFonts w:ascii="Times New Roman" w:hAnsi="Times New Roman" w:cs="Times New Roman"/>
+          <w:sz w:val="28"/>
+          <w:szCs w:val="28"/>
+        </w:rPr>
+      </w:pPr>
+      <w:r>
+        <w:rPr>
+          <w:rFonts w:ascii="Times New Roman" w:hAnsi="Times New Roman" w:cs="Times New Roman"/>
+          <w:sz w:val="28"/>
+          <w:szCs w:val="28"/>
+        </w:rPr>
+        <w:t xml:space="preserve">Таким образом, можно </w:t>
+      </w:r>
+      <w:r>
+        <w:rPr>
+          <w:rFonts w:ascii="Times New Roman" w:hAnsi="Times New Roman" w:cs="Times New Roman"/>
+          <w:sz w:val="28"/>
+          <w:szCs w:val="28"/>
+        </w:rPr>
+        <w:t xml:space="preserve">было </w:t>
+      </w:r>
+      <w:r>
+        <w:rPr>
+          <w:rFonts w:ascii="Times New Roman" w:hAnsi="Times New Roman" w:cs="Times New Roman"/>
+          <w:sz w:val="28"/>
+          <w:szCs w:val="28"/>
+        </w:rPr>
+        <w:t xml:space="preserve">поменять данные в коде на любые корректные значения, чтобы вывести именно то, что </w:t>
+      </w:r>
+      <w:r>
+        <w:rPr>
+          <w:rFonts w:ascii="Times New Roman" w:hAnsi="Times New Roman" w:cs="Times New Roman"/>
+          <w:sz w:val="28"/>
+          <w:szCs w:val="28"/>
+        </w:rPr>
+        <w:t>необходимо</w:t>
+      </w:r>
+      <w:r>
+        <w:rPr>
+          <w:rFonts w:ascii="Times New Roman" w:hAnsi="Times New Roman" w:cs="Times New Roman"/>
+          <w:sz w:val="28"/>
+          <w:szCs w:val="28"/>
+        </w:rPr>
+        <w:t xml:space="preserve">. Причем можно </w:t>
+      </w:r>
+      <w:r>
+        <w:rPr>
+          <w:rFonts w:ascii="Times New Roman" w:hAnsi="Times New Roman" w:cs="Times New Roman"/>
+          <w:sz w:val="28"/>
+          <w:szCs w:val="28"/>
+        </w:rPr>
+        <w:t xml:space="preserve">было бы </w:t>
+      </w:r>
+      <w:r>
+        <w:rPr>
+          <w:rFonts w:ascii="Times New Roman" w:hAnsi="Times New Roman" w:cs="Times New Roman"/>
+          <w:sz w:val="28"/>
+          <w:szCs w:val="28"/>
+        </w:rPr>
+        <w:t>использовать не все поля, а только те, что необходимы. В качестве примера</w:t>
+      </w:r>
+      <w:r>
+        <w:rPr>
+          <w:rFonts w:ascii="Times New Roman" w:hAnsi="Times New Roman" w:cs="Times New Roman"/>
+          <w:sz w:val="28"/>
+          <w:szCs w:val="28"/>
+        </w:rPr>
+        <w:t xml:space="preserve"> получилось такое сообщение</w:t>
+      </w:r>
+      <w:r>
+        <w:rPr>
+          <w:rFonts w:ascii="Times New Roman" w:hAnsi="Times New Roman" w:cs="Times New Roman"/>
+          <w:sz w:val="28"/>
+          <w:szCs w:val="28"/>
+        </w:rPr>
+        <w:t>:</w:t>
+      </w:r>
+    </w:p>
+    <w:p>
+      <w:pPr>
+        <w:spacing w:after="0" w:line="360" w:lineRule="auto"/>
+        <w:jc w:val="center"/>
+        <w:rPr>
+          <w:rFonts w:ascii="Times New Roman" w:hAnsi="Times New Roman" w:cs="Times New Roman"/>
+          <w:sz w:val="28"/>
+          <w:szCs w:val="28"/>
+        </w:rPr>
+      </w:pPr>
+      <w:r>
+        <w:rPr>
+          <w:rFonts w:ascii="Times New Roman" w:hAnsi="Times New Roman" w:cs="Times New Roman"/>
+          <w:noProof/>
+          <w:sz w:val="28"/>
+          <w:szCs w:val="28"/>
+          <w:lang w:eastAsia="ru-RU"/>
+        </w:rPr>
+        <w:lastRenderedPageBreak/>
+        <w:drawing>
+          <wp:inline distT="0" distB="0" distL="0" distR="0" wp14:anchorId="2380DA0C" wp14:editId="2139BD4D">
+            <wp:extent cx="4381500" cy="4399756"/>
+            <wp:effectExtent l="0" t="0" r="0" b="1270"/>
+            <wp:docPr id="5" name="Рисунок 5" descr="Изображение выглядит как текст, снимок экрана, монитор, черный&#10;&#10;Автоматически созданное описание"/>
+            <wp:cNvGraphicFramePr>
+              <a:graphicFrameLocks xmlns:a="http://schemas.openxmlformats.org/drawingml/2006/main" noChangeAspect="1"/>
+            </wp:cNvGraphicFramePr>
+            <a:graphic xmlns:a="http://schemas.openxmlformats.org/drawingml/2006/main">
+              <a:graphicData uri="http://schemas.openxmlformats.org/drawingml/2006/picture">
+                <pic:pic xmlns:pic="http://schemas.openxmlformats.org/drawingml/2006/picture">
+                  <pic:nvPicPr>
+                    <pic:cNvPr id="5" name="Рисунок 5" descr="Изображение выглядит как текст, снимок экрана, монитор, черный&#10;&#10;Автоматически созданное описание"/>
+                    <pic:cNvPicPr/>
+                  </pic:nvPicPr>
+                  <pic:blipFill rotWithShape="1">
+                    <a:blip r:embed="rId18"/>
+                    <a:srcRect l="22929" t="17449" r="38589" b="10048"/>
+                    <a:stretch/>
+                  </pic:blipFill>
+                  <pic:spPr bwMode="auto">
+                    <a:xfrm>
+                      <a:off x="0" y="0"/>
+                      <a:ext cx="4397605" cy="4415928"/>
+                    </a:xfrm>
+                    <a:prstGeom prst="rect">
+                      <a:avLst/>
+                    </a:prstGeom>
+                    <a:ln>
+                      <a:noFill/>
+                    </a:ln>
+                    <a:extLst>
+                      <a:ext uri="{53640926-AAD7-44D8-BBD7-CCE9431645EC}">
+                        <a14:shadowObscured xmlns:a14="http://schemas.microsoft.com/office/drawing/2010/main"/>
+                      </a:ext>
+                    </a:extLst>
+                  </pic:spPr>
+                </pic:pic>
+              </a:graphicData>
+            </a:graphic>
+          </wp:inline>
+        </w:drawing>
+      </w:r>
+    </w:p>
+    <w:p>
+      <w:pPr>
+        <w:spacing w:after="0" w:line="360" w:lineRule="auto"/>
+        <w:jc w:val="center"/>
+        <w:rPr>
+          <w:rFonts w:ascii="Times New Roman" w:hAnsi="Times New Roman" w:cs="Times New Roman"/>
+          <w:sz w:val="28"/>
+          <w:szCs w:val="28"/>
+        </w:rPr>
+      </w:pPr>
+      <w:r>
+        <w:rPr>
+          <w:rFonts w:ascii="Times New Roman" w:hAnsi="Times New Roman" w:cs="Times New Roman"/>
+          <w:sz w:val="28"/>
+          <w:szCs w:val="28"/>
+        </w:rPr>
+        <w:t>Рисунок 5 — Измененное сообщение.</w:t>
+      </w:r>
+    </w:p>
+    <w:p>
+      <w:pPr>
+        <w:pStyle w:val="a7"/>
+        <w:numPr>
+          <w:ilvl w:val="0"/>
+          <w:numId w:val="6"/>
+        </w:numPr>
+        <w:spacing w:after="0" w:line="360" w:lineRule="auto"/>
+        <w:ind w:hanging="720"/>
+        <w:jc w:val="both"/>
+        <w:rPr>
+          <w:rFonts w:ascii="Times New Roman" w:hAnsi="Times New Roman" w:cs="Times New Roman"/>
+          <w:sz w:val="28"/>
+          <w:szCs w:val="28"/>
+          <w:lang w:val="en-US"/>
+        </w:rPr>
+      </w:pPr>
+      <w:r>
+        <w:rPr>
+          <w:rFonts w:ascii="Times New Roman" w:hAnsi="Times New Roman" w:cs="Times New Roman"/>
+          <w:sz w:val="28"/>
+          <w:szCs w:val="28"/>
+          <w:lang w:val="en-US"/>
+        </w:rPr>
+        <w:t>Chat 2 Desk</w:t>
+      </w:r>
+      <w:r>
+        <w:rPr>
+          <w:rFonts w:ascii="Times New Roman" w:hAnsi="Times New Roman" w:cs="Times New Roman"/>
+          <w:sz w:val="28"/>
+          <w:szCs w:val="28"/>
+        </w:rPr>
+        <w:t xml:space="preserve"> (дизайн)</w:t>
+      </w:r>
+    </w:p>
+    <w:p>
+      <w:pPr>
+        <w:spacing w:after="0" w:line="360" w:lineRule="auto"/>
+        <w:jc w:val="center"/>
+        <w:rPr>
+          <w:rFonts w:ascii="Times New Roman" w:hAnsi="Times New Roman" w:cs="Times New Roman"/>
+          <w:sz w:val="28"/>
+          <w:szCs w:val="28"/>
+          <w:lang w:val="en-US"/>
+        </w:rPr>
+      </w:pPr>
+      <w:r>
+        <w:rPr>
+          <w:rFonts w:ascii="Times New Roman" w:hAnsi="Times New Roman" w:cs="Times New Roman"/>
+          <w:sz w:val="28"/>
+          <w:szCs w:val="28"/>
+        </w:rPr>
+        <w:drawing>
+          <wp:inline distT="0" distB="0" distL="0" distR="0" wp14:anchorId="564E5CE0" wp14:editId="174DD62B">
+            <wp:extent cx="5940425" cy="3055642"/>
+            <wp:effectExtent l="0" t="0" r="3175" b="0"/>
+            <wp:docPr id="17" name="Рисунок 17" descr="https://sun9-81.userapi.com/impg/9widVZzHyEyQGt1ZrtgpiUuzd7C52poUoAkTGQ/NxAUPNnD0lo.jpg?size=1919x987&amp;quality=96&amp;sign=d8bd49fd095517b3500ede9c51ce7bc4&amp;type=album"/>
+            <wp:cNvGraphicFramePr>
+              <a:graphicFrameLocks xmlns:a="http://schemas.openxmlformats.org/drawingml/2006/main" noChangeAspect="1"/>
+            </wp:cNvGraphicFramePr>
+            <a:graphic xmlns:a="http://schemas.openxmlformats.org/drawingml/2006/main">
+              <a:graphicData uri="http://schemas.openxmlformats.org/drawingml/2006/picture">
+                <pic:pic xmlns:pic="http://schemas.openxmlformats.org/drawingml/2006/picture">
+                  <pic:nvPicPr>
+                    <pic:cNvPr id="0" name="Picture 1" descr="https://sun9-81.userapi.com/impg/9widVZzHyEyQGt1ZrtgpiUuzd7C52poUoAkTGQ/NxAUPNnD0lo.jpg?size=1919x987&amp;quality=96&amp;sign=d8bd49fd095517b3500ede9c51ce7bc4&amp;type=album"/>
+                    <pic:cNvPicPr>
+                      <a:picLocks noChangeAspect="1" noChangeArrowheads="1"/>
+                    </pic:cNvPicPr>
+                  </pic:nvPicPr>
+                  <pic:blipFill>
+                    <a:blip r:embed="rId19" cstate="print">
+                      <a:extLst>
+                        <a:ext uri="{28A0092B-C50C-407E-A947-70E740481C1C}">
+                          <a14:useLocalDpi xmlns:a14="http://schemas.microsoft.com/office/drawing/2010/main" val="0"/>
+                        </a:ext>
+                      </a:extLst>
+                    </a:blip>
+                    <a:srcRect/>
+                    <a:stretch>
+                      <a:fillRect/>
+                    </a:stretch>
+                  </pic:blipFill>
+                  <pic:spPr bwMode="auto">
+                    <a:xfrm>
+                      <a:off x="0" y="0"/>
+                      <a:ext cx="5940425" cy="3055642"/>
+                    </a:xfrm>
+                    <a:prstGeom prst="rect">
+                      <a:avLst/>
+                    </a:prstGeom>
+                    <a:noFill/>
+                    <a:ln>
+                      <a:noFill/>
+                    </a:ln>
+                  </pic:spPr>
+                </pic:pic>
+              </a:graphicData>
+            </a:graphic>
+          </wp:inline>
+        </w:drawing>
+      </w:r>
+    </w:p>
+    <w:p>
+      <w:pPr>
+        <w:spacing w:after="0" w:line="360" w:lineRule="auto"/>
+        <w:jc w:val="center"/>
+        <w:rPr>
+          <w:rFonts w:ascii="Times New Roman" w:hAnsi="Times New Roman" w:cs="Times New Roman"/>
+          <w:sz w:val="28"/>
+          <w:szCs w:val="28"/>
+        </w:rPr>
+      </w:pPr>
+      <w:r>
+        <w:rPr>
+          <w:rFonts w:ascii="Times New Roman" w:hAnsi="Times New Roman" w:cs="Times New Roman"/>
+          <w:sz w:val="28"/>
+          <w:szCs w:val="28"/>
+        </w:rPr>
+        <w:t xml:space="preserve">Рисунок 6 — </w:t>
+      </w:r>
+      <w:r>
+        <w:rPr>
+          <w:rFonts w:ascii="Times New Roman" w:hAnsi="Times New Roman" w:cs="Times New Roman"/>
+          <w:sz w:val="28"/>
+          <w:szCs w:val="28"/>
+        </w:rPr>
+        <w:t>Chat 2 Desk</w:t>
+      </w:r>
+      <w:r>
+        <w:rPr>
+          <w:rFonts w:ascii="Times New Roman" w:hAnsi="Times New Roman" w:cs="Times New Roman"/>
+          <w:sz w:val="28"/>
+          <w:szCs w:val="28"/>
+        </w:rPr>
+        <w:t>.</w:t>
+      </w:r>
+    </w:p>
+    <w:p>
+      <w:pPr>
+        <w:spacing w:after="0" w:line="360" w:lineRule="auto"/>
+        <w:ind w:firstLine="709"/>
+        <w:jc w:val="both"/>
+        <w:rPr>
+          <w:rFonts w:ascii="Times New Roman" w:hAnsi="Times New Roman" w:cs="Times New Roman"/>
+          <w:sz w:val="28"/>
+          <w:szCs w:val="28"/>
+        </w:rPr>
+      </w:pPr>
+      <w:r>
+        <w:rPr>
+          <w:rFonts w:ascii="Times New Roman" w:hAnsi="Times New Roman" w:cs="Times New Roman"/>
+          <w:sz w:val="28"/>
+          <w:szCs w:val="28"/>
+        </w:rPr>
+        <w:t>Плюсы:</w:t>
+      </w:r>
+    </w:p>
+    <w:p>
+      <w:pPr>
+        <w:pStyle w:val="a7"/>
+        <w:numPr>
+          <w:ilvl w:val="0"/>
+          <w:numId w:val="7"/>
+        </w:numPr>
+        <w:spacing w:after="0" w:line="360" w:lineRule="auto"/>
+        <w:jc w:val="both"/>
+        <w:rPr>
+          <w:rFonts w:ascii="Times New Roman" w:hAnsi="Times New Roman" w:cs="Times New Roman"/>
+          <w:sz w:val="28"/>
+          <w:szCs w:val="28"/>
+        </w:rPr>
+      </w:pPr>
+      <w:r>
+        <w:rPr>
+          <w:rFonts w:ascii="Times New Roman" w:hAnsi="Times New Roman" w:cs="Times New Roman"/>
+          <w:sz w:val="28"/>
+          <w:szCs w:val="28"/>
+        </w:rPr>
+        <w:t>Пр</w:t>
+      </w:r>
+      <w:r>
+        <w:rPr>
+          <w:rFonts w:ascii="Times New Roman" w:hAnsi="Times New Roman" w:cs="Times New Roman"/>
+          <w:sz w:val="28"/>
+          <w:szCs w:val="28"/>
+        </w:rPr>
+        <w:t>иятная цветовая гамма сайта.</w:t>
+      </w:r>
+    </w:p>
+    <w:p>
+      <w:pPr>
+        <w:pStyle w:val="a7"/>
+        <w:numPr>
+          <w:ilvl w:val="0"/>
+          <w:numId w:val="7"/>
+        </w:numPr>
+        <w:spacing w:after="0" w:line="360" w:lineRule="auto"/>
+        <w:jc w:val="both"/>
+        <w:rPr>
+          <w:rFonts w:ascii="Times New Roman" w:hAnsi="Times New Roman" w:cs="Times New Roman"/>
+          <w:sz w:val="28"/>
+          <w:szCs w:val="28"/>
+        </w:rPr>
+      </w:pPr>
+      <w:r>
+        <w:rPr>
+          <w:rFonts w:ascii="Times New Roman" w:hAnsi="Times New Roman" w:cs="Times New Roman"/>
+          <w:sz w:val="28"/>
+          <w:szCs w:val="28"/>
+        </w:rPr>
+        <w:lastRenderedPageBreak/>
+        <w:t xml:space="preserve">Шрифт подобран </w:t>
+      </w:r>
+      <w:r>
+        <w:rPr>
+          <w:rFonts w:ascii="Times New Roman" w:hAnsi="Times New Roman" w:cs="Times New Roman"/>
+          <w:sz w:val="28"/>
+          <w:szCs w:val="28"/>
+        </w:rPr>
+        <w:t>грамотно, с соответствием моды.</w:t>
+      </w:r>
+    </w:p>
+    <w:p>
+      <w:pPr>
+        <w:spacing w:after="0" w:line="360" w:lineRule="auto"/>
+        <w:ind w:firstLine="709"/>
+        <w:jc w:val="both"/>
+        <w:rPr>
+          <w:rFonts w:ascii="Times New Roman" w:hAnsi="Times New Roman" w:cs="Times New Roman"/>
+          <w:sz w:val="28"/>
+          <w:szCs w:val="28"/>
+        </w:rPr>
+      </w:pPr>
+      <w:r>
+        <w:rPr>
+          <w:rFonts w:ascii="Times New Roman" w:hAnsi="Times New Roman" w:cs="Times New Roman"/>
+          <w:sz w:val="28"/>
+          <w:szCs w:val="28"/>
+        </w:rPr>
+        <w:t>Минусы:</w:t>
+      </w:r>
+    </w:p>
+    <w:p>
+      <w:pPr>
+        <w:pStyle w:val="a7"/>
+        <w:numPr>
+          <w:ilvl w:val="0"/>
+          <w:numId w:val="8"/>
+        </w:numPr>
+        <w:spacing w:after="0" w:line="360" w:lineRule="auto"/>
+        <w:jc w:val="both"/>
+        <w:rPr>
+          <w:rFonts w:ascii="Times New Roman" w:hAnsi="Times New Roman" w:cs="Times New Roman"/>
+          <w:sz w:val="28"/>
+          <w:szCs w:val="28"/>
+        </w:rPr>
+      </w:pPr>
+      <w:r>
+        <w:rPr>
+          <w:rFonts w:ascii="Times New Roman" w:hAnsi="Times New Roman" w:cs="Times New Roman"/>
+          <w:sz w:val="28"/>
+          <w:szCs w:val="28"/>
+        </w:rPr>
+        <w:t>Слишком много различных вкладок.</w:t>
+      </w:r>
+    </w:p>
+    <w:p>
+      <w:pPr>
+        <w:pStyle w:val="a7"/>
+        <w:numPr>
+          <w:ilvl w:val="0"/>
+          <w:numId w:val="9"/>
+        </w:numPr>
+        <w:spacing w:after="0" w:line="360" w:lineRule="auto"/>
+        <w:ind w:hanging="720"/>
+        <w:jc w:val="both"/>
+        <w:rPr>
+          <w:rFonts w:ascii="Times New Roman" w:hAnsi="Times New Roman" w:cs="Times New Roman"/>
+          <w:sz w:val="28"/>
+          <w:szCs w:val="28"/>
+        </w:rPr>
+      </w:pPr>
+      <w:r>
+        <w:rPr>
+          <w:rFonts w:ascii="Times New Roman" w:hAnsi="Times New Roman" w:cs="Times New Roman"/>
+          <w:sz w:val="28"/>
+          <w:szCs w:val="28"/>
+          <w:lang w:val="en-US"/>
+        </w:rPr>
+        <w:t>Wings</w:t>
+      </w:r>
+      <w:r>
+        <w:rPr>
+          <w:rFonts w:ascii="Times New Roman" w:hAnsi="Times New Roman" w:cs="Times New Roman"/>
+          <w:sz w:val="28"/>
+          <w:szCs w:val="28"/>
+        </w:rPr>
+        <w:t xml:space="preserve"> (дизайн)</w:t>
+      </w:r>
+    </w:p>
+    <w:p>
+      <w:pPr>
+        <w:spacing w:after="0" w:line="360" w:lineRule="auto"/>
+        <w:jc w:val="center"/>
+        <w:rPr>
+          <w:rFonts w:ascii="Times New Roman" w:hAnsi="Times New Roman" w:cs="Times New Roman"/>
+          <w:sz w:val="28"/>
+          <w:szCs w:val="28"/>
+          <w:lang w:val="en-US"/>
+        </w:rPr>
+      </w:pPr>
+      <w:r>
+        <w:rPr>
+          <w:rFonts w:ascii="Times New Roman" w:hAnsi="Times New Roman" w:cs="Times New Roman"/>
+          <w:sz w:val="28"/>
+          <w:szCs w:val="28"/>
+        </w:rPr>
+        <w:drawing>
+          <wp:inline distT="0" distB="0" distL="0" distR="0" wp14:anchorId="201DEC77" wp14:editId="4328733C">
+            <wp:extent cx="5532220" cy="2847975"/>
+            <wp:effectExtent l="0" t="0" r="0" b="0"/>
+            <wp:docPr id="18" name="Рисунок 18" descr="https://sun9-56.userapi.com/impg/lyV_lTpRXs2wfzHPUoGsDAym06KyuJ7RREyONw/wX3LOQiv5Dg.jpg?size=1919x988&amp;quality=96&amp;sign=ab2cee449e3b2dda53511b8577f1fcca&amp;type=album"/>
+            <wp:cNvGraphicFramePr>
+              <a:graphicFrameLocks xmlns:a="http://schemas.openxmlformats.org/drawingml/2006/main" noChangeAspect="1"/>
+            </wp:cNvGraphicFramePr>
+            <a:graphic xmlns:a="http://schemas.openxmlformats.org/drawingml/2006/main">
+              <a:graphicData uri="http://schemas.openxmlformats.org/drawingml/2006/picture">
+                <pic:pic xmlns:pic="http://schemas.openxmlformats.org/drawingml/2006/picture">
+                  <pic:nvPicPr>
+                    <pic:cNvPr id="0" name="Picture 5" descr="https://sun9-56.userapi.com/impg/lyV_lTpRXs2wfzHPUoGsDAym06KyuJ7RREyONw/wX3LOQiv5Dg.jpg?size=1919x988&amp;quality=96&amp;sign=ab2cee449e3b2dda53511b8577f1fcca&amp;type=album"/>
+                    <pic:cNvPicPr>
+                      <a:picLocks noChangeAspect="1" noChangeArrowheads="1"/>
+                    </pic:cNvPicPr>
+                  </pic:nvPicPr>
+                  <pic:blipFill>
+                    <a:blip r:embed="rId20" cstate="print">
+                      <a:extLst>
+                        <a:ext uri="{28A0092B-C50C-407E-A947-70E740481C1C}">
+                          <a14:useLocalDpi xmlns:a14="http://schemas.microsoft.com/office/drawing/2010/main" val="0"/>
+                        </a:ext>
+                      </a:extLst>
+                    </a:blip>
+                    <a:srcRect/>
+                    <a:stretch>
+                      <a:fillRect/>
+                    </a:stretch>
+                  </pic:blipFill>
+                  <pic:spPr bwMode="auto">
+                    <a:xfrm>
+                      <a:off x="0" y="0"/>
+                      <a:ext cx="5533689" cy="2848731"/>
+                    </a:xfrm>
+                    <a:prstGeom prst="rect">
+                      <a:avLst/>
+                    </a:prstGeom>
+                    <a:noFill/>
+                    <a:ln>
+                      <a:noFill/>
+                    </a:ln>
+                  </pic:spPr>
+                </pic:pic>
+              </a:graphicData>
+            </a:graphic>
+          </wp:inline>
+        </w:drawing>
+      </w:r>
+    </w:p>
+    <w:p>
+      <w:pPr>
+        <w:spacing w:after="0" w:line="360" w:lineRule="auto"/>
+        <w:jc w:val="center"/>
+        <w:rPr>
+          <w:rFonts w:ascii="Times New Roman" w:hAnsi="Times New Roman" w:cs="Times New Roman"/>
+          <w:sz w:val="28"/>
+          <w:szCs w:val="28"/>
+        </w:rPr>
+      </w:pPr>
+      <w:r>
+        <w:rPr>
+          <w:rFonts w:ascii="Times New Roman" w:hAnsi="Times New Roman" w:cs="Times New Roman"/>
+          <w:sz w:val="28"/>
+          <w:szCs w:val="28"/>
+        </w:rPr>
+        <w:t xml:space="preserve">Рисунок 7 — </w:t>
+      </w:r>
+      <w:r>
+        <w:rPr>
+          <w:rFonts w:ascii="Times New Roman" w:hAnsi="Times New Roman" w:cs="Times New Roman"/>
+          <w:sz w:val="28"/>
+          <w:szCs w:val="28"/>
+        </w:rPr>
+        <w:t>Wings</w:t>
+      </w:r>
+      <w:r>
+        <w:rPr>
+          <w:rFonts w:ascii="Times New Roman" w:hAnsi="Times New Roman" w:cs="Times New Roman"/>
+          <w:sz w:val="28"/>
+          <w:szCs w:val="28"/>
+        </w:rPr>
+        <w:t>.</w:t>
+      </w:r>
+    </w:p>
+    <w:p>
+      <w:pPr>
+        <w:spacing w:after="0" w:line="360" w:lineRule="auto"/>
+        <w:ind w:firstLine="709"/>
+        <w:jc w:val="both"/>
+        <w:rPr>
+          <w:rFonts w:ascii="Times New Roman" w:hAnsi="Times New Roman" w:cs="Times New Roman"/>
+          <w:sz w:val="28"/>
+          <w:szCs w:val="28"/>
+        </w:rPr>
+      </w:pPr>
+      <w:r>
+        <w:rPr>
+          <w:rFonts w:ascii="Times New Roman" w:hAnsi="Times New Roman" w:cs="Times New Roman"/>
+          <w:sz w:val="28"/>
+          <w:szCs w:val="28"/>
+        </w:rPr>
+        <w:t xml:space="preserve">Плюсы: </w:t>
+      </w:r>
+    </w:p>
+    <w:p>
+      <w:pPr>
+        <w:pStyle w:val="a7"/>
+        <w:numPr>
+          <w:ilvl w:val="0"/>
+          <w:numId w:val="10"/>
+        </w:numPr>
+        <w:spacing w:after="0" w:line="360" w:lineRule="auto"/>
+        <w:ind w:left="709" w:firstLine="360"/>
+        <w:jc w:val="both"/>
+        <w:rPr>
+          <w:rFonts w:ascii="Times New Roman" w:hAnsi="Times New Roman" w:cs="Times New Roman"/>
+          <w:sz w:val="28"/>
+          <w:szCs w:val="28"/>
+        </w:rPr>
+      </w:pPr>
+      <w:r>
+        <w:rPr>
+          <w:rFonts w:ascii="Times New Roman" w:hAnsi="Times New Roman" w:cs="Times New Roman"/>
+          <w:sz w:val="28"/>
+          <w:szCs w:val="28"/>
+        </w:rPr>
+        <w:t>Использовано много разных цветов, для упрощения нахождения информации.</w:t>
+      </w:r>
+    </w:p>
+    <w:p>
+      <w:pPr>
+        <w:pStyle w:val="a7"/>
+        <w:numPr>
+          <w:ilvl w:val="0"/>
+          <w:numId w:val="10"/>
+        </w:numPr>
+        <w:spacing w:after="0" w:line="360" w:lineRule="auto"/>
+        <w:jc w:val="both"/>
+        <w:rPr>
+          <w:rFonts w:ascii="Times New Roman" w:hAnsi="Times New Roman" w:cs="Times New Roman"/>
+          <w:sz w:val="28"/>
+          <w:szCs w:val="28"/>
+        </w:rPr>
+      </w:pPr>
+      <w:r>
+        <w:rPr>
+          <w:rFonts w:ascii="Times New Roman" w:hAnsi="Times New Roman" w:cs="Times New Roman"/>
+          <w:sz w:val="28"/>
+          <w:szCs w:val="28"/>
+        </w:rPr>
+        <w:t>Отличительная черта данного сервиса, это цвет его логотипа.</w:t>
+      </w:r>
+    </w:p>
+    <w:p>
+      <w:pPr>
+        <w:pStyle w:val="a7"/>
+        <w:numPr>
+          <w:ilvl w:val="0"/>
+          <w:numId w:val="11"/>
+        </w:numPr>
+        <w:spacing w:after="0" w:line="360" w:lineRule="auto"/>
+        <w:ind w:hanging="720"/>
+        <w:jc w:val="both"/>
+        <w:rPr>
+          <w:rFonts w:ascii="Times New Roman" w:hAnsi="Times New Roman" w:cs="Times New Roman"/>
+          <w:sz w:val="28"/>
+          <w:szCs w:val="28"/>
+          <w:lang w:val="en-US"/>
+        </w:rPr>
+      </w:pPr>
+      <w:r>
+        <w:rPr>
+          <w:rFonts w:ascii="Times New Roman" w:hAnsi="Times New Roman" w:cs="Times New Roman"/>
+          <w:sz w:val="28"/>
+          <w:szCs w:val="28"/>
+          <w:lang w:val="en-US"/>
+        </w:rPr>
+        <w:t>Teletype</w:t>
+      </w:r>
+      <w:r>
+        <w:rPr>
+          <w:rFonts w:ascii="Times New Roman" w:hAnsi="Times New Roman" w:cs="Times New Roman"/>
+          <w:sz w:val="28"/>
+          <w:szCs w:val="28"/>
+          <w:lang w:val="en-US"/>
+        </w:rPr>
+        <w:t xml:space="preserve"> (</w:t>
+      </w:r>
+      <w:r>
+        <w:rPr>
+          <w:rFonts w:ascii="Times New Roman" w:hAnsi="Times New Roman" w:cs="Times New Roman"/>
+          <w:sz w:val="28"/>
+          <w:szCs w:val="28"/>
+        </w:rPr>
+        <w:t>дизайн)</w:t>
+      </w:r>
+    </w:p>
+    <w:p>
+      <w:pPr>
+        <w:spacing w:after="0" w:line="360" w:lineRule="auto"/>
+        <w:jc w:val="center"/>
+        <w:rPr>
+          <w:rFonts w:ascii="Times New Roman" w:hAnsi="Times New Roman" w:cs="Times New Roman"/>
+          <w:sz w:val="28"/>
+          <w:szCs w:val="28"/>
+          <w:lang w:val="en-US"/>
+        </w:rPr>
+      </w:pPr>
+      <w:r>
+        <w:rPr>
+          <w:rFonts w:ascii="Times New Roman" w:hAnsi="Times New Roman" w:cs="Times New Roman"/>
+          <w:sz w:val="28"/>
+          <w:szCs w:val="28"/>
+        </w:rPr>
+        <w:drawing>
+          <wp:inline distT="0" distB="0" distL="0" distR="0" wp14:anchorId="62FE04D5" wp14:editId="677108EC">
+            <wp:extent cx="5263209" cy="2705100"/>
+            <wp:effectExtent l="0" t="0" r="0" b="0"/>
+            <wp:docPr id="19" name="Рисунок 19" descr="https://sun9-88.userapi.com/impg/lbSxbVmiB4CVP8AV18C3Ru1FBku7KFi-7BAUrA/wup9y8sHIfA.jpg?size=1919x986&amp;quality=96&amp;sign=9f2a56dd35c1952b93d02ed00e30fa3c&amp;type=album"/>
+            <wp:cNvGraphicFramePr>
+              <a:graphicFrameLocks xmlns:a="http://schemas.openxmlformats.org/drawingml/2006/main" noChangeAspect="1"/>
+            </wp:cNvGraphicFramePr>
+            <a:graphic xmlns:a="http://schemas.openxmlformats.org/drawingml/2006/main">
+              <a:graphicData uri="http://schemas.openxmlformats.org/drawingml/2006/picture">
+                <pic:pic xmlns:pic="http://schemas.openxmlformats.org/drawingml/2006/picture">
+                  <pic:nvPicPr>
+                    <pic:cNvPr id="0" name="Picture 7" descr="https://sun9-88.userapi.com/impg/lbSxbVmiB4CVP8AV18C3Ru1FBku7KFi-7BAUrA/wup9y8sHIfA.jpg?size=1919x986&amp;quality=96&amp;sign=9f2a56dd35c1952b93d02ed00e30fa3c&amp;type=album"/>
+                    <pic:cNvPicPr>
+                      <a:picLocks noChangeAspect="1" noChangeArrowheads="1"/>
+                    </pic:cNvPicPr>
+                  </pic:nvPicPr>
+                  <pic:blipFill>
+                    <a:blip r:embed="rId21" cstate="print">
+                      <a:extLst>
+                        <a:ext uri="{28A0092B-C50C-407E-A947-70E740481C1C}">
+                          <a14:useLocalDpi xmlns:a14="http://schemas.microsoft.com/office/drawing/2010/main" val="0"/>
+                        </a:ext>
+                      </a:extLst>
+                    </a:blip>
+                    <a:srcRect/>
+                    <a:stretch>
+                      <a:fillRect/>
+                    </a:stretch>
+                  </pic:blipFill>
+                  <pic:spPr bwMode="auto">
+                    <a:xfrm>
+                      <a:off x="0" y="0"/>
+                      <a:ext cx="5264546" cy="2705787"/>
+                    </a:xfrm>
+                    <a:prstGeom prst="rect">
+                      <a:avLst/>
+                    </a:prstGeom>
+                    <a:noFill/>
+                    <a:ln>
+                      <a:noFill/>
+                    </a:ln>
+                  </pic:spPr>
+                </pic:pic>
+              </a:graphicData>
+            </a:graphic>
+          </wp:inline>
+        </w:drawing>
+      </w:r>
+    </w:p>
+    <w:p>
+      <w:pPr>
+        <w:spacing w:after="0" w:line="360" w:lineRule="auto"/>
+        <w:jc w:val="center"/>
+        <w:rPr>
+          <w:rFonts w:ascii="Times New Roman" w:hAnsi="Times New Roman" w:cs="Times New Roman"/>
+          <w:sz w:val="28"/>
+          <w:szCs w:val="28"/>
+        </w:rPr>
+      </w:pPr>
+      <w:r>
+        <w:rPr>
+          <w:rFonts w:ascii="Times New Roman" w:hAnsi="Times New Roman" w:cs="Times New Roman"/>
+          <w:sz w:val="28"/>
+          <w:szCs w:val="28"/>
+        </w:rPr>
+        <w:t xml:space="preserve">Рисунок 8 — </w:t>
+      </w:r>
+      <w:r>
+        <w:rPr>
+          <w:rFonts w:ascii="Times New Roman" w:hAnsi="Times New Roman" w:cs="Times New Roman"/>
+          <w:sz w:val="28"/>
+          <w:szCs w:val="28"/>
+        </w:rPr>
+        <w:t>Teletype</w:t>
+      </w:r>
+      <w:r>
+        <w:rPr>
+          <w:rFonts w:ascii="Times New Roman" w:hAnsi="Times New Roman" w:cs="Times New Roman"/>
+          <w:sz w:val="28"/>
+          <w:szCs w:val="28"/>
+        </w:rPr>
+        <w:t>.</w:t>
+      </w:r>
+    </w:p>
+    <w:p>
+      <w:pPr>
+        <w:spacing w:after="0" w:line="360" w:lineRule="auto"/>
+        <w:ind w:firstLine="709"/>
+        <w:jc w:val="both"/>
+        <w:rPr>
+          <w:rFonts w:ascii="Times New Roman" w:hAnsi="Times New Roman" w:cs="Times New Roman"/>
+          <w:sz w:val="28"/>
+          <w:szCs w:val="28"/>
+        </w:rPr>
+      </w:pPr>
+      <w:r>
+        <w:rPr>
+          <w:rFonts w:ascii="Times New Roman" w:hAnsi="Times New Roman" w:cs="Times New Roman"/>
+          <w:sz w:val="28"/>
+          <w:szCs w:val="28"/>
+        </w:rPr>
+        <w:lastRenderedPageBreak/>
+        <w:t xml:space="preserve">Плюсы: </w:t>
+      </w:r>
+    </w:p>
+    <w:p>
+      <w:pPr>
+        <w:pStyle w:val="a7"/>
+        <w:numPr>
+          <w:ilvl w:val="0"/>
+          <w:numId w:val="12"/>
+        </w:numPr>
+        <w:spacing w:after="0" w:line="360" w:lineRule="auto"/>
+        <w:jc w:val="both"/>
+        <w:rPr>
+          <w:rFonts w:ascii="Times New Roman" w:hAnsi="Times New Roman" w:cs="Times New Roman"/>
+          <w:sz w:val="28"/>
+          <w:szCs w:val="28"/>
+        </w:rPr>
+      </w:pPr>
+      <w:r>
+        <w:rPr>
+          <w:rFonts w:ascii="Times New Roman" w:hAnsi="Times New Roman" w:cs="Times New Roman"/>
+          <w:sz w:val="28"/>
+          <w:szCs w:val="28"/>
+        </w:rPr>
+        <w:t xml:space="preserve">Огромное количество, свежих </w:t>
+      </w:r>
+      <w:r>
+        <w:rPr>
+          <w:rFonts w:ascii="Times New Roman" w:hAnsi="Times New Roman" w:cs="Times New Roman"/>
+          <w:sz w:val="28"/>
+          <w:szCs w:val="28"/>
+        </w:rPr>
+        <w:t>и полезных цветовых решений.</w:t>
+      </w:r>
+    </w:p>
+    <w:p>
+      <w:pPr>
+        <w:pStyle w:val="a7"/>
+        <w:numPr>
+          <w:ilvl w:val="0"/>
+          <w:numId w:val="12"/>
+        </w:numPr>
+        <w:spacing w:after="0" w:line="360" w:lineRule="auto"/>
+        <w:jc w:val="both"/>
+        <w:rPr>
+          <w:rFonts w:ascii="Times New Roman" w:hAnsi="Times New Roman" w:cs="Times New Roman"/>
+          <w:sz w:val="28"/>
+          <w:szCs w:val="28"/>
+        </w:rPr>
+      </w:pPr>
+      <w:r>
+        <w:rPr>
+          <w:rFonts w:ascii="Times New Roman" w:hAnsi="Times New Roman" w:cs="Times New Roman"/>
+          <w:sz w:val="28"/>
+          <w:szCs w:val="28"/>
+        </w:rPr>
+        <w:t>Многофунк</w:t>
+      </w:r>
+      <w:r>
+        <w:rPr>
+          <w:rFonts w:ascii="Times New Roman" w:hAnsi="Times New Roman" w:cs="Times New Roman"/>
+          <w:sz w:val="28"/>
+          <w:szCs w:val="28"/>
+        </w:rPr>
+        <w:t>циональность всей платформы.</w:t>
+      </w:r>
+    </w:p>
+    <w:p>
+      <w:pPr>
+        <w:pStyle w:val="a7"/>
+        <w:numPr>
+          <w:ilvl w:val="0"/>
+          <w:numId w:val="12"/>
+        </w:numPr>
+        <w:spacing w:after="0" w:line="360" w:lineRule="auto"/>
+        <w:jc w:val="both"/>
+        <w:rPr>
+          <w:rFonts w:ascii="Times New Roman" w:hAnsi="Times New Roman" w:cs="Times New Roman"/>
+          <w:sz w:val="28"/>
+          <w:szCs w:val="28"/>
+        </w:rPr>
+      </w:pPr>
+      <w:r>
+        <w:rPr>
+          <w:rFonts w:ascii="Times New Roman" w:hAnsi="Times New Roman" w:cs="Times New Roman"/>
+          <w:sz w:val="28"/>
+          <w:szCs w:val="28"/>
+        </w:rPr>
+        <w:t>Логотип довольно прогрессивный и выполнен в минимализме.</w:t>
+      </w:r>
+    </w:p>
+    <w:p>
+      <w:pPr>
+        <w:pStyle w:val="a7"/>
+        <w:numPr>
+          <w:ilvl w:val="0"/>
+          <w:numId w:val="13"/>
+        </w:numPr>
+        <w:spacing w:after="0" w:line="360" w:lineRule="auto"/>
+        <w:ind w:hanging="720"/>
+        <w:jc w:val="both"/>
+        <w:rPr>
+          <w:rFonts w:ascii="Times New Roman" w:hAnsi="Times New Roman" w:cs="Times New Roman"/>
+          <w:sz w:val="28"/>
+          <w:szCs w:val="28"/>
+        </w:rPr>
+      </w:pPr>
+      <w:r>
+        <w:rPr>
+          <w:rFonts w:ascii="Times New Roman" w:hAnsi="Times New Roman" w:cs="Times New Roman"/>
+          <w:sz w:val="28"/>
+          <w:szCs w:val="28"/>
+          <w:lang w:val="en-US"/>
+        </w:rPr>
+        <w:t>I</w:t>
+      </w:r>
+      <w:r>
+        <w:rPr>
+          <w:rFonts w:ascii="Times New Roman" w:hAnsi="Times New Roman" w:cs="Times New Roman"/>
+          <w:sz w:val="28"/>
+          <w:szCs w:val="28"/>
+        </w:rPr>
+        <w:t>2</w:t>
+      </w:r>
+      <w:r>
+        <w:rPr>
+          <w:rFonts w:ascii="Times New Roman" w:hAnsi="Times New Roman" w:cs="Times New Roman"/>
+          <w:sz w:val="28"/>
+          <w:szCs w:val="28"/>
+          <w:lang w:val="en-US"/>
+        </w:rPr>
+        <w:t>CRM</w:t>
+      </w:r>
+      <w:r>
+        <w:rPr>
+          <w:rFonts w:ascii="Times New Roman" w:hAnsi="Times New Roman" w:cs="Times New Roman"/>
+          <w:sz w:val="28"/>
+          <w:szCs w:val="28"/>
+        </w:rPr>
+        <w:t xml:space="preserve"> (дизайн)</w:t>
+      </w:r>
+    </w:p>
+    <w:p>
+      <w:pPr>
+        <w:spacing w:after="0" w:line="360" w:lineRule="auto"/>
+        <w:jc w:val="center"/>
+        <w:rPr>
+          <w:rFonts w:ascii="Times New Roman" w:hAnsi="Times New Roman" w:cs="Times New Roman"/>
+          <w:sz w:val="28"/>
+          <w:szCs w:val="28"/>
+        </w:rPr>
+      </w:pPr>
+      <w:r>
+        <w:rPr>
+          <w:rFonts w:ascii="Times New Roman" w:hAnsi="Times New Roman" w:cs="Times New Roman"/>
+          <w:sz w:val="28"/>
+          <w:szCs w:val="28"/>
+        </w:rPr>
+        <w:drawing>
+          <wp:inline distT="0" distB="0" distL="0" distR="0" wp14:anchorId="6342EE3B" wp14:editId="62529CFA">
+            <wp:extent cx="5048250" cy="2598828"/>
+            <wp:effectExtent l="0" t="0" r="0" b="0"/>
+            <wp:docPr id="6" name="Рисунок 6" descr="https://sun9-43.userapi.com/impg/0FN2QL6LkKa8JWfRFyYtX9izXSwnhnQ2iT9i2w/bbKaxtp-6rA.jpg?size=1919x988&amp;quality=96&amp;sign=e28d8568d4d837806632460c332473c7&amp;type=album"/>
+            <wp:cNvGraphicFramePr>
+              <a:graphicFrameLocks xmlns:a="http://schemas.openxmlformats.org/drawingml/2006/main" noChangeAspect="1"/>
+            </wp:cNvGraphicFramePr>
+            <a:graphic xmlns:a="http://schemas.openxmlformats.org/drawingml/2006/main">
+              <a:graphicData uri="http://schemas.openxmlformats.org/drawingml/2006/picture">
+                <pic:pic xmlns:pic="http://schemas.openxmlformats.org/drawingml/2006/picture">
+                  <pic:nvPicPr>
+                    <pic:cNvPr id="0" name="Picture 9" descr="https://sun9-43.userapi.com/impg/0FN2QL6LkKa8JWfRFyYtX9izXSwnhnQ2iT9i2w/bbKaxtp-6rA.jpg?size=1919x988&amp;quality=96&amp;sign=e28d8568d4d837806632460c332473c7&amp;type=album"/>
+                    <pic:cNvPicPr>
+                      <a:picLocks noChangeAspect="1" noChangeArrowheads="1"/>
+                    </pic:cNvPicPr>
+                  </pic:nvPicPr>
+                  <pic:blipFill>
+                    <a:blip r:embed="rId22" cstate="print">
+                      <a:extLst>
+                        <a:ext uri="{28A0092B-C50C-407E-A947-70E740481C1C}">
+                          <a14:useLocalDpi xmlns:a14="http://schemas.microsoft.com/office/drawing/2010/main" val="0"/>
+                        </a:ext>
+                      </a:extLst>
+                    </a:blip>
+                    <a:srcRect/>
+                    <a:stretch>
+                      <a:fillRect/>
+                    </a:stretch>
+                  </pic:blipFill>
+                  <pic:spPr bwMode="auto">
+                    <a:xfrm>
+                      <a:off x="0" y="0"/>
+                      <a:ext cx="5051652" cy="2600579"/>
+                    </a:xfrm>
+                    <a:prstGeom prst="rect">
+                      <a:avLst/>
+                    </a:prstGeom>
+                    <a:noFill/>
+                    <a:ln>
+                      <a:noFill/>
+                    </a:ln>
+                  </pic:spPr>
+                </pic:pic>
+              </a:graphicData>
+            </a:graphic>
+          </wp:inline>
+        </w:drawing>
+      </w:r>
+    </w:p>
+    <w:p>
+      <w:pPr>
+        <w:spacing w:after="0" w:line="360" w:lineRule="auto"/>
+        <w:jc w:val="center"/>
+        <w:rPr>
+          <w:rFonts w:ascii="Times New Roman" w:hAnsi="Times New Roman" w:cs="Times New Roman"/>
+          <w:sz w:val="28"/>
+          <w:szCs w:val="28"/>
+        </w:rPr>
+      </w:pPr>
+      <w:r>
+        <w:rPr>
+          <w:rFonts w:ascii="Times New Roman" w:hAnsi="Times New Roman" w:cs="Times New Roman"/>
+          <w:sz w:val="28"/>
+          <w:szCs w:val="28"/>
+        </w:rPr>
+        <w:t xml:space="preserve">Рисунок 9 — </w:t>
+      </w:r>
+      <w:r>
+        <w:rPr>
+          <w:rFonts w:ascii="Times New Roman" w:hAnsi="Times New Roman" w:cs="Times New Roman"/>
+          <w:sz w:val="28"/>
+          <w:szCs w:val="28"/>
+        </w:rPr>
+        <w:t>I2CRM</w:t>
+      </w:r>
+      <w:r>
+        <w:rPr>
+          <w:rFonts w:ascii="Times New Roman" w:hAnsi="Times New Roman" w:cs="Times New Roman"/>
+          <w:sz w:val="28"/>
+          <w:szCs w:val="28"/>
+        </w:rPr>
+        <w:t>.</w:t>
+      </w:r>
+    </w:p>
+    <w:p>
+      <w:pPr>
+        <w:spacing w:after="0" w:line="360" w:lineRule="auto"/>
+        <w:ind w:firstLine="709"/>
+        <w:jc w:val="both"/>
+        <w:rPr>
+          <w:rFonts w:ascii="Times New Roman" w:hAnsi="Times New Roman" w:cs="Times New Roman"/>
+          <w:sz w:val="28"/>
+          <w:szCs w:val="28"/>
+        </w:rPr>
+      </w:pPr>
+      <w:r>
+        <w:rPr>
+          <w:rFonts w:ascii="Times New Roman" w:hAnsi="Times New Roman" w:cs="Times New Roman"/>
+          <w:sz w:val="28"/>
+          <w:szCs w:val="28"/>
+        </w:rPr>
+        <w:t xml:space="preserve">Плюсы: </w:t>
+      </w:r>
+    </w:p>
+    <w:p>
+      <w:pPr>
+        <w:pStyle w:val="a7"/>
+        <w:numPr>
+          <w:ilvl w:val="0"/>
+          <w:numId w:val="14"/>
+        </w:numPr>
+        <w:spacing w:after="0" w:line="360" w:lineRule="auto"/>
+        <w:jc w:val="both"/>
+        <w:rPr>
+          <w:rFonts w:ascii="Times New Roman" w:hAnsi="Times New Roman" w:cs="Times New Roman"/>
+          <w:sz w:val="28"/>
+          <w:szCs w:val="28"/>
+        </w:rPr>
+      </w:pPr>
+      <w:r>
+        <w:rPr>
+          <w:rFonts w:ascii="Times New Roman" w:hAnsi="Times New Roman" w:cs="Times New Roman"/>
+          <w:sz w:val="28"/>
+          <w:szCs w:val="28"/>
+        </w:rPr>
+        <w:t>Отличительные цветовые решения, очень постельные тона.</w:t>
+      </w:r>
+    </w:p>
+    <w:p>
+      <w:pPr>
+        <w:pStyle w:val="a7"/>
+        <w:numPr>
+          <w:ilvl w:val="0"/>
+          <w:numId w:val="14"/>
+        </w:numPr>
+        <w:spacing w:after="0" w:line="360" w:lineRule="auto"/>
+        <w:jc w:val="both"/>
+        <w:rPr>
+          <w:rFonts w:ascii="Times New Roman" w:hAnsi="Times New Roman" w:cs="Times New Roman"/>
+          <w:sz w:val="28"/>
+          <w:szCs w:val="28"/>
+        </w:rPr>
+      </w:pPr>
+      <w:r>
+        <w:rPr>
+          <w:rFonts w:ascii="Times New Roman" w:hAnsi="Times New Roman" w:cs="Times New Roman"/>
+          <w:sz w:val="28"/>
+          <w:szCs w:val="28"/>
+        </w:rPr>
+        <w:t>Большое количество стикеров и скриптов.</w:t>
+      </w:r>
+    </w:p>
+    <w:p>
+      <w:pPr>
+        <w:pStyle w:val="a7"/>
+        <w:numPr>
+          <w:ilvl w:val="0"/>
+          <w:numId w:val="15"/>
+        </w:numPr>
+        <w:spacing w:after="0" w:line="360" w:lineRule="auto"/>
+        <w:ind w:hanging="720"/>
+        <w:jc w:val="both"/>
+        <w:rPr>
+          <w:rFonts w:ascii="Times New Roman" w:hAnsi="Times New Roman" w:cs="Times New Roman"/>
+          <w:sz w:val="28"/>
+          <w:szCs w:val="28"/>
+          <w:lang w:val="en-US"/>
+        </w:rPr>
+      </w:pPr>
+      <w:r>
+        <w:rPr>
+          <w:rFonts w:ascii="Times New Roman" w:hAnsi="Times New Roman" w:cs="Times New Roman"/>
+          <w:sz w:val="28"/>
+          <w:szCs w:val="28"/>
+          <w:lang w:val="en-US"/>
+        </w:rPr>
+        <w:t>W-Sender</w:t>
+      </w:r>
+      <w:r>
+        <w:rPr>
+          <w:rFonts w:ascii="Times New Roman" w:hAnsi="Times New Roman" w:cs="Times New Roman"/>
+          <w:sz w:val="28"/>
+          <w:szCs w:val="28"/>
+        </w:rPr>
+        <w:t xml:space="preserve"> (дизайн)</w:t>
+      </w:r>
+    </w:p>
+    <w:p>
+      <w:pPr>
+        <w:spacing w:after="0" w:line="360" w:lineRule="auto"/>
+        <w:jc w:val="center"/>
+        <w:rPr>
+          <w:rFonts w:ascii="Times New Roman" w:hAnsi="Times New Roman" w:cs="Times New Roman"/>
+          <w:sz w:val="28"/>
+          <w:szCs w:val="28"/>
+          <w:lang w:val="en-US"/>
+        </w:rPr>
+      </w:pPr>
+      <w:r>
+        <w:rPr>
+          <w:rFonts w:ascii="Times New Roman" w:hAnsi="Times New Roman" w:cs="Times New Roman"/>
+          <w:sz w:val="28"/>
+          <w:szCs w:val="28"/>
+        </w:rPr>
+        <w:drawing>
+          <wp:inline distT="0" distB="0" distL="0" distR="0" wp14:anchorId="186158FF" wp14:editId="7B4B2176">
+            <wp:extent cx="5629559" cy="2905125"/>
+            <wp:effectExtent l="0" t="0" r="9525" b="0"/>
+            <wp:docPr id="7" name="Рисунок 7" descr="https://sun9-73.userapi.com/impg/nVwqtQCrb7U8q5kyc9U1JjcH5AMBo24VlgB5lA/QmPdrwV4kgo.jpg?size=1919x990&amp;quality=96&amp;sign=68617e788d8737036196e7a752e29a9c&amp;type=album"/>
+            <wp:cNvGraphicFramePr>
+              <a:graphicFrameLocks xmlns:a="http://schemas.openxmlformats.org/drawingml/2006/main" noChangeAspect="1"/>
+            </wp:cNvGraphicFramePr>
+            <a:graphic xmlns:a="http://schemas.openxmlformats.org/drawingml/2006/main">
+              <a:graphicData uri="http://schemas.openxmlformats.org/drawingml/2006/picture">
+                <pic:pic xmlns:pic="http://schemas.openxmlformats.org/drawingml/2006/picture">
+                  <pic:nvPicPr>
+                    <pic:cNvPr id="0" name="Picture 11" descr="https://sun9-73.userapi.com/impg/nVwqtQCrb7U8q5kyc9U1JjcH5AMBo24VlgB5lA/QmPdrwV4kgo.jpg?size=1919x990&amp;quality=96&amp;sign=68617e788d8737036196e7a752e29a9c&amp;type=album"/>
+                    <pic:cNvPicPr>
+                      <a:picLocks noChangeAspect="1" noChangeArrowheads="1"/>
+                    </pic:cNvPicPr>
+                  </pic:nvPicPr>
+                  <pic:blipFill>
+                    <a:blip r:embed="rId23" cstate="print">
+                      <a:extLst>
+                        <a:ext uri="{28A0092B-C50C-407E-A947-70E740481C1C}">
+                          <a14:useLocalDpi xmlns:a14="http://schemas.microsoft.com/office/drawing/2010/main" val="0"/>
+                        </a:ext>
+                      </a:extLst>
+                    </a:blip>
+                    <a:srcRect/>
+                    <a:stretch>
+                      <a:fillRect/>
+                    </a:stretch>
+                  </pic:blipFill>
+                  <pic:spPr bwMode="auto">
+                    <a:xfrm>
+                      <a:off x="0" y="0"/>
+                      <a:ext cx="5631047" cy="2905893"/>
+                    </a:xfrm>
+                    <a:prstGeom prst="rect">
+                      <a:avLst/>
+                    </a:prstGeom>
+                    <a:noFill/>
+                    <a:ln>
+                      <a:noFill/>
+                    </a:ln>
+                  </pic:spPr>
+                </pic:pic>
+              </a:graphicData>
+            </a:graphic>
+          </wp:inline>
+        </w:drawing>
+      </w:r>
+    </w:p>
+    <w:p>
+      <w:pPr>
+        <w:spacing w:after="0" w:line="360" w:lineRule="auto"/>
+        <w:jc w:val="center"/>
+        <w:rPr>
+          <w:rFonts w:ascii="Times New Roman" w:hAnsi="Times New Roman" w:cs="Times New Roman"/>
+          <w:sz w:val="28"/>
+          <w:szCs w:val="28"/>
+        </w:rPr>
+      </w:pPr>
+      <w:r>
+        <w:rPr>
+          <w:rFonts w:ascii="Times New Roman" w:hAnsi="Times New Roman" w:cs="Times New Roman"/>
+          <w:sz w:val="28"/>
+          <w:szCs w:val="28"/>
+        </w:rPr>
+        <w:t xml:space="preserve">Рисунок 10 — </w:t>
+      </w:r>
+      <w:r>
+        <w:rPr>
+          <w:rFonts w:ascii="Times New Roman" w:hAnsi="Times New Roman" w:cs="Times New Roman"/>
+          <w:sz w:val="28"/>
+          <w:szCs w:val="28"/>
+        </w:rPr>
+        <w:t>W-Sender</w:t>
+      </w:r>
+      <w:r>
+        <w:rPr>
+          <w:rFonts w:ascii="Times New Roman" w:hAnsi="Times New Roman" w:cs="Times New Roman"/>
+          <w:sz w:val="28"/>
+          <w:szCs w:val="28"/>
+        </w:rPr>
+        <w:t>.</w:t>
+      </w:r>
+    </w:p>
+    <w:p>
+      <w:pPr>
+        <w:spacing w:after="0" w:line="360" w:lineRule="auto"/>
+        <w:ind w:firstLine="709"/>
+        <w:jc w:val="both"/>
+        <w:rPr>
+          <w:rFonts w:ascii="Times New Roman" w:hAnsi="Times New Roman" w:cs="Times New Roman"/>
+          <w:sz w:val="28"/>
+          <w:szCs w:val="28"/>
+        </w:rPr>
+      </w:pPr>
+      <w:r>
+        <w:rPr>
+          <w:rFonts w:ascii="Times New Roman" w:hAnsi="Times New Roman" w:cs="Times New Roman"/>
+          <w:sz w:val="28"/>
+          <w:szCs w:val="28"/>
+        </w:rPr>
+        <w:lastRenderedPageBreak/>
+        <w:t xml:space="preserve">Плюсы: </w:t>
+      </w:r>
+    </w:p>
+    <w:p>
+      <w:pPr>
+        <w:pStyle w:val="a7"/>
+        <w:numPr>
+          <w:ilvl w:val="0"/>
+          <w:numId w:val="16"/>
+        </w:numPr>
+        <w:spacing w:after="0" w:line="360" w:lineRule="auto"/>
+        <w:jc w:val="both"/>
+        <w:rPr>
+          <w:rFonts w:ascii="Times New Roman" w:hAnsi="Times New Roman" w:cs="Times New Roman"/>
+          <w:sz w:val="28"/>
+          <w:szCs w:val="28"/>
+        </w:rPr>
+      </w:pPr>
+      <w:r>
+        <w:rPr>
+          <w:rFonts w:ascii="Times New Roman" w:hAnsi="Times New Roman" w:cs="Times New Roman"/>
+          <w:sz w:val="28"/>
+          <w:szCs w:val="28"/>
+        </w:rPr>
+        <w:t>Цветовая гамма подобранна под гл</w:t>
+      </w:r>
+      <w:r>
+        <w:rPr>
+          <w:rFonts w:ascii="Times New Roman" w:hAnsi="Times New Roman" w:cs="Times New Roman"/>
+          <w:sz w:val="28"/>
+          <w:szCs w:val="28"/>
+        </w:rPr>
+        <w:t>авную цель данной платформы</w:t>
+      </w:r>
+    </w:p>
+    <w:p>
+      <w:pPr>
+        <w:spacing w:after="0" w:line="360" w:lineRule="auto"/>
+        <w:ind w:firstLine="709"/>
+        <w:jc w:val="both"/>
+        <w:rPr>
+          <w:rFonts w:ascii="Times New Roman" w:hAnsi="Times New Roman" w:cs="Times New Roman"/>
+          <w:sz w:val="28"/>
+          <w:szCs w:val="28"/>
+        </w:rPr>
+      </w:pPr>
+      <w:r>
+        <w:rPr>
+          <w:rFonts w:ascii="Times New Roman" w:hAnsi="Times New Roman" w:cs="Times New Roman"/>
+          <w:sz w:val="28"/>
+          <w:szCs w:val="28"/>
+        </w:rPr>
+        <w:t>Минусы:</w:t>
+      </w:r>
+    </w:p>
+    <w:p>
+      <w:pPr>
+        <w:pStyle w:val="a7"/>
+        <w:numPr>
+          <w:ilvl w:val="0"/>
+          <w:numId w:val="17"/>
+        </w:numPr>
+        <w:spacing w:after="0" w:line="360" w:lineRule="auto"/>
+        <w:ind w:left="709" w:firstLine="360"/>
+        <w:jc w:val="both"/>
+        <w:rPr>
+          <w:rFonts w:ascii="Times New Roman" w:hAnsi="Times New Roman" w:cs="Times New Roman"/>
+          <w:sz w:val="28"/>
+          <w:szCs w:val="28"/>
+        </w:rPr>
+      </w:pPr>
+      <w:r>
+        <w:rPr>
+          <w:rFonts w:ascii="Times New Roman" w:hAnsi="Times New Roman" w:cs="Times New Roman"/>
+          <w:sz w:val="28"/>
+          <w:szCs w:val="28"/>
+        </w:rPr>
+        <w:t>Непонятный интерфейс с точки зрения читабельности и функциональности.</w:t>
+      </w:r>
+    </w:p>
+    <w:p>
+      <w:pPr>
+        <w:pStyle w:val="a7"/>
+        <w:numPr>
+          <w:ilvl w:val="0"/>
+          <w:numId w:val="18"/>
+        </w:numPr>
+        <w:spacing w:after="0" w:line="360" w:lineRule="auto"/>
+        <w:ind w:hanging="720"/>
+        <w:jc w:val="both"/>
+        <w:rPr>
+          <w:rFonts w:ascii="Times New Roman" w:hAnsi="Times New Roman" w:cs="Times New Roman"/>
+          <w:sz w:val="28"/>
+          <w:szCs w:val="28"/>
+        </w:rPr>
+      </w:pPr>
+      <w:r>
+        <w:rPr>
+          <w:rFonts w:ascii="Times New Roman" w:hAnsi="Times New Roman" w:cs="Times New Roman"/>
+          <w:sz w:val="28"/>
+          <w:szCs w:val="28"/>
+          <w:lang w:val="en-US"/>
+        </w:rPr>
+        <w:t>E</w:t>
+      </w:r>
+      <w:r>
+        <w:rPr>
+          <w:rFonts w:ascii="Times New Roman" w:hAnsi="Times New Roman" w:cs="Times New Roman"/>
+          <w:sz w:val="28"/>
+          <w:szCs w:val="28"/>
+        </w:rPr>
+        <w:t>-</w:t>
+      </w:r>
+      <w:r>
+        <w:rPr>
+          <w:rFonts w:ascii="Times New Roman" w:hAnsi="Times New Roman" w:cs="Times New Roman"/>
+          <w:sz w:val="28"/>
+          <w:szCs w:val="28"/>
+          <w:lang w:val="en-US"/>
+        </w:rPr>
+        <w:t>Sputnik</w:t>
+      </w:r>
+      <w:r>
+        <w:rPr>
+          <w:rFonts w:ascii="Times New Roman" w:hAnsi="Times New Roman" w:cs="Times New Roman"/>
+          <w:sz w:val="28"/>
+          <w:szCs w:val="28"/>
+        </w:rPr>
+        <w:t xml:space="preserve"> (дизайн)</w:t>
+      </w:r>
+    </w:p>
+    <w:p>
+      <w:pPr>
+        <w:spacing w:after="0" w:line="360" w:lineRule="auto"/>
+        <w:jc w:val="center"/>
+        <w:rPr>
+          <w:rFonts w:ascii="Times New Roman" w:hAnsi="Times New Roman" w:cs="Times New Roman"/>
+          <w:sz w:val="28"/>
+          <w:szCs w:val="28"/>
+          <w:lang w:val="en-US"/>
+        </w:rPr>
+      </w:pPr>
+      <w:r>
+        <w:rPr>
+          <w:rFonts w:ascii="Times New Roman" w:hAnsi="Times New Roman" w:cs="Times New Roman"/>
+          <w:sz w:val="28"/>
+          <w:szCs w:val="28"/>
+        </w:rPr>
+        <w:drawing>
+          <wp:inline distT="0" distB="0" distL="0" distR="0" wp14:anchorId="3880E3E0" wp14:editId="6AEFB913">
+            <wp:extent cx="5365574" cy="2743200"/>
+            <wp:effectExtent l="0" t="0" r="6985" b="0"/>
+            <wp:docPr id="8" name="Рисунок 8" descr="https://sun9-70.userapi.com/impg/MT7lh45SmTYefWiQ495_lOcCxHoD_jKxmzk3cA/kq9xrM7lups.jpg?size=1918x981&amp;quality=96&amp;sign=3125a5cea6a25ca99510a5258972fcfd&amp;type=album"/>
+            <wp:cNvGraphicFramePr>
+              <a:graphicFrameLocks xmlns:a="http://schemas.openxmlformats.org/drawingml/2006/main" noChangeAspect="1"/>
+            </wp:cNvGraphicFramePr>
+            <a:graphic xmlns:a="http://schemas.openxmlformats.org/drawingml/2006/main">
+              <a:graphicData uri="http://schemas.openxmlformats.org/drawingml/2006/picture">
+                <pic:pic xmlns:pic="http://schemas.openxmlformats.org/drawingml/2006/picture">
+                  <pic:nvPicPr>
+                    <pic:cNvPr id="0" name="Picture 13" descr="https://sun9-70.userapi.com/impg/MT7lh45SmTYefWiQ495_lOcCxHoD_jKxmzk3cA/kq9xrM7lups.jpg?size=1918x981&amp;quality=96&amp;sign=3125a5cea6a25ca99510a5258972fcfd&amp;type=album"/>
+                    <pic:cNvPicPr>
+                      <a:picLocks noChangeAspect="1" noChangeArrowheads="1"/>
+                    </pic:cNvPicPr>
+                  </pic:nvPicPr>
+                  <pic:blipFill>
+                    <a:blip r:embed="rId24" cstate="print">
+                      <a:extLst>
+                        <a:ext uri="{28A0092B-C50C-407E-A947-70E740481C1C}">
+                          <a14:useLocalDpi xmlns:a14="http://schemas.microsoft.com/office/drawing/2010/main" val="0"/>
+                        </a:ext>
+                      </a:extLst>
+                    </a:blip>
+                    <a:srcRect/>
+                    <a:stretch>
+                      <a:fillRect/>
+                    </a:stretch>
+                  </pic:blipFill>
+                  <pic:spPr bwMode="auto">
+                    <a:xfrm>
+                      <a:off x="0" y="0"/>
+                      <a:ext cx="5368003" cy="2744442"/>
+                    </a:xfrm>
+                    <a:prstGeom prst="rect">
+                      <a:avLst/>
+                    </a:prstGeom>
+                    <a:noFill/>
+                    <a:ln>
+                      <a:noFill/>
+                    </a:ln>
+                  </pic:spPr>
+                </pic:pic>
+              </a:graphicData>
+            </a:graphic>
+          </wp:inline>
+        </w:drawing>
+      </w:r>
+    </w:p>
+    <w:p>
+      <w:pPr>
+        <w:spacing w:after="0" w:line="360" w:lineRule="auto"/>
+        <w:jc w:val="center"/>
+        <w:rPr>
+          <w:rFonts w:ascii="Times New Roman" w:hAnsi="Times New Roman" w:cs="Times New Roman"/>
+          <w:sz w:val="28"/>
+          <w:szCs w:val="28"/>
+        </w:rPr>
+      </w:pPr>
+      <w:r>
+        <w:rPr>
+          <w:rFonts w:ascii="Times New Roman" w:hAnsi="Times New Roman" w:cs="Times New Roman"/>
+          <w:sz w:val="28"/>
+          <w:szCs w:val="28"/>
+        </w:rPr>
+        <w:t xml:space="preserve">Рисунок 11 — </w:t>
+      </w:r>
+      <w:r>
+        <w:rPr>
+          <w:rFonts w:ascii="Times New Roman" w:hAnsi="Times New Roman" w:cs="Times New Roman"/>
+          <w:sz w:val="28"/>
+          <w:szCs w:val="28"/>
+        </w:rPr>
+        <w:t>E-Sputnik</w:t>
+      </w:r>
+      <w:r>
+        <w:rPr>
+          <w:rFonts w:ascii="Times New Roman" w:hAnsi="Times New Roman" w:cs="Times New Roman"/>
+          <w:sz w:val="28"/>
+          <w:szCs w:val="28"/>
+        </w:rPr>
+        <w:t>.</w:t>
+      </w:r>
+    </w:p>
+    <w:p>
+      <w:pPr>
+        <w:spacing w:after="0" w:line="360" w:lineRule="auto"/>
+        <w:ind w:firstLine="709"/>
+        <w:jc w:val="both"/>
+        <w:rPr>
+          <w:rFonts w:ascii="Times New Roman" w:hAnsi="Times New Roman" w:cs="Times New Roman"/>
+          <w:sz w:val="28"/>
+          <w:szCs w:val="28"/>
+        </w:rPr>
+      </w:pPr>
+      <w:r>
+        <w:rPr>
+          <w:rFonts w:ascii="Times New Roman" w:hAnsi="Times New Roman" w:cs="Times New Roman"/>
+          <w:sz w:val="28"/>
+          <w:szCs w:val="28"/>
+        </w:rPr>
+        <w:t xml:space="preserve">Плюсы: </w:t>
+      </w:r>
+    </w:p>
+    <w:p>
+      <w:pPr>
+        <w:pStyle w:val="a7"/>
+        <w:numPr>
+          <w:ilvl w:val="0"/>
+          <w:numId w:val="19"/>
+        </w:numPr>
+        <w:spacing w:after="0" w:line="360" w:lineRule="auto"/>
+        <w:ind w:left="709" w:firstLine="360"/>
+        <w:jc w:val="both"/>
+        <w:rPr>
+          <w:rFonts w:ascii="Times New Roman" w:hAnsi="Times New Roman" w:cs="Times New Roman"/>
+          <w:sz w:val="28"/>
+          <w:szCs w:val="28"/>
+        </w:rPr>
+      </w:pPr>
+      <w:r>
+        <w:rPr>
+          <w:rFonts w:ascii="Times New Roman" w:hAnsi="Times New Roman" w:cs="Times New Roman"/>
+          <w:sz w:val="28"/>
+          <w:szCs w:val="28"/>
+        </w:rPr>
+        <w:t>Очень раскруче</w:t>
+      </w:r>
+      <w:r>
+        <w:rPr>
+          <w:rFonts w:ascii="Times New Roman" w:hAnsi="Times New Roman" w:cs="Times New Roman"/>
+          <w:sz w:val="28"/>
+          <w:szCs w:val="28"/>
+        </w:rPr>
+        <w:t>нная и узнаваемая платформа.</w:t>
+      </w:r>
+    </w:p>
+    <w:p>
+      <w:pPr>
+        <w:pStyle w:val="a7"/>
+        <w:numPr>
+          <w:ilvl w:val="0"/>
+          <w:numId w:val="19"/>
+        </w:numPr>
+        <w:spacing w:after="0" w:line="360" w:lineRule="auto"/>
+        <w:ind w:left="709" w:firstLine="360"/>
+        <w:jc w:val="both"/>
+        <w:rPr>
+          <w:rFonts w:ascii="Times New Roman" w:hAnsi="Times New Roman" w:cs="Times New Roman"/>
+          <w:sz w:val="28"/>
+          <w:szCs w:val="28"/>
+        </w:rPr>
+      </w:pPr>
+      <w:r>
+        <w:rPr>
+          <w:rFonts w:ascii="Times New Roman" w:hAnsi="Times New Roman" w:cs="Times New Roman"/>
+          <w:sz w:val="28"/>
+          <w:szCs w:val="28"/>
+        </w:rPr>
+        <w:t>Цветовая гамма и кнопки взяты у топовых компаний, что даёт платформе большую лояльность клиента.</w:t>
+      </w:r>
+    </w:p>
+    <w:p>
+      <w:pPr>
+        <w:spacing w:after="0" w:line="360" w:lineRule="auto"/>
+        <w:ind w:firstLine="709"/>
+        <w:jc w:val="both"/>
+        <w:rPr>
+          <w:rFonts w:ascii="Times New Roman" w:hAnsi="Times New Roman" w:cs="Times New Roman"/>
+          <w:sz w:val="28"/>
+          <w:szCs w:val="28"/>
+        </w:rPr>
+      </w:pPr>
+      <w:r>
+        <w:rPr>
+          <w:rFonts w:ascii="Times New Roman" w:hAnsi="Times New Roman" w:cs="Times New Roman"/>
+          <w:sz w:val="28"/>
+          <w:szCs w:val="28"/>
+        </w:rPr>
+        <w:t>Из просмотренных приложений относительно дизайна можно было сделать следующие выводы.</w:t>
+      </w:r>
+    </w:p>
+    <w:p>
+      <w:pPr>
+        <w:spacing w:after="0" w:line="360" w:lineRule="auto"/>
+        <w:ind w:firstLine="709"/>
+        <w:jc w:val="both"/>
+        <w:rPr>
+          <w:rFonts w:ascii="Times New Roman" w:hAnsi="Times New Roman" w:cs="Times New Roman"/>
+          <w:sz w:val="28"/>
+          <w:szCs w:val="28"/>
+        </w:rPr>
+      </w:pPr>
+      <w:r>
+        <w:rPr>
+          <w:rFonts w:ascii="Times New Roman" w:hAnsi="Times New Roman" w:cs="Times New Roman"/>
+          <w:sz w:val="28"/>
+          <w:szCs w:val="28"/>
+        </w:rPr>
+        <w:t>У некоторых компаний очень много недочётов (</w:t>
+      </w:r>
+      <w:r>
+        <w:rPr>
+          <w:rFonts w:ascii="Times New Roman" w:hAnsi="Times New Roman" w:cs="Times New Roman"/>
+          <w:sz w:val="28"/>
+          <w:szCs w:val="28"/>
+          <w:lang w:val="en-US"/>
+        </w:rPr>
+        <w:t>W</w:t>
+      </w:r>
+      <w:r>
+        <w:rPr>
+          <w:rFonts w:ascii="Times New Roman" w:hAnsi="Times New Roman" w:cs="Times New Roman"/>
+          <w:sz w:val="28"/>
+          <w:szCs w:val="28"/>
+        </w:rPr>
+        <w:t>-</w:t>
+      </w:r>
+      <w:r>
+        <w:rPr>
+          <w:rFonts w:ascii="Times New Roman" w:hAnsi="Times New Roman" w:cs="Times New Roman"/>
+          <w:sz w:val="28"/>
+          <w:szCs w:val="28"/>
+          <w:lang w:val="en-US"/>
+        </w:rPr>
+        <w:t>Sender</w:t>
+      </w:r>
+      <w:r>
+        <w:rPr>
+          <w:rFonts w:ascii="Times New Roman" w:hAnsi="Times New Roman" w:cs="Times New Roman"/>
+          <w:sz w:val="28"/>
+          <w:szCs w:val="28"/>
+        </w:rPr>
+        <w:t xml:space="preserve">, </w:t>
+      </w:r>
+      <w:r>
+        <w:rPr>
+          <w:rFonts w:ascii="Times New Roman" w:hAnsi="Times New Roman" w:cs="Times New Roman"/>
+          <w:sz w:val="28"/>
+          <w:szCs w:val="28"/>
+          <w:lang w:val="en-US"/>
+        </w:rPr>
+        <w:t>I</w:t>
+      </w:r>
+      <w:r>
+        <w:rPr>
+          <w:rFonts w:ascii="Times New Roman" w:hAnsi="Times New Roman" w:cs="Times New Roman"/>
+          <w:sz w:val="28"/>
+          <w:szCs w:val="28"/>
+        </w:rPr>
+        <w:t>2</w:t>
+      </w:r>
+      <w:r>
+        <w:rPr>
+          <w:rFonts w:ascii="Times New Roman" w:hAnsi="Times New Roman" w:cs="Times New Roman"/>
+          <w:sz w:val="28"/>
+          <w:szCs w:val="28"/>
+          <w:lang w:val="en-US"/>
+        </w:rPr>
+        <w:t>CRM</w:t>
+      </w:r>
+      <w:r>
+        <w:rPr>
+          <w:rFonts w:ascii="Times New Roman" w:hAnsi="Times New Roman" w:cs="Times New Roman"/>
+          <w:sz w:val="28"/>
+          <w:szCs w:val="28"/>
+        </w:rPr>
+        <w:t xml:space="preserve">, </w:t>
+      </w:r>
+      <w:r>
+        <w:rPr>
+          <w:rFonts w:ascii="Times New Roman" w:hAnsi="Times New Roman" w:cs="Times New Roman"/>
+          <w:sz w:val="28"/>
+          <w:szCs w:val="28"/>
+          <w:lang w:val="en-US"/>
+        </w:rPr>
+        <w:t>E</w:t>
+      </w:r>
+      <w:r>
+        <w:rPr>
+          <w:rFonts w:ascii="Times New Roman" w:hAnsi="Times New Roman" w:cs="Times New Roman"/>
+          <w:sz w:val="28"/>
+          <w:szCs w:val="28"/>
+        </w:rPr>
+        <w:t>-</w:t>
+      </w:r>
+      <w:r>
+        <w:rPr>
+          <w:rFonts w:ascii="Times New Roman" w:hAnsi="Times New Roman" w:cs="Times New Roman"/>
+          <w:sz w:val="28"/>
+          <w:szCs w:val="28"/>
+          <w:lang w:val="en-US"/>
+        </w:rPr>
+        <w:t>sputnik</w:t>
+      </w:r>
+      <w:r>
+        <w:rPr>
+          <w:rFonts w:ascii="Times New Roman" w:hAnsi="Times New Roman" w:cs="Times New Roman"/>
+          <w:sz w:val="28"/>
+          <w:szCs w:val="28"/>
+        </w:rPr>
+        <w:t xml:space="preserve">, </w:t>
+      </w:r>
+      <w:r>
+        <w:rPr>
+          <w:rFonts w:ascii="Times New Roman" w:hAnsi="Times New Roman" w:cs="Times New Roman"/>
+          <w:sz w:val="28"/>
+          <w:szCs w:val="28"/>
+          <w:lang w:val="en-US"/>
+        </w:rPr>
+        <w:t>Wings</w:t>
+      </w:r>
+      <w:r>
+        <w:rPr>
+          <w:rFonts w:ascii="Times New Roman" w:hAnsi="Times New Roman" w:cs="Times New Roman"/>
+          <w:sz w:val="28"/>
+          <w:szCs w:val="28"/>
+        </w:rPr>
+        <w:t>), кажется</w:t>
+      </w:r>
+      <w:r>
+        <w:rPr>
+          <w:rFonts w:ascii="Times New Roman" w:hAnsi="Times New Roman" w:cs="Times New Roman"/>
+          <w:sz w:val="28"/>
+          <w:szCs w:val="28"/>
+        </w:rPr>
+        <w:t>, что</w:t>
+      </w:r>
+      <w:r>
+        <w:rPr>
+          <w:rFonts w:ascii="Times New Roman" w:hAnsi="Times New Roman" w:cs="Times New Roman"/>
+          <w:sz w:val="28"/>
+          <w:szCs w:val="28"/>
+        </w:rPr>
+        <w:t xml:space="preserve"> данные платформы интересные, но до лидеров рынка им очень далеко, из-за </w:t>
+      </w:r>
+      <w:r>
+        <w:rPr>
+          <w:rFonts w:ascii="Times New Roman" w:hAnsi="Times New Roman" w:cs="Times New Roman"/>
+          <w:sz w:val="28"/>
+          <w:szCs w:val="28"/>
+        </w:rPr>
+        <w:t>слабой</w:t>
+      </w:r>
+      <w:r>
+        <w:rPr>
+          <w:rFonts w:ascii="Times New Roman" w:hAnsi="Times New Roman" w:cs="Times New Roman"/>
+          <w:sz w:val="28"/>
+          <w:szCs w:val="28"/>
+        </w:rPr>
+        <w:t xml:space="preserve"> функциональнос</w:t>
+      </w:r>
+      <w:r>
+        <w:rPr>
+          <w:rFonts w:ascii="Times New Roman" w:hAnsi="Times New Roman" w:cs="Times New Roman"/>
+          <w:sz w:val="28"/>
+          <w:szCs w:val="28"/>
+        </w:rPr>
+        <w:t>ти и странных цветовых решений.</w:t>
+      </w:r>
+    </w:p>
+    <w:p>
+      <w:pPr>
+        <w:spacing w:after="0" w:line="360" w:lineRule="auto"/>
+        <w:ind w:firstLine="709"/>
+        <w:jc w:val="both"/>
+        <w:rPr>
+          <w:rFonts w:ascii="Times New Roman" w:hAnsi="Times New Roman" w:cs="Times New Roman"/>
+          <w:sz w:val="28"/>
+          <w:szCs w:val="28"/>
+        </w:rPr>
+      </w:pPr>
+      <w:r>
+        <w:rPr>
+          <w:rFonts w:ascii="Times New Roman" w:hAnsi="Times New Roman" w:cs="Times New Roman"/>
+          <w:sz w:val="28"/>
+          <w:szCs w:val="28"/>
+        </w:rPr>
+        <w:t xml:space="preserve">Лидерами </w:t>
+      </w:r>
+      <w:r>
+        <w:rPr>
+          <w:rFonts w:ascii="Times New Roman" w:hAnsi="Times New Roman" w:cs="Times New Roman"/>
+          <w:sz w:val="28"/>
+          <w:szCs w:val="28"/>
+        </w:rPr>
+        <w:t xml:space="preserve">по дизайну стали компании: </w:t>
+      </w:r>
+      <w:r>
+        <w:rPr>
+          <w:rFonts w:ascii="Times New Roman" w:hAnsi="Times New Roman" w:cs="Times New Roman"/>
+          <w:sz w:val="28"/>
+          <w:szCs w:val="28"/>
+          <w:lang w:val="en-US"/>
+        </w:rPr>
+        <w:t>Chat</w:t>
+      </w:r>
+      <w:r>
+        <w:rPr>
+          <w:rFonts w:ascii="Times New Roman" w:hAnsi="Times New Roman" w:cs="Times New Roman"/>
+          <w:sz w:val="28"/>
+          <w:szCs w:val="28"/>
+        </w:rPr>
+        <w:t>2</w:t>
+      </w:r>
+      <w:r>
+        <w:rPr>
+          <w:rFonts w:ascii="Times New Roman" w:hAnsi="Times New Roman" w:cs="Times New Roman"/>
+          <w:sz w:val="28"/>
+          <w:szCs w:val="28"/>
+          <w:lang w:val="en-US"/>
+        </w:rPr>
+        <w:t>Desk</w:t>
+      </w:r>
+      <w:r>
+        <w:rPr>
+          <w:rFonts w:ascii="Times New Roman" w:hAnsi="Times New Roman" w:cs="Times New Roman"/>
+          <w:sz w:val="28"/>
+          <w:szCs w:val="28"/>
+        </w:rPr>
+        <w:t xml:space="preserve"> и </w:t>
+      </w:r>
+      <w:r>
+        <w:rPr>
+          <w:rFonts w:ascii="Times New Roman" w:hAnsi="Times New Roman" w:cs="Times New Roman"/>
+          <w:sz w:val="28"/>
+          <w:szCs w:val="28"/>
+          <w:lang w:val="en-US"/>
+        </w:rPr>
+        <w:t>Teletype</w:t>
+      </w:r>
+      <w:r>
+        <w:rPr>
+          <w:rFonts w:ascii="Times New Roman" w:hAnsi="Times New Roman" w:cs="Times New Roman"/>
+          <w:sz w:val="28"/>
+          <w:szCs w:val="28"/>
+        </w:rPr>
+        <w:t>) –</w:t>
+      </w:r>
+      <w:r>
+        <w:rPr>
+          <w:rFonts w:ascii="Times New Roman" w:hAnsi="Times New Roman" w:cs="Times New Roman"/>
+          <w:sz w:val="28"/>
+          <w:szCs w:val="28"/>
+        </w:rPr>
+        <w:t xml:space="preserve"> потому что данные платформы имеют </w:t>
+      </w:r>
+      <w:r>
+        <w:rPr>
+          <w:rFonts w:ascii="Times New Roman" w:hAnsi="Times New Roman" w:cs="Times New Roman"/>
+          <w:sz w:val="28"/>
+          <w:szCs w:val="28"/>
+        </w:rPr>
+        <w:t>обширный</w:t>
+      </w:r>
+      <w:r>
+        <w:rPr>
+          <w:rFonts w:ascii="Times New Roman" w:hAnsi="Times New Roman" w:cs="Times New Roman"/>
+          <w:sz w:val="28"/>
+          <w:szCs w:val="28"/>
+        </w:rPr>
+        <w:t xml:space="preserve"> функционал и </w:t>
+      </w:r>
+      <w:r>
+        <w:rPr>
+          <w:rFonts w:ascii="Times New Roman" w:hAnsi="Times New Roman" w:cs="Times New Roman"/>
+          <w:sz w:val="28"/>
+          <w:szCs w:val="28"/>
+        </w:rPr>
+        <w:t>востребованные</w:t>
+      </w:r>
+      <w:r>
+        <w:rPr>
+          <w:rFonts w:ascii="Times New Roman" w:hAnsi="Times New Roman" w:cs="Times New Roman"/>
+          <w:sz w:val="28"/>
+          <w:szCs w:val="28"/>
+        </w:rPr>
+        <w:t xml:space="preserve"> цветовые решения. Данные две компании</w:t>
+      </w:r>
+      <w:r>
+        <w:rPr>
+          <w:rFonts w:ascii="Times New Roman" w:hAnsi="Times New Roman" w:cs="Times New Roman"/>
+          <w:sz w:val="28"/>
+          <w:szCs w:val="28"/>
+        </w:rPr>
+        <w:t>, а точнее их принцип работы и дизайнерское решение</w:t>
+      </w:r>
+      <w:r>
+        <w:rPr>
+          <w:rFonts w:ascii="Times New Roman" w:hAnsi="Times New Roman" w:cs="Times New Roman"/>
+          <w:sz w:val="28"/>
+          <w:szCs w:val="28"/>
+        </w:rPr>
+        <w:t xml:space="preserve">, </w:t>
+      </w:r>
+      <w:r>
+        <w:rPr>
+          <w:rFonts w:ascii="Times New Roman" w:hAnsi="Times New Roman" w:cs="Times New Roman"/>
+          <w:sz w:val="28"/>
+          <w:szCs w:val="28"/>
+        </w:rPr>
+        <w:t xml:space="preserve">стоило бы </w:t>
+      </w:r>
+      <w:r>
+        <w:rPr>
+          <w:rFonts w:ascii="Times New Roman" w:hAnsi="Times New Roman" w:cs="Times New Roman"/>
+          <w:sz w:val="28"/>
+          <w:szCs w:val="28"/>
+        </w:rPr>
+        <w:t xml:space="preserve">использовать для </w:t>
+      </w:r>
+      <w:r>
+        <w:rPr>
+          <w:rFonts w:ascii="Times New Roman" w:hAnsi="Times New Roman" w:cs="Times New Roman"/>
+          <w:sz w:val="28"/>
+          <w:szCs w:val="28"/>
+        </w:rPr>
+        <w:t>опоры</w:t>
+      </w:r>
+      <w:r>
+        <w:rPr>
+          <w:rFonts w:ascii="Times New Roman" w:hAnsi="Times New Roman" w:cs="Times New Roman"/>
+          <w:sz w:val="28"/>
+          <w:szCs w:val="28"/>
+        </w:rPr>
+        <w:t xml:space="preserve"> в </w:t>
+      </w:r>
+      <w:r>
+        <w:rPr>
+          <w:rFonts w:ascii="Times New Roman" w:hAnsi="Times New Roman" w:cs="Times New Roman"/>
+          <w:sz w:val="28"/>
+          <w:szCs w:val="28"/>
+        </w:rPr>
+        <w:t>текущем</w:t>
+      </w:r>
+      <w:r>
+        <w:rPr>
+          <w:rFonts w:ascii="Times New Roman" w:hAnsi="Times New Roman" w:cs="Times New Roman"/>
+          <w:sz w:val="28"/>
+          <w:szCs w:val="28"/>
+        </w:rPr>
+        <w:t xml:space="preserve"> проекте</w:t>
+      </w:r>
+      <w:r>
+        <w:rPr>
+          <w:rFonts w:ascii="Times New Roman" w:hAnsi="Times New Roman" w:cs="Times New Roman"/>
+          <w:sz w:val="28"/>
+          <w:szCs w:val="28"/>
+        </w:rPr>
+        <w:t>.</w:t>
+      </w:r>
+    </w:p>
+    <w:p>
+      <w:pPr>
+        <w:spacing w:after="0" w:line="360" w:lineRule="auto"/>
+        <w:ind w:firstLine="709"/>
+        <w:jc w:val="both"/>
+        <w:rPr>
+          <w:rFonts w:ascii="Times New Roman" w:hAnsi="Times New Roman" w:cs="Times New Roman"/>
+          <w:sz w:val="28"/>
+          <w:szCs w:val="28"/>
+        </w:rPr>
+      </w:pPr>
+      <w:r>
+        <w:rPr>
+          <w:rFonts w:ascii="Times New Roman" w:hAnsi="Times New Roman" w:cs="Times New Roman"/>
+          <w:sz w:val="28"/>
+          <w:szCs w:val="28"/>
+        </w:rPr>
+        <w:lastRenderedPageBreak/>
+        <w:t>Техническое задание</w:t>
+      </w:r>
+      <w:r>
+        <w:rPr>
+          <w:rFonts w:ascii="Times New Roman" w:hAnsi="Times New Roman" w:cs="Times New Roman"/>
+          <w:sz w:val="28"/>
+          <w:szCs w:val="28"/>
+        </w:rPr>
+        <w:t>.</w:t>
+      </w:r>
+    </w:p>
+    <w:p>
+      <w:pPr>
+        <w:spacing w:after="0" w:line="360" w:lineRule="auto"/>
+        <w:ind w:firstLine="709"/>
+        <w:jc w:val="both"/>
+        <w:rPr>
+          <w:rFonts w:ascii="Times New Roman" w:hAnsi="Times New Roman" w:cs="Times New Roman"/>
+          <w:sz w:val="28"/>
+          <w:szCs w:val="28"/>
+        </w:rPr>
+      </w:pPr>
+      <w:r>
+        <w:rPr>
+          <w:rFonts w:ascii="Times New Roman" w:hAnsi="Times New Roman" w:cs="Times New Roman"/>
+          <w:sz w:val="28"/>
+          <w:szCs w:val="28"/>
+        </w:rPr>
+        <w:t>После просмотра аналогов и коллективного обсуждения было создано техническое задание к проекту. Увидеть его можно в Приложении А.</w:t>
+      </w:r>
+    </w:p>
+    <w:p>
+      <w:pPr>
+        <w:spacing w:after="160" w:line="259" w:lineRule="auto"/>
+        <w:rPr>
+          <w:rFonts w:ascii="Times New Roman" w:hAnsi="Times New Roman" w:cs="Times New Roman"/>
           <w:sz w:val="28"/>
           <w:szCs w:val="28"/>
         </w:rPr>
@@ -11436,6 +14827,704 @@
     </w:p>
     <w:p>
       <w:pPr>
+        <w:spacing w:after="0" w:line="360" w:lineRule="auto"/>
+        <w:ind w:firstLine="720"/>
+        <w:jc w:val="both"/>
+        <w:rPr>
+          <w:rFonts w:ascii="Times New Roman" w:hAnsi="Times New Roman" w:cs="Times New Roman"/>
+          <w:sz w:val="28"/>
+          <w:szCs w:val="28"/>
+        </w:rPr>
+      </w:pPr>
+    </w:p>
+    <w:p>
+      <w:pPr>
+        <w:spacing w:after="0" w:line="360" w:lineRule="auto"/>
+        <w:ind w:firstLine="720"/>
+        <w:jc w:val="both"/>
+        <w:rPr>
+          <w:rFonts w:ascii="Times New Roman" w:hAnsi="Times New Roman" w:cs="Times New Roman"/>
+          <w:sz w:val="28"/>
+          <w:szCs w:val="28"/>
+        </w:rPr>
+      </w:pPr>
+      <w:r>
+        <w:rPr>
+          <w:rFonts w:ascii="Times New Roman" w:hAnsi="Times New Roman" w:cs="Times New Roman"/>
+          <w:sz w:val="28"/>
+          <w:szCs w:val="28"/>
+        </w:rPr>
+        <w:t>Идея</w:t>
+      </w:r>
+      <w:r>
+        <w:rPr>
+          <w:rFonts w:ascii="Times New Roman" w:hAnsi="Times New Roman" w:cs="Times New Roman"/>
+          <w:sz w:val="28"/>
+          <w:szCs w:val="28"/>
+        </w:rPr>
+        <w:t>.</w:t>
+      </w:r>
+    </w:p>
+    <w:p>
+      <w:pPr>
+        <w:spacing w:after="0" w:line="360" w:lineRule="auto"/>
+        <w:ind w:firstLine="720"/>
+        <w:jc w:val="both"/>
+        <w:rPr>
+          <w:rFonts w:ascii="Times New Roman" w:hAnsi="Times New Roman" w:cs="Times New Roman"/>
+          <w:sz w:val="28"/>
+          <w:szCs w:val="28"/>
+        </w:rPr>
+      </w:pPr>
+      <w:r>
+        <w:rPr>
+          <w:rFonts w:ascii="Times New Roman" w:hAnsi="Times New Roman" w:cs="Times New Roman"/>
+          <w:sz w:val="28"/>
+          <w:szCs w:val="28"/>
+        </w:rPr>
+        <w:t>Каждый день тысячи мобильных прил</w:t>
+      </w:r>
+      <w:r>
+        <w:rPr>
+          <w:rFonts w:ascii="Times New Roman" w:hAnsi="Times New Roman" w:cs="Times New Roman"/>
+          <w:sz w:val="28"/>
+          <w:szCs w:val="28"/>
+        </w:rPr>
+        <w:t xml:space="preserve">ожений появляются в Google Play </w:t>
+      </w:r>
+      <w:r>
+        <w:rPr>
+          <w:rFonts w:ascii="Times New Roman" w:hAnsi="Times New Roman" w:cs="Times New Roman"/>
+          <w:sz w:val="28"/>
+          <w:szCs w:val="28"/>
+        </w:rPr>
+        <w:t xml:space="preserve">и Apple App Store. Соцсети, мессенджеры, игры и многие другие – все они делаются профессионалами по одному алгоритму разработки. Как бы тривиально это не звучало, но хорошее приложение начинается с хорошей идеи. Наша команда </w:t>
+      </w:r>
+      <w:r>
+        <w:rPr>
+          <w:rFonts w:ascii="Times New Roman" w:hAnsi="Times New Roman" w:cs="Times New Roman"/>
+          <w:sz w:val="28"/>
+          <w:szCs w:val="28"/>
+        </w:rPr>
+        <w:t>использовала</w:t>
+      </w:r>
+      <w:r>
+        <w:rPr>
+          <w:rFonts w:ascii="Times New Roman" w:hAnsi="Times New Roman" w:cs="Times New Roman"/>
+          <w:sz w:val="28"/>
+          <w:szCs w:val="28"/>
+        </w:rPr>
+        <w:t xml:space="preserve"> </w:t>
+      </w:r>
+      <w:r>
+        <w:rPr>
+          <w:rFonts w:ascii="Times New Roman" w:hAnsi="Times New Roman" w:cs="Times New Roman"/>
+          <w:sz w:val="28"/>
+          <w:szCs w:val="28"/>
+        </w:rPr>
+        <w:t>одну из изначального списка идей, а именно создание приложения для рассылки сообщений на нескольких платформах одновременно.</w:t>
+      </w:r>
+    </w:p>
+    <w:p>
+      <w:pPr>
+        <w:spacing w:after="0" w:line="360" w:lineRule="auto"/>
+        <w:ind w:firstLine="720"/>
+        <w:jc w:val="both"/>
+        <w:rPr>
+          <w:rFonts w:ascii="Times New Roman" w:hAnsi="Times New Roman" w:cs="Times New Roman"/>
+          <w:sz w:val="28"/>
+          <w:szCs w:val="28"/>
+        </w:rPr>
+      </w:pPr>
+      <w:r>
+        <w:rPr>
+          <w:rFonts w:ascii="Times New Roman" w:hAnsi="Times New Roman" w:cs="Times New Roman"/>
+          <w:sz w:val="28"/>
+          <w:szCs w:val="28"/>
+        </w:rPr>
+        <w:t xml:space="preserve">Ключевым является </w:t>
+      </w:r>
+      <w:r>
+        <w:rPr>
+          <w:rFonts w:ascii="Times New Roman" w:hAnsi="Times New Roman" w:cs="Times New Roman"/>
+          <w:sz w:val="28"/>
+          <w:szCs w:val="28"/>
+        </w:rPr>
+        <w:t>понимание того, что людям иногда нужно написать одно сообщение, но отправить его не только нескольким людям, но и на разные платформы одно</w:t>
+      </w:r>
+      <w:r>
+        <w:rPr>
+          <w:rFonts w:ascii="Times New Roman" w:hAnsi="Times New Roman" w:cs="Times New Roman"/>
+          <w:sz w:val="28"/>
+          <w:szCs w:val="28"/>
+        </w:rPr>
+        <w:t>временно. После просмотра многочисленных аналогов, о которых упоминалось ранее</w:t>
+      </w:r>
+      <w:r>
+        <w:rPr>
+          <w:rFonts w:ascii="Times New Roman" w:hAnsi="Times New Roman" w:cs="Times New Roman"/>
+          <w:sz w:val="28"/>
+          <w:szCs w:val="28"/>
+        </w:rPr>
+        <w:t xml:space="preserve">, </w:t>
+      </w:r>
+      <w:r>
+        <w:rPr>
+          <w:rFonts w:ascii="Times New Roman" w:hAnsi="Times New Roman" w:cs="Times New Roman"/>
+          <w:sz w:val="28"/>
+          <w:szCs w:val="28"/>
+        </w:rPr>
+        <w:t>сбора</w:t>
+      </w:r>
+      <w:r>
+        <w:rPr>
+          <w:rFonts w:ascii="Times New Roman" w:hAnsi="Times New Roman" w:cs="Times New Roman"/>
+          <w:sz w:val="28"/>
+          <w:szCs w:val="28"/>
+        </w:rPr>
+        <w:t xml:space="preserve"> </w:t>
+      </w:r>
+      <w:r>
+        <w:rPr>
+          <w:rFonts w:ascii="Times New Roman" w:hAnsi="Times New Roman" w:cs="Times New Roman"/>
+          <w:sz w:val="28"/>
+          <w:szCs w:val="28"/>
+        </w:rPr>
+        <w:t xml:space="preserve">данных, обсуждение вариантов реализации и программных средств для этого, мы пришли к выводу. Для программы, </w:t>
+      </w:r>
+      <w:r>
+        <w:rPr>
+          <w:rFonts w:ascii="Times New Roman" w:hAnsi="Times New Roman" w:cs="Times New Roman"/>
+          <w:sz w:val="28"/>
+          <w:szCs w:val="28"/>
+        </w:rPr>
+        <w:t>из всех платформ-мессенджеров</w:t>
+      </w:r>
+      <w:r>
+        <w:rPr>
+          <w:rFonts w:ascii="Times New Roman" w:hAnsi="Times New Roman" w:cs="Times New Roman"/>
+          <w:sz w:val="28"/>
+          <w:szCs w:val="28"/>
+        </w:rPr>
+        <w:t xml:space="preserve"> лучше всего будет использовать E-mail, Discord и </w:t>
+      </w:r>
+      <w:r>
+        <w:rPr>
+          <w:rFonts w:ascii="Times New Roman" w:hAnsi="Times New Roman" w:cs="Times New Roman"/>
+          <w:sz w:val="28"/>
+          <w:szCs w:val="28"/>
+        </w:rPr>
+        <w:t xml:space="preserve">VK. </w:t>
+      </w:r>
+      <w:r>
+        <w:rPr>
+          <w:rFonts w:ascii="Times New Roman" w:hAnsi="Times New Roman" w:cs="Times New Roman"/>
+          <w:sz w:val="28"/>
+          <w:szCs w:val="28"/>
+        </w:rPr>
+        <w:t>По</w:t>
+      </w:r>
+      <w:r>
+        <w:rPr>
+          <w:rFonts w:ascii="Times New Roman" w:hAnsi="Times New Roman" w:cs="Times New Roman"/>
+          <w:sz w:val="28"/>
+          <w:szCs w:val="28"/>
+        </w:rPr>
+        <w:t xml:space="preserve"> </w:t>
+      </w:r>
+      <w:r>
+        <w:rPr>
+          <w:rFonts w:ascii="Times New Roman" w:hAnsi="Times New Roman" w:cs="Times New Roman"/>
+          <w:sz w:val="28"/>
+          <w:szCs w:val="28"/>
+        </w:rPr>
+        <w:t>срокам реализации и техническому оснащению, мы могли осуществить задумку и взяли проект в работу</w:t>
+      </w:r>
+      <w:r>
+        <w:rPr>
+          <w:rFonts w:ascii="Times New Roman" w:hAnsi="Times New Roman" w:cs="Times New Roman"/>
+          <w:sz w:val="28"/>
+          <w:szCs w:val="28"/>
+        </w:rPr>
+        <w:t>.</w:t>
+      </w:r>
+    </w:p>
+    <w:p>
+      <w:pPr>
+        <w:spacing w:after="0" w:line="360" w:lineRule="auto"/>
+        <w:ind w:firstLine="720"/>
+        <w:jc w:val="both"/>
+        <w:rPr>
+          <w:rFonts w:ascii="Times New Roman" w:hAnsi="Times New Roman" w:cs="Times New Roman"/>
+          <w:sz w:val="28"/>
+          <w:szCs w:val="28"/>
+        </w:rPr>
+      </w:pPr>
+      <w:r>
+        <w:rPr>
+          <w:rFonts w:ascii="Times New Roman" w:hAnsi="Times New Roman" w:cs="Times New Roman"/>
+          <w:sz w:val="28"/>
+          <w:szCs w:val="28"/>
+        </w:rPr>
+        <w:t>Функционал приложения</w:t>
+      </w:r>
+      <w:r>
+        <w:rPr>
+          <w:rFonts w:ascii="Times New Roman" w:hAnsi="Times New Roman" w:cs="Times New Roman"/>
+          <w:sz w:val="28"/>
+          <w:szCs w:val="28"/>
+        </w:rPr>
+        <w:t>.</w:t>
+      </w:r>
+    </w:p>
+    <w:p>
+      <w:pPr>
+        <w:spacing w:after="0" w:line="360" w:lineRule="auto"/>
+        <w:ind w:firstLine="720"/>
+        <w:jc w:val="both"/>
+        <w:rPr>
+          <w:rFonts w:ascii="Times New Roman" w:hAnsi="Times New Roman" w:cs="Times New Roman"/>
+          <w:sz w:val="28"/>
+          <w:szCs w:val="28"/>
+        </w:rPr>
+      </w:pPr>
+      <w:r>
+        <w:rPr>
+          <w:rFonts w:ascii="Times New Roman" w:hAnsi="Times New Roman" w:cs="Times New Roman"/>
+          <w:sz w:val="28"/>
+          <w:szCs w:val="28"/>
+        </w:rPr>
+        <w:t>Данный шаг, позволил</w:t>
+      </w:r>
+      <w:r>
+        <w:rPr>
+          <w:rFonts w:ascii="Times New Roman" w:hAnsi="Times New Roman" w:cs="Times New Roman"/>
+          <w:sz w:val="28"/>
+          <w:szCs w:val="28"/>
+        </w:rPr>
+        <w:t xml:space="preserve"> </w:t>
+      </w:r>
+      <w:r>
+        <w:rPr>
+          <w:rFonts w:ascii="Times New Roman" w:hAnsi="Times New Roman" w:cs="Times New Roman"/>
+          <w:sz w:val="28"/>
+          <w:szCs w:val="28"/>
+        </w:rPr>
+        <w:t xml:space="preserve">понять, </w:t>
+      </w:r>
+      <w:r>
+        <w:rPr>
+          <w:rFonts w:ascii="Times New Roman" w:hAnsi="Times New Roman" w:cs="Times New Roman"/>
+          <w:sz w:val="28"/>
+          <w:szCs w:val="28"/>
+        </w:rPr>
+        <w:t xml:space="preserve">что </w:t>
+      </w:r>
+      <w:r>
+        <w:rPr>
+          <w:rFonts w:ascii="Times New Roman" w:hAnsi="Times New Roman" w:cs="Times New Roman"/>
+          <w:sz w:val="28"/>
+          <w:szCs w:val="28"/>
+        </w:rPr>
+        <w:t>именно нами и будущими пользователями ожидается</w:t>
+      </w:r>
+      <w:r>
+        <w:rPr>
+          <w:rFonts w:ascii="Times New Roman" w:hAnsi="Times New Roman" w:cs="Times New Roman"/>
+          <w:sz w:val="28"/>
+          <w:szCs w:val="28"/>
+        </w:rPr>
+        <w:t xml:space="preserve"> от </w:t>
+      </w:r>
+      <w:r>
+        <w:rPr>
+          <w:rFonts w:ascii="Times New Roman" w:hAnsi="Times New Roman" w:cs="Times New Roman"/>
+          <w:sz w:val="28"/>
+          <w:szCs w:val="28"/>
+        </w:rPr>
+        <w:t>приложения?</w:t>
+      </w:r>
+    </w:p>
+    <w:p>
+      <w:pPr>
+        <w:spacing w:after="0" w:line="360" w:lineRule="auto"/>
+        <w:ind w:firstLine="720"/>
+        <w:jc w:val="both"/>
+        <w:rPr>
+          <w:rFonts w:ascii="Times New Roman" w:hAnsi="Times New Roman" w:cs="Times New Roman"/>
+          <w:sz w:val="28"/>
+          <w:szCs w:val="28"/>
+        </w:rPr>
+      </w:pPr>
+      <w:r>
+        <w:rPr>
+          <w:rFonts w:ascii="Times New Roman" w:hAnsi="Times New Roman" w:cs="Times New Roman"/>
+          <w:sz w:val="28"/>
+          <w:szCs w:val="28"/>
+        </w:rPr>
+        <w:t>Таким образом после коллективного обсуждения и опроса, для аналитика возникла задача — прописать функциональные требования к приложению. В тот момент команда имела слабое представление о будущем виде проекта и даже о его функциональности.</w:t>
+      </w:r>
+    </w:p>
+    <w:p>
+      <w:pPr>
+        <w:spacing w:after="0" w:line="360" w:lineRule="auto"/>
+        <w:ind w:firstLine="720"/>
+        <w:jc w:val="both"/>
+        <w:rPr>
+          <w:rFonts w:ascii="Times New Roman" w:hAnsi="Times New Roman" w:cs="Times New Roman"/>
+          <w:sz w:val="28"/>
+          <w:szCs w:val="28"/>
+        </w:rPr>
+      </w:pPr>
+      <w:r>
+        <w:rPr>
+          <w:rFonts w:ascii="Times New Roman" w:hAnsi="Times New Roman" w:cs="Times New Roman"/>
+          <w:sz w:val="28"/>
+          <w:szCs w:val="28"/>
+        </w:rPr>
+        <w:t>После возник первый вариант функциональных требований. От него и стала отталкиваться работа. После функциональные требования изменялись и дополнялись несколько раз. А в середине проекта возникла ситуация, из-за которой пришлось внести в ФТ достаточно серьезные изменения.</w:t>
+      </w:r>
+    </w:p>
+    <w:p>
+      <w:pPr>
+        <w:spacing w:after="0" w:line="360" w:lineRule="auto"/>
+        <w:ind w:firstLine="720"/>
+        <w:jc w:val="both"/>
+        <w:rPr>
+          <w:rFonts w:ascii="Times New Roman" w:hAnsi="Times New Roman" w:cs="Times New Roman"/>
+          <w:sz w:val="28"/>
+          <w:szCs w:val="28"/>
+        </w:rPr>
+      </w:pPr>
+      <w:r>
+        <w:rPr>
+          <w:rFonts w:ascii="Times New Roman" w:hAnsi="Times New Roman" w:cs="Times New Roman"/>
+          <w:sz w:val="28"/>
+          <w:szCs w:val="28"/>
+        </w:rPr>
+        <w:lastRenderedPageBreak/>
+        <w:t>Дело было в том, что не у всех участников проекта было понимание конечной идеи. А именно одновременной рассылки на несколько платформ. Поэтому изначальная концепция предполагала как бы несколько под</w:t>
+      </w:r>
+      <w:r>
+        <w:rPr>
+          <w:rFonts w:ascii="Times New Roman" w:hAnsi="Times New Roman" w:cs="Times New Roman"/>
+          <w:sz w:val="28"/>
+          <w:szCs w:val="28"/>
+        </w:rPr>
+        <w:t>-</w:t>
+      </w:r>
+      <w:r>
+        <w:rPr>
+          <w:rFonts w:ascii="Times New Roman" w:hAnsi="Times New Roman" w:cs="Times New Roman"/>
+          <w:sz w:val="28"/>
+          <w:szCs w:val="28"/>
+        </w:rPr>
+        <w:t>приложений рассылки никак не связанных друг с другом.</w:t>
+      </w:r>
+    </w:p>
+    <w:p>
+      <w:pPr>
+        <w:spacing w:after="0" w:line="360" w:lineRule="auto"/>
+        <w:ind w:firstLine="720"/>
+        <w:jc w:val="both"/>
+        <w:rPr>
+          <w:rFonts w:ascii="Times New Roman" w:hAnsi="Times New Roman" w:cs="Times New Roman"/>
+          <w:sz w:val="28"/>
+          <w:szCs w:val="28"/>
+        </w:rPr>
+      </w:pPr>
+      <w:r>
+        <w:rPr>
+          <w:rFonts w:ascii="Times New Roman" w:hAnsi="Times New Roman" w:cs="Times New Roman"/>
+          <w:sz w:val="28"/>
+          <w:szCs w:val="28"/>
+        </w:rPr>
+        <w:t>Далее необходимо было определится с внешним видом приложения. После анализа аналогов стало понятно, что консольный вариант нам не подходит. Значит следующей задачей стало разработка интерфейса.</w:t>
+      </w:r>
+    </w:p>
+    <w:p>
+      <w:pPr>
+        <w:spacing w:after="0" w:line="360" w:lineRule="auto"/>
+        <w:ind w:firstLine="720"/>
+        <w:jc w:val="both"/>
+        <w:rPr>
+          <w:rFonts w:ascii="Times New Roman" w:hAnsi="Times New Roman" w:cs="Times New Roman"/>
+          <w:sz w:val="28"/>
+          <w:szCs w:val="28"/>
+        </w:rPr>
+      </w:pPr>
+      <w:r>
+        <w:rPr>
+          <w:rFonts w:ascii="Times New Roman" w:hAnsi="Times New Roman" w:cs="Times New Roman"/>
+          <w:sz w:val="28"/>
+          <w:szCs w:val="28"/>
+        </w:rPr>
+        <w:t xml:space="preserve">Для проработки дизайна использовалось приложение </w:t>
+      </w:r>
+      <w:r>
+        <w:rPr>
+          <w:rFonts w:ascii="Times New Roman" w:hAnsi="Times New Roman" w:cs="Times New Roman"/>
+          <w:sz w:val="28"/>
+          <w:szCs w:val="28"/>
+          <w:lang w:val="en-US"/>
+        </w:rPr>
+        <w:t>Figma</w:t>
+      </w:r>
+      <w:r>
+        <w:rPr>
+          <w:rFonts w:ascii="Times New Roman" w:hAnsi="Times New Roman" w:cs="Times New Roman"/>
+          <w:sz w:val="28"/>
+          <w:szCs w:val="28"/>
+        </w:rPr>
+        <w:t>. Его выбрали из-за удобного функционала, широкого набора инструмента для редактирования, а самое главное, возможности создать прототип приложения: вариант с работающими переходам</w:t>
+      </w:r>
+      <w:r>
+        <w:rPr>
+          <w:rFonts w:ascii="Times New Roman" w:hAnsi="Times New Roman" w:cs="Times New Roman"/>
+          <w:sz w:val="28"/>
+          <w:szCs w:val="28"/>
+        </w:rPr>
+        <w:t>и, но без функционала.</w:t>
+      </w:r>
+    </w:p>
+    <w:p>
+      <w:pPr>
+        <w:spacing w:after="0" w:line="360" w:lineRule="auto"/>
+        <w:ind w:firstLine="720"/>
+        <w:jc w:val="both"/>
+        <w:rPr>
+          <w:rFonts w:ascii="Times New Roman" w:hAnsi="Times New Roman" w:cs="Times New Roman"/>
+          <w:sz w:val="28"/>
+          <w:szCs w:val="28"/>
+        </w:rPr>
+      </w:pPr>
+      <w:r>
+        <w:rPr>
+          <w:rFonts w:ascii="Times New Roman" w:hAnsi="Times New Roman" w:cs="Times New Roman"/>
+          <w:sz w:val="28"/>
+          <w:szCs w:val="28"/>
+        </w:rPr>
+        <w:t>Первый вариант дизайна выглядел так:</w:t>
+      </w:r>
+    </w:p>
+    <w:p>
+      <w:pPr>
+        <w:spacing w:after="0" w:line="360" w:lineRule="auto"/>
+        <w:jc w:val="center"/>
+        <w:rPr>
+          <w:rFonts w:ascii="Times New Roman" w:hAnsi="Times New Roman" w:cs="Times New Roman"/>
+          <w:sz w:val="28"/>
+          <w:szCs w:val="28"/>
+        </w:rPr>
+      </w:pPr>
+      <w:bookmarkStart w:id="4" w:name="_GoBack"/>
+      <w:bookmarkEnd w:id="4"/>
+    </w:p>
+    <w:p>
+      <w:pPr>
+        <w:spacing w:after="0" w:line="360" w:lineRule="auto"/>
+        <w:ind w:firstLine="720"/>
+        <w:jc w:val="both"/>
+        <w:rPr>
+          <w:rFonts w:ascii="Times New Roman" w:hAnsi="Times New Roman" w:cs="Times New Roman"/>
+          <w:sz w:val="28"/>
+          <w:szCs w:val="28"/>
+        </w:rPr>
+      </w:pPr>
+      <w:r>
+        <w:rPr>
+          <w:rFonts w:ascii="Times New Roman" w:hAnsi="Times New Roman" w:cs="Times New Roman"/>
+          <w:sz w:val="28"/>
+          <w:szCs w:val="28"/>
+        </w:rPr>
+        <w:t xml:space="preserve">итоге получилось следующее: рассылка сообщения на несколькие платформы одновременно, регистрация пользователя, дизайн в «Осеннем» стиле, все пользователи сохраняются в бд и логотип в жёлтом цвете. Плюс после данного обсуждения мы пошли по друзьям и знакомым и им задали вопросы по поводу функционала приложения. Такую практику применяют во всех хороших компаниях мира, это считается проверкой идеи на будущих клиентах. После таких опросов, один человек подсказал, а почему бы вам не разработать кнопку вложения файла или картинок. На следующем брифинге данное предложение мы обсудили и оно нам показалось очень даже интересным. </w:t>
+      </w:r>
+    </w:p>
+    <w:p>
+      <w:pPr>
+        <w:spacing w:after="0" w:line="360" w:lineRule="auto"/>
+        <w:ind w:firstLine="720"/>
+        <w:jc w:val="both"/>
+        <w:rPr>
+          <w:rFonts w:ascii="Times New Roman" w:hAnsi="Times New Roman" w:cs="Times New Roman"/>
+          <w:sz w:val="28"/>
+          <w:szCs w:val="28"/>
+        </w:rPr>
+      </w:pPr>
+      <w:r>
+        <w:rPr>
+          <w:rFonts w:ascii="Times New Roman" w:hAnsi="Times New Roman" w:cs="Times New Roman"/>
+          <w:sz w:val="28"/>
+          <w:szCs w:val="28"/>
+        </w:rPr>
+        <w:t>Что именно пользователь хочет увидеть в своём смартфоне? Такой вопрос мы задали, когда впервые собрались командой, на наш первый брифинг.  Ответ на этот вопрос помогли нам найти баланс между нашими возможностями и потребностями рынка.</w:t>
+      </w:r>
+    </w:p>
+    <w:p>
+      <w:pPr>
+        <w:spacing w:after="0" w:line="360" w:lineRule="auto"/>
+        <w:ind w:firstLine="720"/>
+        <w:jc w:val="both"/>
+        <w:rPr>
+          <w:rFonts w:ascii="Times New Roman" w:hAnsi="Times New Roman" w:cs="Times New Roman"/>
+          <w:sz w:val="28"/>
+          <w:szCs w:val="28"/>
+        </w:rPr>
+      </w:pPr>
+      <w:r>
+        <w:rPr>
+          <w:rFonts w:ascii="Times New Roman" w:hAnsi="Times New Roman" w:cs="Times New Roman"/>
+          <w:sz w:val="28"/>
+          <w:szCs w:val="28"/>
+        </w:rPr>
+        <w:t>Распределение ролей</w:t>
+      </w:r>
+    </w:p>
+    <w:p>
+      <w:pPr>
+        <w:spacing w:after="0" w:line="360" w:lineRule="auto"/>
+        <w:ind w:firstLine="720"/>
+        <w:jc w:val="both"/>
+        <w:rPr>
+          <w:rFonts w:ascii="Times New Roman" w:hAnsi="Times New Roman" w:cs="Times New Roman"/>
+          <w:sz w:val="28"/>
+          <w:szCs w:val="28"/>
+        </w:rPr>
+      </w:pPr>
+      <w:r>
+        <w:rPr>
+          <w:rFonts w:ascii="Times New Roman" w:hAnsi="Times New Roman" w:cs="Times New Roman"/>
+          <w:sz w:val="28"/>
+          <w:szCs w:val="28"/>
+        </w:rPr>
+        <w:t xml:space="preserve">К данной ступени, мы уже: нашли идею, прописали функционал, оценили рынок конкурентов. Осталось раздать роли, каждому члену команды. </w:t>
+      </w:r>
+      <w:r>
+        <w:rPr>
+          <w:rFonts w:ascii="Times New Roman" w:hAnsi="Times New Roman" w:cs="Times New Roman"/>
+          <w:sz w:val="28"/>
+          <w:szCs w:val="28"/>
+        </w:rPr>
+        <w:lastRenderedPageBreak/>
+        <w:t xml:space="preserve">На первом же брифинге, после обсуждения кто в чём больше компетентен и у кого какие пожелания. </w:t>
+      </w:r>
+    </w:p>
+    <w:p>
+      <w:pPr>
+        <w:spacing w:after="0" w:line="360" w:lineRule="auto"/>
+        <w:ind w:firstLine="720"/>
+        <w:jc w:val="both"/>
+        <w:rPr>
+          <w:rFonts w:ascii="Times New Roman" w:hAnsi="Times New Roman" w:cs="Times New Roman"/>
+          <w:sz w:val="28"/>
+          <w:szCs w:val="28"/>
+        </w:rPr>
+      </w:pPr>
+      <w:r>
+        <w:rPr>
+          <w:rFonts w:ascii="Times New Roman" w:hAnsi="Times New Roman" w:cs="Times New Roman"/>
+          <w:sz w:val="28"/>
+          <w:szCs w:val="28"/>
+        </w:rPr>
+        <w:t>Роли разработчиков - Широкова Виктория и Максимов Дмитрий.</w:t>
+      </w:r>
+    </w:p>
+    <w:p>
+      <w:pPr>
+        <w:spacing w:after="0" w:line="360" w:lineRule="auto"/>
+        <w:ind w:firstLine="720"/>
+        <w:jc w:val="both"/>
+        <w:rPr>
+          <w:rFonts w:ascii="Times New Roman" w:hAnsi="Times New Roman" w:cs="Times New Roman"/>
+          <w:sz w:val="28"/>
+          <w:szCs w:val="28"/>
+        </w:rPr>
+      </w:pPr>
+      <w:r>
+        <w:rPr>
+          <w:rFonts w:ascii="Times New Roman" w:hAnsi="Times New Roman" w:cs="Times New Roman"/>
+          <w:sz w:val="28"/>
+          <w:szCs w:val="28"/>
+        </w:rPr>
+        <w:t>Роль дизайнера – Верещагин Матвей.</w:t>
+      </w:r>
+    </w:p>
+    <w:p>
+      <w:pPr>
+        <w:spacing w:after="0" w:line="360" w:lineRule="auto"/>
+        <w:ind w:firstLine="720"/>
+        <w:jc w:val="both"/>
+        <w:rPr>
+          <w:rFonts w:ascii="Times New Roman" w:hAnsi="Times New Roman" w:cs="Times New Roman"/>
+          <w:b/>
+          <w:sz w:val="28"/>
+          <w:szCs w:val="28"/>
+        </w:rPr>
+      </w:pPr>
+      <w:r>
+        <w:rPr>
+          <w:rFonts w:ascii="Times New Roman" w:hAnsi="Times New Roman" w:cs="Times New Roman"/>
+          <w:sz w:val="28"/>
+          <w:szCs w:val="28"/>
+        </w:rPr>
+        <w:t>Роль аналитика – Наговицын Александр.</w:t>
+      </w:r>
+    </w:p>
+    <w:p>
+      <w:pPr>
+        <w:spacing w:after="0"/>
+        <w:rPr>
+          <w:rFonts w:ascii="Times New Roman" w:hAnsi="Times New Roman" w:cs="Times New Roman"/>
+          <w:b/>
+          <w:sz w:val="28"/>
+          <w:szCs w:val="28"/>
+        </w:rPr>
+      </w:pPr>
+      <w:r>
+        <w:rPr>
+          <w:rFonts w:ascii="Times New Roman" w:hAnsi="Times New Roman" w:cs="Times New Roman"/>
+          <w:b/>
+          <w:sz w:val="28"/>
+          <w:szCs w:val="28"/>
+        </w:rPr>
+        <w:br w:type="page"/>
+      </w:r>
+    </w:p>
+    <w:p>
+      <w:pPr>
+        <w:pStyle w:val="1"/>
+        <w:jc w:val="center"/>
+        <w:rPr>
+          <w:rFonts w:ascii="Times New Roman" w:hAnsi="Times New Roman" w:cs="Times New Roman"/>
+          <w:b/>
+          <w:bCs/>
+          <w:color w:val="auto"/>
+        </w:rPr>
+      </w:pPr>
+      <w:bookmarkStart w:id="5" w:name="_Toc99639438"/>
+      <w:r>
+        <w:rPr>
+          <w:rFonts w:ascii="Times New Roman" w:hAnsi="Times New Roman" w:cs="Times New Roman"/>
+          <w:b/>
+          <w:bCs/>
+          <w:color w:val="auto"/>
+        </w:rPr>
+        <w:lastRenderedPageBreak/>
+        <w:t xml:space="preserve">4. </w:t>
+      </w:r>
+      <w:r>
+        <w:rPr>
+          <w:rFonts w:ascii="Times New Roman" w:hAnsi="Times New Roman" w:cs="Times New Roman"/>
+          <w:b/>
+          <w:bCs/>
+          <w:color w:val="auto"/>
+        </w:rPr>
+        <w:t>РЕАЛИЗАЦИЯ ПРОГРАММНОГО ПРОДУКТА</w:t>
+      </w:r>
+      <w:bookmarkEnd w:id="5"/>
+    </w:p>
+    <w:p>
+      <w:pPr>
         <w:ind w:firstLine="709"/>
         <w:jc w:val="both"/>
         <w:rPr>
@@ -11464,44 +15553,36 @@
           <w:sz w:val="28"/>
           <w:szCs w:val="28"/>
         </w:rPr>
-        <w:t>Описание этапа проектирования.</w:t>
-      </w:r>
-      <w:r>
+        <w:t>Описание этапа реализации.</w:t>
+      </w:r>
+    </w:p>
+    <w:p>
+      <w:pPr>
+        <w:spacing w:after="0" w:line="360" w:lineRule="auto"/>
+        <w:ind w:firstLine="709"/>
+        <w:jc w:val="both"/>
         <w:rPr>
           <w:rFonts w:ascii="Times New Roman" w:hAnsi="Times New Roman" w:cs="Times New Roman"/>
           <w:color w:val="FF0000"/>
           <w:sz w:val="28"/>
           <w:szCs w:val="28"/>
         </w:rPr>
-        <w:t xml:space="preserve"> </w:t>
-      </w:r>
-    </w:p>
-    <w:p>
-      <w:pPr>
-        <w:spacing w:after="0" w:line="240" w:lineRule="auto"/>
-        <w:ind w:left="720"/>
-        <w:rPr>
-          <w:rFonts w:ascii="Times New Roman" w:hAnsi="Times New Roman" w:cs="Times New Roman"/>
-          <w:b/>
-          <w:sz w:val="28"/>
-          <w:szCs w:val="28"/>
-        </w:rPr>
-      </w:pPr>
-    </w:p>
-    <w:p>
-      <w:pPr>
-        <w:spacing w:after="0"/>
-        <w:rPr>
-          <w:rFonts w:ascii="Times New Roman" w:hAnsi="Times New Roman" w:cs="Times New Roman"/>
-          <w:b/>
-          <w:sz w:val="28"/>
-          <w:szCs w:val="28"/>
-        </w:rPr>
-      </w:pPr>
-      <w:r>
-        <w:rPr>
-          <w:rFonts w:ascii="Times New Roman" w:hAnsi="Times New Roman" w:cs="Times New Roman"/>
-          <w:b/>
+      </w:pPr>
+    </w:p>
+    <w:p>
+      <w:pPr>
+        <w:spacing w:after="160" w:line="259" w:lineRule="auto"/>
+        <w:rPr>
+          <w:rFonts w:ascii="Times New Roman" w:hAnsi="Times New Roman" w:cs="Times New Roman"/>
+          <w:color w:val="FF0000"/>
+          <w:sz w:val="28"/>
+          <w:szCs w:val="28"/>
+        </w:rPr>
+      </w:pPr>
+      <w:r>
+        <w:rPr>
+          <w:rFonts w:ascii="Times New Roman" w:hAnsi="Times New Roman" w:cs="Times New Roman"/>
+          <w:color w:val="FF0000"/>
           <w:sz w:val="28"/>
           <w:szCs w:val="28"/>
         </w:rPr>
@@ -11519,7 +15600,7 @@
           <w:color w:val="auto"/>
         </w:rPr>
       </w:pPr>
-      <w:bookmarkStart w:id="4" w:name="_Toc99639438"/>
+      <w:bookmarkStart w:id="6" w:name="_Toc99639439"/>
       <w:r>
         <w:rPr>
           <w:rFonts w:ascii="Times New Roman" w:hAnsi="Times New Roman" w:cs="Times New Roman"/>
@@ -11528,7 +15609,7 @@
           <w:color w:val="auto"/>
         </w:rPr>
         <w:lastRenderedPageBreak/>
-        <w:t xml:space="preserve">4. </w:t>
+        <w:t xml:space="preserve">5. </w:t>
       </w:r>
       <w:r>
         <w:rPr>
@@ -11537,9 +15618,44 @@
           <w:bCs/>
           <w:color w:val="auto"/>
         </w:rPr>
-        <w:t>РЕАЛИЗАЦИЯ ПРОГРАММНОГО ПРОДУКТА</w:t>
-      </w:r>
-      <w:bookmarkEnd w:id="4"/>
+        <w:t>ИСПОЛЬЗУЕМЫЙ ИНСТРУМЕНТАРИЙ И РАБОЧЕЕ ОКРУЖЕНИЕ</w:t>
+      </w:r>
+      <w:bookmarkEnd w:id="6"/>
+    </w:p>
+    <w:p/>
+    <w:p>
+      <w:pPr>
+        <w:spacing w:after="0" w:line="360" w:lineRule="auto"/>
+        <w:ind w:firstLine="708"/>
+        <w:jc w:val="both"/>
+        <w:rPr>
+          <w:rFonts w:ascii="Times New Roman" w:eastAsia="Times New Roman" w:hAnsi="Times New Roman" w:cs="Times New Roman"/>
+          <w:color w:val="FF0000"/>
+          <w:sz w:val="28"/>
+          <w:szCs w:val="28"/>
+          <w:lang w:eastAsia="ru-RU"/>
+        </w:rPr>
+      </w:pPr>
+      <w:r>
+        <w:rPr>
+          <w:rFonts w:ascii="Times New Roman" w:eastAsia="Times New Roman" w:hAnsi="Times New Roman" w:cs="Times New Roman"/>
+          <w:color w:val="FF0000"/>
+          <w:sz w:val="28"/>
+          <w:szCs w:val="28"/>
+          <w:lang w:eastAsia="ru-RU"/>
+        </w:rPr>
+        <w:t>Описание технологического стека и используемого окружения</w:t>
+      </w:r>
+      <w:r>
+        <w:rPr>
+          <w:rFonts w:ascii="Times New Roman" w:eastAsia="Times New Roman" w:hAnsi="Times New Roman" w:cs="Times New Roman"/>
+          <w:color w:val="FF0000"/>
+          <w:sz w:val="28"/>
+          <w:szCs w:val="28"/>
+          <w:lang w:eastAsia="ru-RU"/>
+        </w:rPr>
+        <w:t>.</w:t>
+      </w:r>
     </w:p>
     <w:p>
       <w:pPr>
@@ -11547,62 +15663,22 @@
         <w:jc w:val="both"/>
         <w:rPr>
           <w:rFonts w:ascii="Times New Roman" w:hAnsi="Times New Roman" w:cs="Times New Roman"/>
-          <w:sz w:val="28"/>
-          <w:szCs w:val="28"/>
-        </w:rPr>
-      </w:pPr>
-    </w:p>
-    <w:p>
-      <w:pPr>
-        <w:spacing w:after="0" w:line="360" w:lineRule="auto"/>
-        <w:ind w:firstLine="709"/>
-        <w:jc w:val="both"/>
-        <w:rPr>
-          <w:rFonts w:ascii="Times New Roman" w:hAnsi="Times New Roman" w:cs="Times New Roman"/>
           <w:color w:val="FF0000"/>
           <w:sz w:val="28"/>
           <w:szCs w:val="28"/>
         </w:rPr>
       </w:pPr>
-      <w:r>
-        <w:rPr>
-          <w:rFonts w:ascii="Times New Roman" w:hAnsi="Times New Roman" w:cs="Times New Roman"/>
-          <w:color w:val="FF0000"/>
-          <w:sz w:val="28"/>
-          <w:szCs w:val="28"/>
-        </w:rPr>
-        <w:t>Описание этапа реализации.</w:t>
-      </w:r>
-    </w:p>
-    <w:p>
-      <w:pPr>
-        <w:spacing w:after="0" w:line="360" w:lineRule="auto"/>
-        <w:ind w:firstLine="709"/>
-        <w:jc w:val="both"/>
-        <w:rPr>
-          <w:rFonts w:ascii="Times New Roman" w:hAnsi="Times New Roman" w:cs="Times New Roman"/>
-          <w:color w:val="FF0000"/>
-          <w:sz w:val="28"/>
-          <w:szCs w:val="28"/>
-        </w:rPr>
-      </w:pPr>
     </w:p>
     <w:p>
       <w:pPr>
         <w:spacing w:after="160" w:line="259" w:lineRule="auto"/>
         <w:rPr>
           <w:rFonts w:ascii="Times New Roman" w:hAnsi="Times New Roman" w:cs="Times New Roman"/>
-          <w:color w:val="FF0000"/>
-          <w:sz w:val="28"/>
-          <w:szCs w:val="28"/>
-        </w:rPr>
-      </w:pPr>
-      <w:r>
-        <w:rPr>
-          <w:rFonts w:ascii="Times New Roman" w:hAnsi="Times New Roman" w:cs="Times New Roman"/>
-          <w:color w:val="FF0000"/>
-          <w:sz w:val="28"/>
-          <w:szCs w:val="28"/>
+        </w:rPr>
+      </w:pPr>
+      <w:r>
+        <w:rPr>
+          <w:rFonts w:ascii="Times New Roman" w:hAnsi="Times New Roman" w:cs="Times New Roman"/>
         </w:rPr>
         <w:br w:type="page"/>
       </w:r>
@@ -11618,7 +15694,7 @@
           <w:color w:val="auto"/>
         </w:rPr>
       </w:pPr>
-      <w:bookmarkStart w:id="5" w:name="_Toc99639439"/>
+      <w:bookmarkStart w:id="7" w:name="_Toc99639440"/>
       <w:r>
         <w:rPr>
           <w:rFonts w:ascii="Times New Roman" w:hAnsi="Times New Roman" w:cs="Times New Roman"/>
@@ -11627,18 +15703,9 @@
           <w:color w:val="auto"/>
         </w:rPr>
         <w:lastRenderedPageBreak/>
-        <w:t xml:space="preserve">5. </w:t>
-      </w:r>
-      <w:r>
-        <w:rPr>
-          <w:rFonts w:ascii="Times New Roman" w:hAnsi="Times New Roman" w:cs="Times New Roman"/>
-          <w:b/>
-          <w:bCs/>
-          <w:color w:val="auto"/>
-        </w:rPr>
-        <w:t>ИСПОЛЬЗУЕМЫЙ ИНСТРУМЕНТАРИЙ И РАБОЧЕЕ ОКРУЖЕНИЕ</w:t>
-      </w:r>
-      <w:bookmarkEnd w:id="5"/>
+        <w:t>6. СИСТЕМА РАЗДЕЛЕНИЯ ТРУДА</w:t>
+      </w:r>
+      <w:bookmarkEnd w:id="7"/>
     </w:p>
     <w:p/>
     <w:p>
@@ -11648,7 +15715,6 @@
         <w:jc w:val="both"/>
         <w:rPr>
           <w:rFonts w:ascii="Times New Roman" w:eastAsia="Times New Roman" w:hAnsi="Times New Roman" w:cs="Times New Roman"/>
-          <w:color w:val="FF0000"/>
           <w:sz w:val="28"/>
           <w:szCs w:val="28"/>
           <w:lang w:eastAsia="ru-RU"/>
@@ -11657,75 +15723,22 @@
       <w:r>
         <w:rPr>
           <w:rFonts w:ascii="Times New Roman" w:eastAsia="Times New Roman" w:hAnsi="Times New Roman" w:cs="Times New Roman"/>
-          <w:color w:val="FF0000"/>
           <w:sz w:val="28"/>
           <w:szCs w:val="28"/>
           <w:lang w:eastAsia="ru-RU"/>
         </w:rPr>
-        <w:t>Описание технологического стека и используемого окружения</w:t>
+        <w:t>Задачи и обязанности в команде распределялись по способностям, интересам и по сложности. В начале разработки, капитан команды распределил основные направления деятельности каждого участника.</w:t>
       </w:r>
       <w:r>
         <w:rPr>
           <w:rFonts w:ascii="Times New Roman" w:eastAsia="Times New Roman" w:hAnsi="Times New Roman" w:cs="Times New Roman"/>
-          <w:color w:val="FF0000"/>
           <w:sz w:val="28"/>
           <w:szCs w:val="28"/>
           <w:lang w:eastAsia="ru-RU"/>
         </w:rPr>
-        <w:t>.</w:t>
-      </w:r>
-    </w:p>
-    <w:p>
-      <w:pPr>
-        <w:ind w:firstLine="709"/>
-        <w:jc w:val="both"/>
-        <w:rPr>
-          <w:rFonts w:ascii="Times New Roman" w:hAnsi="Times New Roman" w:cs="Times New Roman"/>
-          <w:color w:val="FF0000"/>
-          <w:sz w:val="28"/>
-          <w:szCs w:val="28"/>
-        </w:rPr>
-      </w:pPr>
-    </w:p>
-    <w:p>
-      <w:pPr>
-        <w:spacing w:after="160" w:line="259" w:lineRule="auto"/>
-        <w:rPr>
-          <w:rFonts w:ascii="Times New Roman" w:hAnsi="Times New Roman" w:cs="Times New Roman"/>
-        </w:rPr>
-      </w:pPr>
-      <w:r>
-        <w:rPr>
-          <w:rFonts w:ascii="Times New Roman" w:hAnsi="Times New Roman" w:cs="Times New Roman"/>
-        </w:rPr>
-        <w:br w:type="page"/>
-      </w:r>
-    </w:p>
-    <w:p>
-      <w:pPr>
-        <w:pStyle w:val="1"/>
-        <w:jc w:val="center"/>
-        <w:rPr>
-          <w:rFonts w:ascii="Times New Roman" w:hAnsi="Times New Roman" w:cs="Times New Roman"/>
-          <w:b/>
-          <w:bCs/>
-          <w:color w:val="auto"/>
-        </w:rPr>
-      </w:pPr>
-      <w:bookmarkStart w:id="6" w:name="_Toc99639440"/>
-      <w:r>
-        <w:rPr>
-          <w:rFonts w:ascii="Times New Roman" w:hAnsi="Times New Roman" w:cs="Times New Roman"/>
-          <w:b/>
-          <w:bCs/>
-          <w:color w:val="auto"/>
-        </w:rPr>
-        <w:lastRenderedPageBreak/>
-        <w:t>6. СИСТЕМА РАЗДЕЛЕНИЯ ТРУДА</w:t>
-      </w:r>
-      <w:bookmarkEnd w:id="6"/>
-    </w:p>
-    <w:p/>
+        <w:t xml:space="preserve"> В некоторых случаях участники выполняли задачи, которые не предусматривались в направлении их деятельности, в таких ситуациях при назначении задачи капитан полностью был уверен в способности участника команды выполнить представленную им задачу.</w:t>
+      </w:r>
+    </w:p>
     <w:p>
       <w:pPr>
         <w:spacing w:after="0" w:line="360" w:lineRule="auto"/>
@@ -11745,7 +15758,7 @@
           <w:szCs w:val="28"/>
           <w:lang w:eastAsia="ru-RU"/>
         </w:rPr>
-        <w:t>Задачи и обязанности в команде распределялись по способностям, интересам и по сложности. В начале разработки, капитан команды распределил основные направления деятельности каждого участника.</w:t>
+        <w:t xml:space="preserve"> Капитан команды придумывал задачи для каждого участника</w:t>
       </w:r>
       <w:r>
         <w:rPr>
@@ -11754,7 +15767,106 @@
           <w:szCs w:val="28"/>
           <w:lang w:eastAsia="ru-RU"/>
         </w:rPr>
-        <w:t xml:space="preserve"> В некоторых случаях участники выполняли задачи, которые не предусматривались в направлении их деятельности, в таких ситуациях при назначении задачи капитан полностью был уверен в способности участника команды выполнить представленную им задачу.</w:t>
+        <w:t xml:space="preserve"> и расписывал особенности каждой задачи</w:t>
+      </w:r>
+      <w:r>
+        <w:rPr>
+          <w:rFonts w:ascii="Times New Roman" w:eastAsia="Times New Roman" w:hAnsi="Times New Roman" w:cs="Times New Roman"/>
+          <w:sz w:val="28"/>
+          <w:szCs w:val="28"/>
+          <w:lang w:eastAsia="ru-RU"/>
+        </w:rPr>
+        <w:t xml:space="preserve">, участники могли просмотреть все назначенные задачи в </w:t>
+      </w:r>
+      <w:r>
+        <w:rPr>
+          <w:rFonts w:ascii="Times New Roman" w:eastAsia="Times New Roman" w:hAnsi="Times New Roman" w:cs="Times New Roman"/>
+          <w:sz w:val="28"/>
+          <w:szCs w:val="28"/>
+          <w:lang w:eastAsia="ru-RU"/>
+        </w:rPr>
+        <w:t>YouTrack</w:t>
+      </w:r>
+      <w:r>
+        <w:rPr>
+          <w:rFonts w:ascii="Times New Roman" w:eastAsia="Times New Roman" w:hAnsi="Times New Roman" w:cs="Times New Roman"/>
+          <w:sz w:val="28"/>
+          <w:szCs w:val="28"/>
+          <w:lang w:eastAsia="ru-RU"/>
+        </w:rPr>
+        <w:t>, там же участники отчитывались о завершении задачи и прикрепляли отчёт о ходе выполнения назначенной задачи</w:t>
+      </w:r>
+      <w:r>
+        <w:rPr>
+          <w:rFonts w:ascii="Times New Roman" w:eastAsia="Times New Roman" w:hAnsi="Times New Roman" w:cs="Times New Roman"/>
+          <w:sz w:val="28"/>
+          <w:szCs w:val="28"/>
+          <w:lang w:eastAsia="ru-RU"/>
+        </w:rPr>
+        <w:t>, а также указывали время, затраченное на выполнение каждой задачи</w:t>
+      </w:r>
+      <w:r>
+        <w:rPr>
+          <w:rFonts w:ascii="Times New Roman" w:eastAsia="Times New Roman" w:hAnsi="Times New Roman" w:cs="Times New Roman"/>
+          <w:sz w:val="28"/>
+          <w:szCs w:val="28"/>
+          <w:lang w:eastAsia="ru-RU"/>
+        </w:rPr>
+        <w:t xml:space="preserve">. </w:t>
+      </w:r>
+      <w:r>
+        <w:rPr>
+          <w:rFonts w:ascii="Times New Roman" w:eastAsia="Times New Roman" w:hAnsi="Times New Roman" w:cs="Times New Roman"/>
+          <w:sz w:val="28"/>
+          <w:szCs w:val="28"/>
+          <w:lang w:eastAsia="ru-RU"/>
+        </w:rPr>
+        <w:t>YouTrack — это инструмент управления проектами.</w:t>
+      </w:r>
+      <w:r>
+        <w:rPr>
+          <w:rFonts w:ascii="Times New Roman" w:eastAsia="Times New Roman" w:hAnsi="Times New Roman" w:cs="Times New Roman"/>
+          <w:sz w:val="28"/>
+          <w:szCs w:val="28"/>
+          <w:lang w:eastAsia="ru-RU"/>
+        </w:rPr>
+        <w:t xml:space="preserve"> Капитан команды составлял отчёт после каждого спринта, чтобы было наглядно видно, как выполня</w:t>
+      </w:r>
+      <w:r>
+        <w:rPr>
+          <w:rFonts w:ascii="Times New Roman" w:eastAsia="Times New Roman" w:hAnsi="Times New Roman" w:cs="Times New Roman"/>
+          <w:sz w:val="28"/>
+          <w:szCs w:val="28"/>
+          <w:lang w:eastAsia="ru-RU"/>
+        </w:rPr>
+        <w:t>ются задачи</w:t>
+      </w:r>
+      <w:r>
+        <w:rPr>
+          <w:rFonts w:ascii="Times New Roman" w:eastAsia="Times New Roman" w:hAnsi="Times New Roman" w:cs="Times New Roman"/>
+          <w:sz w:val="28"/>
+          <w:szCs w:val="28"/>
+          <w:lang w:eastAsia="ru-RU"/>
+        </w:rPr>
+        <w:t xml:space="preserve"> </w:t>
+      </w:r>
+      <w:r>
+        <w:rPr>
+          <w:rFonts w:ascii="Times New Roman" w:eastAsia="Times New Roman" w:hAnsi="Times New Roman" w:cs="Times New Roman"/>
+          <w:sz w:val="28"/>
+          <w:szCs w:val="28"/>
+          <w:lang w:eastAsia="ru-RU"/>
+        </w:rPr>
+        <w:t>каждого участника</w:t>
+      </w:r>
+      <w:r>
+        <w:rPr>
+          <w:rFonts w:ascii="Times New Roman" w:eastAsia="Times New Roman" w:hAnsi="Times New Roman" w:cs="Times New Roman"/>
+          <w:sz w:val="28"/>
+          <w:szCs w:val="28"/>
+          <w:lang w:eastAsia="ru-RU"/>
+        </w:rPr>
+        <w:t xml:space="preserve"> за данный спринт. </w:t>
       </w:r>
     </w:p>
     <w:p>
@@ -11776,7 +15888,7 @@
           <w:szCs w:val="28"/>
           <w:lang w:eastAsia="ru-RU"/>
         </w:rPr>
-        <w:t xml:space="preserve"> Капитан команды придумывал задачи для каждого участника</w:t>
+        <w:t>К</w:t>
       </w:r>
       <w:r>
         <w:rPr>
@@ -11785,7 +15897,7 @@
           <w:szCs w:val="28"/>
           <w:lang w:eastAsia="ru-RU"/>
         </w:rPr>
-        <w:t xml:space="preserve"> и расписывал особенности каждой задачи</w:t>
+        <w:t>апитан</w:t>
       </w:r>
       <w:r>
         <w:rPr>
@@ -11794,9 +15906,8 @@
           <w:szCs w:val="28"/>
           <w:lang w:eastAsia="ru-RU"/>
         </w:rPr>
-        <w:t xml:space="preserve">, участники могли просмотреть все назначенные задачи в </w:t>
-      </w:r>
-      <w:proofErr w:type="spellStart"/>
+        <w:t xml:space="preserve"> </w:t>
+      </w:r>
       <w:r>
         <w:rPr>
           <w:rFonts w:ascii="Times New Roman" w:eastAsia="Times New Roman" w:hAnsi="Times New Roman" w:cs="Times New Roman"/>
@@ -11804,9 +15915,8 @@
           <w:szCs w:val="28"/>
           <w:lang w:eastAsia="ru-RU"/>
         </w:rPr>
-        <w:t>YouTrack</w:t>
-      </w:r>
-      <w:proofErr w:type="spellEnd"/>
+        <w:t>был ответственен за проведение брифингов, а также за оповещение команды о предстоящем брифинге.</w:t>
+      </w:r>
       <w:r>
         <w:rPr>
           <w:rFonts w:ascii="Times New Roman" w:eastAsia="Times New Roman" w:hAnsi="Times New Roman" w:cs="Times New Roman"/>
@@ -11814,7 +15924,7 @@
           <w:szCs w:val="28"/>
           <w:lang w:eastAsia="ru-RU"/>
         </w:rPr>
-        <w:t>, там же участники отчитывались о завершении задачи и прикрепляли отчёт о ходе выполнения назначенной задачи</w:t>
+        <w:t xml:space="preserve"> </w:t>
       </w:r>
       <w:r>
         <w:rPr>
@@ -11823,28 +15933,44 @@
           <w:szCs w:val="28"/>
           <w:lang w:eastAsia="ru-RU"/>
         </w:rPr>
-        <w:t>, а также указывали время, затраченное на выполнение каждой задачи</w:t>
+        <w:t xml:space="preserve">Брифинги проводились в виде онлайн встречи, в программе </w:t>
       </w:r>
       <w:r>
         <w:rPr>
           <w:rFonts w:ascii="Times New Roman" w:eastAsia="Times New Roman" w:hAnsi="Times New Roman" w:cs="Times New Roman"/>
           <w:sz w:val="28"/>
           <w:szCs w:val="28"/>
+          <w:lang w:val="en-US" w:eastAsia="ru-RU"/>
+        </w:rPr>
+        <w:t>Microsoft</w:t>
+      </w:r>
+      <w:r>
+        <w:rPr>
+          <w:rFonts w:ascii="Times New Roman" w:eastAsia="Times New Roman" w:hAnsi="Times New Roman" w:cs="Times New Roman"/>
+          <w:sz w:val="28"/>
+          <w:szCs w:val="28"/>
           <w:lang w:eastAsia="ru-RU"/>
         </w:rPr>
-        <w:t xml:space="preserve">. </w:t>
-      </w:r>
-      <w:proofErr w:type="spellStart"/>
+        <w:t xml:space="preserve"> </w:t>
+      </w:r>
       <w:r>
         <w:rPr>
           <w:rFonts w:ascii="Times New Roman" w:eastAsia="Times New Roman" w:hAnsi="Times New Roman" w:cs="Times New Roman"/>
           <w:sz w:val="28"/>
           <w:szCs w:val="28"/>
+          <w:lang w:val="en-US" w:eastAsia="ru-RU"/>
+        </w:rPr>
+        <w:t>Teams</w:t>
+      </w:r>
+      <w:r>
+        <w:rPr>
+          <w:rFonts w:ascii="Times New Roman" w:eastAsia="Times New Roman" w:hAnsi="Times New Roman" w:cs="Times New Roman"/>
+          <w:sz w:val="28"/>
+          <w:szCs w:val="28"/>
           <w:lang w:eastAsia="ru-RU"/>
         </w:rPr>
-        <w:t>YouTrack</w:t>
-      </w:r>
-      <w:proofErr w:type="spellEnd"/>
+        <w:t>,</w:t>
+      </w:r>
       <w:r>
         <w:rPr>
           <w:rFonts w:ascii="Times New Roman" w:eastAsia="Times New Roman" w:hAnsi="Times New Roman" w:cs="Times New Roman"/>
@@ -11852,7 +15978,7 @@
           <w:szCs w:val="28"/>
           <w:lang w:eastAsia="ru-RU"/>
         </w:rPr>
-        <w:t xml:space="preserve"> — это инструмент управления проектами.</w:t>
+        <w:t xml:space="preserve"> а также происходила запись каждого брифинга, после чего запись отправлялась преподавателю практики</w:t>
       </w:r>
       <w:r>
         <w:rPr>
@@ -11861,7 +15987,7 @@
           <w:szCs w:val="28"/>
           <w:lang w:eastAsia="ru-RU"/>
         </w:rPr>
-        <w:t xml:space="preserve"> Капитан команды составлял отчёт после каждого спринта, чтобы было наглядно видно, как выполня</w:t>
+        <w:t>.</w:t>
       </w:r>
       <w:r>
         <w:rPr>
@@ -11870,7 +15996,7 @@
           <w:szCs w:val="28"/>
           <w:lang w:eastAsia="ru-RU"/>
         </w:rPr>
-        <w:t>ются задачи</w:t>
+        <w:t xml:space="preserve"> В каждом спринте команда должна была провести установочный брифинг, промежуточный и заключительный. Заключительный брифинг проводился в очной форме, в назначенный день и в присутствие преподавателя. </w:t>
       </w:r>
       <w:r>
         <w:rPr>
@@ -11879,25 +16005,16 @@
           <w:szCs w:val="28"/>
           <w:lang w:eastAsia="ru-RU"/>
         </w:rPr>
+        <w:t>На брифинге участники команды задавали вопросы по назначенным задачам и отчитывались за уже выполненные задачи, а также обсуждался дальнейший ход работы.</w:t>
+      </w:r>
+      <w:r>
+        <w:rPr>
+          <w:rFonts w:ascii="Times New Roman" w:eastAsia="Times New Roman" w:hAnsi="Times New Roman" w:cs="Times New Roman"/>
+          <w:sz w:val="28"/>
+          <w:szCs w:val="28"/>
+          <w:lang w:eastAsia="ru-RU"/>
+        </w:rPr>
         <w:t xml:space="preserve"> </w:t>
-      </w:r>
-      <w:r>
-        <w:rPr>
-          <w:rFonts w:ascii="Times New Roman" w:eastAsia="Times New Roman" w:hAnsi="Times New Roman" w:cs="Times New Roman"/>
-          <w:sz w:val="28"/>
-          <w:szCs w:val="28"/>
-          <w:lang w:eastAsia="ru-RU"/>
-        </w:rPr>
-        <w:t>каждого участника</w:t>
-      </w:r>
-      <w:r>
-        <w:rPr>
-          <w:rFonts w:ascii="Times New Roman" w:eastAsia="Times New Roman" w:hAnsi="Times New Roman" w:cs="Times New Roman"/>
-          <w:sz w:val="28"/>
-          <w:szCs w:val="28"/>
-          <w:lang w:eastAsia="ru-RU"/>
-        </w:rPr>
-        <w:t xml:space="preserve"> за данный спринт. </w:t>
       </w:r>
     </w:p>
     <w:p>
@@ -11919,7 +16036,7 @@
           <w:szCs w:val="28"/>
           <w:lang w:eastAsia="ru-RU"/>
         </w:rPr>
-        <w:t>К</w:t>
+        <w:t xml:space="preserve">В команде велась совместная разработка программы, каждый участник на своём ПК мог изменить или добавить файлы в систему управления версий, </w:t>
       </w:r>
       <w:r>
         <w:rPr>
@@ -11928,124 +16045,26 @@
           <w:szCs w:val="28"/>
           <w:lang w:eastAsia="ru-RU"/>
         </w:rPr>
-        <w:t>апитан</w:t>
+        <w:lastRenderedPageBreak/>
+        <w:t xml:space="preserve">что облегчало поиск выполненных задач участников. Для этого использовался </w:t>
       </w:r>
       <w:r>
         <w:rPr>
           <w:rFonts w:ascii="Times New Roman" w:eastAsia="Times New Roman" w:hAnsi="Times New Roman" w:cs="Times New Roman"/>
           <w:sz w:val="28"/>
           <w:szCs w:val="28"/>
+          <w:lang w:val="en-US" w:eastAsia="ru-RU"/>
+        </w:rPr>
+        <w:t>GitHub</w:t>
+      </w:r>
+      <w:r>
+        <w:rPr>
+          <w:rFonts w:ascii="Times New Roman" w:eastAsia="Times New Roman" w:hAnsi="Times New Roman" w:cs="Times New Roman"/>
+          <w:sz w:val="28"/>
+          <w:szCs w:val="28"/>
           <w:lang w:eastAsia="ru-RU"/>
         </w:rPr>
-        <w:t xml:space="preserve"> </w:t>
-      </w:r>
-      <w:r>
-        <w:rPr>
-          <w:rFonts w:ascii="Times New Roman" w:eastAsia="Times New Roman" w:hAnsi="Times New Roman" w:cs="Times New Roman"/>
-          <w:sz w:val="28"/>
-          <w:szCs w:val="28"/>
-          <w:lang w:eastAsia="ru-RU"/>
-        </w:rPr>
-        <w:t>был ответственен за проведение брифингов, а также за оповещение команды о предстоящем брифинге.</w:t>
-      </w:r>
-      <w:r>
-        <w:rPr>
-          <w:rFonts w:ascii="Times New Roman" w:eastAsia="Times New Roman" w:hAnsi="Times New Roman" w:cs="Times New Roman"/>
-          <w:sz w:val="28"/>
-          <w:szCs w:val="28"/>
-          <w:lang w:eastAsia="ru-RU"/>
-        </w:rPr>
-        <w:t xml:space="preserve"> </w:t>
-      </w:r>
-      <w:r>
-        <w:rPr>
-          <w:rFonts w:ascii="Times New Roman" w:eastAsia="Times New Roman" w:hAnsi="Times New Roman" w:cs="Times New Roman"/>
-          <w:sz w:val="28"/>
-          <w:szCs w:val="28"/>
-          <w:lang w:eastAsia="ru-RU"/>
-        </w:rPr>
-        <w:t xml:space="preserve">Брифинги проводились в виде онлайн встречи, в программе </w:t>
-      </w:r>
-      <w:r>
-        <w:rPr>
-          <w:rFonts w:ascii="Times New Roman" w:eastAsia="Times New Roman" w:hAnsi="Times New Roman" w:cs="Times New Roman"/>
-          <w:sz w:val="28"/>
-          <w:szCs w:val="28"/>
-          <w:lang w:val="en-US" w:eastAsia="ru-RU"/>
-        </w:rPr>
-        <w:t>Microsoft</w:t>
-      </w:r>
-      <w:r>
-        <w:rPr>
-          <w:rFonts w:ascii="Times New Roman" w:eastAsia="Times New Roman" w:hAnsi="Times New Roman" w:cs="Times New Roman"/>
-          <w:sz w:val="28"/>
-          <w:szCs w:val="28"/>
-          <w:lang w:eastAsia="ru-RU"/>
-        </w:rPr>
-        <w:t xml:space="preserve"> </w:t>
-      </w:r>
-      <w:r>
-        <w:rPr>
-          <w:rFonts w:ascii="Times New Roman" w:eastAsia="Times New Roman" w:hAnsi="Times New Roman" w:cs="Times New Roman"/>
-          <w:sz w:val="28"/>
-          <w:szCs w:val="28"/>
-          <w:lang w:val="en-US" w:eastAsia="ru-RU"/>
-        </w:rPr>
-        <w:t>Teams</w:t>
-      </w:r>
-      <w:r>
-        <w:rPr>
-          <w:rFonts w:ascii="Times New Roman" w:eastAsia="Times New Roman" w:hAnsi="Times New Roman" w:cs="Times New Roman"/>
-          <w:sz w:val="28"/>
-          <w:szCs w:val="28"/>
-          <w:lang w:eastAsia="ru-RU"/>
-        </w:rPr>
-        <w:t>,</w:t>
-      </w:r>
-      <w:r>
-        <w:rPr>
-          <w:rFonts w:ascii="Times New Roman" w:eastAsia="Times New Roman" w:hAnsi="Times New Roman" w:cs="Times New Roman"/>
-          <w:sz w:val="28"/>
-          <w:szCs w:val="28"/>
-          <w:lang w:eastAsia="ru-RU"/>
-        </w:rPr>
-        <w:t xml:space="preserve"> а также происходила запись каждого брифинга, после чего запись отправлялась преподавателю практики</w:t>
-      </w:r>
-      <w:r>
-        <w:rPr>
-          <w:rFonts w:ascii="Times New Roman" w:eastAsia="Times New Roman" w:hAnsi="Times New Roman" w:cs="Times New Roman"/>
-          <w:sz w:val="28"/>
-          <w:szCs w:val="28"/>
-          <w:lang w:eastAsia="ru-RU"/>
-        </w:rPr>
         <w:t>.</w:t>
-      </w:r>
-      <w:r>
-        <w:rPr>
-          <w:rFonts w:ascii="Times New Roman" w:eastAsia="Times New Roman" w:hAnsi="Times New Roman" w:cs="Times New Roman"/>
-          <w:sz w:val="28"/>
-          <w:szCs w:val="28"/>
-          <w:lang w:eastAsia="ru-RU"/>
-        </w:rPr>
-        <w:t xml:space="preserve"> В каждом спринте команда должна была провести установочный брифинг, промежуточный и заключительный. Заключительный брифинг проводился в очной форме, в назначенный день и в присутствие преподавателя. </w:t>
-      </w:r>
-      <w:r>
-        <w:rPr>
-          <w:rFonts w:ascii="Times New Roman" w:eastAsia="Times New Roman" w:hAnsi="Times New Roman" w:cs="Times New Roman"/>
-          <w:sz w:val="28"/>
-          <w:szCs w:val="28"/>
-          <w:lang w:eastAsia="ru-RU"/>
-        </w:rPr>
-        <w:t>На брифинге участники команды задавали вопросы по назначенным задачам и отчитывались за уже выполненные задачи, а также обсуждался дальнейший ход работы.</w:t>
-      </w:r>
-      <w:r>
-        <w:rPr>
-          <w:rFonts w:ascii="Times New Roman" w:eastAsia="Times New Roman" w:hAnsi="Times New Roman" w:cs="Times New Roman"/>
-          <w:sz w:val="28"/>
-          <w:szCs w:val="28"/>
-          <w:lang w:eastAsia="ru-RU"/>
-        </w:rPr>
-        <w:t xml:space="preserve"> </w:t>
       </w:r>
     </w:p>
     <w:p>
@@ -12053,82 +16072,6 @@
         <w:spacing w:after="0" w:line="360" w:lineRule="auto"/>
         <w:ind w:firstLine="708"/>
         <w:jc w:val="both"/>
-        <w:rPr>
-          <w:rFonts w:ascii="Times New Roman" w:eastAsia="Times New Roman" w:hAnsi="Times New Roman" w:cs="Times New Roman"/>
-          <w:sz w:val="28"/>
-          <w:szCs w:val="28"/>
-          <w:lang w:eastAsia="ru-RU"/>
-        </w:rPr>
-      </w:pPr>
-      <w:r>
-        <w:rPr>
-          <w:rFonts w:ascii="Times New Roman" w:eastAsia="Times New Roman" w:hAnsi="Times New Roman" w:cs="Times New Roman"/>
-          <w:sz w:val="28"/>
-          <w:szCs w:val="28"/>
-          <w:lang w:eastAsia="ru-RU"/>
-        </w:rPr>
-        <w:t xml:space="preserve">В команде велась совместная разработка программы, каждый участник на своём ПК мог изменить или добавить файлы в систему управления версий, </w:t>
-      </w:r>
-      <w:r>
-        <w:rPr>
-          <w:rFonts w:ascii="Times New Roman" w:eastAsia="Times New Roman" w:hAnsi="Times New Roman" w:cs="Times New Roman"/>
-          <w:sz w:val="28"/>
-          <w:szCs w:val="28"/>
-          <w:lang w:eastAsia="ru-RU"/>
-        </w:rPr>
-        <w:lastRenderedPageBreak/>
-        <w:t xml:space="preserve">что облегчало поиск выполненных задач участников. Для этого использовался </w:t>
-      </w:r>
-      <w:r>
-        <w:rPr>
-          <w:rFonts w:ascii="Times New Roman" w:eastAsia="Times New Roman" w:hAnsi="Times New Roman" w:cs="Times New Roman"/>
-          <w:sz w:val="28"/>
-          <w:szCs w:val="28"/>
-          <w:lang w:val="en-US" w:eastAsia="ru-RU"/>
-        </w:rPr>
-        <w:t>GitHub</w:t>
-      </w:r>
-      <w:r>
-        <w:rPr>
-          <w:rFonts w:ascii="Times New Roman" w:eastAsia="Times New Roman" w:hAnsi="Times New Roman" w:cs="Times New Roman"/>
-          <w:sz w:val="28"/>
-          <w:szCs w:val="28"/>
-          <w:lang w:eastAsia="ru-RU"/>
-        </w:rPr>
-        <w:t>.</w:t>
-      </w:r>
-      <w:r>
-        <w:rPr>
-          <w:rFonts w:ascii="Times New Roman" w:eastAsia="Times New Roman" w:hAnsi="Times New Roman" w:cs="Times New Roman"/>
-          <w:sz w:val="28"/>
-          <w:szCs w:val="28"/>
-          <w:lang w:eastAsia="ru-RU"/>
-        </w:rPr>
-        <w:t xml:space="preserve"> </w:t>
-      </w:r>
-    </w:p>
-    <w:p>
-      <w:pPr>
-        <w:rPr>
-          <w:rFonts w:ascii="Times New Roman" w:hAnsi="Times New Roman" w:cs="Times New Roman"/>
-        </w:rPr>
-      </w:pPr>
-    </w:p>
-    <w:p>
-      <w:pPr>
-        <w:pStyle w:val="1"/>
-        <w:jc w:val="center"/>
-        <w:rPr>
-          <w:rFonts w:ascii="Times New Roman" w:hAnsi="Times New Roman" w:cs="Times New Roman"/>
-          <w:b/>
-          <w:bCs/>
-          <w:color w:val="auto"/>
-        </w:rPr>
-      </w:pPr>
-    </w:p>
-    <w:p>
-      <w:pPr>
-        <w:spacing w:after="160" w:line="259" w:lineRule="auto"/>
         <w:rPr>
           <w:rFonts w:ascii="Times New Roman" w:eastAsiaTheme="majorEastAsia" w:hAnsi="Times New Roman" w:cs="Times New Roman"/>
           <w:b/>
@@ -12157,7 +16100,7 @@
           <w:color w:val="auto"/>
         </w:rPr>
       </w:pPr>
-      <w:bookmarkStart w:id="7" w:name="_Toc99639441"/>
+      <w:bookmarkStart w:id="8" w:name="_Toc99639441"/>
       <w:r>
         <w:rPr>
           <w:rFonts w:ascii="Times New Roman" w:hAnsi="Times New Roman" w:cs="Times New Roman"/>
@@ -12168,7 +16111,7 @@
         <w:lastRenderedPageBreak/>
         <w:t>ЗАКЛЮЧЕНИЕ</w:t>
       </w:r>
-      <w:bookmarkEnd w:id="7"/>
+      <w:bookmarkEnd w:id="8"/>
     </w:p>
     <w:p>
       <w:pPr>
@@ -12380,7 +16323,7 @@
           <w:color w:val="auto"/>
         </w:rPr>
       </w:pPr>
-      <w:bookmarkStart w:id="8" w:name="_Toc99639442"/>
+      <w:bookmarkStart w:id="9" w:name="_Toc99639442"/>
       <w:r>
         <w:rPr>
           <w:rFonts w:ascii="Times New Roman" w:hAnsi="Times New Roman" w:cs="Times New Roman"/>
@@ -12391,7 +16334,7 @@
         <w:lastRenderedPageBreak/>
         <w:t>СПИСОК ИСПОЛЬЗОВАННЫХ ИСТОЧНИКОВ</w:t>
       </w:r>
-      <w:bookmarkEnd w:id="8"/>
+      <w:bookmarkEnd w:id="9"/>
     </w:p>
     <w:p>
       <w:pPr>
@@ -12446,23 +16389,13 @@
           <w:szCs w:val="28"/>
         </w:rPr>
       </w:pPr>
-      <w:proofErr w:type="spellStart"/>
-      <w:r>
-        <w:rPr>
-          <w:rFonts w:ascii="Times New Roman" w:hAnsi="Times New Roman" w:cs="Times New Roman"/>
-          <w:sz w:val="28"/>
-          <w:szCs w:val="28"/>
-        </w:rPr>
-        <w:t>Культин</w:t>
-      </w:r>
-      <w:proofErr w:type="spellEnd"/>
-      <w:r>
-        <w:rPr>
-          <w:rFonts w:ascii="Times New Roman" w:hAnsi="Times New Roman" w:cs="Times New Roman"/>
-          <w:sz w:val="28"/>
-          <w:szCs w:val="28"/>
-        </w:rPr>
-        <w:t>, Никита Основы программирования в Delphi 7; СПб: БХВ - М., 2003. - 608 c.</w:t>
+      <w:r>
+        <w:rPr>
+          <w:rFonts w:ascii="Times New Roman" w:hAnsi="Times New Roman" w:cs="Times New Roman"/>
+          <w:sz w:val="28"/>
+          <w:szCs w:val="28"/>
+        </w:rPr>
+        <w:t>Культин, Никита Основы программирования в Delphi 7; СПб: БХВ - М., 2003. - 608 c.</w:t>
       </w:r>
     </w:p>
     <w:p>
@@ -12537,27 +16470,9 @@
           <w:sz w:val="28"/>
           <w:szCs w:val="28"/>
         </w:rPr>
-        <w:t xml:space="preserve">Установка </w:t>
-      </w:r>
-      <w:proofErr w:type="spellStart"/>
-      <w:r>
-        <w:rPr>
-          <w:rFonts w:ascii="Times New Roman" w:hAnsi="Times New Roman" w:cs="Times New Roman"/>
-          <w:sz w:val="28"/>
-          <w:szCs w:val="28"/>
-        </w:rPr>
-        <w:t>GitHub</w:t>
-      </w:r>
-      <w:proofErr w:type="spellEnd"/>
-      <w:r>
-        <w:rPr>
-          <w:rFonts w:ascii="Times New Roman" w:hAnsi="Times New Roman" w:cs="Times New Roman"/>
-          <w:sz w:val="28"/>
-          <w:szCs w:val="28"/>
-        </w:rPr>
-        <w:t xml:space="preserve"> Desktop и его базовое использование [Электронный ресурс] — (</w:t>
-      </w:r>
-      <w:hyperlink r:id="rId11" w:history="1">
+        <w:t>Установка GitHub Desktop и его базовое использование [Электронный ресурс] — (</w:t>
+      </w:r>
+      <w:hyperlink r:id="rId25" w:history="1">
         <w:r>
           <w:rPr>
             <w:rStyle w:val="a6"/>
@@ -12601,61 +16516,7 @@
           <w:sz w:val="28"/>
           <w:szCs w:val="28"/>
         </w:rPr>
-        <w:t xml:space="preserve">Скотт Чакон и Бен </w:t>
-      </w:r>
-      <w:proofErr w:type="spellStart"/>
-      <w:r>
-        <w:rPr>
-          <w:rFonts w:ascii="Times New Roman" w:hAnsi="Times New Roman" w:cs="Times New Roman"/>
-          <w:sz w:val="28"/>
-          <w:szCs w:val="28"/>
-        </w:rPr>
-        <w:t>Штрауб</w:t>
-      </w:r>
-      <w:proofErr w:type="spellEnd"/>
-      <w:r>
-        <w:rPr>
-          <w:rFonts w:ascii="Times New Roman" w:hAnsi="Times New Roman" w:cs="Times New Roman"/>
-          <w:sz w:val="28"/>
-          <w:szCs w:val="28"/>
-        </w:rPr>
-        <w:t xml:space="preserve">. Книга. Pro </w:t>
-      </w:r>
-      <w:proofErr w:type="spellStart"/>
-      <w:r>
-        <w:rPr>
-          <w:rFonts w:ascii="Times New Roman" w:hAnsi="Times New Roman" w:cs="Times New Roman"/>
-          <w:sz w:val="28"/>
-          <w:szCs w:val="28"/>
-        </w:rPr>
-        <w:t>Git</w:t>
-      </w:r>
-      <w:proofErr w:type="spellEnd"/>
-      <w:r>
-        <w:rPr>
-          <w:rFonts w:ascii="Times New Roman" w:hAnsi="Times New Roman" w:cs="Times New Roman"/>
-          <w:sz w:val="28"/>
-          <w:szCs w:val="28"/>
-        </w:rPr>
-        <w:t xml:space="preserve"> [Текст] / С. Чакон, Б </w:t>
-      </w:r>
-      <w:proofErr w:type="spellStart"/>
-      <w:r>
-        <w:rPr>
-          <w:rFonts w:ascii="Times New Roman" w:hAnsi="Times New Roman" w:cs="Times New Roman"/>
-          <w:sz w:val="28"/>
-          <w:szCs w:val="28"/>
-        </w:rPr>
-        <w:t>Штрауб</w:t>
-      </w:r>
-      <w:proofErr w:type="spellEnd"/>
-      <w:r>
-        <w:rPr>
-          <w:rFonts w:ascii="Times New Roman" w:hAnsi="Times New Roman" w:cs="Times New Roman"/>
-          <w:sz w:val="28"/>
-          <w:szCs w:val="28"/>
-        </w:rPr>
-        <w:t xml:space="preserve"> — 2-е изд., 2014.</w:t>
+        <w:t>Скотт Чакон и Бен Штрауб. Книга. Pro Git [Текст] / С. Чакон, Б Штрауб — 2-е изд., 2014.</w:t>
       </w:r>
     </w:p>
     <w:p>
@@ -12705,25 +16566,7 @@
           <w:sz w:val="28"/>
           <w:szCs w:val="28"/>
         </w:rPr>
-        <w:t xml:space="preserve">Шумаков, П.В. Delphi 3 и разработка приложений баз данных; </w:t>
-      </w:r>
-      <w:proofErr w:type="spellStart"/>
-      <w:r>
-        <w:rPr>
-          <w:rFonts w:ascii="Times New Roman" w:hAnsi="Times New Roman" w:cs="Times New Roman"/>
-          <w:sz w:val="28"/>
-          <w:szCs w:val="28"/>
-        </w:rPr>
-        <w:t>Нолидж</w:t>
-      </w:r>
-      <w:proofErr w:type="spellEnd"/>
-      <w:r>
-        <w:rPr>
-          <w:rFonts w:ascii="Times New Roman" w:hAnsi="Times New Roman" w:cs="Times New Roman"/>
-          <w:sz w:val="28"/>
-          <w:szCs w:val="28"/>
-        </w:rPr>
-        <w:t xml:space="preserve"> - М., 1998. - 704 c.</w:t>
+        <w:t>Шумаков, П.В. Delphi 3 и разработка приложений баз данных; Нолидж - М., 1998. - 704 c.</w:t>
       </w:r>
     </w:p>
     <w:p>
@@ -12763,8 +16606,8 @@
       </w:pPr>
     </w:p>
     <w:sectPr>
-      <w:footerReference w:type="default" r:id="rId12"/>
-      <w:footerReference w:type="first" r:id="rId13"/>
+      <w:footerReference w:type="default" r:id="rId26"/>
+      <w:footerReference w:type="first" r:id="rId27"/>
       <w:pgSz w:w="11906" w:h="16838"/>
       <w:pgMar w:top="1134" w:right="707" w:bottom="1134" w:left="1701" w:header="709" w:footer="709" w:gutter="0"/>
       <w:pgNumType w:start="2"/>
@@ -12777,7 +16620,7 @@
 </file>
 
 <file path=word/endnotes.xml><?xml version="1.0" encoding="utf-8"?>
-<w:endnotes xmlns:wpc="http://schemas.microsoft.com/office/word/2010/wordprocessingCanvas" xmlns:cx="http://schemas.microsoft.com/office/drawing/2014/chartex" xmlns:cx1="http://schemas.microsoft.com/office/drawing/2015/9/8/chartex" xmlns:cx2="http://schemas.microsoft.com/office/drawing/2015/10/21/chartex" xmlns:cx3="http://schemas.microsoft.com/office/drawing/2016/5/9/chartex" xmlns:cx4="http://schemas.microsoft.com/office/drawing/2016/5/10/chartex" xmlns:cx5="http://schemas.microsoft.com/office/drawing/2016/5/11/chartex" xmlns:cx6="http://schemas.microsoft.com/office/drawing/2016/5/12/chartex" xmlns:cx7="http://schemas.microsoft.com/office/drawing/2016/5/13/chartex" xmlns:cx8="http://schemas.microsoft.com/office/drawing/2016/5/14/chartex" xmlns:mc="http://schemas.openxmlformats.org/markup-compatibility/2006" xmlns:aink="http://schemas.microsoft.com/office/drawing/2016/ink" xmlns:am3d="http://schemas.microsoft.com/office/drawing/2017/model3d" xmlns:o="urn:schemas-microsoft-com:office:office" xmlns:r="http://schemas.openxmlformats.org/officeDocument/2006/relationships" xmlns:m="http://schemas.openxmlformats.org/officeDocument/2006/math" xmlns:v="urn:schemas-microsoft-com:vml" xmlns:wp14="http://schemas.microsoft.com/office/word/2010/wordprocessingDrawing" xmlns:wp="http://schemas.openxmlformats.org/drawingml/2006/wordprocessingDrawing" xmlns:w10="urn:schemas-microsoft-com:office:word" xmlns:w="http://schemas.openxmlformats.org/wordprocessingml/2006/main" xmlns:w14="http://schemas.microsoft.com/office/word/2010/wordml" xmlns:w15="http://schemas.microsoft.com/office/word/2012/wordml" xmlns:w16cex="http://schemas.microsoft.com/office/word/2018/wordml/cex" xmlns:w16cid="http://schemas.microsoft.com/office/word/2016/wordml/cid" xmlns:w16="http://schemas.microsoft.com/office/word/2018/wordml" xmlns:w16sdtdh="http://schemas.microsoft.com/office/word/2020/wordml/sdtdatahash" xmlns:w16se="http://schemas.microsoft.com/office/word/2015/wordml/symex" xmlns:wpg="http://schemas.microsoft.com/office/word/2010/wordprocessingGroup" xmlns:wpi="http://schemas.microsoft.com/office/word/2010/wordprocessingInk" xmlns:wne="http://schemas.microsoft.com/office/word/2006/wordml" xmlns:wps="http://schemas.microsoft.com/office/word/2010/wordprocessingShape" mc:Ignorable="w14 w15 w16se w16cid w16 w16cex w16sdtdh wp14">
+<w:endnotes xmlns:wpc="http://schemas.microsoft.com/office/word/2010/wordprocessingCanvas" xmlns:cx="http://schemas.microsoft.com/office/drawing/2014/chartex" xmlns:cx1="http://schemas.microsoft.com/office/drawing/2015/9/8/chartex" xmlns:mc="http://schemas.openxmlformats.org/markup-compatibility/2006" xmlns:o="urn:schemas-microsoft-com:office:office" xmlns:r="http://schemas.openxmlformats.org/officeDocument/2006/relationships" xmlns:m="http://schemas.openxmlformats.org/officeDocument/2006/math" xmlns:v="urn:schemas-microsoft-com:vml" xmlns:wp14="http://schemas.microsoft.com/office/word/2010/wordprocessingDrawing" xmlns:wp="http://schemas.openxmlformats.org/drawingml/2006/wordprocessingDrawing" xmlns:w10="urn:schemas-microsoft-com:office:word" xmlns:w="http://schemas.openxmlformats.org/wordprocessingml/2006/main" xmlns:w14="http://schemas.microsoft.com/office/word/2010/wordml" xmlns:w15="http://schemas.microsoft.com/office/word/2012/wordml" xmlns:w16se="http://schemas.microsoft.com/office/word/2015/wordml/symex" xmlns:wpg="http://schemas.microsoft.com/office/word/2010/wordprocessingGroup" xmlns:wpi="http://schemas.microsoft.com/office/word/2010/wordprocessingInk" xmlns:wne="http://schemas.microsoft.com/office/word/2006/wordml" xmlns:wps="http://schemas.microsoft.com/office/word/2010/wordprocessingShape" mc:Ignorable="w14 w15 w16se wp14">
   <w:endnote w:type="separator" w:id="-1">
     <w:p>
       <w:pPr>
@@ -12802,7 +16645,7 @@
 </file>
 
 <file path=word/footer1.xml><?xml version="1.0" encoding="utf-8"?>
-<w:ftr xmlns:wpc="http://schemas.microsoft.com/office/word/2010/wordprocessingCanvas" xmlns:cx="http://schemas.microsoft.com/office/drawing/2014/chartex" xmlns:cx1="http://schemas.microsoft.com/office/drawing/2015/9/8/chartex" xmlns:cx2="http://schemas.microsoft.com/office/drawing/2015/10/21/chartex" xmlns:cx3="http://schemas.microsoft.com/office/drawing/2016/5/9/chartex" xmlns:cx4="http://schemas.microsoft.com/office/drawing/2016/5/10/chartex" xmlns:cx5="http://schemas.microsoft.com/office/drawing/2016/5/11/chartex" xmlns:cx6="http://schemas.microsoft.com/office/drawing/2016/5/12/chartex" xmlns:cx7="http://schemas.microsoft.com/office/drawing/2016/5/13/chartex" xmlns:cx8="http://schemas.microsoft.com/office/drawing/2016/5/14/chartex" xmlns:mc="http://schemas.openxmlformats.org/markup-compatibility/2006" xmlns:aink="http://schemas.microsoft.com/office/drawing/2016/ink" xmlns:am3d="http://schemas.microsoft.com/office/drawing/2017/model3d" xmlns:o="urn:schemas-microsoft-com:office:office" xmlns:r="http://schemas.openxmlformats.org/officeDocument/2006/relationships" xmlns:m="http://schemas.openxmlformats.org/officeDocument/2006/math" xmlns:v="urn:schemas-microsoft-com:vml" xmlns:wp14="http://schemas.microsoft.com/office/word/2010/wordprocessingDrawing" xmlns:wp="http://schemas.openxmlformats.org/drawingml/2006/wordprocessingDrawing" xmlns:w10="urn:schemas-microsoft-com:office:word" xmlns:w="http://schemas.openxmlformats.org/wordprocessingml/2006/main" xmlns:w14="http://schemas.microsoft.com/office/word/2010/wordml" xmlns:w15="http://schemas.microsoft.com/office/word/2012/wordml" xmlns:w16cex="http://schemas.microsoft.com/office/word/2018/wordml/cex" xmlns:w16cid="http://schemas.microsoft.com/office/word/2016/wordml/cid" xmlns:w16="http://schemas.microsoft.com/office/word/2018/wordml" xmlns:w16sdtdh="http://schemas.microsoft.com/office/word/2020/wordml/sdtdatahash" xmlns:w16se="http://schemas.microsoft.com/office/word/2015/wordml/symex" xmlns:wpg="http://schemas.microsoft.com/office/word/2010/wordprocessingGroup" xmlns:wpi="http://schemas.microsoft.com/office/word/2010/wordprocessingInk" xmlns:wne="http://schemas.microsoft.com/office/word/2006/wordml" xmlns:wps="http://schemas.microsoft.com/office/word/2010/wordprocessingShape" mc:Ignorable="w14 w15 w16se w16cid w16 w16cex w16sdtdh wp14">
+<w:ftr xmlns:wpc="http://schemas.microsoft.com/office/word/2010/wordprocessingCanvas" xmlns:cx="http://schemas.microsoft.com/office/drawing/2014/chartex" xmlns:cx1="http://schemas.microsoft.com/office/drawing/2015/9/8/chartex" xmlns:mc="http://schemas.openxmlformats.org/markup-compatibility/2006" xmlns:o="urn:schemas-microsoft-com:office:office" xmlns:r="http://schemas.openxmlformats.org/officeDocument/2006/relationships" xmlns:m="http://schemas.openxmlformats.org/officeDocument/2006/math" xmlns:v="urn:schemas-microsoft-com:vml" xmlns:wp14="http://schemas.microsoft.com/office/word/2010/wordprocessingDrawing" xmlns:wp="http://schemas.openxmlformats.org/drawingml/2006/wordprocessingDrawing" xmlns:w10="urn:schemas-microsoft-com:office:word" xmlns:w="http://schemas.openxmlformats.org/wordprocessingml/2006/main" xmlns:w14="http://schemas.microsoft.com/office/word/2010/wordml" xmlns:w15="http://schemas.microsoft.com/office/word/2012/wordml" xmlns:w16se="http://schemas.microsoft.com/office/word/2015/wordml/symex" xmlns:wpg="http://schemas.microsoft.com/office/word/2010/wordprocessingGroup" xmlns:wpi="http://schemas.microsoft.com/office/word/2010/wordprocessingInk" xmlns:wne="http://schemas.microsoft.com/office/word/2006/wordml" xmlns:wps="http://schemas.microsoft.com/office/word/2010/wordprocessingShape" mc:Ignorable="w14 w15 w16se wp14">
   <w:sdt>
     <w:sdtPr>
       <w:rPr>
@@ -12816,7 +16659,6 @@
         <w:docPartUnique/>
       </w:docPartObj>
     </w:sdtPr>
-    <w:sdtEndPr/>
     <w:sdtContent>
       <w:p>
         <w:pPr>
@@ -12876,7 +16718,7 @@
 </file>
 
 <file path=word/footer2.xml><?xml version="1.0" encoding="utf-8"?>
-<w:ftr xmlns:wpc="http://schemas.microsoft.com/office/word/2010/wordprocessingCanvas" xmlns:cx="http://schemas.microsoft.com/office/drawing/2014/chartex" xmlns:cx1="http://schemas.microsoft.com/office/drawing/2015/9/8/chartex" xmlns:cx2="http://schemas.microsoft.com/office/drawing/2015/10/21/chartex" xmlns:cx3="http://schemas.microsoft.com/office/drawing/2016/5/9/chartex" xmlns:cx4="http://schemas.microsoft.com/office/drawing/2016/5/10/chartex" xmlns:cx5="http://schemas.microsoft.com/office/drawing/2016/5/11/chartex" xmlns:cx6="http://schemas.microsoft.com/office/drawing/2016/5/12/chartex" xmlns:cx7="http://schemas.microsoft.com/office/drawing/2016/5/13/chartex" xmlns:cx8="http://schemas.microsoft.com/office/drawing/2016/5/14/chartex" xmlns:mc="http://schemas.openxmlformats.org/markup-compatibility/2006" xmlns:aink="http://schemas.microsoft.com/office/drawing/2016/ink" xmlns:am3d="http://schemas.microsoft.com/office/drawing/2017/model3d" xmlns:o="urn:schemas-microsoft-com:office:office" xmlns:r="http://schemas.openxmlformats.org/officeDocument/2006/relationships" xmlns:m="http://schemas.openxmlformats.org/officeDocument/2006/math" xmlns:v="urn:schemas-microsoft-com:vml" xmlns:wp14="http://schemas.microsoft.com/office/word/2010/wordprocessingDrawing" xmlns:wp="http://schemas.openxmlformats.org/drawingml/2006/wordprocessingDrawing" xmlns:w10="urn:schemas-microsoft-com:office:word" xmlns:w="http://schemas.openxmlformats.org/wordprocessingml/2006/main" xmlns:w14="http://schemas.microsoft.com/office/word/2010/wordml" xmlns:w15="http://schemas.microsoft.com/office/word/2012/wordml" xmlns:w16cex="http://schemas.microsoft.com/office/word/2018/wordml/cex" xmlns:w16cid="http://schemas.microsoft.com/office/word/2016/wordml/cid" xmlns:w16="http://schemas.microsoft.com/office/word/2018/wordml" xmlns:w16sdtdh="http://schemas.microsoft.com/office/word/2020/wordml/sdtdatahash" xmlns:w16se="http://schemas.microsoft.com/office/word/2015/wordml/symex" xmlns:wpg="http://schemas.microsoft.com/office/word/2010/wordprocessingGroup" xmlns:wpi="http://schemas.microsoft.com/office/word/2010/wordprocessingInk" xmlns:wne="http://schemas.microsoft.com/office/word/2006/wordml" xmlns:wps="http://schemas.microsoft.com/office/word/2010/wordprocessingShape" mc:Ignorable="w14 w15 w16se w16cid w16 w16cex w16sdtdh wp14">
+<w:ftr xmlns:wpc="http://schemas.microsoft.com/office/word/2010/wordprocessingCanvas" xmlns:cx="http://schemas.microsoft.com/office/drawing/2014/chartex" xmlns:cx1="http://schemas.microsoft.com/office/drawing/2015/9/8/chartex" xmlns:mc="http://schemas.openxmlformats.org/markup-compatibility/2006" xmlns:o="urn:schemas-microsoft-com:office:office" xmlns:r="http://schemas.openxmlformats.org/officeDocument/2006/relationships" xmlns:m="http://schemas.openxmlformats.org/officeDocument/2006/math" xmlns:v="urn:schemas-microsoft-com:vml" xmlns:wp14="http://schemas.microsoft.com/office/word/2010/wordprocessingDrawing" xmlns:wp="http://schemas.openxmlformats.org/drawingml/2006/wordprocessingDrawing" xmlns:w10="urn:schemas-microsoft-com:office:word" xmlns:w="http://schemas.openxmlformats.org/wordprocessingml/2006/main" xmlns:w14="http://schemas.microsoft.com/office/word/2010/wordml" xmlns:w15="http://schemas.microsoft.com/office/word/2012/wordml" xmlns:w16se="http://schemas.microsoft.com/office/word/2015/wordml/symex" xmlns:wpg="http://schemas.microsoft.com/office/word/2010/wordprocessingGroup" xmlns:wpi="http://schemas.microsoft.com/office/word/2010/wordprocessingInk" xmlns:wne="http://schemas.microsoft.com/office/word/2006/wordml" xmlns:wps="http://schemas.microsoft.com/office/word/2010/wordprocessingShape" mc:Ignorable="w14 w15 w16se wp14">
   <w:sdt>
     <w:sdtPr>
       <w:rPr>
@@ -12890,7 +16732,6 @@
         <w:docPartUnique/>
       </w:docPartObj>
     </w:sdtPr>
-    <w:sdtEndPr/>
     <w:sdtContent>
       <w:p>
         <w:pPr>
@@ -12909,7 +16750,7 @@
 </file>
 
 <file path=word/footer3.xml><?xml version="1.0" encoding="utf-8"?>
-<w:ftr xmlns:wpc="http://schemas.microsoft.com/office/word/2010/wordprocessingCanvas" xmlns:cx="http://schemas.microsoft.com/office/drawing/2014/chartex" xmlns:cx1="http://schemas.microsoft.com/office/drawing/2015/9/8/chartex" xmlns:cx2="http://schemas.microsoft.com/office/drawing/2015/10/21/chartex" xmlns:cx3="http://schemas.microsoft.com/office/drawing/2016/5/9/chartex" xmlns:cx4="http://schemas.microsoft.com/office/drawing/2016/5/10/chartex" xmlns:cx5="http://schemas.microsoft.com/office/drawing/2016/5/11/chartex" xmlns:cx6="http://schemas.microsoft.com/office/drawing/2016/5/12/chartex" xmlns:cx7="http://schemas.microsoft.com/office/drawing/2016/5/13/chartex" xmlns:cx8="http://schemas.microsoft.com/office/drawing/2016/5/14/chartex" xmlns:mc="http://schemas.openxmlformats.org/markup-compatibility/2006" xmlns:aink="http://schemas.microsoft.com/office/drawing/2016/ink" xmlns:am3d="http://schemas.microsoft.com/office/drawing/2017/model3d" xmlns:o="urn:schemas-microsoft-com:office:office" xmlns:r="http://schemas.openxmlformats.org/officeDocument/2006/relationships" xmlns:m="http://schemas.openxmlformats.org/officeDocument/2006/math" xmlns:v="urn:schemas-microsoft-com:vml" xmlns:wp14="http://schemas.microsoft.com/office/word/2010/wordprocessingDrawing" xmlns:wp="http://schemas.openxmlformats.org/drawingml/2006/wordprocessingDrawing" xmlns:w10="urn:schemas-microsoft-com:office:word" xmlns:w="http://schemas.openxmlformats.org/wordprocessingml/2006/main" xmlns:w14="http://schemas.microsoft.com/office/word/2010/wordml" xmlns:w15="http://schemas.microsoft.com/office/word/2012/wordml" xmlns:w16cex="http://schemas.microsoft.com/office/word/2018/wordml/cex" xmlns:w16cid="http://schemas.microsoft.com/office/word/2016/wordml/cid" xmlns:w16="http://schemas.microsoft.com/office/word/2018/wordml" xmlns:w16sdtdh="http://schemas.microsoft.com/office/word/2020/wordml/sdtdatahash" xmlns:w16se="http://schemas.microsoft.com/office/word/2015/wordml/symex" xmlns:wpg="http://schemas.microsoft.com/office/word/2010/wordprocessingGroup" xmlns:wpi="http://schemas.microsoft.com/office/word/2010/wordprocessingInk" xmlns:wne="http://schemas.microsoft.com/office/word/2006/wordml" xmlns:wps="http://schemas.microsoft.com/office/word/2010/wordprocessingShape" mc:Ignorable="w14 w15 w16se w16cid w16 w16cex w16sdtdh wp14">
+<w:ftr xmlns:wpc="http://schemas.microsoft.com/office/word/2010/wordprocessingCanvas" xmlns:cx="http://schemas.microsoft.com/office/drawing/2014/chartex" xmlns:cx1="http://schemas.microsoft.com/office/drawing/2015/9/8/chartex" xmlns:mc="http://schemas.openxmlformats.org/markup-compatibility/2006" xmlns:o="urn:schemas-microsoft-com:office:office" xmlns:r="http://schemas.openxmlformats.org/officeDocument/2006/relationships" xmlns:m="http://schemas.openxmlformats.org/officeDocument/2006/math" xmlns:v="urn:schemas-microsoft-com:vml" xmlns:wp14="http://schemas.microsoft.com/office/word/2010/wordprocessingDrawing" xmlns:wp="http://schemas.openxmlformats.org/drawingml/2006/wordprocessingDrawing" xmlns:w10="urn:schemas-microsoft-com:office:word" xmlns:w="http://schemas.openxmlformats.org/wordprocessingml/2006/main" xmlns:w14="http://schemas.microsoft.com/office/word/2010/wordml" xmlns:w15="http://schemas.microsoft.com/office/word/2012/wordml" xmlns:w16se="http://schemas.microsoft.com/office/word/2015/wordml/symex" xmlns:wpg="http://schemas.microsoft.com/office/word/2010/wordprocessingGroup" xmlns:wpi="http://schemas.microsoft.com/office/word/2010/wordprocessingInk" xmlns:wne="http://schemas.microsoft.com/office/word/2006/wordml" xmlns:wps="http://schemas.microsoft.com/office/word/2010/wordprocessingShape" mc:Ignorable="w14 w15 w16se wp14">
   <w:sdt>
     <w:sdtPr>
       <w:rPr>
@@ -12923,7 +16764,6 @@
         <w:docPartUnique/>
       </w:docPartObj>
     </w:sdtPr>
-    <w:sdtEndPr/>
     <w:sdtContent>
       <w:p>
         <w:pPr>
@@ -12966,7 +16806,7 @@
             <w:sz w:val="24"/>
             <w:szCs w:val="24"/>
           </w:rPr>
-          <w:t>11</w:t>
+          <w:t>16</w:t>
         </w:r>
         <w:r>
           <w:rPr>
@@ -12983,7 +16823,7 @@
 </file>
 
 <file path=word/footer4.xml><?xml version="1.0" encoding="utf-8"?>
-<w:ftr xmlns:wpc="http://schemas.microsoft.com/office/word/2010/wordprocessingCanvas" xmlns:cx="http://schemas.microsoft.com/office/drawing/2014/chartex" xmlns:cx1="http://schemas.microsoft.com/office/drawing/2015/9/8/chartex" xmlns:cx2="http://schemas.microsoft.com/office/drawing/2015/10/21/chartex" xmlns:cx3="http://schemas.microsoft.com/office/drawing/2016/5/9/chartex" xmlns:cx4="http://schemas.microsoft.com/office/drawing/2016/5/10/chartex" xmlns:cx5="http://schemas.microsoft.com/office/drawing/2016/5/11/chartex" xmlns:cx6="http://schemas.microsoft.com/office/drawing/2016/5/12/chartex" xmlns:cx7="http://schemas.microsoft.com/office/drawing/2016/5/13/chartex" xmlns:cx8="http://schemas.microsoft.com/office/drawing/2016/5/14/chartex" xmlns:mc="http://schemas.openxmlformats.org/markup-compatibility/2006" xmlns:aink="http://schemas.microsoft.com/office/drawing/2016/ink" xmlns:am3d="http://schemas.microsoft.com/office/drawing/2017/model3d" xmlns:o="urn:schemas-microsoft-com:office:office" xmlns:r="http://schemas.openxmlformats.org/officeDocument/2006/relationships" xmlns:m="http://schemas.openxmlformats.org/officeDocument/2006/math" xmlns:v="urn:schemas-microsoft-com:vml" xmlns:wp14="http://schemas.microsoft.com/office/word/2010/wordprocessingDrawing" xmlns:wp="http://schemas.openxmlformats.org/drawingml/2006/wordprocessingDrawing" xmlns:w10="urn:schemas-microsoft-com:office:word" xmlns:w="http://schemas.openxmlformats.org/wordprocessingml/2006/main" xmlns:w14="http://schemas.microsoft.com/office/word/2010/wordml" xmlns:w15="http://schemas.microsoft.com/office/word/2012/wordml" xmlns:w16cex="http://schemas.microsoft.com/office/word/2018/wordml/cex" xmlns:w16cid="http://schemas.microsoft.com/office/word/2016/wordml/cid" xmlns:w16="http://schemas.microsoft.com/office/word/2018/wordml" xmlns:w16sdtdh="http://schemas.microsoft.com/office/word/2020/wordml/sdtdatahash" xmlns:w16se="http://schemas.microsoft.com/office/word/2015/wordml/symex" xmlns:wpg="http://schemas.microsoft.com/office/word/2010/wordprocessingGroup" xmlns:wpi="http://schemas.microsoft.com/office/word/2010/wordprocessingInk" xmlns:wne="http://schemas.microsoft.com/office/word/2006/wordml" xmlns:wps="http://schemas.microsoft.com/office/word/2010/wordprocessingShape" mc:Ignorable="w14 w15 w16se w16cid w16 w16cex w16sdtdh wp14">
+<w:ftr xmlns:wpc="http://schemas.microsoft.com/office/word/2010/wordprocessingCanvas" xmlns:cx="http://schemas.microsoft.com/office/drawing/2014/chartex" xmlns:cx1="http://schemas.microsoft.com/office/drawing/2015/9/8/chartex" xmlns:mc="http://schemas.openxmlformats.org/markup-compatibility/2006" xmlns:o="urn:schemas-microsoft-com:office:office" xmlns:r="http://schemas.openxmlformats.org/officeDocument/2006/relationships" xmlns:m="http://schemas.openxmlformats.org/officeDocument/2006/math" xmlns:v="urn:schemas-microsoft-com:vml" xmlns:wp14="http://schemas.microsoft.com/office/word/2010/wordprocessingDrawing" xmlns:wp="http://schemas.openxmlformats.org/drawingml/2006/wordprocessingDrawing" xmlns:w10="urn:schemas-microsoft-com:office:word" xmlns:w="http://schemas.openxmlformats.org/wordprocessingml/2006/main" xmlns:w14="http://schemas.microsoft.com/office/word/2010/wordml" xmlns:w15="http://schemas.microsoft.com/office/word/2012/wordml" xmlns:w16se="http://schemas.microsoft.com/office/word/2015/wordml/symex" xmlns:wpg="http://schemas.microsoft.com/office/word/2010/wordprocessingGroup" xmlns:wpi="http://schemas.microsoft.com/office/word/2010/wordprocessingInk" xmlns:wne="http://schemas.microsoft.com/office/word/2006/wordml" xmlns:wps="http://schemas.microsoft.com/office/word/2010/wordprocessingShape" mc:Ignorable="w14 w15 w16se wp14">
   <w:sdt>
     <w:sdtPr>
       <w:id w:val="1830948104"/>
@@ -13058,7 +16898,7 @@
 </file>
 
 <file path=word/footnotes.xml><?xml version="1.0" encoding="utf-8"?>
-<w:footnotes xmlns:wpc="http://schemas.microsoft.com/office/word/2010/wordprocessingCanvas" xmlns:cx="http://schemas.microsoft.com/office/drawing/2014/chartex" xmlns:cx1="http://schemas.microsoft.com/office/drawing/2015/9/8/chartex" xmlns:cx2="http://schemas.microsoft.com/office/drawing/2015/10/21/chartex" xmlns:cx3="http://schemas.microsoft.com/office/drawing/2016/5/9/chartex" xmlns:cx4="http://schemas.microsoft.com/office/drawing/2016/5/10/chartex" xmlns:cx5="http://schemas.microsoft.com/office/drawing/2016/5/11/chartex" xmlns:cx6="http://schemas.microsoft.com/office/drawing/2016/5/12/chartex" xmlns:cx7="http://schemas.microsoft.com/office/drawing/2016/5/13/chartex" xmlns:cx8="http://schemas.microsoft.com/office/drawing/2016/5/14/chartex" xmlns:mc="http://schemas.openxmlformats.org/markup-compatibility/2006" xmlns:aink="http://schemas.microsoft.com/office/drawing/2016/ink" xmlns:am3d="http://schemas.microsoft.com/office/drawing/2017/model3d" xmlns:o="urn:schemas-microsoft-com:office:office" xmlns:r="http://schemas.openxmlformats.org/officeDocument/2006/relationships" xmlns:m="http://schemas.openxmlformats.org/officeDocument/2006/math" xmlns:v="urn:schemas-microsoft-com:vml" xmlns:wp14="http://schemas.microsoft.com/office/word/2010/wordprocessingDrawing" xmlns:wp="http://schemas.openxmlformats.org/drawingml/2006/wordprocessingDrawing" xmlns:w10="urn:schemas-microsoft-com:office:word" xmlns:w="http://schemas.openxmlformats.org/wordprocessingml/2006/main" xmlns:w14="http://schemas.microsoft.com/office/word/2010/wordml" xmlns:w15="http://schemas.microsoft.com/office/word/2012/wordml" xmlns:w16cex="http://schemas.microsoft.com/office/word/2018/wordml/cex" xmlns:w16cid="http://schemas.microsoft.com/office/word/2016/wordml/cid" xmlns:w16="http://schemas.microsoft.com/office/word/2018/wordml" xmlns:w16sdtdh="http://schemas.microsoft.com/office/word/2020/wordml/sdtdatahash" xmlns:w16se="http://schemas.microsoft.com/office/word/2015/wordml/symex" xmlns:wpg="http://schemas.microsoft.com/office/word/2010/wordprocessingGroup" xmlns:wpi="http://schemas.microsoft.com/office/word/2010/wordprocessingInk" xmlns:wne="http://schemas.microsoft.com/office/word/2006/wordml" xmlns:wps="http://schemas.microsoft.com/office/word/2010/wordprocessingShape" mc:Ignorable="w14 w15 w16se w16cid w16 w16cex w16sdtdh wp14">
+<w:footnotes xmlns:wpc="http://schemas.microsoft.com/office/word/2010/wordprocessingCanvas" xmlns:cx="http://schemas.microsoft.com/office/drawing/2014/chartex" xmlns:cx1="http://schemas.microsoft.com/office/drawing/2015/9/8/chartex" xmlns:mc="http://schemas.openxmlformats.org/markup-compatibility/2006" xmlns:o="urn:schemas-microsoft-com:office:office" xmlns:r="http://schemas.openxmlformats.org/officeDocument/2006/relationships" xmlns:m="http://schemas.openxmlformats.org/officeDocument/2006/math" xmlns:v="urn:schemas-microsoft-com:vml" xmlns:wp14="http://schemas.microsoft.com/office/word/2010/wordprocessingDrawing" xmlns:wp="http://schemas.openxmlformats.org/drawingml/2006/wordprocessingDrawing" xmlns:w10="urn:schemas-microsoft-com:office:word" xmlns:w="http://schemas.openxmlformats.org/wordprocessingml/2006/main" xmlns:w14="http://schemas.microsoft.com/office/word/2010/wordml" xmlns:w15="http://schemas.microsoft.com/office/word/2012/wordml" xmlns:w16se="http://schemas.microsoft.com/office/word/2015/wordml/symex" xmlns:wpg="http://schemas.microsoft.com/office/word/2010/wordprocessingGroup" xmlns:wpi="http://schemas.microsoft.com/office/word/2010/wordprocessingInk" xmlns:wne="http://schemas.microsoft.com/office/word/2006/wordml" xmlns:wps="http://schemas.microsoft.com/office/word/2010/wordprocessingShape" mc:Ignorable="w14 w15 w16se wp14">
   <w:footnote w:type="separator" w:id="-1">
     <w:p>
       <w:pPr>
@@ -13083,15 +16923,15 @@
 </file>
 
 <file path=word/numbering.xml><?xml version="1.0" encoding="utf-8"?>
-<w:numbering xmlns:wpc="http://schemas.microsoft.com/office/word/2010/wordprocessingCanvas" xmlns:cx="http://schemas.microsoft.com/office/drawing/2014/chartex" xmlns:cx1="http://schemas.microsoft.com/office/drawing/2015/9/8/chartex" xmlns:cx2="http://schemas.microsoft.com/office/drawing/2015/10/21/chartex" xmlns:cx3="http://schemas.microsoft.com/office/drawing/2016/5/9/chartex" xmlns:cx4="http://schemas.microsoft.com/office/drawing/2016/5/10/chartex" xmlns:cx5="http://schemas.microsoft.com/office/drawing/2016/5/11/chartex" xmlns:cx6="http://schemas.microsoft.com/office/drawing/2016/5/12/chartex" xmlns:cx7="http://schemas.microsoft.com/office/drawing/2016/5/13/chartex" xmlns:cx8="http://schemas.microsoft.com/office/drawing/2016/5/14/chartex" xmlns:mc="http://schemas.openxmlformats.org/markup-compatibility/2006" xmlns:aink="http://schemas.microsoft.com/office/drawing/2016/ink" xmlns:am3d="http://schemas.microsoft.com/office/drawing/2017/model3d" xmlns:o="urn:schemas-microsoft-com:office:office" xmlns:r="http://schemas.openxmlformats.org/officeDocument/2006/relationships" xmlns:m="http://schemas.openxmlformats.org/officeDocument/2006/math" xmlns:v="urn:schemas-microsoft-com:vml" xmlns:wp14="http://schemas.microsoft.com/office/word/2010/wordprocessingDrawing" xmlns:wp="http://schemas.openxmlformats.org/drawingml/2006/wordprocessingDrawing" xmlns:w10="urn:schemas-microsoft-com:office:word" xmlns:w="http://schemas.openxmlformats.org/wordprocessingml/2006/main" xmlns:w14="http://schemas.microsoft.com/office/word/2010/wordml" xmlns:w15="http://schemas.microsoft.com/office/word/2012/wordml" xmlns:w16cex="http://schemas.microsoft.com/office/word/2018/wordml/cex" xmlns:w16cid="http://schemas.microsoft.com/office/word/2016/wordml/cid" xmlns:w16="http://schemas.microsoft.com/office/word/2018/wordml" xmlns:w16sdtdh="http://schemas.microsoft.com/office/word/2020/wordml/sdtdatahash" xmlns:w16se="http://schemas.microsoft.com/office/word/2015/wordml/symex" xmlns:wpg="http://schemas.microsoft.com/office/word/2010/wordprocessingGroup" xmlns:wpi="http://schemas.microsoft.com/office/word/2010/wordprocessingInk" xmlns:wne="http://schemas.microsoft.com/office/word/2006/wordml" xmlns:wps="http://schemas.microsoft.com/office/word/2010/wordprocessingShape" mc:Ignorable="w14 w15 w16se w16cid w16 w16cex w16sdtdh wp14">
+<w:numbering xmlns:wpc="http://schemas.microsoft.com/office/word/2010/wordprocessingCanvas" xmlns:cx="http://schemas.microsoft.com/office/drawing/2014/chartex" xmlns:cx1="http://schemas.microsoft.com/office/drawing/2015/9/8/chartex" xmlns:mc="http://schemas.openxmlformats.org/markup-compatibility/2006" xmlns:o="urn:schemas-microsoft-com:office:office" xmlns:r="http://schemas.openxmlformats.org/officeDocument/2006/relationships" xmlns:m="http://schemas.openxmlformats.org/officeDocument/2006/math" xmlns:v="urn:schemas-microsoft-com:vml" xmlns:wp14="http://schemas.microsoft.com/office/word/2010/wordprocessingDrawing" xmlns:wp="http://schemas.openxmlformats.org/drawingml/2006/wordprocessingDrawing" xmlns:w10="urn:schemas-microsoft-com:office:word" xmlns:w="http://schemas.openxmlformats.org/wordprocessingml/2006/main" xmlns:w14="http://schemas.microsoft.com/office/word/2010/wordml" xmlns:w15="http://schemas.microsoft.com/office/word/2012/wordml" xmlns:w16se="http://schemas.microsoft.com/office/word/2015/wordml/symex" xmlns:wpg="http://schemas.microsoft.com/office/word/2010/wordprocessingGroup" xmlns:wpi="http://schemas.microsoft.com/office/word/2010/wordprocessingInk" xmlns:wne="http://schemas.microsoft.com/office/word/2006/wordml" xmlns:wps="http://schemas.microsoft.com/office/word/2010/wordprocessingShape" mc:Ignorable="w14 w15 w16se wp14">
   <w:abstractNum w:abstractNumId="0" w15:restartNumberingAfterBreak="0">
-    <w:nsid w:val="2427333B"/>
+    <w:nsid w:val="15BE41C7"/>
     <w:multiLevelType w:val="hybridMultilevel"/>
-    <w:tmpl w:val="15A6F444"/>
-    <w:lvl w:ilvl="0" w:tplc="04190001">
+    <w:tmpl w:val="59B8741A"/>
+    <w:lvl w:ilvl="0" w:tplc="A518F904">
       <w:start w:val="1"/>
       <w:numFmt w:val="bullet"/>
-      <w:lvlText w:val=""/>
+      <w:lvlText w:val=""/>
       <w:lvlJc w:val="left"/>
       <w:pPr>
         <w:ind w:left="1429" w:hanging="360"/>
@@ -13198,6 +17038,458 @@
     </w:lvl>
   </w:abstractNum>
   <w:abstractNum w:abstractNumId="1" w15:restartNumberingAfterBreak="0">
+    <w:nsid w:val="2427333B"/>
+    <w:multiLevelType w:val="hybridMultilevel"/>
+    <w:tmpl w:val="15A6F444"/>
+    <w:lvl w:ilvl="0" w:tplc="04190001">
+      <w:start w:val="1"/>
+      <w:numFmt w:val="bullet"/>
+      <w:lvlText w:val=""/>
+      <w:lvlJc w:val="left"/>
+      <w:pPr>
+        <w:ind w:left="1429" w:hanging="360"/>
+      </w:pPr>
+      <w:rPr>
+        <w:rFonts w:ascii="Symbol" w:hAnsi="Symbol" w:hint="default"/>
+      </w:rPr>
+    </w:lvl>
+    <w:lvl w:ilvl="1" w:tplc="04190003" w:tentative="1">
+      <w:start w:val="1"/>
+      <w:numFmt w:val="bullet"/>
+      <w:lvlText w:val="o"/>
+      <w:lvlJc w:val="left"/>
+      <w:pPr>
+        <w:ind w:left="2149" w:hanging="360"/>
+      </w:pPr>
+      <w:rPr>
+        <w:rFonts w:ascii="Courier New" w:hAnsi="Courier New" w:cs="Courier New" w:hint="default"/>
+      </w:rPr>
+    </w:lvl>
+    <w:lvl w:ilvl="2" w:tplc="04190005" w:tentative="1">
+      <w:start w:val="1"/>
+      <w:numFmt w:val="bullet"/>
+      <w:lvlText w:val=""/>
+      <w:lvlJc w:val="left"/>
+      <w:pPr>
+        <w:ind w:left="2869" w:hanging="360"/>
+      </w:pPr>
+      <w:rPr>
+        <w:rFonts w:ascii="Wingdings" w:hAnsi="Wingdings" w:hint="default"/>
+      </w:rPr>
+    </w:lvl>
+    <w:lvl w:ilvl="3" w:tplc="04190001" w:tentative="1">
+      <w:start w:val="1"/>
+      <w:numFmt w:val="bullet"/>
+      <w:lvlText w:val=""/>
+      <w:lvlJc w:val="left"/>
+      <w:pPr>
+        <w:ind w:left="3589" w:hanging="360"/>
+      </w:pPr>
+      <w:rPr>
+        <w:rFonts w:ascii="Symbol" w:hAnsi="Symbol" w:hint="default"/>
+      </w:rPr>
+    </w:lvl>
+    <w:lvl w:ilvl="4" w:tplc="04190003" w:tentative="1">
+      <w:start w:val="1"/>
+      <w:numFmt w:val="bullet"/>
+      <w:lvlText w:val="o"/>
+      <w:lvlJc w:val="left"/>
+      <w:pPr>
+        <w:ind w:left="4309" w:hanging="360"/>
+      </w:pPr>
+      <w:rPr>
+        <w:rFonts w:ascii="Courier New" w:hAnsi="Courier New" w:cs="Courier New" w:hint="default"/>
+      </w:rPr>
+    </w:lvl>
+    <w:lvl w:ilvl="5" w:tplc="04190005" w:tentative="1">
+      <w:start w:val="1"/>
+      <w:numFmt w:val="bullet"/>
+      <w:lvlText w:val=""/>
+      <w:lvlJc w:val="left"/>
+      <w:pPr>
+        <w:ind w:left="5029" w:hanging="360"/>
+      </w:pPr>
+      <w:rPr>
+        <w:rFonts w:ascii="Wingdings" w:hAnsi="Wingdings" w:hint="default"/>
+      </w:rPr>
+    </w:lvl>
+    <w:lvl w:ilvl="6" w:tplc="04190001" w:tentative="1">
+      <w:start w:val="1"/>
+      <w:numFmt w:val="bullet"/>
+      <w:lvlText w:val=""/>
+      <w:lvlJc w:val="left"/>
+      <w:pPr>
+        <w:ind w:left="5749" w:hanging="360"/>
+      </w:pPr>
+      <w:rPr>
+        <w:rFonts w:ascii="Symbol" w:hAnsi="Symbol" w:hint="default"/>
+      </w:rPr>
+    </w:lvl>
+    <w:lvl w:ilvl="7" w:tplc="04190003" w:tentative="1">
+      <w:start w:val="1"/>
+      <w:numFmt w:val="bullet"/>
+      <w:lvlText w:val="o"/>
+      <w:lvlJc w:val="left"/>
+      <w:pPr>
+        <w:ind w:left="6469" w:hanging="360"/>
+      </w:pPr>
+      <w:rPr>
+        <w:rFonts w:ascii="Courier New" w:hAnsi="Courier New" w:cs="Courier New" w:hint="default"/>
+      </w:rPr>
+    </w:lvl>
+    <w:lvl w:ilvl="8" w:tplc="04190005" w:tentative="1">
+      <w:start w:val="1"/>
+      <w:numFmt w:val="bullet"/>
+      <w:lvlText w:val=""/>
+      <w:lvlJc w:val="left"/>
+      <w:pPr>
+        <w:ind w:left="7189" w:hanging="360"/>
+      </w:pPr>
+      <w:rPr>
+        <w:rFonts w:ascii="Wingdings" w:hAnsi="Wingdings" w:hint="default"/>
+      </w:rPr>
+    </w:lvl>
+  </w:abstractNum>
+  <w:abstractNum w:abstractNumId="2" w15:restartNumberingAfterBreak="0">
+    <w:nsid w:val="26694349"/>
+    <w:multiLevelType w:val="hybridMultilevel"/>
+    <w:tmpl w:val="5AE6B0E0"/>
+    <w:lvl w:ilvl="0" w:tplc="A518F904">
+      <w:start w:val="1"/>
+      <w:numFmt w:val="bullet"/>
+      <w:lvlText w:val=""/>
+      <w:lvlJc w:val="left"/>
+      <w:pPr>
+        <w:ind w:left="1429" w:hanging="360"/>
+      </w:pPr>
+      <w:rPr>
+        <w:rFonts w:ascii="Symbol" w:hAnsi="Symbol" w:hint="default"/>
+      </w:rPr>
+    </w:lvl>
+    <w:lvl w:ilvl="1" w:tplc="04190003" w:tentative="1">
+      <w:start w:val="1"/>
+      <w:numFmt w:val="bullet"/>
+      <w:lvlText w:val="o"/>
+      <w:lvlJc w:val="left"/>
+      <w:pPr>
+        <w:ind w:left="2149" w:hanging="360"/>
+      </w:pPr>
+      <w:rPr>
+        <w:rFonts w:ascii="Courier New" w:hAnsi="Courier New" w:cs="Courier New" w:hint="default"/>
+      </w:rPr>
+    </w:lvl>
+    <w:lvl w:ilvl="2" w:tplc="04190005" w:tentative="1">
+      <w:start w:val="1"/>
+      <w:numFmt w:val="bullet"/>
+      <w:lvlText w:val=""/>
+      <w:lvlJc w:val="left"/>
+      <w:pPr>
+        <w:ind w:left="2869" w:hanging="360"/>
+      </w:pPr>
+      <w:rPr>
+        <w:rFonts w:ascii="Wingdings" w:hAnsi="Wingdings" w:hint="default"/>
+      </w:rPr>
+    </w:lvl>
+    <w:lvl w:ilvl="3" w:tplc="04190001" w:tentative="1">
+      <w:start w:val="1"/>
+      <w:numFmt w:val="bullet"/>
+      <w:lvlText w:val=""/>
+      <w:lvlJc w:val="left"/>
+      <w:pPr>
+        <w:ind w:left="3589" w:hanging="360"/>
+      </w:pPr>
+      <w:rPr>
+        <w:rFonts w:ascii="Symbol" w:hAnsi="Symbol" w:hint="default"/>
+      </w:rPr>
+    </w:lvl>
+    <w:lvl w:ilvl="4" w:tplc="04190003" w:tentative="1">
+      <w:start w:val="1"/>
+      <w:numFmt w:val="bullet"/>
+      <w:lvlText w:val="o"/>
+      <w:lvlJc w:val="left"/>
+      <w:pPr>
+        <w:ind w:left="4309" w:hanging="360"/>
+      </w:pPr>
+      <w:rPr>
+        <w:rFonts w:ascii="Courier New" w:hAnsi="Courier New" w:cs="Courier New" w:hint="default"/>
+      </w:rPr>
+    </w:lvl>
+    <w:lvl w:ilvl="5" w:tplc="04190005" w:tentative="1">
+      <w:start w:val="1"/>
+      <w:numFmt w:val="bullet"/>
+      <w:lvlText w:val=""/>
+      <w:lvlJc w:val="left"/>
+      <w:pPr>
+        <w:ind w:left="5029" w:hanging="360"/>
+      </w:pPr>
+      <w:rPr>
+        <w:rFonts w:ascii="Wingdings" w:hAnsi="Wingdings" w:hint="default"/>
+      </w:rPr>
+    </w:lvl>
+    <w:lvl w:ilvl="6" w:tplc="04190001" w:tentative="1">
+      <w:start w:val="1"/>
+      <w:numFmt w:val="bullet"/>
+      <w:lvlText w:val=""/>
+      <w:lvlJc w:val="left"/>
+      <w:pPr>
+        <w:ind w:left="5749" w:hanging="360"/>
+      </w:pPr>
+      <w:rPr>
+        <w:rFonts w:ascii="Symbol" w:hAnsi="Symbol" w:hint="default"/>
+      </w:rPr>
+    </w:lvl>
+    <w:lvl w:ilvl="7" w:tplc="04190003" w:tentative="1">
+      <w:start w:val="1"/>
+      <w:numFmt w:val="bullet"/>
+      <w:lvlText w:val="o"/>
+      <w:lvlJc w:val="left"/>
+      <w:pPr>
+        <w:ind w:left="6469" w:hanging="360"/>
+      </w:pPr>
+      <w:rPr>
+        <w:rFonts w:ascii="Courier New" w:hAnsi="Courier New" w:cs="Courier New" w:hint="default"/>
+      </w:rPr>
+    </w:lvl>
+    <w:lvl w:ilvl="8" w:tplc="04190005" w:tentative="1">
+      <w:start w:val="1"/>
+      <w:numFmt w:val="bullet"/>
+      <w:lvlText w:val=""/>
+      <w:lvlJc w:val="left"/>
+      <w:pPr>
+        <w:ind w:left="7189" w:hanging="360"/>
+      </w:pPr>
+      <w:rPr>
+        <w:rFonts w:ascii="Wingdings" w:hAnsi="Wingdings" w:hint="default"/>
+      </w:rPr>
+    </w:lvl>
+  </w:abstractNum>
+  <w:abstractNum w:abstractNumId="3" w15:restartNumberingAfterBreak="0">
+    <w:nsid w:val="274D6D62"/>
+    <w:multiLevelType w:val="hybridMultilevel"/>
+    <w:tmpl w:val="50181E7C"/>
+    <w:lvl w:ilvl="0" w:tplc="04190001">
+      <w:start w:val="1"/>
+      <w:numFmt w:val="bullet"/>
+      <w:lvlText w:val=""/>
+      <w:lvlJc w:val="left"/>
+      <w:pPr>
+        <w:ind w:left="1429" w:hanging="360"/>
+      </w:pPr>
+      <w:rPr>
+        <w:rFonts w:ascii="Symbol" w:hAnsi="Symbol" w:hint="default"/>
+      </w:rPr>
+    </w:lvl>
+    <w:lvl w:ilvl="1" w:tplc="04190003" w:tentative="1">
+      <w:start w:val="1"/>
+      <w:numFmt w:val="bullet"/>
+      <w:lvlText w:val="o"/>
+      <w:lvlJc w:val="left"/>
+      <w:pPr>
+        <w:ind w:left="2149" w:hanging="360"/>
+      </w:pPr>
+      <w:rPr>
+        <w:rFonts w:ascii="Courier New" w:hAnsi="Courier New" w:cs="Courier New" w:hint="default"/>
+      </w:rPr>
+    </w:lvl>
+    <w:lvl w:ilvl="2" w:tplc="04190005" w:tentative="1">
+      <w:start w:val="1"/>
+      <w:numFmt w:val="bullet"/>
+      <w:lvlText w:val=""/>
+      <w:lvlJc w:val="left"/>
+      <w:pPr>
+        <w:ind w:left="2869" w:hanging="360"/>
+      </w:pPr>
+      <w:rPr>
+        <w:rFonts w:ascii="Wingdings" w:hAnsi="Wingdings" w:hint="default"/>
+      </w:rPr>
+    </w:lvl>
+    <w:lvl w:ilvl="3" w:tplc="04190001" w:tentative="1">
+      <w:start w:val="1"/>
+      <w:numFmt w:val="bullet"/>
+      <w:lvlText w:val=""/>
+      <w:lvlJc w:val="left"/>
+      <w:pPr>
+        <w:ind w:left="3589" w:hanging="360"/>
+      </w:pPr>
+      <w:rPr>
+        <w:rFonts w:ascii="Symbol" w:hAnsi="Symbol" w:hint="default"/>
+      </w:rPr>
+    </w:lvl>
+    <w:lvl w:ilvl="4" w:tplc="04190003" w:tentative="1">
+      <w:start w:val="1"/>
+      <w:numFmt w:val="bullet"/>
+      <w:lvlText w:val="o"/>
+      <w:lvlJc w:val="left"/>
+      <w:pPr>
+        <w:ind w:left="4309" w:hanging="360"/>
+      </w:pPr>
+      <w:rPr>
+        <w:rFonts w:ascii="Courier New" w:hAnsi="Courier New" w:cs="Courier New" w:hint="default"/>
+      </w:rPr>
+    </w:lvl>
+    <w:lvl w:ilvl="5" w:tplc="04190005" w:tentative="1">
+      <w:start w:val="1"/>
+      <w:numFmt w:val="bullet"/>
+      <w:lvlText w:val=""/>
+      <w:lvlJc w:val="left"/>
+      <w:pPr>
+        <w:ind w:left="5029" w:hanging="360"/>
+      </w:pPr>
+      <w:rPr>
+        <w:rFonts w:ascii="Wingdings" w:hAnsi="Wingdings" w:hint="default"/>
+      </w:rPr>
+    </w:lvl>
+    <w:lvl w:ilvl="6" w:tplc="04190001" w:tentative="1">
+      <w:start w:val="1"/>
+      <w:numFmt w:val="bullet"/>
+      <w:lvlText w:val=""/>
+      <w:lvlJc w:val="left"/>
+      <w:pPr>
+        <w:ind w:left="5749" w:hanging="360"/>
+      </w:pPr>
+      <w:rPr>
+        <w:rFonts w:ascii="Symbol" w:hAnsi="Symbol" w:hint="default"/>
+      </w:rPr>
+    </w:lvl>
+    <w:lvl w:ilvl="7" w:tplc="04190003" w:tentative="1">
+      <w:start w:val="1"/>
+      <w:numFmt w:val="bullet"/>
+      <w:lvlText w:val="o"/>
+      <w:lvlJc w:val="left"/>
+      <w:pPr>
+        <w:ind w:left="6469" w:hanging="360"/>
+      </w:pPr>
+      <w:rPr>
+        <w:rFonts w:ascii="Courier New" w:hAnsi="Courier New" w:cs="Courier New" w:hint="default"/>
+      </w:rPr>
+    </w:lvl>
+    <w:lvl w:ilvl="8" w:tplc="04190005" w:tentative="1">
+      <w:start w:val="1"/>
+      <w:numFmt w:val="bullet"/>
+      <w:lvlText w:val=""/>
+      <w:lvlJc w:val="left"/>
+      <w:pPr>
+        <w:ind w:left="7189" w:hanging="360"/>
+      </w:pPr>
+      <w:rPr>
+        <w:rFonts w:ascii="Wingdings" w:hAnsi="Wingdings" w:hint="default"/>
+      </w:rPr>
+    </w:lvl>
+  </w:abstractNum>
+  <w:abstractNum w:abstractNumId="4" w15:restartNumberingAfterBreak="0">
+    <w:nsid w:val="275A6A16"/>
+    <w:multiLevelType w:val="hybridMultilevel"/>
+    <w:tmpl w:val="36F83EFC"/>
+    <w:lvl w:ilvl="0" w:tplc="A518F904">
+      <w:start w:val="1"/>
+      <w:numFmt w:val="bullet"/>
+      <w:lvlText w:val=""/>
+      <w:lvlJc w:val="left"/>
+      <w:pPr>
+        <w:ind w:left="1429" w:hanging="360"/>
+      </w:pPr>
+      <w:rPr>
+        <w:rFonts w:ascii="Symbol" w:hAnsi="Symbol" w:hint="default"/>
+      </w:rPr>
+    </w:lvl>
+    <w:lvl w:ilvl="1" w:tplc="04190003" w:tentative="1">
+      <w:start w:val="1"/>
+      <w:numFmt w:val="bullet"/>
+      <w:lvlText w:val="o"/>
+      <w:lvlJc w:val="left"/>
+      <w:pPr>
+        <w:ind w:left="2149" w:hanging="360"/>
+      </w:pPr>
+      <w:rPr>
+        <w:rFonts w:ascii="Courier New" w:hAnsi="Courier New" w:cs="Courier New" w:hint="default"/>
+      </w:rPr>
+    </w:lvl>
+    <w:lvl w:ilvl="2" w:tplc="04190005" w:tentative="1">
+      <w:start w:val="1"/>
+      <w:numFmt w:val="bullet"/>
+      <w:lvlText w:val=""/>
+      <w:lvlJc w:val="left"/>
+      <w:pPr>
+        <w:ind w:left="2869" w:hanging="360"/>
+      </w:pPr>
+      <w:rPr>
+        <w:rFonts w:ascii="Wingdings" w:hAnsi="Wingdings" w:hint="default"/>
+      </w:rPr>
+    </w:lvl>
+    <w:lvl w:ilvl="3" w:tplc="04190001" w:tentative="1">
+      <w:start w:val="1"/>
+      <w:numFmt w:val="bullet"/>
+      <w:lvlText w:val=""/>
+      <w:lvlJc w:val="left"/>
+      <w:pPr>
+        <w:ind w:left="3589" w:hanging="360"/>
+      </w:pPr>
+      <w:rPr>
+        <w:rFonts w:ascii="Symbol" w:hAnsi="Symbol" w:hint="default"/>
+      </w:rPr>
+    </w:lvl>
+    <w:lvl w:ilvl="4" w:tplc="04190003" w:tentative="1">
+      <w:start w:val="1"/>
+      <w:numFmt w:val="bullet"/>
+      <w:lvlText w:val="o"/>
+      <w:lvlJc w:val="left"/>
+      <w:pPr>
+        <w:ind w:left="4309" w:hanging="360"/>
+      </w:pPr>
+      <w:rPr>
+        <w:rFonts w:ascii="Courier New" w:hAnsi="Courier New" w:cs="Courier New" w:hint="default"/>
+      </w:rPr>
+    </w:lvl>
+    <w:lvl w:ilvl="5" w:tplc="04190005" w:tentative="1">
+      <w:start w:val="1"/>
+      <w:numFmt w:val="bullet"/>
+      <w:lvlText w:val=""/>
+      <w:lvlJc w:val="left"/>
+      <w:pPr>
+        <w:ind w:left="5029" w:hanging="360"/>
+      </w:pPr>
+      <w:rPr>
+        <w:rFonts w:ascii="Wingdings" w:hAnsi="Wingdings" w:hint="default"/>
+      </w:rPr>
+    </w:lvl>
+    <w:lvl w:ilvl="6" w:tplc="04190001" w:tentative="1">
+      <w:start w:val="1"/>
+      <w:numFmt w:val="bullet"/>
+      <w:lvlText w:val=""/>
+      <w:lvlJc w:val="left"/>
+      <w:pPr>
+        <w:ind w:left="5749" w:hanging="360"/>
+      </w:pPr>
+      <w:rPr>
+        <w:rFonts w:ascii="Symbol" w:hAnsi="Symbol" w:hint="default"/>
+      </w:rPr>
+    </w:lvl>
+    <w:lvl w:ilvl="7" w:tplc="04190003" w:tentative="1">
+      <w:start w:val="1"/>
+      <w:numFmt w:val="bullet"/>
+      <w:lvlText w:val="o"/>
+      <w:lvlJc w:val="left"/>
+      <w:pPr>
+        <w:ind w:left="6469" w:hanging="360"/>
+      </w:pPr>
+      <w:rPr>
+        <w:rFonts w:ascii="Courier New" w:hAnsi="Courier New" w:cs="Courier New" w:hint="default"/>
+      </w:rPr>
+    </w:lvl>
+    <w:lvl w:ilvl="8" w:tplc="04190005" w:tentative="1">
+      <w:start w:val="1"/>
+      <w:numFmt w:val="bullet"/>
+      <w:lvlText w:val=""/>
+      <w:lvlJc w:val="left"/>
+      <w:pPr>
+        <w:ind w:left="7189" w:hanging="360"/>
+      </w:pPr>
+      <w:rPr>
+        <w:rFonts w:ascii="Wingdings" w:hAnsi="Wingdings" w:hint="default"/>
+      </w:rPr>
+    </w:lvl>
+  </w:abstractNum>
+  <w:abstractNum w:abstractNumId="5" w15:restartNumberingAfterBreak="0">
     <w:nsid w:val="2A4C6C21"/>
     <w:multiLevelType w:val="hybridMultilevel"/>
     <w:tmpl w:val="3872EF7A"/>
@@ -13283,7 +17575,798 @@
       </w:pPr>
     </w:lvl>
   </w:abstractNum>
-  <w:abstractNum w:abstractNumId="2" w15:restartNumberingAfterBreak="0">
+  <w:abstractNum w:abstractNumId="6" w15:restartNumberingAfterBreak="0">
+    <w:nsid w:val="2EC3386F"/>
+    <w:multiLevelType w:val="hybridMultilevel"/>
+    <w:tmpl w:val="74A41B0E"/>
+    <w:lvl w:ilvl="0" w:tplc="A518F904">
+      <w:start w:val="1"/>
+      <w:numFmt w:val="bullet"/>
+      <w:lvlText w:val=""/>
+      <w:lvlJc w:val="left"/>
+      <w:pPr>
+        <w:ind w:left="1429" w:hanging="360"/>
+      </w:pPr>
+      <w:rPr>
+        <w:rFonts w:ascii="Symbol" w:hAnsi="Symbol" w:hint="default"/>
+      </w:rPr>
+    </w:lvl>
+    <w:lvl w:ilvl="1" w:tplc="04190003" w:tentative="1">
+      <w:start w:val="1"/>
+      <w:numFmt w:val="bullet"/>
+      <w:lvlText w:val="o"/>
+      <w:lvlJc w:val="left"/>
+      <w:pPr>
+        <w:ind w:left="2149" w:hanging="360"/>
+      </w:pPr>
+      <w:rPr>
+        <w:rFonts w:ascii="Courier New" w:hAnsi="Courier New" w:cs="Courier New" w:hint="default"/>
+      </w:rPr>
+    </w:lvl>
+    <w:lvl w:ilvl="2" w:tplc="04190005" w:tentative="1">
+      <w:start w:val="1"/>
+      <w:numFmt w:val="bullet"/>
+      <w:lvlText w:val=""/>
+      <w:lvlJc w:val="left"/>
+      <w:pPr>
+        <w:ind w:left="2869" w:hanging="360"/>
+      </w:pPr>
+      <w:rPr>
+        <w:rFonts w:ascii="Wingdings" w:hAnsi="Wingdings" w:hint="default"/>
+      </w:rPr>
+    </w:lvl>
+    <w:lvl w:ilvl="3" w:tplc="04190001" w:tentative="1">
+      <w:start w:val="1"/>
+      <w:numFmt w:val="bullet"/>
+      <w:lvlText w:val=""/>
+      <w:lvlJc w:val="left"/>
+      <w:pPr>
+        <w:ind w:left="3589" w:hanging="360"/>
+      </w:pPr>
+      <w:rPr>
+        <w:rFonts w:ascii="Symbol" w:hAnsi="Symbol" w:hint="default"/>
+      </w:rPr>
+    </w:lvl>
+    <w:lvl w:ilvl="4" w:tplc="04190003" w:tentative="1">
+      <w:start w:val="1"/>
+      <w:numFmt w:val="bullet"/>
+      <w:lvlText w:val="o"/>
+      <w:lvlJc w:val="left"/>
+      <w:pPr>
+        <w:ind w:left="4309" w:hanging="360"/>
+      </w:pPr>
+      <w:rPr>
+        <w:rFonts w:ascii="Courier New" w:hAnsi="Courier New" w:cs="Courier New" w:hint="default"/>
+      </w:rPr>
+    </w:lvl>
+    <w:lvl w:ilvl="5" w:tplc="04190005" w:tentative="1">
+      <w:start w:val="1"/>
+      <w:numFmt w:val="bullet"/>
+      <w:lvlText w:val=""/>
+      <w:lvlJc w:val="left"/>
+      <w:pPr>
+        <w:ind w:left="5029" w:hanging="360"/>
+      </w:pPr>
+      <w:rPr>
+        <w:rFonts w:ascii="Wingdings" w:hAnsi="Wingdings" w:hint="default"/>
+      </w:rPr>
+    </w:lvl>
+    <w:lvl w:ilvl="6" w:tplc="04190001" w:tentative="1">
+      <w:start w:val="1"/>
+      <w:numFmt w:val="bullet"/>
+      <w:lvlText w:val=""/>
+      <w:lvlJc w:val="left"/>
+      <w:pPr>
+        <w:ind w:left="5749" w:hanging="360"/>
+      </w:pPr>
+      <w:rPr>
+        <w:rFonts w:ascii="Symbol" w:hAnsi="Symbol" w:hint="default"/>
+      </w:rPr>
+    </w:lvl>
+    <w:lvl w:ilvl="7" w:tplc="04190003" w:tentative="1">
+      <w:start w:val="1"/>
+      <w:numFmt w:val="bullet"/>
+      <w:lvlText w:val="o"/>
+      <w:lvlJc w:val="left"/>
+      <w:pPr>
+        <w:ind w:left="6469" w:hanging="360"/>
+      </w:pPr>
+      <w:rPr>
+        <w:rFonts w:ascii="Courier New" w:hAnsi="Courier New" w:cs="Courier New" w:hint="default"/>
+      </w:rPr>
+    </w:lvl>
+    <w:lvl w:ilvl="8" w:tplc="04190005" w:tentative="1">
+      <w:start w:val="1"/>
+      <w:numFmt w:val="bullet"/>
+      <w:lvlText w:val=""/>
+      <w:lvlJc w:val="left"/>
+      <w:pPr>
+        <w:ind w:left="7189" w:hanging="360"/>
+      </w:pPr>
+      <w:rPr>
+        <w:rFonts w:ascii="Wingdings" w:hAnsi="Wingdings" w:hint="default"/>
+      </w:rPr>
+    </w:lvl>
+  </w:abstractNum>
+  <w:abstractNum w:abstractNumId="7" w15:restartNumberingAfterBreak="0">
+    <w:nsid w:val="3104247D"/>
+    <w:multiLevelType w:val="hybridMultilevel"/>
+    <w:tmpl w:val="0E18FCCC"/>
+    <w:lvl w:ilvl="0" w:tplc="04190001">
+      <w:start w:val="1"/>
+      <w:numFmt w:val="bullet"/>
+      <w:lvlText w:val=""/>
+      <w:lvlJc w:val="left"/>
+      <w:pPr>
+        <w:ind w:left="1429" w:hanging="360"/>
+      </w:pPr>
+      <w:rPr>
+        <w:rFonts w:ascii="Symbol" w:hAnsi="Symbol" w:hint="default"/>
+      </w:rPr>
+    </w:lvl>
+    <w:lvl w:ilvl="1" w:tplc="04190003" w:tentative="1">
+      <w:start w:val="1"/>
+      <w:numFmt w:val="bullet"/>
+      <w:lvlText w:val="o"/>
+      <w:lvlJc w:val="left"/>
+      <w:pPr>
+        <w:ind w:left="2149" w:hanging="360"/>
+      </w:pPr>
+      <w:rPr>
+        <w:rFonts w:ascii="Courier New" w:hAnsi="Courier New" w:cs="Courier New" w:hint="default"/>
+      </w:rPr>
+    </w:lvl>
+    <w:lvl w:ilvl="2" w:tplc="04190005" w:tentative="1">
+      <w:start w:val="1"/>
+      <w:numFmt w:val="bullet"/>
+      <w:lvlText w:val=""/>
+      <w:lvlJc w:val="left"/>
+      <w:pPr>
+        <w:ind w:left="2869" w:hanging="360"/>
+      </w:pPr>
+      <w:rPr>
+        <w:rFonts w:ascii="Wingdings" w:hAnsi="Wingdings" w:hint="default"/>
+      </w:rPr>
+    </w:lvl>
+    <w:lvl w:ilvl="3" w:tplc="04190001" w:tentative="1">
+      <w:start w:val="1"/>
+      <w:numFmt w:val="bullet"/>
+      <w:lvlText w:val=""/>
+      <w:lvlJc w:val="left"/>
+      <w:pPr>
+        <w:ind w:left="3589" w:hanging="360"/>
+      </w:pPr>
+      <w:rPr>
+        <w:rFonts w:ascii="Symbol" w:hAnsi="Symbol" w:hint="default"/>
+      </w:rPr>
+    </w:lvl>
+    <w:lvl w:ilvl="4" w:tplc="04190003" w:tentative="1">
+      <w:start w:val="1"/>
+      <w:numFmt w:val="bullet"/>
+      <w:lvlText w:val="o"/>
+      <w:lvlJc w:val="left"/>
+      <w:pPr>
+        <w:ind w:left="4309" w:hanging="360"/>
+      </w:pPr>
+      <w:rPr>
+        <w:rFonts w:ascii="Courier New" w:hAnsi="Courier New" w:cs="Courier New" w:hint="default"/>
+      </w:rPr>
+    </w:lvl>
+    <w:lvl w:ilvl="5" w:tplc="04190005" w:tentative="1">
+      <w:start w:val="1"/>
+      <w:numFmt w:val="bullet"/>
+      <w:lvlText w:val=""/>
+      <w:lvlJc w:val="left"/>
+      <w:pPr>
+        <w:ind w:left="5029" w:hanging="360"/>
+      </w:pPr>
+      <w:rPr>
+        <w:rFonts w:ascii="Wingdings" w:hAnsi="Wingdings" w:hint="default"/>
+      </w:rPr>
+    </w:lvl>
+    <w:lvl w:ilvl="6" w:tplc="04190001" w:tentative="1">
+      <w:start w:val="1"/>
+      <w:numFmt w:val="bullet"/>
+      <w:lvlText w:val=""/>
+      <w:lvlJc w:val="left"/>
+      <w:pPr>
+        <w:ind w:left="5749" w:hanging="360"/>
+      </w:pPr>
+      <w:rPr>
+        <w:rFonts w:ascii="Symbol" w:hAnsi="Symbol" w:hint="default"/>
+      </w:rPr>
+    </w:lvl>
+    <w:lvl w:ilvl="7" w:tplc="04190003" w:tentative="1">
+      <w:start w:val="1"/>
+      <w:numFmt w:val="bullet"/>
+      <w:lvlText w:val="o"/>
+      <w:lvlJc w:val="left"/>
+      <w:pPr>
+        <w:ind w:left="6469" w:hanging="360"/>
+      </w:pPr>
+      <w:rPr>
+        <w:rFonts w:ascii="Courier New" w:hAnsi="Courier New" w:cs="Courier New" w:hint="default"/>
+      </w:rPr>
+    </w:lvl>
+    <w:lvl w:ilvl="8" w:tplc="04190005" w:tentative="1">
+      <w:start w:val="1"/>
+      <w:numFmt w:val="bullet"/>
+      <w:lvlText w:val=""/>
+      <w:lvlJc w:val="left"/>
+      <w:pPr>
+        <w:ind w:left="7189" w:hanging="360"/>
+      </w:pPr>
+      <w:rPr>
+        <w:rFonts w:ascii="Wingdings" w:hAnsi="Wingdings" w:hint="default"/>
+      </w:rPr>
+    </w:lvl>
+  </w:abstractNum>
+  <w:abstractNum w:abstractNumId="8" w15:restartNumberingAfterBreak="0">
+    <w:nsid w:val="31803655"/>
+    <w:multiLevelType w:val="hybridMultilevel"/>
+    <w:tmpl w:val="393AB698"/>
+    <w:lvl w:ilvl="0" w:tplc="04190001">
+      <w:start w:val="1"/>
+      <w:numFmt w:val="bullet"/>
+      <w:lvlText w:val=""/>
+      <w:lvlJc w:val="left"/>
+      <w:pPr>
+        <w:ind w:left="1429" w:hanging="360"/>
+      </w:pPr>
+      <w:rPr>
+        <w:rFonts w:ascii="Symbol" w:hAnsi="Symbol" w:hint="default"/>
+      </w:rPr>
+    </w:lvl>
+    <w:lvl w:ilvl="1" w:tplc="04190003" w:tentative="1">
+      <w:start w:val="1"/>
+      <w:numFmt w:val="bullet"/>
+      <w:lvlText w:val="o"/>
+      <w:lvlJc w:val="left"/>
+      <w:pPr>
+        <w:ind w:left="2149" w:hanging="360"/>
+      </w:pPr>
+      <w:rPr>
+        <w:rFonts w:ascii="Courier New" w:hAnsi="Courier New" w:cs="Courier New" w:hint="default"/>
+      </w:rPr>
+    </w:lvl>
+    <w:lvl w:ilvl="2" w:tplc="04190005" w:tentative="1">
+      <w:start w:val="1"/>
+      <w:numFmt w:val="bullet"/>
+      <w:lvlText w:val=""/>
+      <w:lvlJc w:val="left"/>
+      <w:pPr>
+        <w:ind w:left="2869" w:hanging="360"/>
+      </w:pPr>
+      <w:rPr>
+        <w:rFonts w:ascii="Wingdings" w:hAnsi="Wingdings" w:hint="default"/>
+      </w:rPr>
+    </w:lvl>
+    <w:lvl w:ilvl="3" w:tplc="04190001" w:tentative="1">
+      <w:start w:val="1"/>
+      <w:numFmt w:val="bullet"/>
+      <w:lvlText w:val=""/>
+      <w:lvlJc w:val="left"/>
+      <w:pPr>
+        <w:ind w:left="3589" w:hanging="360"/>
+      </w:pPr>
+      <w:rPr>
+        <w:rFonts w:ascii="Symbol" w:hAnsi="Symbol" w:hint="default"/>
+      </w:rPr>
+    </w:lvl>
+    <w:lvl w:ilvl="4" w:tplc="04190003" w:tentative="1">
+      <w:start w:val="1"/>
+      <w:numFmt w:val="bullet"/>
+      <w:lvlText w:val="o"/>
+      <w:lvlJc w:val="left"/>
+      <w:pPr>
+        <w:ind w:left="4309" w:hanging="360"/>
+      </w:pPr>
+      <w:rPr>
+        <w:rFonts w:ascii="Courier New" w:hAnsi="Courier New" w:cs="Courier New" w:hint="default"/>
+      </w:rPr>
+    </w:lvl>
+    <w:lvl w:ilvl="5" w:tplc="04190005" w:tentative="1">
+      <w:start w:val="1"/>
+      <w:numFmt w:val="bullet"/>
+      <w:lvlText w:val=""/>
+      <w:lvlJc w:val="left"/>
+      <w:pPr>
+        <w:ind w:left="5029" w:hanging="360"/>
+      </w:pPr>
+      <w:rPr>
+        <w:rFonts w:ascii="Wingdings" w:hAnsi="Wingdings" w:hint="default"/>
+      </w:rPr>
+    </w:lvl>
+    <w:lvl w:ilvl="6" w:tplc="04190001" w:tentative="1">
+      <w:start w:val="1"/>
+      <w:numFmt w:val="bullet"/>
+      <w:lvlText w:val=""/>
+      <w:lvlJc w:val="left"/>
+      <w:pPr>
+        <w:ind w:left="5749" w:hanging="360"/>
+      </w:pPr>
+      <w:rPr>
+        <w:rFonts w:ascii="Symbol" w:hAnsi="Symbol" w:hint="default"/>
+      </w:rPr>
+    </w:lvl>
+    <w:lvl w:ilvl="7" w:tplc="04190003" w:tentative="1">
+      <w:start w:val="1"/>
+      <w:numFmt w:val="bullet"/>
+      <w:lvlText w:val="o"/>
+      <w:lvlJc w:val="left"/>
+      <w:pPr>
+        <w:ind w:left="6469" w:hanging="360"/>
+      </w:pPr>
+      <w:rPr>
+        <w:rFonts w:ascii="Courier New" w:hAnsi="Courier New" w:cs="Courier New" w:hint="default"/>
+      </w:rPr>
+    </w:lvl>
+    <w:lvl w:ilvl="8" w:tplc="04190005" w:tentative="1">
+      <w:start w:val="1"/>
+      <w:numFmt w:val="bullet"/>
+      <w:lvlText w:val=""/>
+      <w:lvlJc w:val="left"/>
+      <w:pPr>
+        <w:ind w:left="7189" w:hanging="360"/>
+      </w:pPr>
+      <w:rPr>
+        <w:rFonts w:ascii="Wingdings" w:hAnsi="Wingdings" w:hint="default"/>
+      </w:rPr>
+    </w:lvl>
+  </w:abstractNum>
+  <w:abstractNum w:abstractNumId="9" w15:restartNumberingAfterBreak="0">
+    <w:nsid w:val="338C3CC7"/>
+    <w:multiLevelType w:val="hybridMultilevel"/>
+    <w:tmpl w:val="C3C6FBB0"/>
+    <w:lvl w:ilvl="0" w:tplc="A518F904">
+      <w:start w:val="1"/>
+      <w:numFmt w:val="bullet"/>
+      <w:lvlText w:val=""/>
+      <w:lvlJc w:val="left"/>
+      <w:pPr>
+        <w:ind w:left="1429" w:hanging="360"/>
+      </w:pPr>
+      <w:rPr>
+        <w:rFonts w:ascii="Symbol" w:hAnsi="Symbol" w:hint="default"/>
+      </w:rPr>
+    </w:lvl>
+    <w:lvl w:ilvl="1" w:tplc="04190003" w:tentative="1">
+      <w:start w:val="1"/>
+      <w:numFmt w:val="bullet"/>
+      <w:lvlText w:val="o"/>
+      <w:lvlJc w:val="left"/>
+      <w:pPr>
+        <w:ind w:left="2149" w:hanging="360"/>
+      </w:pPr>
+      <w:rPr>
+        <w:rFonts w:ascii="Courier New" w:hAnsi="Courier New" w:cs="Courier New" w:hint="default"/>
+      </w:rPr>
+    </w:lvl>
+    <w:lvl w:ilvl="2" w:tplc="04190005" w:tentative="1">
+      <w:start w:val="1"/>
+      <w:numFmt w:val="bullet"/>
+      <w:lvlText w:val=""/>
+      <w:lvlJc w:val="left"/>
+      <w:pPr>
+        <w:ind w:left="2869" w:hanging="360"/>
+      </w:pPr>
+      <w:rPr>
+        <w:rFonts w:ascii="Wingdings" w:hAnsi="Wingdings" w:hint="default"/>
+      </w:rPr>
+    </w:lvl>
+    <w:lvl w:ilvl="3" w:tplc="04190001" w:tentative="1">
+      <w:start w:val="1"/>
+      <w:numFmt w:val="bullet"/>
+      <w:lvlText w:val=""/>
+      <w:lvlJc w:val="left"/>
+      <w:pPr>
+        <w:ind w:left="3589" w:hanging="360"/>
+      </w:pPr>
+      <w:rPr>
+        <w:rFonts w:ascii="Symbol" w:hAnsi="Symbol" w:hint="default"/>
+      </w:rPr>
+    </w:lvl>
+    <w:lvl w:ilvl="4" w:tplc="04190003" w:tentative="1">
+      <w:start w:val="1"/>
+      <w:numFmt w:val="bullet"/>
+      <w:lvlText w:val="o"/>
+      <w:lvlJc w:val="left"/>
+      <w:pPr>
+        <w:ind w:left="4309" w:hanging="360"/>
+      </w:pPr>
+      <w:rPr>
+        <w:rFonts w:ascii="Courier New" w:hAnsi="Courier New" w:cs="Courier New" w:hint="default"/>
+      </w:rPr>
+    </w:lvl>
+    <w:lvl w:ilvl="5" w:tplc="04190005" w:tentative="1">
+      <w:start w:val="1"/>
+      <w:numFmt w:val="bullet"/>
+      <w:lvlText w:val=""/>
+      <w:lvlJc w:val="left"/>
+      <w:pPr>
+        <w:ind w:left="5029" w:hanging="360"/>
+      </w:pPr>
+      <w:rPr>
+        <w:rFonts w:ascii="Wingdings" w:hAnsi="Wingdings" w:hint="default"/>
+      </w:rPr>
+    </w:lvl>
+    <w:lvl w:ilvl="6" w:tplc="04190001" w:tentative="1">
+      <w:start w:val="1"/>
+      <w:numFmt w:val="bullet"/>
+      <w:lvlText w:val=""/>
+      <w:lvlJc w:val="left"/>
+      <w:pPr>
+        <w:ind w:left="5749" w:hanging="360"/>
+      </w:pPr>
+      <w:rPr>
+        <w:rFonts w:ascii="Symbol" w:hAnsi="Symbol" w:hint="default"/>
+      </w:rPr>
+    </w:lvl>
+    <w:lvl w:ilvl="7" w:tplc="04190003" w:tentative="1">
+      <w:start w:val="1"/>
+      <w:numFmt w:val="bullet"/>
+      <w:lvlText w:val="o"/>
+      <w:lvlJc w:val="left"/>
+      <w:pPr>
+        <w:ind w:left="6469" w:hanging="360"/>
+      </w:pPr>
+      <w:rPr>
+        <w:rFonts w:ascii="Courier New" w:hAnsi="Courier New" w:cs="Courier New" w:hint="default"/>
+      </w:rPr>
+    </w:lvl>
+    <w:lvl w:ilvl="8" w:tplc="04190005" w:tentative="1">
+      <w:start w:val="1"/>
+      <w:numFmt w:val="bullet"/>
+      <w:lvlText w:val=""/>
+      <w:lvlJc w:val="left"/>
+      <w:pPr>
+        <w:ind w:left="7189" w:hanging="360"/>
+      </w:pPr>
+      <w:rPr>
+        <w:rFonts w:ascii="Wingdings" w:hAnsi="Wingdings" w:hint="default"/>
+      </w:rPr>
+    </w:lvl>
+  </w:abstractNum>
+  <w:abstractNum w:abstractNumId="10" w15:restartNumberingAfterBreak="0">
+    <w:nsid w:val="33E62BEF"/>
+    <w:multiLevelType w:val="hybridMultilevel"/>
+    <w:tmpl w:val="76424A4C"/>
+    <w:lvl w:ilvl="0" w:tplc="A518F904">
+      <w:start w:val="1"/>
+      <w:numFmt w:val="bullet"/>
+      <w:lvlText w:val=""/>
+      <w:lvlJc w:val="left"/>
+      <w:pPr>
+        <w:ind w:left="1429" w:hanging="360"/>
+      </w:pPr>
+      <w:rPr>
+        <w:rFonts w:ascii="Symbol" w:hAnsi="Symbol" w:hint="default"/>
+      </w:rPr>
+    </w:lvl>
+    <w:lvl w:ilvl="1" w:tplc="04190003" w:tentative="1">
+      <w:start w:val="1"/>
+      <w:numFmt w:val="bullet"/>
+      <w:lvlText w:val="o"/>
+      <w:lvlJc w:val="left"/>
+      <w:pPr>
+        <w:ind w:left="2149" w:hanging="360"/>
+      </w:pPr>
+      <w:rPr>
+        <w:rFonts w:ascii="Courier New" w:hAnsi="Courier New" w:cs="Courier New" w:hint="default"/>
+      </w:rPr>
+    </w:lvl>
+    <w:lvl w:ilvl="2" w:tplc="04190005" w:tentative="1">
+      <w:start w:val="1"/>
+      <w:numFmt w:val="bullet"/>
+      <w:lvlText w:val=""/>
+      <w:lvlJc w:val="left"/>
+      <w:pPr>
+        <w:ind w:left="2869" w:hanging="360"/>
+      </w:pPr>
+      <w:rPr>
+        <w:rFonts w:ascii="Wingdings" w:hAnsi="Wingdings" w:hint="default"/>
+      </w:rPr>
+    </w:lvl>
+    <w:lvl w:ilvl="3" w:tplc="04190001" w:tentative="1">
+      <w:start w:val="1"/>
+      <w:numFmt w:val="bullet"/>
+      <w:lvlText w:val=""/>
+      <w:lvlJc w:val="left"/>
+      <w:pPr>
+        <w:ind w:left="3589" w:hanging="360"/>
+      </w:pPr>
+      <w:rPr>
+        <w:rFonts w:ascii="Symbol" w:hAnsi="Symbol" w:hint="default"/>
+      </w:rPr>
+    </w:lvl>
+    <w:lvl w:ilvl="4" w:tplc="04190003" w:tentative="1">
+      <w:start w:val="1"/>
+      <w:numFmt w:val="bullet"/>
+      <w:lvlText w:val="o"/>
+      <w:lvlJc w:val="left"/>
+      <w:pPr>
+        <w:ind w:left="4309" w:hanging="360"/>
+      </w:pPr>
+      <w:rPr>
+        <w:rFonts w:ascii="Courier New" w:hAnsi="Courier New" w:cs="Courier New" w:hint="default"/>
+      </w:rPr>
+    </w:lvl>
+    <w:lvl w:ilvl="5" w:tplc="04190005" w:tentative="1">
+      <w:start w:val="1"/>
+      <w:numFmt w:val="bullet"/>
+      <w:lvlText w:val=""/>
+      <w:lvlJc w:val="left"/>
+      <w:pPr>
+        <w:ind w:left="5029" w:hanging="360"/>
+      </w:pPr>
+      <w:rPr>
+        <w:rFonts w:ascii="Wingdings" w:hAnsi="Wingdings" w:hint="default"/>
+      </w:rPr>
+    </w:lvl>
+    <w:lvl w:ilvl="6" w:tplc="04190001" w:tentative="1">
+      <w:start w:val="1"/>
+      <w:numFmt w:val="bullet"/>
+      <w:lvlText w:val=""/>
+      <w:lvlJc w:val="left"/>
+      <w:pPr>
+        <w:ind w:left="5749" w:hanging="360"/>
+      </w:pPr>
+      <w:rPr>
+        <w:rFonts w:ascii="Symbol" w:hAnsi="Symbol" w:hint="default"/>
+      </w:rPr>
+    </w:lvl>
+    <w:lvl w:ilvl="7" w:tplc="04190003" w:tentative="1">
+      <w:start w:val="1"/>
+      <w:numFmt w:val="bullet"/>
+      <w:lvlText w:val="o"/>
+      <w:lvlJc w:val="left"/>
+      <w:pPr>
+        <w:ind w:left="6469" w:hanging="360"/>
+      </w:pPr>
+      <w:rPr>
+        <w:rFonts w:ascii="Courier New" w:hAnsi="Courier New" w:cs="Courier New" w:hint="default"/>
+      </w:rPr>
+    </w:lvl>
+    <w:lvl w:ilvl="8" w:tplc="04190005" w:tentative="1">
+      <w:start w:val="1"/>
+      <w:numFmt w:val="bullet"/>
+      <w:lvlText w:val=""/>
+      <w:lvlJc w:val="left"/>
+      <w:pPr>
+        <w:ind w:left="7189" w:hanging="360"/>
+      </w:pPr>
+      <w:rPr>
+        <w:rFonts w:ascii="Wingdings" w:hAnsi="Wingdings" w:hint="default"/>
+      </w:rPr>
+    </w:lvl>
+  </w:abstractNum>
+  <w:abstractNum w:abstractNumId="11" w15:restartNumberingAfterBreak="0">
+    <w:nsid w:val="36422EF8"/>
+    <w:multiLevelType w:val="hybridMultilevel"/>
+    <w:tmpl w:val="3834766A"/>
+    <w:lvl w:ilvl="0" w:tplc="A518F904">
+      <w:start w:val="1"/>
+      <w:numFmt w:val="bullet"/>
+      <w:lvlText w:val=""/>
+      <w:lvlJc w:val="left"/>
+      <w:pPr>
+        <w:ind w:left="1429" w:hanging="360"/>
+      </w:pPr>
+      <w:rPr>
+        <w:rFonts w:ascii="Symbol" w:hAnsi="Symbol" w:hint="default"/>
+      </w:rPr>
+    </w:lvl>
+    <w:lvl w:ilvl="1" w:tplc="04190003" w:tentative="1">
+      <w:start w:val="1"/>
+      <w:numFmt w:val="bullet"/>
+      <w:lvlText w:val="o"/>
+      <w:lvlJc w:val="left"/>
+      <w:pPr>
+        <w:ind w:left="2149" w:hanging="360"/>
+      </w:pPr>
+      <w:rPr>
+        <w:rFonts w:ascii="Courier New" w:hAnsi="Courier New" w:cs="Courier New" w:hint="default"/>
+      </w:rPr>
+    </w:lvl>
+    <w:lvl w:ilvl="2" w:tplc="04190005" w:tentative="1">
+      <w:start w:val="1"/>
+      <w:numFmt w:val="bullet"/>
+      <w:lvlText w:val=""/>
+      <w:lvlJc w:val="left"/>
+      <w:pPr>
+        <w:ind w:left="2869" w:hanging="360"/>
+      </w:pPr>
+      <w:rPr>
+        <w:rFonts w:ascii="Wingdings" w:hAnsi="Wingdings" w:hint="default"/>
+      </w:rPr>
+    </w:lvl>
+    <w:lvl w:ilvl="3" w:tplc="04190001" w:tentative="1">
+      <w:start w:val="1"/>
+      <w:numFmt w:val="bullet"/>
+      <w:lvlText w:val=""/>
+      <w:lvlJc w:val="left"/>
+      <w:pPr>
+        <w:ind w:left="3589" w:hanging="360"/>
+      </w:pPr>
+      <w:rPr>
+        <w:rFonts w:ascii="Symbol" w:hAnsi="Symbol" w:hint="default"/>
+      </w:rPr>
+    </w:lvl>
+    <w:lvl w:ilvl="4" w:tplc="04190003" w:tentative="1">
+      <w:start w:val="1"/>
+      <w:numFmt w:val="bullet"/>
+      <w:lvlText w:val="o"/>
+      <w:lvlJc w:val="left"/>
+      <w:pPr>
+        <w:ind w:left="4309" w:hanging="360"/>
+      </w:pPr>
+      <w:rPr>
+        <w:rFonts w:ascii="Courier New" w:hAnsi="Courier New" w:cs="Courier New" w:hint="default"/>
+      </w:rPr>
+    </w:lvl>
+    <w:lvl w:ilvl="5" w:tplc="04190005" w:tentative="1">
+      <w:start w:val="1"/>
+      <w:numFmt w:val="bullet"/>
+      <w:lvlText w:val=""/>
+      <w:lvlJc w:val="left"/>
+      <w:pPr>
+        <w:ind w:left="5029" w:hanging="360"/>
+      </w:pPr>
+      <w:rPr>
+        <w:rFonts w:ascii="Wingdings" w:hAnsi="Wingdings" w:hint="default"/>
+      </w:rPr>
+    </w:lvl>
+    <w:lvl w:ilvl="6" w:tplc="04190001" w:tentative="1">
+      <w:start w:val="1"/>
+      <w:numFmt w:val="bullet"/>
+      <w:lvlText w:val=""/>
+      <w:lvlJc w:val="left"/>
+      <w:pPr>
+        <w:ind w:left="5749" w:hanging="360"/>
+      </w:pPr>
+      <w:rPr>
+        <w:rFonts w:ascii="Symbol" w:hAnsi="Symbol" w:hint="default"/>
+      </w:rPr>
+    </w:lvl>
+    <w:lvl w:ilvl="7" w:tplc="04190003" w:tentative="1">
+      <w:start w:val="1"/>
+      <w:numFmt w:val="bullet"/>
+      <w:lvlText w:val="o"/>
+      <w:lvlJc w:val="left"/>
+      <w:pPr>
+        <w:ind w:left="6469" w:hanging="360"/>
+      </w:pPr>
+      <w:rPr>
+        <w:rFonts w:ascii="Courier New" w:hAnsi="Courier New" w:cs="Courier New" w:hint="default"/>
+      </w:rPr>
+    </w:lvl>
+    <w:lvl w:ilvl="8" w:tplc="04190005" w:tentative="1">
+      <w:start w:val="1"/>
+      <w:numFmt w:val="bullet"/>
+      <w:lvlText w:val=""/>
+      <w:lvlJc w:val="left"/>
+      <w:pPr>
+        <w:ind w:left="7189" w:hanging="360"/>
+      </w:pPr>
+      <w:rPr>
+        <w:rFonts w:ascii="Wingdings" w:hAnsi="Wingdings" w:hint="default"/>
+      </w:rPr>
+    </w:lvl>
+  </w:abstractNum>
+  <w:abstractNum w:abstractNumId="12" w15:restartNumberingAfterBreak="0">
+    <w:nsid w:val="445943BC"/>
+    <w:multiLevelType w:val="hybridMultilevel"/>
+    <w:tmpl w:val="78E46456"/>
+    <w:lvl w:ilvl="0" w:tplc="A518F904">
+      <w:start w:val="1"/>
+      <w:numFmt w:val="bullet"/>
+      <w:lvlText w:val=""/>
+      <w:lvlJc w:val="left"/>
+      <w:pPr>
+        <w:ind w:left="1429" w:hanging="360"/>
+      </w:pPr>
+      <w:rPr>
+        <w:rFonts w:ascii="Symbol" w:hAnsi="Symbol" w:hint="default"/>
+      </w:rPr>
+    </w:lvl>
+    <w:lvl w:ilvl="1" w:tplc="04190003" w:tentative="1">
+      <w:start w:val="1"/>
+      <w:numFmt w:val="bullet"/>
+      <w:lvlText w:val="o"/>
+      <w:lvlJc w:val="left"/>
+      <w:pPr>
+        <w:ind w:left="2149" w:hanging="360"/>
+      </w:pPr>
+      <w:rPr>
+        <w:rFonts w:ascii="Courier New" w:hAnsi="Courier New" w:cs="Courier New" w:hint="default"/>
+      </w:rPr>
+    </w:lvl>
+    <w:lvl w:ilvl="2" w:tplc="04190005" w:tentative="1">
+      <w:start w:val="1"/>
+      <w:numFmt w:val="bullet"/>
+      <w:lvlText w:val=""/>
+      <w:lvlJc w:val="left"/>
+      <w:pPr>
+        <w:ind w:left="2869" w:hanging="360"/>
+      </w:pPr>
+      <w:rPr>
+        <w:rFonts w:ascii="Wingdings" w:hAnsi="Wingdings" w:hint="default"/>
+      </w:rPr>
+    </w:lvl>
+    <w:lvl w:ilvl="3" w:tplc="04190001" w:tentative="1">
+      <w:start w:val="1"/>
+      <w:numFmt w:val="bullet"/>
+      <w:lvlText w:val=""/>
+      <w:lvlJc w:val="left"/>
+      <w:pPr>
+        <w:ind w:left="3589" w:hanging="360"/>
+      </w:pPr>
+      <w:rPr>
+        <w:rFonts w:ascii="Symbol" w:hAnsi="Symbol" w:hint="default"/>
+      </w:rPr>
+    </w:lvl>
+    <w:lvl w:ilvl="4" w:tplc="04190003" w:tentative="1">
+      <w:start w:val="1"/>
+      <w:numFmt w:val="bullet"/>
+      <w:lvlText w:val="o"/>
+      <w:lvlJc w:val="left"/>
+      <w:pPr>
+        <w:ind w:left="4309" w:hanging="360"/>
+      </w:pPr>
+      <w:rPr>
+        <w:rFonts w:ascii="Courier New" w:hAnsi="Courier New" w:cs="Courier New" w:hint="default"/>
+      </w:rPr>
+    </w:lvl>
+    <w:lvl w:ilvl="5" w:tplc="04190005" w:tentative="1">
+      <w:start w:val="1"/>
+      <w:numFmt w:val="bullet"/>
+      <w:lvlText w:val=""/>
+      <w:lvlJc w:val="left"/>
+      <w:pPr>
+        <w:ind w:left="5029" w:hanging="360"/>
+      </w:pPr>
+      <w:rPr>
+        <w:rFonts w:ascii="Wingdings" w:hAnsi="Wingdings" w:hint="default"/>
+      </w:rPr>
+    </w:lvl>
+    <w:lvl w:ilvl="6" w:tplc="04190001" w:tentative="1">
+      <w:start w:val="1"/>
+      <w:numFmt w:val="bullet"/>
+      <w:lvlText w:val=""/>
+      <w:lvlJc w:val="left"/>
+      <w:pPr>
+        <w:ind w:left="5749" w:hanging="360"/>
+      </w:pPr>
+      <w:rPr>
+        <w:rFonts w:ascii="Symbol" w:hAnsi="Symbol" w:hint="default"/>
+      </w:rPr>
+    </w:lvl>
+    <w:lvl w:ilvl="7" w:tplc="04190003" w:tentative="1">
+      <w:start w:val="1"/>
+      <w:numFmt w:val="bullet"/>
+      <w:lvlText w:val="o"/>
+      <w:lvlJc w:val="left"/>
+      <w:pPr>
+        <w:ind w:left="6469" w:hanging="360"/>
+      </w:pPr>
+      <w:rPr>
+        <w:rFonts w:ascii="Courier New" w:hAnsi="Courier New" w:cs="Courier New" w:hint="default"/>
+      </w:rPr>
+    </w:lvl>
+    <w:lvl w:ilvl="8" w:tplc="04190005" w:tentative="1">
+      <w:start w:val="1"/>
+      <w:numFmt w:val="bullet"/>
+      <w:lvlText w:val=""/>
+      <w:lvlJc w:val="left"/>
+      <w:pPr>
+        <w:ind w:left="7189" w:hanging="360"/>
+      </w:pPr>
+      <w:rPr>
+        <w:rFonts w:ascii="Wingdings" w:hAnsi="Wingdings" w:hint="default"/>
+      </w:rPr>
+    </w:lvl>
+  </w:abstractNum>
+  <w:abstractNum w:abstractNumId="13" w15:restartNumberingAfterBreak="0">
     <w:nsid w:val="66CA2F76"/>
     <w:multiLevelType w:val="hybridMultilevel"/>
     <w:tmpl w:val="ED902AC6"/>
@@ -13369,7 +18452,7 @@
       </w:pPr>
     </w:lvl>
   </w:abstractNum>
-  <w:abstractNum w:abstractNumId="3" w15:restartNumberingAfterBreak="0">
+  <w:abstractNum w:abstractNumId="14" w15:restartNumberingAfterBreak="0">
     <w:nsid w:val="69E07A72"/>
     <w:multiLevelType w:val="hybridMultilevel"/>
     <w:tmpl w:val="3872EF7A"/>
@@ -13455,8 +18538,347 @@
       </w:pPr>
     </w:lvl>
   </w:abstractNum>
+  <w:abstractNum w:abstractNumId="15" w15:restartNumberingAfterBreak="0">
+    <w:nsid w:val="744417AB"/>
+    <w:multiLevelType w:val="hybridMultilevel"/>
+    <w:tmpl w:val="3AF2A424"/>
+    <w:lvl w:ilvl="0" w:tplc="04190001">
+      <w:start w:val="1"/>
+      <w:numFmt w:val="bullet"/>
+      <w:lvlText w:val=""/>
+      <w:lvlJc w:val="left"/>
+      <w:pPr>
+        <w:ind w:left="1429" w:hanging="360"/>
+      </w:pPr>
+      <w:rPr>
+        <w:rFonts w:ascii="Symbol" w:hAnsi="Symbol" w:hint="default"/>
+      </w:rPr>
+    </w:lvl>
+    <w:lvl w:ilvl="1" w:tplc="04190003" w:tentative="1">
+      <w:start w:val="1"/>
+      <w:numFmt w:val="bullet"/>
+      <w:lvlText w:val="o"/>
+      <w:lvlJc w:val="left"/>
+      <w:pPr>
+        <w:ind w:left="2149" w:hanging="360"/>
+      </w:pPr>
+      <w:rPr>
+        <w:rFonts w:ascii="Courier New" w:hAnsi="Courier New" w:cs="Courier New" w:hint="default"/>
+      </w:rPr>
+    </w:lvl>
+    <w:lvl w:ilvl="2" w:tplc="04190005" w:tentative="1">
+      <w:start w:val="1"/>
+      <w:numFmt w:val="bullet"/>
+      <w:lvlText w:val=""/>
+      <w:lvlJc w:val="left"/>
+      <w:pPr>
+        <w:ind w:left="2869" w:hanging="360"/>
+      </w:pPr>
+      <w:rPr>
+        <w:rFonts w:ascii="Wingdings" w:hAnsi="Wingdings" w:hint="default"/>
+      </w:rPr>
+    </w:lvl>
+    <w:lvl w:ilvl="3" w:tplc="04190001" w:tentative="1">
+      <w:start w:val="1"/>
+      <w:numFmt w:val="bullet"/>
+      <w:lvlText w:val=""/>
+      <w:lvlJc w:val="left"/>
+      <w:pPr>
+        <w:ind w:left="3589" w:hanging="360"/>
+      </w:pPr>
+      <w:rPr>
+        <w:rFonts w:ascii="Symbol" w:hAnsi="Symbol" w:hint="default"/>
+      </w:rPr>
+    </w:lvl>
+    <w:lvl w:ilvl="4" w:tplc="04190003" w:tentative="1">
+      <w:start w:val="1"/>
+      <w:numFmt w:val="bullet"/>
+      <w:lvlText w:val="o"/>
+      <w:lvlJc w:val="left"/>
+      <w:pPr>
+        <w:ind w:left="4309" w:hanging="360"/>
+      </w:pPr>
+      <w:rPr>
+        <w:rFonts w:ascii="Courier New" w:hAnsi="Courier New" w:cs="Courier New" w:hint="default"/>
+      </w:rPr>
+    </w:lvl>
+    <w:lvl w:ilvl="5" w:tplc="04190005" w:tentative="1">
+      <w:start w:val="1"/>
+      <w:numFmt w:val="bullet"/>
+      <w:lvlText w:val=""/>
+      <w:lvlJc w:val="left"/>
+      <w:pPr>
+        <w:ind w:left="5029" w:hanging="360"/>
+      </w:pPr>
+      <w:rPr>
+        <w:rFonts w:ascii="Wingdings" w:hAnsi="Wingdings" w:hint="default"/>
+      </w:rPr>
+    </w:lvl>
+    <w:lvl w:ilvl="6" w:tplc="04190001" w:tentative="1">
+      <w:start w:val="1"/>
+      <w:numFmt w:val="bullet"/>
+      <w:lvlText w:val=""/>
+      <w:lvlJc w:val="left"/>
+      <w:pPr>
+        <w:ind w:left="5749" w:hanging="360"/>
+      </w:pPr>
+      <w:rPr>
+        <w:rFonts w:ascii="Symbol" w:hAnsi="Symbol" w:hint="default"/>
+      </w:rPr>
+    </w:lvl>
+    <w:lvl w:ilvl="7" w:tplc="04190003" w:tentative="1">
+      <w:start w:val="1"/>
+      <w:numFmt w:val="bullet"/>
+      <w:lvlText w:val="o"/>
+      <w:lvlJc w:val="left"/>
+      <w:pPr>
+        <w:ind w:left="6469" w:hanging="360"/>
+      </w:pPr>
+      <w:rPr>
+        <w:rFonts w:ascii="Courier New" w:hAnsi="Courier New" w:cs="Courier New" w:hint="default"/>
+      </w:rPr>
+    </w:lvl>
+    <w:lvl w:ilvl="8" w:tplc="04190005" w:tentative="1">
+      <w:start w:val="1"/>
+      <w:numFmt w:val="bullet"/>
+      <w:lvlText w:val=""/>
+      <w:lvlJc w:val="left"/>
+      <w:pPr>
+        <w:ind w:left="7189" w:hanging="360"/>
+      </w:pPr>
+      <w:rPr>
+        <w:rFonts w:ascii="Wingdings" w:hAnsi="Wingdings" w:hint="default"/>
+      </w:rPr>
+    </w:lvl>
+  </w:abstractNum>
+  <w:abstractNum w:abstractNumId="16" w15:restartNumberingAfterBreak="0">
+    <w:nsid w:val="74937549"/>
+    <w:multiLevelType w:val="hybridMultilevel"/>
+    <w:tmpl w:val="86D0746C"/>
+    <w:lvl w:ilvl="0" w:tplc="04190001">
+      <w:start w:val="1"/>
+      <w:numFmt w:val="bullet"/>
+      <w:lvlText w:val=""/>
+      <w:lvlJc w:val="left"/>
+      <w:pPr>
+        <w:ind w:left="1429" w:hanging="360"/>
+      </w:pPr>
+      <w:rPr>
+        <w:rFonts w:ascii="Symbol" w:hAnsi="Symbol" w:hint="default"/>
+      </w:rPr>
+    </w:lvl>
+    <w:lvl w:ilvl="1" w:tplc="04190003" w:tentative="1">
+      <w:start w:val="1"/>
+      <w:numFmt w:val="bullet"/>
+      <w:lvlText w:val="o"/>
+      <w:lvlJc w:val="left"/>
+      <w:pPr>
+        <w:ind w:left="2149" w:hanging="360"/>
+      </w:pPr>
+      <w:rPr>
+        <w:rFonts w:ascii="Courier New" w:hAnsi="Courier New" w:cs="Courier New" w:hint="default"/>
+      </w:rPr>
+    </w:lvl>
+    <w:lvl w:ilvl="2" w:tplc="04190005" w:tentative="1">
+      <w:start w:val="1"/>
+      <w:numFmt w:val="bullet"/>
+      <w:lvlText w:val=""/>
+      <w:lvlJc w:val="left"/>
+      <w:pPr>
+        <w:ind w:left="2869" w:hanging="360"/>
+      </w:pPr>
+      <w:rPr>
+        <w:rFonts w:ascii="Wingdings" w:hAnsi="Wingdings" w:hint="default"/>
+      </w:rPr>
+    </w:lvl>
+    <w:lvl w:ilvl="3" w:tplc="04190001" w:tentative="1">
+      <w:start w:val="1"/>
+      <w:numFmt w:val="bullet"/>
+      <w:lvlText w:val=""/>
+      <w:lvlJc w:val="left"/>
+      <w:pPr>
+        <w:ind w:left="3589" w:hanging="360"/>
+      </w:pPr>
+      <w:rPr>
+        <w:rFonts w:ascii="Symbol" w:hAnsi="Symbol" w:hint="default"/>
+      </w:rPr>
+    </w:lvl>
+    <w:lvl w:ilvl="4" w:tplc="04190003" w:tentative="1">
+      <w:start w:val="1"/>
+      <w:numFmt w:val="bullet"/>
+      <w:lvlText w:val="o"/>
+      <w:lvlJc w:val="left"/>
+      <w:pPr>
+        <w:ind w:left="4309" w:hanging="360"/>
+      </w:pPr>
+      <w:rPr>
+        <w:rFonts w:ascii="Courier New" w:hAnsi="Courier New" w:cs="Courier New" w:hint="default"/>
+      </w:rPr>
+    </w:lvl>
+    <w:lvl w:ilvl="5" w:tplc="04190005" w:tentative="1">
+      <w:start w:val="1"/>
+      <w:numFmt w:val="bullet"/>
+      <w:lvlText w:val=""/>
+      <w:lvlJc w:val="left"/>
+      <w:pPr>
+        <w:ind w:left="5029" w:hanging="360"/>
+      </w:pPr>
+      <w:rPr>
+        <w:rFonts w:ascii="Wingdings" w:hAnsi="Wingdings" w:hint="default"/>
+      </w:rPr>
+    </w:lvl>
+    <w:lvl w:ilvl="6" w:tplc="04190001" w:tentative="1">
+      <w:start w:val="1"/>
+      <w:numFmt w:val="bullet"/>
+      <w:lvlText w:val=""/>
+      <w:lvlJc w:val="left"/>
+      <w:pPr>
+        <w:ind w:left="5749" w:hanging="360"/>
+      </w:pPr>
+      <w:rPr>
+        <w:rFonts w:ascii="Symbol" w:hAnsi="Symbol" w:hint="default"/>
+      </w:rPr>
+    </w:lvl>
+    <w:lvl w:ilvl="7" w:tplc="04190003" w:tentative="1">
+      <w:start w:val="1"/>
+      <w:numFmt w:val="bullet"/>
+      <w:lvlText w:val="o"/>
+      <w:lvlJc w:val="left"/>
+      <w:pPr>
+        <w:ind w:left="6469" w:hanging="360"/>
+      </w:pPr>
+      <w:rPr>
+        <w:rFonts w:ascii="Courier New" w:hAnsi="Courier New" w:cs="Courier New" w:hint="default"/>
+      </w:rPr>
+    </w:lvl>
+    <w:lvl w:ilvl="8" w:tplc="04190005" w:tentative="1">
+      <w:start w:val="1"/>
+      <w:numFmt w:val="bullet"/>
+      <w:lvlText w:val=""/>
+      <w:lvlJc w:val="left"/>
+      <w:pPr>
+        <w:ind w:left="7189" w:hanging="360"/>
+      </w:pPr>
+      <w:rPr>
+        <w:rFonts w:ascii="Wingdings" w:hAnsi="Wingdings" w:hint="default"/>
+      </w:rPr>
+    </w:lvl>
+  </w:abstractNum>
+  <w:abstractNum w:abstractNumId="17" w15:restartNumberingAfterBreak="0">
+    <w:nsid w:val="7E2D5D8F"/>
+    <w:multiLevelType w:val="hybridMultilevel"/>
+    <w:tmpl w:val="74AC67F8"/>
+    <w:lvl w:ilvl="0" w:tplc="04190001">
+      <w:start w:val="1"/>
+      <w:numFmt w:val="bullet"/>
+      <w:lvlText w:val=""/>
+      <w:lvlJc w:val="left"/>
+      <w:pPr>
+        <w:ind w:left="1429" w:hanging="360"/>
+      </w:pPr>
+      <w:rPr>
+        <w:rFonts w:ascii="Symbol" w:hAnsi="Symbol" w:hint="default"/>
+      </w:rPr>
+    </w:lvl>
+    <w:lvl w:ilvl="1" w:tplc="04190003" w:tentative="1">
+      <w:start w:val="1"/>
+      <w:numFmt w:val="bullet"/>
+      <w:lvlText w:val="o"/>
+      <w:lvlJc w:val="left"/>
+      <w:pPr>
+        <w:ind w:left="2149" w:hanging="360"/>
+      </w:pPr>
+      <w:rPr>
+        <w:rFonts w:ascii="Courier New" w:hAnsi="Courier New" w:cs="Courier New" w:hint="default"/>
+      </w:rPr>
+    </w:lvl>
+    <w:lvl w:ilvl="2" w:tplc="04190005" w:tentative="1">
+      <w:start w:val="1"/>
+      <w:numFmt w:val="bullet"/>
+      <w:lvlText w:val=""/>
+      <w:lvlJc w:val="left"/>
+      <w:pPr>
+        <w:ind w:left="2869" w:hanging="360"/>
+      </w:pPr>
+      <w:rPr>
+        <w:rFonts w:ascii="Wingdings" w:hAnsi="Wingdings" w:hint="default"/>
+      </w:rPr>
+    </w:lvl>
+    <w:lvl w:ilvl="3" w:tplc="04190001" w:tentative="1">
+      <w:start w:val="1"/>
+      <w:numFmt w:val="bullet"/>
+      <w:lvlText w:val=""/>
+      <w:lvlJc w:val="left"/>
+      <w:pPr>
+        <w:ind w:left="3589" w:hanging="360"/>
+      </w:pPr>
+      <w:rPr>
+        <w:rFonts w:ascii="Symbol" w:hAnsi="Symbol" w:hint="default"/>
+      </w:rPr>
+    </w:lvl>
+    <w:lvl w:ilvl="4" w:tplc="04190003" w:tentative="1">
+      <w:start w:val="1"/>
+      <w:numFmt w:val="bullet"/>
+      <w:lvlText w:val="o"/>
+      <w:lvlJc w:val="left"/>
+      <w:pPr>
+        <w:ind w:left="4309" w:hanging="360"/>
+      </w:pPr>
+      <w:rPr>
+        <w:rFonts w:ascii="Courier New" w:hAnsi="Courier New" w:cs="Courier New" w:hint="default"/>
+      </w:rPr>
+    </w:lvl>
+    <w:lvl w:ilvl="5" w:tplc="04190005" w:tentative="1">
+      <w:start w:val="1"/>
+      <w:numFmt w:val="bullet"/>
+      <w:lvlText w:val=""/>
+      <w:lvlJc w:val="left"/>
+      <w:pPr>
+        <w:ind w:left="5029" w:hanging="360"/>
+      </w:pPr>
+      <w:rPr>
+        <w:rFonts w:ascii="Wingdings" w:hAnsi="Wingdings" w:hint="default"/>
+      </w:rPr>
+    </w:lvl>
+    <w:lvl w:ilvl="6" w:tplc="04190001" w:tentative="1">
+      <w:start w:val="1"/>
+      <w:numFmt w:val="bullet"/>
+      <w:lvlText w:val=""/>
+      <w:lvlJc w:val="left"/>
+      <w:pPr>
+        <w:ind w:left="5749" w:hanging="360"/>
+      </w:pPr>
+      <w:rPr>
+        <w:rFonts w:ascii="Symbol" w:hAnsi="Symbol" w:hint="default"/>
+      </w:rPr>
+    </w:lvl>
+    <w:lvl w:ilvl="7" w:tplc="04190003" w:tentative="1">
+      <w:start w:val="1"/>
+      <w:numFmt w:val="bullet"/>
+      <w:lvlText w:val="o"/>
+      <w:lvlJc w:val="left"/>
+      <w:pPr>
+        <w:ind w:left="6469" w:hanging="360"/>
+      </w:pPr>
+      <w:rPr>
+        <w:rFonts w:ascii="Courier New" w:hAnsi="Courier New" w:cs="Courier New" w:hint="default"/>
+      </w:rPr>
+    </w:lvl>
+    <w:lvl w:ilvl="8" w:tplc="04190005" w:tentative="1">
+      <w:start w:val="1"/>
+      <w:numFmt w:val="bullet"/>
+      <w:lvlText w:val=""/>
+      <w:lvlJc w:val="left"/>
+      <w:pPr>
+        <w:ind w:left="7189" w:hanging="360"/>
+      </w:pPr>
+      <w:rPr>
+        <w:rFonts w:ascii="Wingdings" w:hAnsi="Wingdings" w:hint="default"/>
+      </w:rPr>
+    </w:lvl>
+  </w:abstractNum>
   <w:num w:numId="1">
-    <w:abstractNumId w:val="1"/>
+    <w:abstractNumId w:val="5"/>
     <w:lvlOverride w:ilvl="0">
       <w:startOverride w:val="1"/>
     </w:lvlOverride>
@@ -13486,22 +18908,64 @@
     </w:lvlOverride>
   </w:num>
   <w:num w:numId="2">
+    <w:abstractNumId w:val="5"/>
+  </w:num>
+  <w:num w:numId="3">
+    <w:abstractNumId w:val="14"/>
+  </w:num>
+  <w:num w:numId="4">
     <w:abstractNumId w:val="1"/>
   </w:num>
-  <w:num w:numId="3">
+  <w:num w:numId="5">
+    <w:abstractNumId w:val="13"/>
+  </w:num>
+  <w:num w:numId="6">
+    <w:abstractNumId w:val="17"/>
+  </w:num>
+  <w:num w:numId="7">
+    <w:abstractNumId w:val="10"/>
+  </w:num>
+  <w:num w:numId="8">
+    <w:abstractNumId w:val="2"/>
+  </w:num>
+  <w:num w:numId="9">
+    <w:abstractNumId w:val="16"/>
+  </w:num>
+  <w:num w:numId="10">
+    <w:abstractNumId w:val="6"/>
+  </w:num>
+  <w:num w:numId="11">
     <w:abstractNumId w:val="3"/>
   </w:num>
-  <w:num w:numId="4">
+  <w:num w:numId="12">
+    <w:abstractNumId w:val="4"/>
+  </w:num>
+  <w:num w:numId="13">
+    <w:abstractNumId w:val="8"/>
+  </w:num>
+  <w:num w:numId="14">
     <w:abstractNumId w:val="0"/>
   </w:num>
-  <w:num w:numId="5">
-    <w:abstractNumId w:val="2"/>
+  <w:num w:numId="15">
+    <w:abstractNumId w:val="7"/>
+  </w:num>
+  <w:num w:numId="16">
+    <w:abstractNumId w:val="11"/>
+  </w:num>
+  <w:num w:numId="17">
+    <w:abstractNumId w:val="12"/>
+  </w:num>
+  <w:num w:numId="18">
+    <w:abstractNumId w:val="15"/>
+  </w:num>
+  <w:num w:numId="19">
+    <w:abstractNumId w:val="9"/>
   </w:num>
 </w:numbering>
 </file>
 
 <file path=word/styles.xml><?xml version="1.0" encoding="utf-8"?>
-<w:styles xmlns:mc="http://schemas.openxmlformats.org/markup-compatibility/2006" xmlns:r="http://schemas.openxmlformats.org/officeDocument/2006/relationships" xmlns:w="http://schemas.openxmlformats.org/wordprocessingml/2006/main" xmlns:w14="http://schemas.microsoft.com/office/word/2010/wordml" xmlns:w15="http://schemas.microsoft.com/office/word/2012/wordml" xmlns:w16cex="http://schemas.microsoft.com/office/word/2018/wordml/cex" xmlns:w16cid="http://schemas.microsoft.com/office/word/2016/wordml/cid" xmlns:w16="http://schemas.microsoft.com/office/word/2018/wordml" xmlns:w16sdtdh="http://schemas.microsoft.com/office/word/2020/wordml/sdtdatahash" xmlns:w16se="http://schemas.microsoft.com/office/word/2015/wordml/symex" mc:Ignorable="w14 w15 w16se w16cid w16 w16cex w16sdtdh">
+<w:styles xmlns:mc="http://schemas.openxmlformats.org/markup-compatibility/2006" xmlns:r="http://schemas.openxmlformats.org/officeDocument/2006/relationships" xmlns:w="http://schemas.openxmlformats.org/wordprocessingml/2006/main" xmlns:w14="http://schemas.microsoft.com/office/word/2010/wordml" xmlns:w15="http://schemas.microsoft.com/office/word/2012/wordml" xmlns:w16se="http://schemas.microsoft.com/office/word/2015/wordml/symex" mc:Ignorable="w14 w15 w16se">
   <w:docDefaults>
     <w:rPrDefault>
       <w:rPr>
@@ -13517,7 +18981,7 @@
       </w:pPr>
     </w:pPrDefault>
   </w:docDefaults>
-  <w:latentStyles w:defLockedState="0" w:defUIPriority="99" w:defSemiHidden="0" w:defUnhideWhenUsed="0" w:defQFormat="0" w:count="376">
+  <w:latentStyles w:defLockedState="0" w:defUIPriority="99" w:defSemiHidden="0" w:defUnhideWhenUsed="0" w:defQFormat="0" w:count="371">
     <w:lsdException w:name="Normal" w:uiPriority="0" w:qFormat="1"/>
     <w:lsdException w:name="heading 1" w:uiPriority="9" w:qFormat="1"/>
     <w:lsdException w:name="heading 2" w:semiHidden="1" w:uiPriority="9" w:unhideWhenUsed="1" w:qFormat="1"/>
@@ -13889,16 +19353,11 @@
     <w:lsdException w:name="List Table 5 Dark Accent 6" w:uiPriority="50"/>
     <w:lsdException w:name="List Table 6 Colorful Accent 6" w:uiPriority="51"/>
     <w:lsdException w:name="List Table 7 Colorful Accent 6" w:uiPriority="52"/>
-    <w:lsdException w:name="Mention" w:semiHidden="1" w:unhideWhenUsed="1"/>
-    <w:lsdException w:name="Smart Hyperlink" w:semiHidden="1" w:unhideWhenUsed="1"/>
-    <w:lsdException w:name="Hashtag" w:semiHidden="1" w:unhideWhenUsed="1"/>
-    <w:lsdException w:name="Unresolved Mention" w:semiHidden="1" w:unhideWhenUsed="1"/>
-    <w:lsdException w:name="Smart Link" w:semiHidden="1" w:unhideWhenUsed="1"/>
   </w:latentStyles>
   <w:style w:type="paragraph" w:default="1" w:styleId="a">
     <w:name w:val="Normal"/>
     <w:qFormat/>
-    <w:rsid w:val="005025E9"/>
+    <w:rsid w:val="000067B3"/>
     <w:pPr>
       <w:spacing w:after="200" w:line="276" w:lineRule="auto"/>
     </w:pPr>
@@ -13927,7 +19386,6 @@
   <w:style w:type="character" w:default="1" w:styleId="a0">
     <w:name w:val="Default Paragraph Font"/>
     <w:uiPriority w:val="1"/>
-    <w:semiHidden/>
     <w:unhideWhenUsed/>
   </w:style>
   <w:style w:type="table" w:default="1" w:styleId="a1">
@@ -14420,7 +19878,7 @@
 </file>
 
 <file path=customXml/itemProps1.xml><?xml version="1.0" encoding="utf-8"?>
-<ds:datastoreItem xmlns:ds="http://schemas.openxmlformats.org/officeDocument/2006/customXml" ds:itemID="{096CFC3E-C41D-4487-A314-8F69926B1618}">
+<ds:datastoreItem xmlns:ds="http://schemas.openxmlformats.org/officeDocument/2006/customXml" ds:itemID="{FA45632E-903A-4EEB-886C-EE34D88D82B6}">
   <ds:schemaRefs>
     <ds:schemaRef ds:uri="http://schemas.openxmlformats.org/officeDocument/2006/bibliography"/>
   </ds:schemaRefs>

--- a/docs/Отчет по практике.docx
+++ b/docs/Отчет по практике.docx
@@ -12972,8 +12972,10 @@
       <w:r>
         <w:rPr>
           <w:rFonts w:ascii="Times New Roman" w:hAnsi="Times New Roman" w:cs="Times New Roman"/>
-          <w:sz w:val="28"/>
-          <w:szCs w:val="28"/>
+          <w:noProof/>
+          <w:sz w:val="28"/>
+          <w:szCs w:val="28"/>
+          <w:lang w:eastAsia="ru-RU"/>
         </w:rPr>
         <w:drawing>
           <wp:inline distT="0" distB="0" distL="0" distR="0" wp14:anchorId="564E5CE0" wp14:editId="174DD62B">
@@ -13237,8 +13239,10 @@
       <w:r>
         <w:rPr>
           <w:rFonts w:ascii="Times New Roman" w:hAnsi="Times New Roman" w:cs="Times New Roman"/>
-          <w:sz w:val="28"/>
-          <w:szCs w:val="28"/>
+          <w:noProof/>
+          <w:sz w:val="28"/>
+          <w:szCs w:val="28"/>
+          <w:lang w:eastAsia="ru-RU"/>
         </w:rPr>
         <w:drawing>
           <wp:inline distT="0" distB="0" distL="0" distR="0" wp14:anchorId="201DEC77" wp14:editId="4328733C">
@@ -13452,8 +13456,10 @@
       <w:r>
         <w:rPr>
           <w:rFonts w:ascii="Times New Roman" w:hAnsi="Times New Roman" w:cs="Times New Roman"/>
-          <w:sz w:val="28"/>
-          <w:szCs w:val="28"/>
+          <w:noProof/>
+          <w:sz w:val="28"/>
+          <w:szCs w:val="28"/>
+          <w:lang w:eastAsia="ru-RU"/>
         </w:rPr>
         <w:drawing>
           <wp:inline distT="0" distB="0" distL="0" distR="0" wp14:anchorId="62FE04D5" wp14:editId="677108EC">
@@ -13713,8 +13719,10 @@
       <w:r>
         <w:rPr>
           <w:rFonts w:ascii="Times New Roman" w:hAnsi="Times New Roman" w:cs="Times New Roman"/>
-          <w:sz w:val="28"/>
-          <w:szCs w:val="28"/>
+          <w:noProof/>
+          <w:sz w:val="28"/>
+          <w:szCs w:val="28"/>
+          <w:lang w:eastAsia="ru-RU"/>
         </w:rPr>
         <w:drawing>
           <wp:inline distT="0" distB="0" distL="0" distR="0" wp14:anchorId="6342EE3B" wp14:editId="62529CFA">
@@ -13918,8 +13926,10 @@
       <w:r>
         <w:rPr>
           <w:rFonts w:ascii="Times New Roman" w:hAnsi="Times New Roman" w:cs="Times New Roman"/>
-          <w:sz w:val="28"/>
-          <w:szCs w:val="28"/>
+          <w:noProof/>
+          <w:sz w:val="28"/>
+          <w:szCs w:val="28"/>
+          <w:lang w:eastAsia="ru-RU"/>
         </w:rPr>
         <w:drawing>
           <wp:inline distT="0" distB="0" distL="0" distR="0" wp14:anchorId="186158FF" wp14:editId="7B4B2176">
@@ -14169,8 +14179,10 @@
       <w:r>
         <w:rPr>
           <w:rFonts w:ascii="Times New Roman" w:hAnsi="Times New Roman" w:cs="Times New Roman"/>
-          <w:sz w:val="28"/>
-          <w:szCs w:val="28"/>
+          <w:noProof/>
+          <w:sz w:val="28"/>
+          <w:szCs w:val="28"/>
+          <w:lang w:eastAsia="ru-RU"/>
         </w:rPr>
         <w:drawing>
           <wp:inline distT="0" distB="0" distL="0" distR="0" wp14:anchorId="3880E3E0" wp14:editId="6AEFB913">
@@ -15304,7 +15316,15 @@
           <w:sz w:val="28"/>
           <w:szCs w:val="28"/>
         </w:rPr>
-        <w:t>Первый вариант дизайна выглядел так:</w:t>
+        <w:t>Перв</w:t>
+      </w:r>
+      <w:r>
+        <w:rPr>
+          <w:rFonts w:ascii="Times New Roman" w:hAnsi="Times New Roman" w:cs="Times New Roman"/>
+          <w:sz w:val="28"/>
+          <w:szCs w:val="28"/>
+        </w:rPr>
+        <w:t>ый вариант дизайна выглядел так:</w:t>
       </w:r>
     </w:p>
     <w:p>
@@ -15317,8 +15337,176 @@
           <w:szCs w:val="28"/>
         </w:rPr>
       </w:pPr>
-      <w:bookmarkStart w:id="4" w:name="_GoBack"/>
-      <w:bookmarkEnd w:id="4"/>
+      <w:r>
+        <w:rPr>
+          <w:rFonts w:ascii="Times New Roman" w:hAnsi="Times New Roman" w:cs="Times New Roman"/>
+          <w:noProof/>
+          <w:sz w:val="28"/>
+          <w:szCs w:val="28"/>
+          <w:lang w:eastAsia="ru-RU"/>
+        </w:rPr>
+        <w:drawing>
+          <wp:inline distT="0" distB="0" distL="0" distR="0" wp14:anchorId="06313C15" wp14:editId="0C851658">
+            <wp:extent cx="2576530" cy="4048125"/>
+            <wp:effectExtent l="0" t="0" r="0" b="0"/>
+            <wp:docPr id="14" name="Рисунок 14" descr="C:\Users\user\Downloads\photo1646570269.jpeg"/>
+            <wp:cNvGraphicFramePr>
+              <a:graphicFrameLocks xmlns:a="http://schemas.openxmlformats.org/drawingml/2006/main" noChangeAspect="1"/>
+            </wp:cNvGraphicFramePr>
+            <a:graphic xmlns:a="http://schemas.openxmlformats.org/drawingml/2006/main">
+              <a:graphicData uri="http://schemas.openxmlformats.org/drawingml/2006/picture">
+                <pic:pic xmlns:pic="http://schemas.openxmlformats.org/drawingml/2006/picture">
+                  <pic:nvPicPr>
+                    <pic:cNvPr id="0" name="Picture 11" descr="C:\Users\user\Downloads\photo1646570269.jpeg"/>
+                    <pic:cNvPicPr>
+                      <a:picLocks noChangeAspect="1" noChangeArrowheads="1"/>
+                    </pic:cNvPicPr>
+                  </pic:nvPicPr>
+                  <pic:blipFill rotWithShape="1">
+                    <a:blip r:embed="rId25">
+                      <a:extLst>
+                        <a:ext uri="{28A0092B-C50C-407E-A947-70E740481C1C}">
+                          <a14:useLocalDpi xmlns:a14="http://schemas.microsoft.com/office/drawing/2010/main" val="0"/>
+                        </a:ext>
+                      </a:extLst>
+                    </a:blip>
+                    <a:srcRect t="11947" b="15510"/>
+                    <a:stretch/>
+                  </pic:blipFill>
+                  <pic:spPr bwMode="auto">
+                    <a:xfrm>
+                      <a:off x="0" y="0"/>
+                      <a:ext cx="2578821" cy="4051725"/>
+                    </a:xfrm>
+                    <a:prstGeom prst="rect">
+                      <a:avLst/>
+                    </a:prstGeom>
+                    <a:noFill/>
+                    <a:ln>
+                      <a:noFill/>
+                    </a:ln>
+                    <a:extLst>
+                      <a:ext uri="{53640926-AAD7-44D8-BBD7-CCE9431645EC}">
+                        <a14:shadowObscured xmlns:a14="http://schemas.microsoft.com/office/drawing/2010/main"/>
+                      </a:ext>
+                    </a:extLst>
+                  </pic:spPr>
+                </pic:pic>
+              </a:graphicData>
+            </a:graphic>
+          </wp:inline>
+        </w:drawing>
+      </w:r>
+    </w:p>
+    <w:p>
+      <w:pPr>
+        <w:spacing w:after="0" w:line="360" w:lineRule="auto"/>
+        <w:jc w:val="center"/>
+        <w:rPr>
+          <w:rFonts w:ascii="Times New Roman" w:hAnsi="Times New Roman" w:cs="Times New Roman"/>
+          <w:sz w:val="28"/>
+          <w:szCs w:val="28"/>
+        </w:rPr>
+      </w:pPr>
+      <w:r>
+        <w:rPr>
+          <w:rFonts w:ascii="Times New Roman" w:hAnsi="Times New Roman" w:cs="Times New Roman"/>
+          <w:sz w:val="28"/>
+          <w:szCs w:val="28"/>
+        </w:rPr>
+        <w:t>Рисунок 12 — Изначальный вариант дизайна.</w:t>
+      </w:r>
+    </w:p>
+    <w:p>
+      <w:pPr>
+        <w:spacing w:after="0" w:line="360" w:lineRule="auto"/>
+        <w:jc w:val="center"/>
+        <w:rPr>
+          <w:rFonts w:ascii="Times New Roman" w:hAnsi="Times New Roman" w:cs="Times New Roman"/>
+          <w:sz w:val="28"/>
+          <w:szCs w:val="28"/>
+        </w:rPr>
+      </w:pPr>
+      <w:r>
+        <w:rPr>
+          <w:rFonts w:ascii="Times New Roman" w:hAnsi="Times New Roman" w:cs="Times New Roman"/>
+          <w:noProof/>
+          <w:sz w:val="28"/>
+          <w:szCs w:val="28"/>
+          <w:lang w:eastAsia="ru-RU"/>
+        </w:rPr>
+        <w:lastRenderedPageBreak/>
+        <w:drawing>
+          <wp:inline distT="0" distB="0" distL="0" distR="0" wp14:anchorId="49481EAD" wp14:editId="5CFB7A28">
+            <wp:extent cx="1974789" cy="3133725"/>
+            <wp:effectExtent l="0" t="0" r="6985" b="0"/>
+            <wp:docPr id="15" name="Рисунок 15" descr="C:\Users\user\Downloads\photo1646570269 (1).jpeg"/>
+            <wp:cNvGraphicFramePr>
+              <a:graphicFrameLocks xmlns:a="http://schemas.openxmlformats.org/drawingml/2006/main" noChangeAspect="1"/>
+            </wp:cNvGraphicFramePr>
+            <a:graphic xmlns:a="http://schemas.openxmlformats.org/drawingml/2006/main">
+              <a:graphicData uri="http://schemas.openxmlformats.org/drawingml/2006/picture">
+                <pic:pic xmlns:pic="http://schemas.openxmlformats.org/drawingml/2006/picture">
+                  <pic:nvPicPr>
+                    <pic:cNvPr id="0" name="Picture 12" descr="C:\Users\user\Downloads\photo1646570269 (1).jpeg"/>
+                    <pic:cNvPicPr>
+                      <a:picLocks noChangeAspect="1" noChangeArrowheads="1"/>
+                    </pic:cNvPicPr>
+                  </pic:nvPicPr>
+                  <pic:blipFill rotWithShape="1">
+                    <a:blip r:embed="rId26" cstate="print">
+                      <a:extLst>
+                        <a:ext uri="{28A0092B-C50C-407E-A947-70E740481C1C}">
+                          <a14:useLocalDpi xmlns:a14="http://schemas.microsoft.com/office/drawing/2010/main" val="0"/>
+                        </a:ext>
+                      </a:extLst>
+                    </a:blip>
+                    <a:srcRect t="11223" b="15509"/>
+                    <a:stretch/>
+                  </pic:blipFill>
+                  <pic:spPr bwMode="auto">
+                    <a:xfrm>
+                      <a:off x="0" y="0"/>
+                      <a:ext cx="1984786" cy="3149589"/>
+                    </a:xfrm>
+                    <a:prstGeom prst="rect">
+                      <a:avLst/>
+                    </a:prstGeom>
+                    <a:noFill/>
+                    <a:ln>
+                      <a:noFill/>
+                    </a:ln>
+                    <a:extLst>
+                      <a:ext uri="{53640926-AAD7-44D8-BBD7-CCE9431645EC}">
+                        <a14:shadowObscured xmlns:a14="http://schemas.microsoft.com/office/drawing/2010/main"/>
+                      </a:ext>
+                    </a:extLst>
+                  </pic:spPr>
+                </pic:pic>
+              </a:graphicData>
+            </a:graphic>
+          </wp:inline>
+        </w:drawing>
+      </w:r>
+    </w:p>
+    <w:p>
+      <w:pPr>
+        <w:spacing w:after="0" w:line="360" w:lineRule="auto"/>
+        <w:jc w:val="center"/>
+        <w:rPr>
+          <w:rFonts w:ascii="Times New Roman" w:hAnsi="Times New Roman" w:cs="Times New Roman"/>
+          <w:sz w:val="28"/>
+          <w:szCs w:val="28"/>
+        </w:rPr>
+      </w:pPr>
+      <w:r>
+        <w:rPr>
+          <w:rFonts w:ascii="Times New Roman" w:hAnsi="Times New Roman" w:cs="Times New Roman"/>
+          <w:sz w:val="28"/>
+          <w:szCs w:val="28"/>
+        </w:rPr>
+        <w:t>Рисунок 13 — Изначальный вариант дизайна.</w:t>
+      </w:r>
     </w:p>
     <w:p>
       <w:pPr>
@@ -15337,7 +15525,25 @@
           <w:sz w:val="28"/>
           <w:szCs w:val="28"/>
         </w:rPr>
-        <w:t xml:space="preserve">итоге получилось следующее: рассылка сообщения на несколькие платформы одновременно, регистрация пользователя, дизайн в «Осеннем» стиле, все пользователи сохраняются в бд и логотип в жёлтом цвете. Плюс после данного обсуждения мы пошли по друзьям и знакомым и им задали вопросы по поводу функционала приложения. Такую практику применяют во всех хороших компаниях мира, это считается проверкой идеи на будущих клиентах. После таких опросов, один человек подсказал, а почему бы вам не разработать кнопку вложения файла или картинок. На следующем брифинге данное предложение мы обсудили и оно нам показалось очень даже интересным. </w:t>
+        <w:t>Но в последующем дизайн перетерпел значительные изменения. Изменился формат кнопок подстраиваясь под изначальные инструменты компилятора. Например, в Лазарус не возможно поменять цвет или форму кнопки (только если сделать её с помощью других элементов или создать свой пользовательский тип). Далее добавилась цветовая гамма в осенних тонах и фотоподложка для фона.</w:t>
+      </w:r>
+    </w:p>
+    <w:p>
+      <w:pPr>
+        <w:spacing w:after="160" w:line="259" w:lineRule="auto"/>
+        <w:rPr>
+          <w:rFonts w:ascii="Times New Roman" w:hAnsi="Times New Roman" w:cs="Times New Roman"/>
+          <w:sz w:val="28"/>
+          <w:szCs w:val="28"/>
+        </w:rPr>
+      </w:pPr>
+      <w:r>
+        <w:rPr>
+          <w:rFonts w:ascii="Times New Roman" w:hAnsi="Times New Roman" w:cs="Times New Roman"/>
+          <w:sz w:val="28"/>
+          <w:szCs w:val="28"/>
+        </w:rPr>
+        <w:br w:type="page"/>
       </w:r>
     </w:p>
     <w:p>
@@ -15357,7 +15563,86 @@
           <w:sz w:val="28"/>
           <w:szCs w:val="28"/>
         </w:rPr>
-        <w:t>Что именно пользователь хочет увидеть в своём смартфоне? Такой вопрос мы задали, когда впервые собрались командой, на наш первый брифинг.  Ответ на этот вопрос помогли нам найти баланс между нашими возможностями и потребностями рынка.</w:t>
+        <w:lastRenderedPageBreak/>
+        <w:t>Итоговый дизайн выглядел таким образом:</w:t>
+      </w:r>
+    </w:p>
+    <w:p>
+      <w:pPr>
+        <w:spacing w:after="0" w:line="360" w:lineRule="auto"/>
+        <w:jc w:val="center"/>
+        <w:rPr>
+          <w:rFonts w:ascii="Times New Roman" w:hAnsi="Times New Roman" w:cs="Times New Roman"/>
+          <w:sz w:val="28"/>
+          <w:szCs w:val="28"/>
+        </w:rPr>
+      </w:pPr>
+      <w:r>
+        <w:rPr>
+          <w:noProof/>
+          <w:lang w:eastAsia="ru-RU"/>
+        </w:rPr>
+        <w:drawing>
+          <wp:inline distT="0" distB="0" distL="0" distR="0" wp14:anchorId="4C7B11F0" wp14:editId="0D440523">
+            <wp:extent cx="1803400" cy="3682981"/>
+            <wp:effectExtent l="0" t="0" r="6350" b="0"/>
+            <wp:docPr id="16" name="Рисунок 16"/>
+            <wp:cNvGraphicFramePr>
+              <a:graphicFrameLocks xmlns:a="http://schemas.openxmlformats.org/drawingml/2006/main" noChangeAspect="1"/>
+            </wp:cNvGraphicFramePr>
+            <a:graphic xmlns:a="http://schemas.openxmlformats.org/drawingml/2006/main">
+              <a:graphicData uri="http://schemas.openxmlformats.org/drawingml/2006/picture">
+                <pic:pic xmlns:pic="http://schemas.openxmlformats.org/drawingml/2006/picture">
+                  <pic:nvPicPr>
+                    <pic:cNvPr id="1" name=""/>
+                    <pic:cNvPicPr/>
+                  </pic:nvPicPr>
+                  <pic:blipFill rotWithShape="1">
+                    <a:blip r:embed="rId27"/>
+                    <a:srcRect l="18971" t="5395" r="13007" b="3566"/>
+                    <a:stretch/>
+                  </pic:blipFill>
+                  <pic:spPr bwMode="auto">
+                    <a:xfrm>
+                      <a:off x="0" y="0"/>
+                      <a:ext cx="1815023" cy="3706718"/>
+                    </a:xfrm>
+                    <a:prstGeom prst="rect">
+                      <a:avLst/>
+                    </a:prstGeom>
+                    <a:ln>
+                      <a:noFill/>
+                    </a:ln>
+                    <a:extLst>
+                      <a:ext uri="{53640926-AAD7-44D8-BBD7-CCE9431645EC}">
+                        <a14:shadowObscured xmlns:a14="http://schemas.microsoft.com/office/drawing/2010/main"/>
+                      </a:ext>
+                    </a:extLst>
+                  </pic:spPr>
+                </pic:pic>
+              </a:graphicData>
+            </a:graphic>
+          </wp:inline>
+        </w:drawing>
+      </w:r>
+    </w:p>
+    <w:p>
+      <w:pPr>
+        <w:spacing w:after="0" w:line="360" w:lineRule="auto"/>
+        <w:jc w:val="center"/>
+        <w:rPr>
+          <w:rFonts w:ascii="Times New Roman" w:hAnsi="Times New Roman" w:cs="Times New Roman"/>
+          <w:sz w:val="28"/>
+          <w:szCs w:val="28"/>
+        </w:rPr>
+      </w:pPr>
+      <w:r>
+        <w:rPr>
+          <w:rFonts w:ascii="Times New Roman" w:hAnsi="Times New Roman" w:cs="Times New Roman"/>
+          <w:sz w:val="28"/>
+          <w:szCs w:val="28"/>
+        </w:rPr>
+        <w:t>Рисунок 14 — Итоговый дизайн.</w:t>
       </w:r>
     </w:p>
     <w:p>
@@ -15377,7 +15662,7 @@
           <w:sz w:val="28"/>
           <w:szCs w:val="28"/>
         </w:rPr>
-        <w:t>Распределение ролей</w:t>
+        <w:t>Подробнее все требования к дизайну указаны в Техническом задании в Приложении А.</w:t>
       </w:r>
     </w:p>
     <w:p>
@@ -15397,16 +15682,79 @@
           <w:sz w:val="28"/>
           <w:szCs w:val="28"/>
         </w:rPr>
-        <w:t xml:space="preserve">К данной ступени, мы уже: нашли идею, прописали функционал, оценили рынок конкурентов. Осталось раздать роли, каждому члену команды. </w:t>
-      </w:r>
-      <w:r>
-        <w:rPr>
-          <w:rFonts w:ascii="Times New Roman" w:hAnsi="Times New Roman" w:cs="Times New Roman"/>
-          <w:sz w:val="28"/>
-          <w:szCs w:val="28"/>
-        </w:rPr>
-        <w:lastRenderedPageBreak/>
-        <w:t xml:space="preserve">На первом же брифинге, после обсуждения кто в чём больше компетентен и у кого какие пожелания. </w:t>
+        <w:t>В итоге разработки концепции приложения</w:t>
+      </w:r>
+      <w:r>
+        <w:rPr>
+          <w:rFonts w:ascii="Times New Roman" w:hAnsi="Times New Roman" w:cs="Times New Roman"/>
+          <w:sz w:val="28"/>
+          <w:szCs w:val="28"/>
+        </w:rPr>
+        <w:t xml:space="preserve"> получилось следующее:</w:t>
+      </w:r>
+      <w:r>
+        <w:rPr>
+          <w:rFonts w:ascii="Times New Roman" w:hAnsi="Times New Roman" w:cs="Times New Roman"/>
+          <w:sz w:val="28"/>
+          <w:szCs w:val="28"/>
+        </w:rPr>
+        <w:t xml:space="preserve"> </w:t>
+      </w:r>
+      <w:r>
+        <w:rPr>
+          <w:rFonts w:ascii="Times New Roman" w:hAnsi="Times New Roman" w:cs="Times New Roman"/>
+          <w:sz w:val="28"/>
+          <w:szCs w:val="28"/>
+        </w:rPr>
+        <w:t>дизайн в «Осеннем» стиле, логотип в жёлтом цвете</w:t>
+      </w:r>
+      <w:r>
+        <w:rPr>
+          <w:rFonts w:ascii="Times New Roman" w:hAnsi="Times New Roman" w:cs="Times New Roman"/>
+          <w:sz w:val="28"/>
+          <w:szCs w:val="28"/>
+        </w:rPr>
+        <w:t>,</w:t>
+      </w:r>
+      <w:r>
+        <w:rPr>
+          <w:rFonts w:ascii="Times New Roman" w:hAnsi="Times New Roman" w:cs="Times New Roman"/>
+          <w:sz w:val="28"/>
+          <w:szCs w:val="28"/>
+        </w:rPr>
+        <w:t xml:space="preserve"> </w:t>
+      </w:r>
+      <w:r>
+        <w:rPr>
+          <w:rFonts w:ascii="Times New Roman" w:hAnsi="Times New Roman" w:cs="Times New Roman"/>
+          <w:sz w:val="28"/>
+          <w:szCs w:val="28"/>
+        </w:rPr>
+        <w:t>рассылка сообщения на несколько платформ</w:t>
+      </w:r>
+      <w:r>
+        <w:rPr>
+          <w:rFonts w:ascii="Times New Roman" w:hAnsi="Times New Roman" w:cs="Times New Roman"/>
+          <w:sz w:val="28"/>
+          <w:szCs w:val="28"/>
+        </w:rPr>
+        <w:t xml:space="preserve"> одновр</w:t>
+      </w:r>
+      <w:r>
+        <w:rPr>
+          <w:rFonts w:ascii="Times New Roman" w:hAnsi="Times New Roman" w:cs="Times New Roman"/>
+          <w:sz w:val="28"/>
+          <w:szCs w:val="28"/>
+        </w:rPr>
+        <w:t>еменно, регистрация пользователей (собственная база аккаунтов), и адреса для рассылки и данные для авторизации на платформах сохраняются в базе данных (повторно вводить их не требуется)</w:t>
+      </w:r>
+      <w:r>
+        <w:rPr>
+          <w:rFonts w:ascii="Times New Roman" w:hAnsi="Times New Roman" w:cs="Times New Roman"/>
+          <w:sz w:val="28"/>
+          <w:szCs w:val="28"/>
+        </w:rPr>
+        <w:t xml:space="preserve">. </w:t>
       </w:r>
     </w:p>
     <w:p>
@@ -15426,7 +15774,15 @@
           <w:sz w:val="28"/>
           <w:szCs w:val="28"/>
         </w:rPr>
-        <w:t>Роли разработчиков - Широкова Виктория и Максимов Дмитрий.</w:t>
+        <w:t xml:space="preserve">Спорным вопрос также была кнопка вложения файлов или картинок. </w:t>
+      </w:r>
+      <w:r>
+        <w:rPr>
+          <w:rFonts w:ascii="Times New Roman" w:hAnsi="Times New Roman" w:cs="Times New Roman"/>
+          <w:sz w:val="28"/>
+          <w:szCs w:val="28"/>
+        </w:rPr>
+        <w:t>Для подобного приложения это безусловно обязательное требование. Но в данном случае вставал вопрос, возможно ли реализовать подобное в наших условиях. В итоге пришли к выводу, что можно реализовать подобное в ограниченном варианте. То есть пользователь может прикреплять файл, но только изображение и только одно.</w:t>
       </w:r>
     </w:p>
     <w:p>
@@ -15446,7 +15802,7 @@
           <w:sz w:val="28"/>
           <w:szCs w:val="28"/>
         </w:rPr>
-        <w:t>Роль дизайнера – Верещагин Матвей.</w:t>
+        <w:t>Распределение ролей</w:t>
       </w:r>
     </w:p>
     <w:p>
@@ -15456,6 +15812,75 @@
         <w:jc w:val="both"/>
         <w:rPr>
           <w:rFonts w:ascii="Times New Roman" w:hAnsi="Times New Roman" w:cs="Times New Roman"/>
+          <w:sz w:val="28"/>
+          <w:szCs w:val="28"/>
+        </w:rPr>
+      </w:pPr>
+      <w:r>
+        <w:rPr>
+          <w:rFonts w:ascii="Times New Roman" w:hAnsi="Times New Roman" w:cs="Times New Roman"/>
+          <w:sz w:val="28"/>
+          <w:szCs w:val="28"/>
+        </w:rPr>
+        <w:lastRenderedPageBreak/>
+        <w:t>К данной ступени, мы уже: нашли идею, прописали функционал, оценили рынок конкурентов. Осталось разда</w:t>
+      </w:r>
+      <w:r>
+        <w:rPr>
+          <w:rFonts w:ascii="Times New Roman" w:hAnsi="Times New Roman" w:cs="Times New Roman"/>
+          <w:sz w:val="28"/>
+          <w:szCs w:val="28"/>
+        </w:rPr>
+        <w:t>ть роли, каждому члену команды. После коллективного обсуждения мы пришли к такому выводу:</w:t>
+      </w:r>
+    </w:p>
+    <w:p>
+      <w:pPr>
+        <w:spacing w:after="0" w:line="360" w:lineRule="auto"/>
+        <w:ind w:firstLine="720"/>
+        <w:jc w:val="both"/>
+        <w:rPr>
+          <w:rFonts w:ascii="Times New Roman" w:hAnsi="Times New Roman" w:cs="Times New Roman"/>
+          <w:sz w:val="28"/>
+          <w:szCs w:val="28"/>
+        </w:rPr>
+      </w:pPr>
+      <w:r>
+        <w:rPr>
+          <w:rFonts w:ascii="Times New Roman" w:hAnsi="Times New Roman" w:cs="Times New Roman"/>
+          <w:sz w:val="28"/>
+          <w:szCs w:val="28"/>
+        </w:rPr>
+        <w:t>Роли разработчиков - Широкова Виктория и Максимов Дмитрий.</w:t>
+      </w:r>
+    </w:p>
+    <w:p>
+      <w:pPr>
+        <w:spacing w:after="0" w:line="360" w:lineRule="auto"/>
+        <w:ind w:firstLine="720"/>
+        <w:jc w:val="both"/>
+        <w:rPr>
+          <w:rFonts w:ascii="Times New Roman" w:hAnsi="Times New Roman" w:cs="Times New Roman"/>
+          <w:sz w:val="28"/>
+          <w:szCs w:val="28"/>
+        </w:rPr>
+      </w:pPr>
+      <w:r>
+        <w:rPr>
+          <w:rFonts w:ascii="Times New Roman" w:hAnsi="Times New Roman" w:cs="Times New Roman"/>
+          <w:sz w:val="28"/>
+          <w:szCs w:val="28"/>
+        </w:rPr>
+        <w:t>Роль дизайнера – Верещагин Матвей.</w:t>
+      </w:r>
+    </w:p>
+    <w:p>
+      <w:pPr>
+        <w:spacing w:after="0" w:line="360" w:lineRule="auto"/>
+        <w:ind w:firstLine="720"/>
+        <w:jc w:val="both"/>
+        <w:rPr>
+          <w:rFonts w:ascii="Times New Roman" w:hAnsi="Times New Roman" w:cs="Times New Roman"/>
           <w:b/>
           <w:sz w:val="28"/>
           <w:szCs w:val="28"/>
@@ -15501,7 +15926,7 @@
           <w:color w:val="auto"/>
         </w:rPr>
       </w:pPr>
-      <w:bookmarkStart w:id="5" w:name="_Toc99639438"/>
+      <w:bookmarkStart w:id="4" w:name="_Toc99639438"/>
       <w:r>
         <w:rPr>
           <w:rFonts w:ascii="Times New Roman" w:hAnsi="Times New Roman" w:cs="Times New Roman"/>
@@ -15521,7 +15946,7 @@
         </w:rPr>
         <w:t>РЕАЛИЗАЦИЯ ПРОГРАММНОГО ПРОДУКТА</w:t>
       </w:r>
-      <w:bookmarkEnd w:id="5"/>
+      <w:bookmarkEnd w:id="4"/>
     </w:p>
     <w:p>
       <w:pPr>
@@ -15600,7 +16025,7 @@
           <w:color w:val="auto"/>
         </w:rPr>
       </w:pPr>
-      <w:bookmarkStart w:id="6" w:name="_Toc99639439"/>
+      <w:bookmarkStart w:id="5" w:name="_Toc99639439"/>
       <w:r>
         <w:rPr>
           <w:rFonts w:ascii="Times New Roman" w:hAnsi="Times New Roman" w:cs="Times New Roman"/>
@@ -15620,7 +16045,7 @@
         </w:rPr>
         <w:t>ИСПОЛЬЗУЕМЫЙ ИНСТРУМЕНТАРИЙ И РАБОЧЕЕ ОКРУЖЕНИЕ</w:t>
       </w:r>
-      <w:bookmarkEnd w:id="6"/>
+      <w:bookmarkEnd w:id="5"/>
     </w:p>
     <w:p/>
     <w:p>
@@ -15694,7 +16119,7 @@
           <w:color w:val="auto"/>
         </w:rPr>
       </w:pPr>
-      <w:bookmarkStart w:id="7" w:name="_Toc99639440"/>
+      <w:bookmarkStart w:id="6" w:name="_Toc99639440"/>
       <w:r>
         <w:rPr>
           <w:rFonts w:ascii="Times New Roman" w:hAnsi="Times New Roman" w:cs="Times New Roman"/>
@@ -15705,7 +16130,7 @@
         <w:lastRenderedPageBreak/>
         <w:t>6. СИСТЕМА РАЗДЕЛЕНИЯ ТРУДА</w:t>
       </w:r>
-      <w:bookmarkEnd w:id="7"/>
+      <w:bookmarkEnd w:id="6"/>
     </w:p>
     <w:p/>
     <w:p>
@@ -15812,61 +16237,7 @@
           <w:szCs w:val="28"/>
           <w:lang w:eastAsia="ru-RU"/>
         </w:rPr>
-        <w:t xml:space="preserve">. </w:t>
-      </w:r>
-      <w:r>
-        <w:rPr>
-          <w:rFonts w:ascii="Times New Roman" w:eastAsia="Times New Roman" w:hAnsi="Times New Roman" w:cs="Times New Roman"/>
-          <w:sz w:val="28"/>
-          <w:szCs w:val="28"/>
-          <w:lang w:eastAsia="ru-RU"/>
-        </w:rPr>
-        <w:t>YouTrack — это инструмент управления проектами.</w:t>
-      </w:r>
-      <w:r>
-        <w:rPr>
-          <w:rFonts w:ascii="Times New Roman" w:eastAsia="Times New Roman" w:hAnsi="Times New Roman" w:cs="Times New Roman"/>
-          <w:sz w:val="28"/>
-          <w:szCs w:val="28"/>
-          <w:lang w:eastAsia="ru-RU"/>
-        </w:rPr>
-        <w:t xml:space="preserve"> Капитан команды составлял отчёт после каждого спринта, чтобы было наглядно видно, как выполня</w:t>
-      </w:r>
-      <w:r>
-        <w:rPr>
-          <w:rFonts w:ascii="Times New Roman" w:eastAsia="Times New Roman" w:hAnsi="Times New Roman" w:cs="Times New Roman"/>
-          <w:sz w:val="28"/>
-          <w:szCs w:val="28"/>
-          <w:lang w:eastAsia="ru-RU"/>
-        </w:rPr>
-        <w:t>ются задачи</w:t>
-      </w:r>
-      <w:r>
-        <w:rPr>
-          <w:rFonts w:ascii="Times New Roman" w:eastAsia="Times New Roman" w:hAnsi="Times New Roman" w:cs="Times New Roman"/>
-          <w:sz w:val="28"/>
-          <w:szCs w:val="28"/>
-          <w:lang w:eastAsia="ru-RU"/>
-        </w:rPr>
-        <w:t xml:space="preserve"> </w:t>
-      </w:r>
-      <w:r>
-        <w:rPr>
-          <w:rFonts w:ascii="Times New Roman" w:eastAsia="Times New Roman" w:hAnsi="Times New Roman" w:cs="Times New Roman"/>
-          <w:sz w:val="28"/>
-          <w:szCs w:val="28"/>
-          <w:lang w:eastAsia="ru-RU"/>
-        </w:rPr>
-        <w:t>каждого участника</w:t>
-      </w:r>
-      <w:r>
-        <w:rPr>
-          <w:rFonts w:ascii="Times New Roman" w:eastAsia="Times New Roman" w:hAnsi="Times New Roman" w:cs="Times New Roman"/>
-          <w:sz w:val="28"/>
-          <w:szCs w:val="28"/>
-          <w:lang w:eastAsia="ru-RU"/>
-        </w:rPr>
-        <w:t xml:space="preserve"> за данный спринт. </w:t>
+        <w:t>.</w:t>
       </w:r>
     </w:p>
     <w:p>
@@ -15888,7 +16259,7 @@
           <w:szCs w:val="28"/>
           <w:lang w:eastAsia="ru-RU"/>
         </w:rPr>
-        <w:t>К</w:t>
+        <w:t xml:space="preserve">YouTrack — </w:t>
       </w:r>
       <w:r>
         <w:rPr>
@@ -15897,7 +16268,7 @@
           <w:szCs w:val="28"/>
           <w:lang w:eastAsia="ru-RU"/>
         </w:rPr>
-        <w:t>апитан</w:t>
+        <w:t>это</w:t>
       </w:r>
       <w:r>
         <w:rPr>
@@ -15915,53 +16286,166 @@
           <w:szCs w:val="28"/>
           <w:lang w:eastAsia="ru-RU"/>
         </w:rPr>
-        <w:t>был ответственен за проведение брифингов, а также за оповещение команды о предстоящем брифинге.</w:t>
-      </w:r>
-      <w:r>
+        <w:t>инструмент управления проектами.</w:t>
+      </w:r>
+    </w:p>
+    <w:p>
+      <w:pPr>
+        <w:spacing w:after="0" w:line="360" w:lineRule="auto"/>
+        <w:jc w:val="center"/>
         <w:rPr>
           <w:rFonts w:ascii="Times New Roman" w:eastAsia="Times New Roman" w:hAnsi="Times New Roman" w:cs="Times New Roman"/>
           <w:sz w:val="28"/>
           <w:szCs w:val="28"/>
           <w:lang w:eastAsia="ru-RU"/>
         </w:rPr>
-        <w:t xml:space="preserve"> </w:t>
-      </w:r>
-      <w:r>
+      </w:pPr>
+      <w:r>
+        <w:rPr>
+          <w:noProof/>
+          <w:lang w:eastAsia="ru-RU"/>
+        </w:rPr>
+        <w:drawing>
+          <wp:inline distT="0" distB="0" distL="0" distR="0" wp14:anchorId="561F6E0A" wp14:editId="567D52B2">
+            <wp:extent cx="6031230" cy="3390900"/>
+            <wp:effectExtent l="0" t="0" r="7620" b="0"/>
+            <wp:docPr id="20" name="Рисунок 20"/>
+            <wp:cNvGraphicFramePr>
+              <a:graphicFrameLocks xmlns:a="http://schemas.openxmlformats.org/drawingml/2006/main" noChangeAspect="1"/>
+            </wp:cNvGraphicFramePr>
+            <a:graphic xmlns:a="http://schemas.openxmlformats.org/drawingml/2006/main">
+              <a:graphicData uri="http://schemas.openxmlformats.org/drawingml/2006/picture">
+                <pic:pic xmlns:pic="http://schemas.openxmlformats.org/drawingml/2006/picture">
+                  <pic:nvPicPr>
+                    <pic:cNvPr id="1" name=""/>
+                    <pic:cNvPicPr/>
+                  </pic:nvPicPr>
+                  <pic:blipFill>
+                    <a:blip r:embed="rId28"/>
+                    <a:stretch>
+                      <a:fillRect/>
+                    </a:stretch>
+                  </pic:blipFill>
+                  <pic:spPr>
+                    <a:xfrm>
+                      <a:off x="0" y="0"/>
+                      <a:ext cx="6031230" cy="3390900"/>
+                    </a:xfrm>
+                    <a:prstGeom prst="rect">
+                      <a:avLst/>
+                    </a:prstGeom>
+                  </pic:spPr>
+                </pic:pic>
+              </a:graphicData>
+            </a:graphic>
+          </wp:inline>
+        </w:drawing>
+      </w:r>
+    </w:p>
+    <w:p>
+      <w:pPr>
+        <w:spacing w:after="0" w:line="360" w:lineRule="auto"/>
+        <w:jc w:val="center"/>
         <w:rPr>
           <w:rFonts w:ascii="Times New Roman" w:eastAsia="Times New Roman" w:hAnsi="Times New Roman" w:cs="Times New Roman"/>
           <w:sz w:val="28"/>
           <w:szCs w:val="28"/>
+          <w:lang w:val="en-US" w:eastAsia="ru-RU"/>
+        </w:rPr>
+      </w:pPr>
+      <w:r>
+        <w:rPr>
+          <w:rFonts w:ascii="Times New Roman" w:eastAsia="Times New Roman" w:hAnsi="Times New Roman" w:cs="Times New Roman"/>
+          <w:sz w:val="28"/>
+          <w:szCs w:val="28"/>
           <w:lang w:eastAsia="ru-RU"/>
         </w:rPr>
-        <w:t xml:space="preserve">Брифинги проводились в виде онлайн встречи, в программе </w:t>
+        <w:t xml:space="preserve">Рисунок — </w:t>
       </w:r>
       <w:r>
         <w:rPr>
           <w:rFonts w:ascii="Times New Roman" w:eastAsia="Times New Roman" w:hAnsi="Times New Roman" w:cs="Times New Roman"/>
           <w:sz w:val="28"/>
           <w:szCs w:val="28"/>
+          <w:lang w:eastAsia="ru-RU"/>
+        </w:rPr>
+        <w:t>YouTrack</w:t>
+      </w:r>
+      <w:r>
+        <w:rPr>
+          <w:rFonts w:ascii="Times New Roman" w:eastAsia="Times New Roman" w:hAnsi="Times New Roman" w:cs="Times New Roman"/>
+          <w:sz w:val="28"/>
+          <w:szCs w:val="28"/>
           <w:lang w:val="en-US" w:eastAsia="ru-RU"/>
         </w:rPr>
-        <w:t>Microsoft</w:t>
-      </w:r>
-      <w:r>
+        <w:t>.</w:t>
+      </w:r>
+    </w:p>
+    <w:p>
+      <w:pPr>
+        <w:spacing w:after="0" w:line="360" w:lineRule="auto"/>
+        <w:jc w:val="center"/>
         <w:rPr>
           <w:rFonts w:ascii="Times New Roman" w:eastAsia="Times New Roman" w:hAnsi="Times New Roman" w:cs="Times New Roman"/>
           <w:sz w:val="28"/>
           <w:szCs w:val="28"/>
           <w:lang w:eastAsia="ru-RU"/>
         </w:rPr>
-        <w:t xml:space="preserve"> </w:t>
-      </w:r>
-      <w:r>
+      </w:pPr>
+      <w:r>
+        <w:rPr>
+          <w:noProof/>
+          <w:lang w:eastAsia="ru-RU"/>
+        </w:rPr>
+        <w:lastRenderedPageBreak/>
+        <w:drawing>
+          <wp:inline distT="0" distB="0" distL="0" distR="0" wp14:anchorId="6800EAC1" wp14:editId="24074AB9">
+            <wp:extent cx="6031230" cy="3390900"/>
+            <wp:effectExtent l="0" t="0" r="7620" b="0"/>
+            <wp:docPr id="21" name="Рисунок 21"/>
+            <wp:cNvGraphicFramePr>
+              <a:graphicFrameLocks xmlns:a="http://schemas.openxmlformats.org/drawingml/2006/main" noChangeAspect="1"/>
+            </wp:cNvGraphicFramePr>
+            <a:graphic xmlns:a="http://schemas.openxmlformats.org/drawingml/2006/main">
+              <a:graphicData uri="http://schemas.openxmlformats.org/drawingml/2006/picture">
+                <pic:pic xmlns:pic="http://schemas.openxmlformats.org/drawingml/2006/picture">
+                  <pic:nvPicPr>
+                    <pic:cNvPr id="1" name=""/>
+                    <pic:cNvPicPr/>
+                  </pic:nvPicPr>
+                  <pic:blipFill>
+                    <a:blip r:embed="rId29"/>
+                    <a:stretch>
+                      <a:fillRect/>
+                    </a:stretch>
+                  </pic:blipFill>
+                  <pic:spPr>
+                    <a:xfrm>
+                      <a:off x="0" y="0"/>
+                      <a:ext cx="6031230" cy="3390900"/>
+                    </a:xfrm>
+                    <a:prstGeom prst="rect">
+                      <a:avLst/>
+                    </a:prstGeom>
+                  </pic:spPr>
+                </pic:pic>
+              </a:graphicData>
+            </a:graphic>
+          </wp:inline>
+        </w:drawing>
+      </w:r>
+    </w:p>
+    <w:p>
+      <w:pPr>
+        <w:spacing w:after="0" w:line="360" w:lineRule="auto"/>
+        <w:jc w:val="center"/>
         <w:rPr>
           <w:rFonts w:ascii="Times New Roman" w:eastAsia="Times New Roman" w:hAnsi="Times New Roman" w:cs="Times New Roman"/>
           <w:sz w:val="28"/>
           <w:szCs w:val="28"/>
-          <w:lang w:val="en-US" w:eastAsia="ru-RU"/>
-        </w:rPr>
-        <w:t>Teams</w:t>
-      </w:r>
+          <w:lang w:eastAsia="ru-RU"/>
+        </w:rPr>
+      </w:pPr>
       <w:r>
         <w:rPr>
           <w:rFonts w:ascii="Times New Roman" w:eastAsia="Times New Roman" w:hAnsi="Times New Roman" w:cs="Times New Roman"/>
@@ -15969,7 +16453,7 @@
           <w:szCs w:val="28"/>
           <w:lang w:eastAsia="ru-RU"/>
         </w:rPr>
-        <w:t>,</w:t>
+        <w:t xml:space="preserve">Рисунок — Поставленные задачи в </w:t>
       </w:r>
       <w:r>
         <w:rPr>
@@ -15978,7 +16462,7 @@
           <w:szCs w:val="28"/>
           <w:lang w:eastAsia="ru-RU"/>
         </w:rPr>
-        <w:t xml:space="preserve"> а также происходила запись каждого брифинга, после чего запись отправлялась преподавателю практики</w:t>
+        <w:t>YouTrack</w:t>
       </w:r>
       <w:r>
         <w:rPr>
@@ -15988,33 +16472,6 @@
           <w:lang w:eastAsia="ru-RU"/>
         </w:rPr>
         <w:t>.</w:t>
-      </w:r>
-      <w:r>
-        <w:rPr>
-          <w:rFonts w:ascii="Times New Roman" w:eastAsia="Times New Roman" w:hAnsi="Times New Roman" w:cs="Times New Roman"/>
-          <w:sz w:val="28"/>
-          <w:szCs w:val="28"/>
-          <w:lang w:eastAsia="ru-RU"/>
-        </w:rPr>
-        <w:t xml:space="preserve"> В каждом спринте команда должна была провести установочный брифинг, промежуточный и заключительный. Заключительный брифинг проводился в очной форме, в назначенный день и в присутствие преподавателя. </w:t>
-      </w:r>
-      <w:r>
-        <w:rPr>
-          <w:rFonts w:ascii="Times New Roman" w:eastAsia="Times New Roman" w:hAnsi="Times New Roman" w:cs="Times New Roman"/>
-          <w:sz w:val="28"/>
-          <w:szCs w:val="28"/>
-          <w:lang w:eastAsia="ru-RU"/>
-        </w:rPr>
-        <w:t>На брифинге участники команды задавали вопросы по назначенным задачам и отчитывались за уже выполненные задачи, а также обсуждался дальнейший ход работы.</w:t>
-      </w:r>
-      <w:r>
-        <w:rPr>
-          <w:rFonts w:ascii="Times New Roman" w:eastAsia="Times New Roman" w:hAnsi="Times New Roman" w:cs="Times New Roman"/>
-          <w:sz w:val="28"/>
-          <w:szCs w:val="28"/>
-          <w:lang w:eastAsia="ru-RU"/>
-        </w:rPr>
-        <w:t xml:space="preserve"> </w:t>
       </w:r>
     </w:p>
     <w:p>
@@ -16036,7 +16493,7 @@
           <w:szCs w:val="28"/>
           <w:lang w:eastAsia="ru-RU"/>
         </w:rPr>
-        <w:t xml:space="preserve">В команде велась совместная разработка программы, каждый участник на своём ПК мог изменить или добавить файлы в систему управления версий, </w:t>
+        <w:t>Капитан команды составлял отчёт после каждого</w:t>
       </w:r>
       <w:r>
         <w:rPr>
@@ -16045,16 +16502,798 @@
           <w:szCs w:val="28"/>
           <w:lang w:eastAsia="ru-RU"/>
         </w:rPr>
+        <w:t xml:space="preserve"> третьего</w:t>
+      </w:r>
+      <w:r>
+        <w:rPr>
+          <w:rFonts w:ascii="Times New Roman" w:eastAsia="Times New Roman" w:hAnsi="Times New Roman" w:cs="Times New Roman"/>
+          <w:sz w:val="28"/>
+          <w:szCs w:val="28"/>
+          <w:lang w:eastAsia="ru-RU"/>
+        </w:rPr>
+        <w:t xml:space="preserve"> спринта, чтобы было наглядно видно, как выполня</w:t>
+      </w:r>
+      <w:r>
+        <w:rPr>
+          <w:rFonts w:ascii="Times New Roman" w:eastAsia="Times New Roman" w:hAnsi="Times New Roman" w:cs="Times New Roman"/>
+          <w:sz w:val="28"/>
+          <w:szCs w:val="28"/>
+          <w:lang w:eastAsia="ru-RU"/>
+        </w:rPr>
+        <w:t>ются задачи</w:t>
+      </w:r>
+      <w:r>
+        <w:rPr>
+          <w:rFonts w:ascii="Times New Roman" w:eastAsia="Times New Roman" w:hAnsi="Times New Roman" w:cs="Times New Roman"/>
+          <w:sz w:val="28"/>
+          <w:szCs w:val="28"/>
+          <w:lang w:eastAsia="ru-RU"/>
+        </w:rPr>
+        <w:t xml:space="preserve"> </w:t>
+      </w:r>
+      <w:r>
+        <w:rPr>
+          <w:rFonts w:ascii="Times New Roman" w:eastAsia="Times New Roman" w:hAnsi="Times New Roman" w:cs="Times New Roman"/>
+          <w:sz w:val="28"/>
+          <w:szCs w:val="28"/>
+          <w:lang w:eastAsia="ru-RU"/>
+        </w:rPr>
+        <w:t>каждого участника</w:t>
+      </w:r>
+      <w:r>
+        <w:rPr>
+          <w:rFonts w:ascii="Times New Roman" w:eastAsia="Times New Roman" w:hAnsi="Times New Roman" w:cs="Times New Roman"/>
+          <w:sz w:val="28"/>
+          <w:szCs w:val="28"/>
+          <w:lang w:eastAsia="ru-RU"/>
+        </w:rPr>
+        <w:t xml:space="preserve"> за данные</w:t>
+      </w:r>
+      <w:r>
+        <w:rPr>
+          <w:rFonts w:ascii="Times New Roman" w:eastAsia="Times New Roman" w:hAnsi="Times New Roman" w:cs="Times New Roman"/>
+          <w:sz w:val="28"/>
+          <w:szCs w:val="28"/>
+          <w:lang w:eastAsia="ru-RU"/>
+        </w:rPr>
+        <w:t xml:space="preserve"> спринт</w:t>
+      </w:r>
+      <w:r>
+        <w:rPr>
+          <w:rFonts w:ascii="Times New Roman" w:eastAsia="Times New Roman" w:hAnsi="Times New Roman" w:cs="Times New Roman"/>
+          <w:sz w:val="28"/>
+          <w:szCs w:val="28"/>
+          <w:lang w:eastAsia="ru-RU"/>
+        </w:rPr>
+        <w:t>ы</w:t>
+      </w:r>
+      <w:r>
+        <w:rPr>
+          <w:rFonts w:ascii="Times New Roman" w:eastAsia="Times New Roman" w:hAnsi="Times New Roman" w:cs="Times New Roman"/>
+          <w:sz w:val="28"/>
+          <w:szCs w:val="28"/>
+          <w:lang w:eastAsia="ru-RU"/>
+        </w:rPr>
+        <w:t>.</w:t>
+      </w:r>
+    </w:p>
+    <w:p>
+      <w:pPr>
+        <w:spacing w:after="0" w:line="360" w:lineRule="auto"/>
+        <w:jc w:val="center"/>
+        <w:rPr>
+          <w:rFonts w:ascii="Times New Roman" w:eastAsia="Times New Roman" w:hAnsi="Times New Roman" w:cs="Times New Roman"/>
+          <w:sz w:val="28"/>
+          <w:szCs w:val="28"/>
+          <w:lang w:eastAsia="ru-RU"/>
+        </w:rPr>
+      </w:pPr>
+      <w:r>
+        <w:rPr>
+          <w:rFonts w:ascii="Times New Roman" w:eastAsia="Times New Roman" w:hAnsi="Times New Roman" w:cs="Times New Roman"/>
+          <w:sz w:val="28"/>
+          <w:szCs w:val="28"/>
+          <w:lang w:eastAsia="ru-RU"/>
+        </w:rPr>
+        <w:drawing>
+          <wp:inline distT="0" distB="0" distL="0" distR="0" wp14:anchorId="4C85045C" wp14:editId="6A9CD8E7">
+            <wp:extent cx="6031230" cy="1105535"/>
+            <wp:effectExtent l="0" t="0" r="7620" b="0"/>
+            <wp:docPr id="22" name="Рисунок 22"/>
+            <wp:cNvGraphicFramePr>
+              <a:graphicFrameLocks xmlns:a="http://schemas.openxmlformats.org/drawingml/2006/main" noChangeAspect="1"/>
+            </wp:cNvGraphicFramePr>
+            <a:graphic xmlns:a="http://schemas.openxmlformats.org/drawingml/2006/main">
+              <a:graphicData uri="http://schemas.openxmlformats.org/drawingml/2006/picture">
+                <pic:pic xmlns:pic="http://schemas.openxmlformats.org/drawingml/2006/picture">
+                  <pic:nvPicPr>
+                    <pic:cNvPr id="1" name=""/>
+                    <pic:cNvPicPr/>
+                  </pic:nvPicPr>
+                  <pic:blipFill>
+                    <a:blip r:embed="rId30"/>
+                    <a:stretch>
+                      <a:fillRect/>
+                    </a:stretch>
+                  </pic:blipFill>
+                  <pic:spPr>
+                    <a:xfrm>
+                      <a:off x="0" y="0"/>
+                      <a:ext cx="6031230" cy="1105535"/>
+                    </a:xfrm>
+                    <a:prstGeom prst="rect">
+                      <a:avLst/>
+                    </a:prstGeom>
+                  </pic:spPr>
+                </pic:pic>
+              </a:graphicData>
+            </a:graphic>
+          </wp:inline>
+        </w:drawing>
+      </w:r>
+    </w:p>
+    <w:p>
+      <w:pPr>
+        <w:spacing w:after="0" w:line="360" w:lineRule="auto"/>
+        <w:jc w:val="center"/>
+        <w:rPr>
+          <w:rFonts w:ascii="Times New Roman" w:eastAsia="Times New Roman" w:hAnsi="Times New Roman" w:cs="Times New Roman"/>
+          <w:sz w:val="28"/>
+          <w:szCs w:val="28"/>
+          <w:lang w:eastAsia="ru-RU"/>
+        </w:rPr>
+      </w:pPr>
+      <w:r>
+        <w:rPr>
+          <w:rFonts w:ascii="Times New Roman" w:eastAsia="Times New Roman" w:hAnsi="Times New Roman" w:cs="Times New Roman"/>
+          <w:sz w:val="28"/>
+          <w:szCs w:val="28"/>
+          <w:lang w:eastAsia="ru-RU"/>
+        </w:rPr>
+        <w:t>Рисунок — Отчет за 4-6 спритны.</w:t>
+      </w:r>
+    </w:p>
+    <w:p>
+      <w:pPr>
+        <w:spacing w:after="0" w:line="360" w:lineRule="auto"/>
+        <w:ind w:firstLine="708"/>
+        <w:jc w:val="both"/>
+        <w:rPr>
+          <w:rFonts w:ascii="Times New Roman" w:eastAsia="Times New Roman" w:hAnsi="Times New Roman" w:cs="Times New Roman"/>
+          <w:sz w:val="28"/>
+          <w:szCs w:val="28"/>
+          <w:lang w:eastAsia="ru-RU"/>
+        </w:rPr>
+      </w:pPr>
+      <w:r>
+        <w:rPr>
+          <w:rFonts w:ascii="Times New Roman" w:eastAsia="Times New Roman" w:hAnsi="Times New Roman" w:cs="Times New Roman"/>
+          <w:sz w:val="28"/>
+          <w:szCs w:val="28"/>
+          <w:lang w:eastAsia="ru-RU"/>
+        </w:rPr>
+        <w:t>К</w:t>
+      </w:r>
+      <w:r>
+        <w:rPr>
+          <w:rFonts w:ascii="Times New Roman" w:eastAsia="Times New Roman" w:hAnsi="Times New Roman" w:cs="Times New Roman"/>
+          <w:sz w:val="28"/>
+          <w:szCs w:val="28"/>
+          <w:lang w:eastAsia="ru-RU"/>
+        </w:rPr>
+        <w:t>апитан</w:t>
+      </w:r>
+      <w:r>
+        <w:rPr>
+          <w:rFonts w:ascii="Times New Roman" w:eastAsia="Times New Roman" w:hAnsi="Times New Roman" w:cs="Times New Roman"/>
+          <w:sz w:val="28"/>
+          <w:szCs w:val="28"/>
+          <w:lang w:eastAsia="ru-RU"/>
+        </w:rPr>
+        <w:t xml:space="preserve"> </w:t>
+      </w:r>
+      <w:r>
+        <w:rPr>
+          <w:rFonts w:ascii="Times New Roman" w:eastAsia="Times New Roman" w:hAnsi="Times New Roman" w:cs="Times New Roman"/>
+          <w:sz w:val="28"/>
+          <w:szCs w:val="28"/>
+          <w:lang w:eastAsia="ru-RU"/>
+        </w:rPr>
+        <w:t>был ответственен за проведение брифингов, а также за оповещение команды о предстоящем брифинге.</w:t>
+      </w:r>
+      <w:r>
+        <w:rPr>
+          <w:rFonts w:ascii="Times New Roman" w:eastAsia="Times New Roman" w:hAnsi="Times New Roman" w:cs="Times New Roman"/>
+          <w:sz w:val="28"/>
+          <w:szCs w:val="28"/>
+          <w:lang w:eastAsia="ru-RU"/>
+        </w:rPr>
+        <w:t xml:space="preserve"> </w:t>
+      </w:r>
+      <w:r>
+        <w:rPr>
+          <w:rFonts w:ascii="Times New Roman" w:eastAsia="Times New Roman" w:hAnsi="Times New Roman" w:cs="Times New Roman"/>
+          <w:sz w:val="28"/>
+          <w:szCs w:val="28"/>
+          <w:lang w:eastAsia="ru-RU"/>
+        </w:rPr>
+        <w:t>Они</w:t>
+      </w:r>
+      <w:r>
+        <w:rPr>
+          <w:rFonts w:ascii="Times New Roman" w:eastAsia="Times New Roman" w:hAnsi="Times New Roman" w:cs="Times New Roman"/>
+          <w:sz w:val="28"/>
+          <w:szCs w:val="28"/>
+          <w:lang w:eastAsia="ru-RU"/>
+        </w:rPr>
+        <w:t xml:space="preserve"> проводились в </w:t>
+      </w:r>
+      <w:r>
+        <w:rPr>
+          <w:rFonts w:ascii="Times New Roman" w:eastAsia="Times New Roman" w:hAnsi="Times New Roman" w:cs="Times New Roman"/>
+          <w:sz w:val="28"/>
+          <w:szCs w:val="28"/>
+          <w:lang w:eastAsia="ru-RU"/>
+        </w:rPr>
+        <w:t>формате</w:t>
+      </w:r>
+      <w:r>
+        <w:rPr>
+          <w:rFonts w:ascii="Times New Roman" w:eastAsia="Times New Roman" w:hAnsi="Times New Roman" w:cs="Times New Roman"/>
+          <w:sz w:val="28"/>
+          <w:szCs w:val="28"/>
+          <w:lang w:eastAsia="ru-RU"/>
+        </w:rPr>
+        <w:t xml:space="preserve"> онлайн, в программе </w:t>
+      </w:r>
+      <w:r>
+        <w:rPr>
+          <w:rFonts w:ascii="Times New Roman" w:eastAsia="Times New Roman" w:hAnsi="Times New Roman" w:cs="Times New Roman"/>
+          <w:sz w:val="28"/>
+          <w:szCs w:val="28"/>
+          <w:lang w:val="en-US" w:eastAsia="ru-RU"/>
+        </w:rPr>
+        <w:t>Microsoft</w:t>
+      </w:r>
+      <w:r>
+        <w:rPr>
+          <w:rFonts w:ascii="Times New Roman" w:eastAsia="Times New Roman" w:hAnsi="Times New Roman" w:cs="Times New Roman"/>
+          <w:sz w:val="28"/>
+          <w:szCs w:val="28"/>
+          <w:lang w:eastAsia="ru-RU"/>
+        </w:rPr>
+        <w:t xml:space="preserve"> </w:t>
+      </w:r>
+      <w:r>
+        <w:rPr>
+          <w:rFonts w:ascii="Times New Roman" w:eastAsia="Times New Roman" w:hAnsi="Times New Roman" w:cs="Times New Roman"/>
+          <w:sz w:val="28"/>
+          <w:szCs w:val="28"/>
+          <w:lang w:val="en-US" w:eastAsia="ru-RU"/>
+        </w:rPr>
+        <w:t>Teams</w:t>
+      </w:r>
+      <w:r>
+        <w:rPr>
+          <w:rFonts w:ascii="Times New Roman" w:eastAsia="Times New Roman" w:hAnsi="Times New Roman" w:cs="Times New Roman"/>
+          <w:sz w:val="28"/>
+          <w:szCs w:val="28"/>
+          <w:lang w:eastAsia="ru-RU"/>
+        </w:rPr>
+        <w:t>, где</w:t>
+      </w:r>
+      <w:r>
+        <w:rPr>
+          <w:rFonts w:ascii="Times New Roman" w:eastAsia="Times New Roman" w:hAnsi="Times New Roman" w:cs="Times New Roman"/>
+          <w:sz w:val="28"/>
+          <w:szCs w:val="28"/>
+          <w:lang w:eastAsia="ru-RU"/>
+        </w:rPr>
+        <w:t xml:space="preserve"> </w:t>
+      </w:r>
+      <w:r>
+        <w:rPr>
+          <w:rFonts w:ascii="Times New Roman" w:eastAsia="Times New Roman" w:hAnsi="Times New Roman" w:cs="Times New Roman"/>
+          <w:sz w:val="28"/>
+          <w:szCs w:val="28"/>
+          <w:lang w:eastAsia="ru-RU"/>
+        </w:rPr>
+        <w:t>также происходила запись каждой встречи:</w:t>
+      </w:r>
+    </w:p>
+    <w:p>
+      <w:pPr>
+        <w:spacing w:after="0" w:line="360" w:lineRule="auto"/>
+        <w:jc w:val="center"/>
+        <w:rPr>
+          <w:rFonts w:ascii="Times New Roman" w:eastAsia="Times New Roman" w:hAnsi="Times New Roman" w:cs="Times New Roman"/>
+          <w:sz w:val="28"/>
+          <w:szCs w:val="28"/>
+          <w:lang w:eastAsia="ru-RU"/>
+        </w:rPr>
+      </w:pPr>
+      <w:r>
+        <w:rPr>
+          <w:noProof/>
+          <w:lang w:eastAsia="ru-RU"/>
+        </w:rPr>
         <w:lastRenderedPageBreak/>
-        <w:t xml:space="preserve">что облегчало поиск выполненных задач участников. Для этого использовался </w:t>
-      </w:r>
-      <w:r>
+        <w:drawing>
+          <wp:inline distT="0" distB="0" distL="0" distR="0" wp14:anchorId="3F007801" wp14:editId="0F44597C">
+            <wp:extent cx="6031230" cy="3390900"/>
+            <wp:effectExtent l="0" t="0" r="7620" b="0"/>
+            <wp:docPr id="23" name="Рисунок 23"/>
+            <wp:cNvGraphicFramePr>
+              <a:graphicFrameLocks xmlns:a="http://schemas.openxmlformats.org/drawingml/2006/main" noChangeAspect="1"/>
+            </wp:cNvGraphicFramePr>
+            <a:graphic xmlns:a="http://schemas.openxmlformats.org/drawingml/2006/main">
+              <a:graphicData uri="http://schemas.openxmlformats.org/drawingml/2006/picture">
+                <pic:pic xmlns:pic="http://schemas.openxmlformats.org/drawingml/2006/picture">
+                  <pic:nvPicPr>
+                    <pic:cNvPr id="1" name=""/>
+                    <pic:cNvPicPr/>
+                  </pic:nvPicPr>
+                  <pic:blipFill>
+                    <a:blip r:embed="rId31"/>
+                    <a:stretch>
+                      <a:fillRect/>
+                    </a:stretch>
+                  </pic:blipFill>
+                  <pic:spPr>
+                    <a:xfrm>
+                      <a:off x="0" y="0"/>
+                      <a:ext cx="6031230" cy="3390900"/>
+                    </a:xfrm>
+                    <a:prstGeom prst="rect">
+                      <a:avLst/>
+                    </a:prstGeom>
+                  </pic:spPr>
+                </pic:pic>
+              </a:graphicData>
+            </a:graphic>
+          </wp:inline>
+        </w:drawing>
+      </w:r>
+    </w:p>
+    <w:p>
+      <w:pPr>
+        <w:spacing w:after="0" w:line="360" w:lineRule="auto"/>
+        <w:jc w:val="center"/>
         <w:rPr>
           <w:rFonts w:ascii="Times New Roman" w:eastAsia="Times New Roman" w:hAnsi="Times New Roman" w:cs="Times New Roman"/>
           <w:sz w:val="28"/>
           <w:szCs w:val="28"/>
+          <w:lang w:eastAsia="ru-RU"/>
+        </w:rPr>
+      </w:pPr>
+      <w:r>
+        <w:rPr>
+          <w:rFonts w:ascii="Times New Roman" w:eastAsia="Times New Roman" w:hAnsi="Times New Roman" w:cs="Times New Roman"/>
+          <w:sz w:val="28"/>
+          <w:szCs w:val="28"/>
+          <w:lang w:eastAsia="ru-RU"/>
+        </w:rPr>
+        <w:t xml:space="preserve">Рисунок — Брифинг в </w:t>
+      </w:r>
+      <w:r>
+        <w:rPr>
+          <w:rFonts w:ascii="Times New Roman" w:eastAsia="Times New Roman" w:hAnsi="Times New Roman" w:cs="Times New Roman"/>
+          <w:sz w:val="28"/>
+          <w:szCs w:val="28"/>
+          <w:lang w:eastAsia="ru-RU"/>
+        </w:rPr>
+        <w:t>Microsoft Teams</w:t>
+      </w:r>
+      <w:r>
+        <w:rPr>
+          <w:rFonts w:ascii="Times New Roman" w:eastAsia="Times New Roman" w:hAnsi="Times New Roman" w:cs="Times New Roman"/>
+          <w:sz w:val="28"/>
+          <w:szCs w:val="28"/>
+          <w:lang w:eastAsia="ru-RU"/>
+        </w:rPr>
+        <w:t>.</w:t>
+      </w:r>
+    </w:p>
+    <w:p>
+      <w:pPr>
+        <w:spacing w:after="0" w:line="360" w:lineRule="auto"/>
+        <w:ind w:firstLine="709"/>
+        <w:rPr>
+          <w:rFonts w:ascii="Times New Roman" w:eastAsia="Times New Roman" w:hAnsi="Times New Roman" w:cs="Times New Roman"/>
+          <w:sz w:val="28"/>
+          <w:szCs w:val="28"/>
+          <w:lang w:eastAsia="ru-RU"/>
+        </w:rPr>
+      </w:pPr>
+      <w:r>
+        <w:rPr>
+          <w:rFonts w:ascii="Times New Roman" w:eastAsia="Times New Roman" w:hAnsi="Times New Roman" w:cs="Times New Roman"/>
+          <w:sz w:val="28"/>
+          <w:szCs w:val="28"/>
+          <w:lang w:eastAsia="ru-RU"/>
+        </w:rPr>
+        <w:t>П</w:t>
+      </w:r>
+      <w:r>
+        <w:rPr>
+          <w:rFonts w:ascii="Times New Roman" w:eastAsia="Times New Roman" w:hAnsi="Times New Roman" w:cs="Times New Roman"/>
+          <w:sz w:val="28"/>
+          <w:szCs w:val="28"/>
+          <w:lang w:eastAsia="ru-RU"/>
+        </w:rPr>
+        <w:t xml:space="preserve">осле чего запись </w:t>
+      </w:r>
+      <w:r>
+        <w:rPr>
+          <w:rFonts w:ascii="Times New Roman" w:eastAsia="Times New Roman" w:hAnsi="Times New Roman" w:cs="Times New Roman"/>
+          <w:sz w:val="28"/>
+          <w:szCs w:val="28"/>
+          <w:lang w:eastAsia="ru-RU"/>
+        </w:rPr>
+        <w:t xml:space="preserve">публиковалась на канале </w:t>
+      </w:r>
+      <w:r>
+        <w:rPr>
+          <w:rFonts w:ascii="Times New Roman" w:eastAsia="Times New Roman" w:hAnsi="Times New Roman" w:cs="Times New Roman"/>
+          <w:sz w:val="28"/>
+          <w:szCs w:val="28"/>
           <w:lang w:val="en-US" w:eastAsia="ru-RU"/>
         </w:rPr>
+        <w:t>YouTube</w:t>
+      </w:r>
+      <w:r>
+        <w:rPr>
+          <w:rFonts w:ascii="Times New Roman" w:eastAsia="Times New Roman" w:hAnsi="Times New Roman" w:cs="Times New Roman"/>
+          <w:sz w:val="28"/>
+          <w:szCs w:val="28"/>
+          <w:lang w:eastAsia="ru-RU"/>
+        </w:rPr>
+        <w:t xml:space="preserve"> для дальнейшего просмотра преподавателем</w:t>
+      </w:r>
+      <w:r>
+        <w:rPr>
+          <w:rFonts w:ascii="Times New Roman" w:eastAsia="Times New Roman" w:hAnsi="Times New Roman" w:cs="Times New Roman"/>
+          <w:sz w:val="28"/>
+          <w:szCs w:val="28"/>
+          <w:lang w:eastAsia="ru-RU"/>
+        </w:rPr>
+        <w:t xml:space="preserve"> практики</w:t>
+      </w:r>
+      <w:r>
+        <w:rPr>
+          <w:rFonts w:ascii="Times New Roman" w:eastAsia="Times New Roman" w:hAnsi="Times New Roman" w:cs="Times New Roman"/>
+          <w:sz w:val="28"/>
+          <w:szCs w:val="28"/>
+          <w:lang w:eastAsia="ru-RU"/>
+        </w:rPr>
+        <w:t>:</w:t>
+      </w:r>
+    </w:p>
+    <w:p>
+      <w:pPr>
+        <w:spacing w:after="0" w:line="360" w:lineRule="auto"/>
+        <w:jc w:val="center"/>
+        <w:rPr>
+          <w:rFonts w:ascii="Times New Roman" w:eastAsia="Times New Roman" w:hAnsi="Times New Roman" w:cs="Times New Roman"/>
+          <w:sz w:val="28"/>
+          <w:szCs w:val="28"/>
+          <w:lang w:eastAsia="ru-RU"/>
+        </w:rPr>
+      </w:pPr>
+      <w:r>
+        <w:rPr>
+          <w:noProof/>
+          <w:lang w:eastAsia="ru-RU"/>
+        </w:rPr>
+        <w:drawing>
+          <wp:inline distT="0" distB="0" distL="0" distR="0" wp14:anchorId="2B755E26" wp14:editId="478D0E0E">
+            <wp:extent cx="6031230" cy="3390900"/>
+            <wp:effectExtent l="0" t="0" r="7620" b="0"/>
+            <wp:docPr id="24" name="Рисунок 24"/>
+            <wp:cNvGraphicFramePr>
+              <a:graphicFrameLocks xmlns:a="http://schemas.openxmlformats.org/drawingml/2006/main" noChangeAspect="1"/>
+            </wp:cNvGraphicFramePr>
+            <a:graphic xmlns:a="http://schemas.openxmlformats.org/drawingml/2006/main">
+              <a:graphicData uri="http://schemas.openxmlformats.org/drawingml/2006/picture">
+                <pic:pic xmlns:pic="http://schemas.openxmlformats.org/drawingml/2006/picture">
+                  <pic:nvPicPr>
+                    <pic:cNvPr id="1" name=""/>
+                    <pic:cNvPicPr/>
+                  </pic:nvPicPr>
+                  <pic:blipFill>
+                    <a:blip r:embed="rId32"/>
+                    <a:stretch>
+                      <a:fillRect/>
+                    </a:stretch>
+                  </pic:blipFill>
+                  <pic:spPr>
+                    <a:xfrm>
+                      <a:off x="0" y="0"/>
+                      <a:ext cx="6031230" cy="3390900"/>
+                    </a:xfrm>
+                    <a:prstGeom prst="rect">
+                      <a:avLst/>
+                    </a:prstGeom>
+                  </pic:spPr>
+                </pic:pic>
+              </a:graphicData>
+            </a:graphic>
+          </wp:inline>
+        </w:drawing>
+      </w:r>
+    </w:p>
+    <w:p>
+      <w:pPr>
+        <w:spacing w:after="0" w:line="360" w:lineRule="auto"/>
+        <w:jc w:val="center"/>
+        <w:rPr>
+          <w:rFonts w:ascii="Times New Roman" w:eastAsia="Times New Roman" w:hAnsi="Times New Roman" w:cs="Times New Roman"/>
+          <w:sz w:val="28"/>
+          <w:szCs w:val="28"/>
+          <w:lang w:eastAsia="ru-RU"/>
+        </w:rPr>
+      </w:pPr>
+      <w:r>
+        <w:rPr>
+          <w:rFonts w:ascii="Times New Roman" w:eastAsia="Times New Roman" w:hAnsi="Times New Roman" w:cs="Times New Roman"/>
+          <w:sz w:val="28"/>
+          <w:szCs w:val="28"/>
+          <w:lang w:eastAsia="ru-RU"/>
+        </w:rPr>
+        <w:t>Рисунок — Канал с записями брифингов.</w:t>
+      </w:r>
+    </w:p>
+    <w:p>
+      <w:pPr>
+        <w:spacing w:after="0" w:line="360" w:lineRule="auto"/>
+        <w:ind w:firstLine="709"/>
+        <w:rPr>
+          <w:rFonts w:ascii="Times New Roman" w:eastAsia="Times New Roman" w:hAnsi="Times New Roman" w:cs="Times New Roman"/>
+          <w:sz w:val="28"/>
+          <w:szCs w:val="28"/>
+          <w:lang w:eastAsia="ru-RU"/>
+        </w:rPr>
+      </w:pPr>
+      <w:r>
+        <w:rPr>
+          <w:rFonts w:ascii="Times New Roman" w:eastAsia="Times New Roman" w:hAnsi="Times New Roman" w:cs="Times New Roman"/>
+          <w:sz w:val="28"/>
+          <w:szCs w:val="28"/>
+          <w:lang w:eastAsia="ru-RU"/>
+        </w:rPr>
+        <w:t xml:space="preserve">Спринт длился неделю. </w:t>
+      </w:r>
+      <w:r>
+        <w:rPr>
+          <w:rFonts w:ascii="Times New Roman" w:eastAsia="Times New Roman" w:hAnsi="Times New Roman" w:cs="Times New Roman"/>
+          <w:sz w:val="28"/>
+          <w:szCs w:val="28"/>
+          <w:lang w:eastAsia="ru-RU"/>
+        </w:rPr>
+        <w:t>В каждом спринте команда должна была провести установочный брифинг</w:t>
+      </w:r>
+      <w:r>
+        <w:rPr>
+          <w:rFonts w:ascii="Times New Roman" w:eastAsia="Times New Roman" w:hAnsi="Times New Roman" w:cs="Times New Roman"/>
+          <w:sz w:val="28"/>
+          <w:szCs w:val="28"/>
+          <w:lang w:eastAsia="ru-RU"/>
+        </w:rPr>
+        <w:t>, на котором назначались задачи на неделю</w:t>
+      </w:r>
+      <w:r>
+        <w:rPr>
+          <w:rFonts w:ascii="Times New Roman" w:eastAsia="Times New Roman" w:hAnsi="Times New Roman" w:cs="Times New Roman"/>
+          <w:sz w:val="28"/>
+          <w:szCs w:val="28"/>
+          <w:lang w:eastAsia="ru-RU"/>
+        </w:rPr>
+        <w:t>, промежуточный</w:t>
+      </w:r>
+      <w:r>
+        <w:rPr>
+          <w:rFonts w:ascii="Times New Roman" w:eastAsia="Times New Roman" w:hAnsi="Times New Roman" w:cs="Times New Roman"/>
+          <w:sz w:val="28"/>
+          <w:szCs w:val="28"/>
+          <w:lang w:eastAsia="ru-RU"/>
+        </w:rPr>
+        <w:t xml:space="preserve">, на котором происходило обсуждение текущих результатов и </w:t>
+      </w:r>
+      <w:r>
+        <w:rPr>
+          <w:rFonts w:ascii="Times New Roman" w:eastAsia="Times New Roman" w:hAnsi="Times New Roman" w:cs="Times New Roman"/>
+          <w:sz w:val="28"/>
+          <w:szCs w:val="28"/>
+          <w:lang w:eastAsia="ru-RU"/>
+        </w:rPr>
+        <w:lastRenderedPageBreak/>
+        <w:t>корректировка задач,</w:t>
+      </w:r>
+      <w:r>
+        <w:rPr>
+          <w:rFonts w:ascii="Times New Roman" w:eastAsia="Times New Roman" w:hAnsi="Times New Roman" w:cs="Times New Roman"/>
+          <w:sz w:val="28"/>
+          <w:szCs w:val="28"/>
+          <w:lang w:eastAsia="ru-RU"/>
+        </w:rPr>
+        <w:t xml:space="preserve"> и заключительный</w:t>
+      </w:r>
+      <w:r>
+        <w:rPr>
+          <w:rFonts w:ascii="Times New Roman" w:eastAsia="Times New Roman" w:hAnsi="Times New Roman" w:cs="Times New Roman"/>
+          <w:sz w:val="28"/>
+          <w:szCs w:val="28"/>
+          <w:lang w:eastAsia="ru-RU"/>
+        </w:rPr>
+        <w:t>, на котором команда должна была отчитаться о проделанной работе руководителю практики.</w:t>
+      </w:r>
+      <w:r>
+        <w:rPr>
+          <w:rFonts w:ascii="Times New Roman" w:eastAsia="Times New Roman" w:hAnsi="Times New Roman" w:cs="Times New Roman"/>
+          <w:sz w:val="28"/>
+          <w:szCs w:val="28"/>
+          <w:lang w:eastAsia="ru-RU"/>
+        </w:rPr>
+        <w:t xml:space="preserve"> Заключительный брифинг проводился в о</w:t>
+      </w:r>
+      <w:r>
+        <w:rPr>
+          <w:rFonts w:ascii="Times New Roman" w:eastAsia="Times New Roman" w:hAnsi="Times New Roman" w:cs="Times New Roman"/>
+          <w:sz w:val="28"/>
+          <w:szCs w:val="28"/>
+          <w:lang w:eastAsia="ru-RU"/>
+        </w:rPr>
+        <w:t>чной форме, в назначенный день,</w:t>
+      </w:r>
+      <w:r>
+        <w:rPr>
+          <w:rFonts w:ascii="Times New Roman" w:eastAsia="Times New Roman" w:hAnsi="Times New Roman" w:cs="Times New Roman"/>
+          <w:sz w:val="28"/>
+          <w:szCs w:val="28"/>
+          <w:lang w:eastAsia="ru-RU"/>
+        </w:rPr>
+        <w:t xml:space="preserve"> в присутствие преподавателя.</w:t>
+      </w:r>
+    </w:p>
+    <w:p>
+      <w:pPr>
+        <w:spacing w:after="0" w:line="360" w:lineRule="auto"/>
+        <w:ind w:firstLine="709"/>
+        <w:rPr>
+          <w:rFonts w:ascii="Times New Roman" w:eastAsia="Times New Roman" w:hAnsi="Times New Roman" w:cs="Times New Roman"/>
+          <w:sz w:val="28"/>
+          <w:szCs w:val="28"/>
+          <w:lang w:eastAsia="ru-RU"/>
+        </w:rPr>
+      </w:pPr>
+      <w:r>
+        <w:rPr>
+          <w:rFonts w:ascii="Times New Roman" w:eastAsia="Times New Roman" w:hAnsi="Times New Roman" w:cs="Times New Roman"/>
+          <w:sz w:val="28"/>
+          <w:szCs w:val="28"/>
+          <w:lang w:eastAsia="ru-RU"/>
+        </w:rPr>
+        <w:t>На брифингах</w:t>
+      </w:r>
+      <w:r>
+        <w:rPr>
+          <w:rFonts w:ascii="Times New Roman" w:eastAsia="Times New Roman" w:hAnsi="Times New Roman" w:cs="Times New Roman"/>
+          <w:sz w:val="28"/>
+          <w:szCs w:val="28"/>
+          <w:lang w:eastAsia="ru-RU"/>
+        </w:rPr>
+        <w:t xml:space="preserve"> участники команды задавали вопросы по назначенным задачам и отчитывались за уже выполненные задачи,</w:t>
+      </w:r>
+      <w:r>
+        <w:rPr>
+          <w:rFonts w:ascii="Times New Roman" w:eastAsia="Times New Roman" w:hAnsi="Times New Roman" w:cs="Times New Roman"/>
+          <w:sz w:val="28"/>
+          <w:szCs w:val="28"/>
+          <w:lang w:eastAsia="ru-RU"/>
+        </w:rPr>
+        <w:t xml:space="preserve"> обсуждали</w:t>
+      </w:r>
+      <w:r>
+        <w:rPr>
+          <w:rFonts w:ascii="Times New Roman" w:eastAsia="Times New Roman" w:hAnsi="Times New Roman" w:cs="Times New Roman"/>
+          <w:sz w:val="28"/>
+          <w:szCs w:val="28"/>
+          <w:lang w:eastAsia="ru-RU"/>
+        </w:rPr>
+        <w:t xml:space="preserve"> дальнейший ход работы</w:t>
+      </w:r>
+      <w:r>
+        <w:rPr>
+          <w:rFonts w:ascii="Times New Roman" w:eastAsia="Times New Roman" w:hAnsi="Times New Roman" w:cs="Times New Roman"/>
+          <w:sz w:val="28"/>
+          <w:szCs w:val="28"/>
+          <w:lang w:eastAsia="ru-RU"/>
+        </w:rPr>
+        <w:t xml:space="preserve"> и спорные моменты проекта</w:t>
+      </w:r>
+      <w:r>
+        <w:rPr>
+          <w:rFonts w:ascii="Times New Roman" w:eastAsia="Times New Roman" w:hAnsi="Times New Roman" w:cs="Times New Roman"/>
+          <w:sz w:val="28"/>
+          <w:szCs w:val="28"/>
+          <w:lang w:eastAsia="ru-RU"/>
+        </w:rPr>
+        <w:t>.</w:t>
+      </w:r>
+    </w:p>
+    <w:p>
+      <w:pPr>
+        <w:spacing w:after="0" w:line="360" w:lineRule="auto"/>
+        <w:ind w:firstLine="708"/>
+        <w:jc w:val="both"/>
+        <w:rPr>
+          <w:rFonts w:ascii="Times New Roman" w:eastAsia="Times New Roman" w:hAnsi="Times New Roman" w:cs="Times New Roman"/>
+          <w:sz w:val="28"/>
+          <w:szCs w:val="28"/>
+          <w:lang w:eastAsia="ru-RU"/>
+        </w:rPr>
+      </w:pPr>
+      <w:r>
+        <w:rPr>
+          <w:rFonts w:ascii="Times New Roman" w:eastAsia="Times New Roman" w:hAnsi="Times New Roman" w:cs="Times New Roman"/>
+          <w:sz w:val="28"/>
+          <w:szCs w:val="28"/>
+          <w:lang w:eastAsia="ru-RU"/>
+        </w:rPr>
+        <w:t xml:space="preserve">После этапа проектирования наступил этап совместной разработки программы. Для облегчения совместной работы необходим был инструмент объединяющий разные версии работы от разных участников в одну, с возможностью откатить изменения. Чтобы </w:t>
+      </w:r>
+      <w:r>
+        <w:rPr>
+          <w:rFonts w:ascii="Times New Roman" w:eastAsia="Times New Roman" w:hAnsi="Times New Roman" w:cs="Times New Roman"/>
+          <w:sz w:val="28"/>
+          <w:szCs w:val="28"/>
+          <w:lang w:eastAsia="ru-RU"/>
+        </w:rPr>
+        <w:t>к</w:t>
+      </w:r>
+      <w:r>
+        <w:rPr>
+          <w:rFonts w:ascii="Times New Roman" w:eastAsia="Times New Roman" w:hAnsi="Times New Roman" w:cs="Times New Roman"/>
+          <w:sz w:val="28"/>
+          <w:szCs w:val="28"/>
+          <w:lang w:eastAsia="ru-RU"/>
+        </w:rPr>
+        <w:t>аждый участник на своём ПК мог изменить или добавить файлы</w:t>
+      </w:r>
+      <w:r>
+        <w:rPr>
+          <w:rFonts w:ascii="Times New Roman" w:eastAsia="Times New Roman" w:hAnsi="Times New Roman" w:cs="Times New Roman"/>
+          <w:sz w:val="28"/>
+          <w:szCs w:val="28"/>
+          <w:lang w:eastAsia="ru-RU"/>
+        </w:rPr>
+        <w:t>. Для этого командой была использована</w:t>
+      </w:r>
+      <w:r>
+        <w:rPr>
+          <w:rFonts w:ascii="Times New Roman" w:eastAsia="Times New Roman" w:hAnsi="Times New Roman" w:cs="Times New Roman"/>
+          <w:sz w:val="28"/>
+          <w:szCs w:val="28"/>
+          <w:lang w:eastAsia="ru-RU"/>
+        </w:rPr>
+        <w:t xml:space="preserve"> систему управления версий</w:t>
+      </w:r>
+      <w:r>
+        <w:rPr>
+          <w:rFonts w:ascii="Times New Roman" w:eastAsia="Times New Roman" w:hAnsi="Times New Roman" w:cs="Times New Roman"/>
+          <w:sz w:val="28"/>
+          <w:szCs w:val="28"/>
+          <w:lang w:eastAsia="ru-RU"/>
+        </w:rPr>
+        <w:t xml:space="preserve"> </w:t>
+      </w:r>
+      <w:r>
+        <w:rPr>
+          <w:rFonts w:ascii="Times New Roman" w:eastAsia="Times New Roman" w:hAnsi="Times New Roman" w:cs="Times New Roman"/>
+          <w:sz w:val="28"/>
+          <w:szCs w:val="28"/>
+          <w:lang w:eastAsia="ru-RU"/>
+        </w:rPr>
         <w:t>GitHub</w:t>
       </w:r>
       <w:r>
@@ -16064,8 +17303,249 @@
           <w:szCs w:val="28"/>
           <w:lang w:eastAsia="ru-RU"/>
         </w:rPr>
+        <w:t xml:space="preserve"> и</w:t>
+      </w:r>
+      <w:r>
+        <w:rPr>
+          <w:rFonts w:ascii="Times New Roman" w:eastAsia="Times New Roman" w:hAnsi="Times New Roman" w:cs="Times New Roman"/>
+          <w:sz w:val="28"/>
+          <w:szCs w:val="28"/>
+          <w:lang w:eastAsia="ru-RU"/>
+        </w:rPr>
+        <w:t xml:space="preserve"> клиент </w:t>
+      </w:r>
+      <w:r>
+        <w:rPr>
+          <w:rFonts w:ascii="Times New Roman" w:eastAsia="Times New Roman" w:hAnsi="Times New Roman" w:cs="Times New Roman"/>
+          <w:sz w:val="28"/>
+          <w:szCs w:val="28"/>
+          <w:lang w:val="en-US" w:eastAsia="ru-RU"/>
+        </w:rPr>
+        <w:t>GitHub</w:t>
+      </w:r>
+      <w:r>
+        <w:rPr>
+          <w:rFonts w:ascii="Times New Roman" w:eastAsia="Times New Roman" w:hAnsi="Times New Roman" w:cs="Times New Roman"/>
+          <w:sz w:val="28"/>
+          <w:szCs w:val="28"/>
+          <w:lang w:eastAsia="ru-RU"/>
+        </w:rPr>
+        <w:t xml:space="preserve"> </w:t>
+      </w:r>
+      <w:r>
+        <w:rPr>
+          <w:rFonts w:ascii="Times New Roman" w:eastAsia="Times New Roman" w:hAnsi="Times New Roman" w:cs="Times New Roman"/>
+          <w:sz w:val="28"/>
+          <w:szCs w:val="28"/>
+          <w:lang w:val="en-US" w:eastAsia="ru-RU"/>
+        </w:rPr>
+        <w:t>Desktop</w:t>
+      </w:r>
+      <w:r>
+        <w:rPr>
+          <w:rFonts w:ascii="Times New Roman" w:eastAsia="Times New Roman" w:hAnsi="Times New Roman" w:cs="Times New Roman"/>
+          <w:sz w:val="28"/>
+          <w:szCs w:val="28"/>
+          <w:lang w:eastAsia="ru-RU"/>
+        </w:rPr>
+        <w:t xml:space="preserve"> </w:t>
+      </w:r>
+      <w:r>
+        <w:rPr>
+          <w:rFonts w:ascii="Times New Roman" w:eastAsia="Times New Roman" w:hAnsi="Times New Roman" w:cs="Times New Roman"/>
+          <w:sz w:val="28"/>
+          <w:szCs w:val="28"/>
+          <w:lang w:eastAsia="ru-RU"/>
+        </w:rPr>
+        <w:t>для загрузки изменений на сайт с локального компьютера.</w:t>
+      </w:r>
+    </w:p>
+    <w:p>
+      <w:pPr>
+        <w:spacing w:after="0" w:line="360" w:lineRule="auto"/>
+        <w:jc w:val="center"/>
+        <w:rPr>
+          <w:rFonts w:ascii="Times New Roman" w:eastAsia="Times New Roman" w:hAnsi="Times New Roman" w:cs="Times New Roman"/>
+          <w:sz w:val="28"/>
+          <w:szCs w:val="28"/>
+          <w:lang w:val="en-US" w:eastAsia="ru-RU"/>
+        </w:rPr>
+      </w:pPr>
+      <w:r>
+        <w:rPr>
+          <w:noProof/>
+          <w:lang w:eastAsia="ru-RU"/>
+        </w:rPr>
+        <w:drawing>
+          <wp:inline distT="0" distB="0" distL="0" distR="0" wp14:anchorId="2BD10487" wp14:editId="4FD64008">
+            <wp:extent cx="6031230" cy="3390900"/>
+            <wp:effectExtent l="0" t="0" r="7620" b="0"/>
+            <wp:docPr id="25" name="Рисунок 25"/>
+            <wp:cNvGraphicFramePr>
+              <a:graphicFrameLocks xmlns:a="http://schemas.openxmlformats.org/drawingml/2006/main" noChangeAspect="1"/>
+            </wp:cNvGraphicFramePr>
+            <a:graphic xmlns:a="http://schemas.openxmlformats.org/drawingml/2006/main">
+              <a:graphicData uri="http://schemas.openxmlformats.org/drawingml/2006/picture">
+                <pic:pic xmlns:pic="http://schemas.openxmlformats.org/drawingml/2006/picture">
+                  <pic:nvPicPr>
+                    <pic:cNvPr id="1" name=""/>
+                    <pic:cNvPicPr/>
+                  </pic:nvPicPr>
+                  <pic:blipFill>
+                    <a:blip r:embed="rId33"/>
+                    <a:stretch>
+                      <a:fillRect/>
+                    </a:stretch>
+                  </pic:blipFill>
+                  <pic:spPr>
+                    <a:xfrm>
+                      <a:off x="0" y="0"/>
+                      <a:ext cx="6031230" cy="3390900"/>
+                    </a:xfrm>
+                    <a:prstGeom prst="rect">
+                      <a:avLst/>
+                    </a:prstGeom>
+                  </pic:spPr>
+                </pic:pic>
+              </a:graphicData>
+            </a:graphic>
+          </wp:inline>
+        </w:drawing>
+      </w:r>
+    </w:p>
+    <w:p>
+      <w:pPr>
+        <w:spacing w:after="0" w:line="360" w:lineRule="auto"/>
+        <w:jc w:val="center"/>
+        <w:rPr>
+          <w:rFonts w:ascii="Times New Roman" w:eastAsia="Times New Roman" w:hAnsi="Times New Roman" w:cs="Times New Roman"/>
+          <w:sz w:val="28"/>
+          <w:szCs w:val="28"/>
+          <w:lang w:eastAsia="ru-RU"/>
+        </w:rPr>
+      </w:pPr>
+      <w:r>
+        <w:rPr>
+          <w:rFonts w:ascii="Times New Roman" w:eastAsia="Times New Roman" w:hAnsi="Times New Roman" w:cs="Times New Roman"/>
+          <w:sz w:val="28"/>
+          <w:szCs w:val="28"/>
+          <w:lang w:eastAsia="ru-RU"/>
+        </w:rPr>
+        <w:t xml:space="preserve">Рисунок — </w:t>
+      </w:r>
+      <w:r>
+        <w:rPr>
+          <w:rFonts w:ascii="Times New Roman" w:eastAsia="Times New Roman" w:hAnsi="Times New Roman" w:cs="Times New Roman"/>
+          <w:sz w:val="28"/>
+          <w:szCs w:val="28"/>
+          <w:lang w:eastAsia="ru-RU"/>
+        </w:rPr>
+        <w:t>GitHub</w:t>
+      </w:r>
+      <w:r>
+        <w:rPr>
+          <w:rFonts w:ascii="Times New Roman" w:eastAsia="Times New Roman" w:hAnsi="Times New Roman" w:cs="Times New Roman"/>
+          <w:sz w:val="28"/>
+          <w:szCs w:val="28"/>
+          <w:lang w:eastAsia="ru-RU"/>
+        </w:rPr>
         <w:t>.</w:t>
       </w:r>
+    </w:p>
+    <w:p>
+      <w:pPr>
+        <w:spacing w:after="0" w:line="360" w:lineRule="auto"/>
+        <w:jc w:val="center"/>
+        <w:rPr>
+          <w:rFonts w:ascii="Times New Roman" w:eastAsia="Times New Roman" w:hAnsi="Times New Roman" w:cs="Times New Roman"/>
+          <w:sz w:val="28"/>
+          <w:szCs w:val="28"/>
+          <w:lang w:eastAsia="ru-RU"/>
+        </w:rPr>
+      </w:pPr>
+      <w:r>
+        <w:rPr>
+          <w:noProof/>
+          <w:lang w:eastAsia="ru-RU"/>
+        </w:rPr>
+        <w:lastRenderedPageBreak/>
+        <w:drawing>
+          <wp:inline distT="0" distB="0" distL="0" distR="0" wp14:anchorId="5D568070" wp14:editId="320FC652">
+            <wp:extent cx="6031230" cy="4146550"/>
+            <wp:effectExtent l="0" t="0" r="7620" b="6350"/>
+            <wp:docPr id="26" name="Рисунок 26"/>
+            <wp:cNvGraphicFramePr>
+              <a:graphicFrameLocks xmlns:a="http://schemas.openxmlformats.org/drawingml/2006/main" noChangeAspect="1"/>
+            </wp:cNvGraphicFramePr>
+            <a:graphic xmlns:a="http://schemas.openxmlformats.org/drawingml/2006/main">
+              <a:graphicData uri="http://schemas.openxmlformats.org/drawingml/2006/picture">
+                <pic:pic xmlns:pic="http://schemas.openxmlformats.org/drawingml/2006/picture">
+                  <pic:nvPicPr>
+                    <pic:cNvPr id="1" name=""/>
+                    <pic:cNvPicPr/>
+                  </pic:nvPicPr>
+                  <pic:blipFill>
+                    <a:blip r:embed="rId34"/>
+                    <a:stretch>
+                      <a:fillRect/>
+                    </a:stretch>
+                  </pic:blipFill>
+                  <pic:spPr>
+                    <a:xfrm>
+                      <a:off x="0" y="0"/>
+                      <a:ext cx="6031230" cy="4146550"/>
+                    </a:xfrm>
+                    <a:prstGeom prst="rect">
+                      <a:avLst/>
+                    </a:prstGeom>
+                  </pic:spPr>
+                </pic:pic>
+              </a:graphicData>
+            </a:graphic>
+          </wp:inline>
+        </w:drawing>
+      </w:r>
+    </w:p>
+    <w:p>
+      <w:pPr>
+        <w:spacing w:after="0" w:line="360" w:lineRule="auto"/>
+        <w:jc w:val="center"/>
+        <w:rPr>
+          <w:rFonts w:ascii="Times New Roman" w:eastAsia="Times New Roman" w:hAnsi="Times New Roman" w:cs="Times New Roman"/>
+          <w:sz w:val="28"/>
+          <w:szCs w:val="28"/>
+          <w:lang w:eastAsia="ru-RU"/>
+        </w:rPr>
+      </w:pPr>
+      <w:r>
+        <w:rPr>
+          <w:rFonts w:ascii="Times New Roman" w:eastAsia="Times New Roman" w:hAnsi="Times New Roman" w:cs="Times New Roman"/>
+          <w:sz w:val="28"/>
+          <w:szCs w:val="28"/>
+          <w:lang w:eastAsia="ru-RU"/>
+        </w:rPr>
+        <w:t xml:space="preserve">Рисунок — </w:t>
+      </w:r>
+      <w:r>
+        <w:rPr>
+          <w:rFonts w:ascii="Times New Roman" w:eastAsia="Times New Roman" w:hAnsi="Times New Roman" w:cs="Times New Roman"/>
+          <w:sz w:val="28"/>
+          <w:szCs w:val="28"/>
+          <w:lang w:eastAsia="ru-RU"/>
+        </w:rPr>
+        <w:t>GitHub Desktop</w:t>
+      </w:r>
+      <w:r>
+        <w:rPr>
+          <w:rFonts w:ascii="Times New Roman" w:eastAsia="Times New Roman" w:hAnsi="Times New Roman" w:cs="Times New Roman"/>
+          <w:sz w:val="28"/>
+          <w:szCs w:val="28"/>
+          <w:lang w:eastAsia="ru-RU"/>
+        </w:rPr>
+        <w:t>.</w:t>
+      </w:r>
+      <w:bookmarkStart w:id="7" w:name="_GoBack"/>
+      <w:bookmarkEnd w:id="7"/>
     </w:p>
     <w:p>
       <w:pPr>
@@ -16472,7 +17952,7 @@
         </w:rPr>
         <w:t>Установка GitHub Desktop и его базовое использование [Электронный ресурс] — (</w:t>
       </w:r>
-      <w:hyperlink r:id="rId25" w:history="1">
+      <w:hyperlink r:id="rId35" w:history="1">
         <w:r>
           <w:rPr>
             <w:rStyle w:val="a6"/>
@@ -16606,8 +18086,8 @@
       </w:pPr>
     </w:p>
     <w:sectPr>
-      <w:footerReference w:type="default" r:id="rId26"/>
-      <w:footerReference w:type="first" r:id="rId27"/>
+      <w:footerReference w:type="default" r:id="rId36"/>
+      <w:footerReference w:type="first" r:id="rId37"/>
       <w:pgSz w:w="11906" w:h="16838"/>
       <w:pgMar w:top="1134" w:right="707" w:bottom="1134" w:left="1701" w:header="709" w:footer="709" w:gutter="0"/>
       <w:pgNumType w:start="2"/>
@@ -16806,7 +18286,7 @@
             <w:sz w:val="24"/>
             <w:szCs w:val="24"/>
           </w:rPr>
-          <w:t>16</w:t>
+          <w:t>27</w:t>
         </w:r>
         <w:r>
           <w:rPr>
@@ -19386,6 +20866,7 @@
   <w:style w:type="character" w:default="1" w:styleId="a0">
     <w:name w:val="Default Paragraph Font"/>
     <w:uiPriority w:val="1"/>
+    <w:semiHidden/>
     <w:unhideWhenUsed/>
   </w:style>
   <w:style w:type="table" w:default="1" w:styleId="a1">
@@ -19878,7 +21359,7 @@
 </file>
 
 <file path=customXml/itemProps1.xml><?xml version="1.0" encoding="utf-8"?>
-<ds:datastoreItem xmlns:ds="http://schemas.openxmlformats.org/officeDocument/2006/customXml" ds:itemID="{FA45632E-903A-4EEB-886C-EE34D88D82B6}">
+<ds:datastoreItem xmlns:ds="http://schemas.openxmlformats.org/officeDocument/2006/customXml" ds:itemID="{9072BEF2-091B-40C8-B8C8-F7052028644C}">
   <ds:schemaRefs>
     <ds:schemaRef ds:uri="http://schemas.openxmlformats.org/officeDocument/2006/bibliography"/>
   </ds:schemaRefs>
